--- a/Word/20151910042-刘鹏-IT实验1-图形绘制.docx
+++ b/Word/20151910042-刘鹏-IT实验1-图形绘制.docx
@@ -105,14 +105,16 @@
               </w:rPr>
               <w:t>：</w:t>
             </w:r>
+            <w:bookmarkStart w:id="0" w:name="_GoBack"/>
             <w:r>
               <w:rPr>
                 <w:rFonts w:hint="eastAsia"/>
                 <w:bCs/>
-                <w:sz w:val="22"/>
+                <w:sz w:val="18"/>
               </w:rPr>
               <w:t>信息论基础实验</w:t>
             </w:r>
+            <w:bookmarkEnd w:id="0"/>
           </w:p>
         </w:tc>
         <w:tc>
@@ -702,10 +704,10 @@
             <v:path o:extrusionok="f" gradientshapeok="t" o:connecttype="rect"/>
             <o:lock v:ext="edit" aspectratio="t"/>
           </v:shapetype>
-          <v:shape id="_x0000_i1025" type="#_x0000_t75" style="width:35.8pt;height:14.9pt" o:ole="">
+          <v:shape id="_x0000_i1025" type="#_x0000_t75" style="width:35.75pt;height:15pt" o:ole="">
             <v:imagedata r:id="rId8" o:title=""/>
           </v:shape>
-          <o:OLEObject Type="Embed" ProgID="Equation.AxMath" ShapeID="_x0000_i1025" DrawAspect="Content" ObjectID="_1574503917" r:id="rId9"/>
+          <o:OLEObject Type="Embed" ProgID="Equation.AxMath" ShapeID="_x0000_i1025" DrawAspect="Content" ObjectID="_1584131535" r:id="rId9"/>
         </w:object>
       </w:r>
     </w:p>
@@ -725,10 +727,10 @@
           <w:position w:val="-10"/>
         </w:rPr>
         <w:object w:dxaOrig="1437" w:dyaOrig="313">
-          <v:shape id="_x0000_i1026" type="#_x0000_t75" style="width:71.35pt;height:14.9pt" o:ole="">
+          <v:shape id="_x0000_i1026" type="#_x0000_t75" style="width:71.25pt;height:15pt" o:ole="">
             <v:imagedata r:id="rId10" o:title=""/>
           </v:shape>
-          <o:OLEObject Type="Embed" ProgID="Equation.AxMath" ShapeID="_x0000_i1026" DrawAspect="Content" ObjectID="_1574503918" r:id="rId11"/>
+          <o:OLEObject Type="Embed" ProgID="Equation.AxMath" ShapeID="_x0000_i1026" DrawAspect="Content" ObjectID="_1584131536" r:id="rId11"/>
         </w:object>
       </w:r>
     </w:p>
@@ -748,10 +750,10 @@
           <w:position w:val="-10"/>
         </w:rPr>
         <w:object w:dxaOrig="852" w:dyaOrig="313">
-          <v:shape id="_x0000_i1027" type="#_x0000_t75" style="width:42.65pt;height:14.9pt" o:ole="">
+          <v:shape id="_x0000_i1027" type="#_x0000_t75" style="width:42.75pt;height:15pt" o:ole="">
             <v:imagedata r:id="rId12" o:title=""/>
           </v:shape>
-          <o:OLEObject Type="Embed" ProgID="Equation.AxMath" ShapeID="_x0000_i1027" DrawAspect="Content" ObjectID="_1574503919" r:id="rId13"/>
+          <o:OLEObject Type="Embed" ProgID="Equation.AxMath" ShapeID="_x0000_i1027" DrawAspect="Content" ObjectID="_1584131537" r:id="rId13"/>
         </w:object>
       </w:r>
     </w:p>
@@ -771,10 +773,10 @@
           <w:position w:val="-23"/>
         </w:rPr>
         <w:object w:dxaOrig="790" w:dyaOrig="574">
-          <v:shape id="_x0000_i1028" type="#_x0000_t75" style="width:38.9pt;height:28.2pt" o:ole="">
+          <v:shape id="_x0000_i1028" type="#_x0000_t75" style="width:39pt;height:28.25pt" o:ole="">
             <v:imagedata r:id="rId14" o:title=""/>
           </v:shape>
-          <o:OLEObject Type="Embed" ProgID="Equation.AxMath" ShapeID="_x0000_i1028" DrawAspect="Content" ObjectID="_1574503920" r:id="rId15"/>
+          <o:OLEObject Type="Embed" ProgID="Equation.AxMath" ShapeID="_x0000_i1028" DrawAspect="Content" ObjectID="_1584131538" r:id="rId15"/>
         </w:object>
       </w:r>
     </w:p>
@@ -794,10 +796,10 @@
           <w:position w:val="-11"/>
         </w:rPr>
         <w:object w:dxaOrig="3559" w:dyaOrig="325">
-          <v:shape id="_x0000_i1029" type="#_x0000_t75" style="width:177.8pt;height:16.2pt" o:ole="">
+          <v:shape id="_x0000_i1029" type="#_x0000_t75" style="width:177.75pt;height:16.25pt" o:ole="">
             <v:imagedata r:id="rId16" o:title=""/>
           </v:shape>
-          <o:OLEObject Type="Embed" ProgID="Equation.AxMath" ShapeID="_x0000_i1029" DrawAspect="Content" ObjectID="_1574503921" r:id="rId17"/>
+          <o:OLEObject Type="Embed" ProgID="Equation.AxMath" ShapeID="_x0000_i1029" DrawAspect="Content" ObjectID="_1584131539" r:id="rId17"/>
         </w:object>
       </w:r>
     </w:p>
@@ -817,10 +819,10 @@
           <w:position w:val="-11"/>
         </w:rPr>
         <w:object w:dxaOrig="1683" w:dyaOrig="338">
-          <v:shape id="_x0000_i1030" type="#_x0000_t75" style="width:84.2pt;height:17.35pt" o:ole="">
+          <v:shape id="_x0000_i1030" type="#_x0000_t75" style="width:84.25pt;height:17.25pt" o:ole="">
             <v:imagedata r:id="rId18" o:title=""/>
           </v:shape>
-          <o:OLEObject Type="Embed" ProgID="Equation.AxMath" ShapeID="_x0000_i1030" DrawAspect="Content" ObjectID="_1574503922" r:id="rId19"/>
+          <o:OLEObject Type="Embed" ProgID="Equation.AxMath" ShapeID="_x0000_i1030" DrawAspect="Content" ObjectID="_1584131540" r:id="rId19"/>
         </w:object>
       </w:r>
     </w:p>
@@ -840,10 +842,10 @@
           <w:position w:val="-11"/>
         </w:rPr>
         <w:object w:dxaOrig="1717" w:dyaOrig="338">
-          <v:shape id="_x0000_i1031" type="#_x0000_t75" style="width:85.8pt;height:17.35pt" o:ole="">
+          <v:shape id="_x0000_i1031" type="#_x0000_t75" style="width:85.75pt;height:17.25pt" o:ole="">
             <v:imagedata r:id="rId20" o:title=""/>
           </v:shape>
-          <o:OLEObject Type="Embed" ProgID="Equation.AxMath" ShapeID="_x0000_i1031" DrawAspect="Content" ObjectID="_1574503923" r:id="rId21"/>
+          <o:OLEObject Type="Embed" ProgID="Equation.AxMath" ShapeID="_x0000_i1031" DrawAspect="Content" ObjectID="_1584131541" r:id="rId21"/>
         </w:object>
       </w:r>
     </w:p>
@@ -863,10 +865,10 @@
           <w:position w:val="-12"/>
         </w:rPr>
         <w:object w:dxaOrig="2199" w:dyaOrig="350">
-          <v:shape id="_x0000_i1032" type="#_x0000_t75" style="width:110.45pt;height:17.8pt" o:ole="">
+          <v:shape id="_x0000_i1032" type="#_x0000_t75" style="width:110.5pt;height:17.75pt" o:ole="">
             <v:imagedata r:id="rId22" o:title=""/>
           </v:shape>
-          <o:OLEObject Type="Embed" ProgID="Equation.AxMath" ShapeID="_x0000_i1032" DrawAspect="Content" ObjectID="_1574503924" r:id="rId23"/>
+          <o:OLEObject Type="Embed" ProgID="Equation.AxMath" ShapeID="_x0000_i1032" DrawAspect="Content" ObjectID="_1584131542" r:id="rId23"/>
         </w:object>
       </w:r>
     </w:p>
@@ -885,10 +887,10 @@
           <w:position w:val="-11"/>
         </w:rPr>
         <w:object w:dxaOrig="1985" w:dyaOrig="338">
-          <v:shape id="_x0000_i1033" type="#_x0000_t75" style="width:98.45pt;height:17.35pt" o:ole="">
+          <v:shape id="_x0000_i1033" type="#_x0000_t75" style="width:98.5pt;height:17.25pt" o:ole="">
             <v:imagedata r:id="rId24" o:title=""/>
           </v:shape>
-          <o:OLEObject Type="Embed" ProgID="Equation.AxMath" ShapeID="_x0000_i1033" DrawAspect="Content" ObjectID="_1574503925" r:id="rId25"/>
+          <o:OLEObject Type="Embed" ProgID="Equation.AxMath" ShapeID="_x0000_i1033" DrawAspect="Content" ObjectID="_1584131543" r:id="rId25"/>
         </w:object>
       </w:r>
     </w:p>
@@ -1077,10 +1079,10 @@
           <w:position w:val="-10"/>
         </w:rPr>
         <w:object w:dxaOrig="715" w:dyaOrig="313">
-          <v:shape id="_x0000_i1034" type="#_x0000_t75" style="width:35.8pt;height:14.9pt" o:ole="">
+          <v:shape id="_x0000_i1034" type="#_x0000_t75" style="width:35.75pt;height:15pt" o:ole="">
             <v:imagedata r:id="rId8" o:title=""/>
           </v:shape>
-          <o:OLEObject Type="Embed" ProgID="Equation.AxMath" ShapeID="_x0000_i1034" DrawAspect="Content" ObjectID="_1574503926" r:id="rId26"/>
+          <o:OLEObject Type="Embed" ProgID="Equation.AxMath" ShapeID="_x0000_i1034" DrawAspect="Content" ObjectID="_1584131544" r:id="rId26"/>
         </w:object>
       </w:r>
     </w:p>
@@ -1100,10 +1102,10 @@
           <w:position w:val="-10"/>
         </w:rPr>
         <w:object w:dxaOrig="1437" w:dyaOrig="313">
-          <v:shape id="_x0000_i1035" type="#_x0000_t75" style="width:71.35pt;height:14.9pt" o:ole="">
+          <v:shape id="_x0000_i1035" type="#_x0000_t75" style="width:71.25pt;height:15pt" o:ole="">
             <v:imagedata r:id="rId10" o:title=""/>
           </v:shape>
-          <o:OLEObject Type="Embed" ProgID="Equation.AxMath" ShapeID="_x0000_i1035" DrawAspect="Content" ObjectID="_1574503927" r:id="rId27"/>
+          <o:OLEObject Type="Embed" ProgID="Equation.AxMath" ShapeID="_x0000_i1035" DrawAspect="Content" ObjectID="_1584131545" r:id="rId27"/>
         </w:object>
       </w:r>
     </w:p>
@@ -1123,10 +1125,10 @@
           <w:position w:val="-10"/>
         </w:rPr>
         <w:object w:dxaOrig="852" w:dyaOrig="313">
-          <v:shape id="_x0000_i1036" type="#_x0000_t75" style="width:42.65pt;height:14.9pt" o:ole="">
+          <v:shape id="_x0000_i1036" type="#_x0000_t75" style="width:42.75pt;height:15pt" o:ole="">
             <v:imagedata r:id="rId12" o:title=""/>
           </v:shape>
-          <o:OLEObject Type="Embed" ProgID="Equation.AxMath" ShapeID="_x0000_i1036" DrawAspect="Content" ObjectID="_1574503928" r:id="rId28"/>
+          <o:OLEObject Type="Embed" ProgID="Equation.AxMath" ShapeID="_x0000_i1036" DrawAspect="Content" ObjectID="_1584131546" r:id="rId28"/>
         </w:object>
       </w:r>
     </w:p>
@@ -1146,10 +1148,10 @@
           <w:position w:val="-23"/>
         </w:rPr>
         <w:object w:dxaOrig="790" w:dyaOrig="574">
-          <v:shape id="_x0000_i1037" type="#_x0000_t75" style="width:38.9pt;height:28.2pt" o:ole="">
+          <v:shape id="_x0000_i1037" type="#_x0000_t75" style="width:39pt;height:28.25pt" o:ole="">
             <v:imagedata r:id="rId14" o:title=""/>
           </v:shape>
-          <o:OLEObject Type="Embed" ProgID="Equation.AxMath" ShapeID="_x0000_i1037" DrawAspect="Content" ObjectID="_1574503929" r:id="rId29"/>
+          <o:OLEObject Type="Embed" ProgID="Equation.AxMath" ShapeID="_x0000_i1037" DrawAspect="Content" ObjectID="_1584131547" r:id="rId29"/>
         </w:object>
       </w:r>
     </w:p>
@@ -1895,6 +1897,7 @@
               <w:rPr>
                 <w:rFonts w:ascii="Courier New" w:hAnsi="Courier New" w:cs="Courier New"/>
               </w:rPr>
+              <w:lastRenderedPageBreak/>
               <w:t>50</w:t>
             </w:r>
           </w:p>
@@ -2022,6 +2025,7 @@
                 <w:sz w:val="20"/>
                 <w:szCs w:val="20"/>
               </w:rPr>
+              <w:lastRenderedPageBreak/>
               <w:t>"""filename: 1.1 Plot.py"""</w:t>
             </w:r>
           </w:p>
@@ -5452,6 +5456,7 @@
                 <w:sz w:val="20"/>
                 <w:szCs w:val="20"/>
               </w:rPr>
+              <w:lastRenderedPageBreak/>
               <w:t xml:space="preserve">x </w:t>
             </w:r>
             <w:r>
@@ -6494,10 +6499,10 @@
           <w:position w:val="-11"/>
         </w:rPr>
         <w:object w:dxaOrig="3559" w:dyaOrig="325">
-          <v:shape id="_x0000_i1038" type="#_x0000_t75" style="width:177.8pt;height:16.2pt" o:ole="">
+          <v:shape id="_x0000_i1038" type="#_x0000_t75" style="width:177.75pt;height:16.25pt" o:ole="">
             <v:imagedata r:id="rId16" o:title=""/>
           </v:shape>
-          <o:OLEObject Type="Embed" ProgID="Equation.AxMath" ShapeID="_x0000_i1038" DrawAspect="Content" ObjectID="_1574503930" r:id="rId34"/>
+          <o:OLEObject Type="Embed" ProgID="Equation.AxMath" ShapeID="_x0000_i1038" DrawAspect="Content" ObjectID="_1584131548" r:id="rId34"/>
         </w:object>
       </w:r>
     </w:p>
@@ -6517,10 +6522,10 @@
           <w:position w:val="-11"/>
         </w:rPr>
         <w:object w:dxaOrig="1683" w:dyaOrig="338">
-          <v:shape id="_x0000_i1039" type="#_x0000_t75" style="width:84.2pt;height:17.35pt" o:ole="">
+          <v:shape id="_x0000_i1039" type="#_x0000_t75" style="width:84.25pt;height:17.25pt" o:ole="">
             <v:imagedata r:id="rId18" o:title=""/>
           </v:shape>
-          <o:OLEObject Type="Embed" ProgID="Equation.AxMath" ShapeID="_x0000_i1039" DrawAspect="Content" ObjectID="_1574503931" r:id="rId35"/>
+          <o:OLEObject Type="Embed" ProgID="Equation.AxMath" ShapeID="_x0000_i1039" DrawAspect="Content" ObjectID="_1584131549" r:id="rId35"/>
         </w:object>
       </w:r>
     </w:p>
@@ -6540,10 +6545,10 @@
           <w:position w:val="-11"/>
         </w:rPr>
         <w:object w:dxaOrig="1693" w:dyaOrig="338">
-          <v:shape id="_x0000_i1040" type="#_x0000_t75" style="width:84.65pt;height:17.35pt" o:ole="">
+          <v:shape id="_x0000_i1040" type="#_x0000_t75" style="width:84.75pt;height:17.25pt" o:ole="">
             <v:imagedata r:id="rId36" o:title=""/>
           </v:shape>
-          <o:OLEObject Type="Embed" ProgID="Equation.AxMath" ShapeID="_x0000_i1040" DrawAspect="Content" ObjectID="_1574503932" r:id="rId37"/>
+          <o:OLEObject Type="Embed" ProgID="Equation.AxMath" ShapeID="_x0000_i1040" DrawAspect="Content" ObjectID="_1584131550" r:id="rId37"/>
         </w:object>
       </w:r>
     </w:p>
@@ -6563,10 +6568,10 @@
           <w:position w:val="-12"/>
         </w:rPr>
         <w:object w:dxaOrig="2199" w:dyaOrig="350">
-          <v:shape id="_x0000_i1041" type="#_x0000_t75" style="width:110.45pt;height:17.8pt" o:ole="">
+          <v:shape id="_x0000_i1041" type="#_x0000_t75" style="width:110.5pt;height:17.75pt" o:ole="">
             <v:imagedata r:id="rId22" o:title=""/>
           </v:shape>
-          <o:OLEObject Type="Embed" ProgID="Equation.AxMath" ShapeID="_x0000_i1041" DrawAspect="Content" ObjectID="_1574503933" r:id="rId38"/>
+          <o:OLEObject Type="Embed" ProgID="Equation.AxMath" ShapeID="_x0000_i1041" DrawAspect="Content" ObjectID="_1584131551" r:id="rId38"/>
         </w:object>
       </w:r>
     </w:p>
@@ -6585,10 +6590,10 @@
           <w:position w:val="-11"/>
         </w:rPr>
         <w:object w:dxaOrig="1985" w:dyaOrig="338">
-          <v:shape id="_x0000_i1042" type="#_x0000_t75" style="width:98.45pt;height:17.35pt" o:ole="">
+          <v:shape id="_x0000_i1042" type="#_x0000_t75" style="width:98.5pt;height:17.25pt" o:ole="">
             <v:imagedata r:id="rId24" o:title=""/>
           </v:shape>
-          <o:OLEObject Type="Embed" ProgID="Equation.AxMath" ShapeID="_x0000_i1042" DrawAspect="Content" ObjectID="_1574503934" r:id="rId39"/>
+          <o:OLEObject Type="Embed" ProgID="Equation.AxMath" ShapeID="_x0000_i1042" DrawAspect="Content" ObjectID="_1584131552" r:id="rId39"/>
         </w:object>
       </w:r>
     </w:p>
@@ -6631,7 +6636,14 @@
         <w:rPr>
           <w:rFonts w:hint="eastAsia"/>
         </w:rPr>
-        <w:t>，很难给出一个图像，首先需要定义一个分布，但是在这之后同样不能作图像，因为函数是满足一一对应的映射</w:t>
+        <w:t>，很难给出一个图像，首先需要定义一个分布，但是在这之后同样不能作图像，因为函数是满足一一对应的</w:t>
+      </w:r>
+      <w:r>
+        <w:rPr>
+          <w:rFonts w:hint="eastAsia"/>
+        </w:rPr>
+        <w:lastRenderedPageBreak/>
+        <w:t>映射</w:t>
       </w:r>
       <w:r>
         <w:rPr>
@@ -6663,6 +6675,7 @@
         <w:rPr>
           <w:rFonts w:hint="eastAsia"/>
         </w:rPr>
+        <w:lastRenderedPageBreak/>
         <w:t>五、</w:t>
       </w:r>
       <w:r>
@@ -6673,7 +6686,7 @@
       </w:r>
     </w:p>
     <w:p>
-      <w:bookmarkStart w:id="0" w:name="_Hlk482366210"/>
+      <w:bookmarkStart w:id="1" w:name="_Hlk482366210"/>
     </w:p>
     <w:p>
       <w:pPr>
@@ -6994,7 +7007,10 @@
     <w:p/>
     <w:p>
       <w:r>
-        <w:t>The number of books on the market dealing with information theory and coding has been on the rise over the past five years. However, very few, if any, of these books have been able to cover the fundamentals of the theory without losing the reader in the complex mathematical abstractions. And fewer books are able to provide the important theoretical framework when discussing the algorithms and implementation details of modern coding systems. This book does not abandon the theoretical foundations of information and coding theory and presents working algorithms and implementations which can be used to fabricate and design real systems. The main emphasis is on the underlying concepts that govern information theory and the necessary mathematical background that describe modern coding systems. One of the strengths of the book are the many worked examples that appear throughout the book that allow the reader to immediately understand the concept being explained, or the algorithm being described. These are backed up by fairly comprehensive exercise sets at the end of each chapter (including exercises identified by an * which are more advanced or challenging).</w:t>
+        <w:t xml:space="preserve">The number of books on the market dealing with information theory and coding has been on the rise over the past five years. </w:t>
+      </w:r>
+      <w:r>
+        <w:t>However, very few, if any, of these books have been able to cover the fundamentals of the theory without losing the reader in the complex mathematical abstractions. And fewer books are able to provide the important theoretical framework when discussing the algorithms and implementation details of modern coding systems. This book does not abandon the theoretical foundations of information and coding theory and presents working algorithms and implementations which can be used to fabricate and design real systems. The main emphasis is on the underlying concepts that govern information theory and the necessary mathematical background that describe modern coding systems. One of the strengths of the book are the many worked examples that appear throughout the book that allow the reader to immediately understand the concept being explained, or the algorithm being described. These are backed up by fairly comprehensive exercise sets at the end of each chapter (including exercises identified by an * which are more advanced or challenging).</w:t>
       </w:r>
     </w:p>
     <w:p>
@@ -7032,7 +7048,15 @@
           <w:rFonts w:hint="eastAsia"/>
           <w:shd w:val="pct15" w:color="auto" w:fill="FFFFFF"/>
         </w:rPr>
-        <w:t>为呈现完整而均衡的覆盖面，书中的材料已经被选定。信道叠加与信息可叠加在本书中有讨论，但这在现代文献中很少见到。算法编码完全用编码和解码的两个例子来解释。扩展码和马尔可夫模型之间的联系清楚地建立起来（这在其他教科书中通常是很不容易见到的）。三个完整的章节专门用于错误检测和纠正的分组代码。这些章节的很大一部分是对抽象代数概念的阐述，这些概念来自这些代码的最初设计。我们决定把这些内容作为主要内容的一部分（而不是放在附录中），以强调理解这些和其他先进编码策略的数学的重要性。</w:t>
+        <w:t>为呈现完整而均衡的覆盖面，书中的材料已经被选定。信道叠加与信息可叠加在本书中有讨论，但这在现代文献中很少见到。算法编码完全用编码和解码的两个例子来解释。扩展码和马尔可夫模型之间的联系清楚地建立起来（这在其他教科书中通常是很不容易见到的）。三个完整的章节专门用于错误检测和纠正的分组代码。这些章节的很大一部分是对抽象代数概念的阐述，这些概念来自这些代码的最初设计。我们决定把这些内容作为主要内容的一部分（而不是放在附录中），以强调理解这些和其他先进</w:t>
+      </w:r>
+      <w:r>
+        <w:rPr>
+          <w:rFonts w:hint="eastAsia"/>
+          <w:shd w:val="pct15" w:color="auto" w:fill="FFFFFF"/>
+        </w:rPr>
+        <w:lastRenderedPageBreak/>
+        <w:t>编码策略的数学的重要性。</w:t>
       </w:r>
     </w:p>
     <w:p/>
@@ -7666,6 +7690,7 @@
         <w:pStyle w:val="1"/>
       </w:pPr>
       <w:r>
+        <w:lastRenderedPageBreak/>
         <w:t>C</w:t>
       </w:r>
       <w:r>
@@ -7873,7 +7898,14 @@
           <w:rFonts w:hint="eastAsia"/>
           <w:shd w:val="pct15" w:color="auto" w:fill="FFFFFF"/>
         </w:rPr>
-        <w:t>再次考虑一下，如果在计算机屏幕上显示复杂多彩的场景并将其排成一行时，会发生什么情况。这个单行像素中的颜色分布看起来是相当随意的，但是二维像素阵列的复杂模式仍然存在。</w:t>
+        <w:t>再次考虑一下，如果在计算机屏幕上显示复杂多彩的场景并将其排成一行时，会发生什么情况。这个单行像素中的颜色分布看起来是相当随意的，但是二维像素阵列的复</w:t>
+      </w:r>
+      <w:r>
+        <w:rPr>
+          <w:rFonts w:hint="eastAsia"/>
+          <w:shd w:val="pct15" w:color="auto" w:fill="FFFFFF"/>
+        </w:rPr>
+        <w:t>杂模式仍然存在。</w:t>
       </w:r>
     </w:p>
     <w:p/>
@@ -8006,6 +8038,7 @@
         <w:pStyle w:val="my2"/>
       </w:pPr>
       <w:r>
+        <w:lastRenderedPageBreak/>
         <w:t>1.2 Structure in Randomness</w:t>
       </w:r>
     </w:p>
@@ -8124,7 +8157,10 @@
     <w:p/>
     <w:p>
       <w:r>
-        <w:t>On the other hand, if we have a die that has been biased, this introduces some structure into the situation. Suppose that the biasing has the effect of making the probability of the face with six spots coming up 55/100, the probability of the face with one spot coming up 5/100 and the probability of any other face coming up 1/10. Then the prediction that the face with six spots will come up will be right more than half the time, on average.</w:t>
+        <w:t xml:space="preserve">On the other hand, if we have a die that has been biased, this introduces some structure into the situation. Suppose that the biasing has the effect of making the probability of the face with six spots coming up 55/100, the probability of the face with one spot coming up 5/100 and the probability of any other face coming up 1/10. Then the prediction that the face with six spots will </w:t>
+      </w:r>
+      <w:r>
+        <w:t>come up will be right more than half the time, on average.</w:t>
       </w:r>
     </w:p>
     <w:p>
@@ -8306,6 +8342,7 @@
         <w:pStyle w:val="my2"/>
       </w:pPr>
       <w:r>
+        <w:lastRenderedPageBreak/>
         <w:t>1.3 First Concepts of Probability Theory</w:t>
       </w:r>
     </w:p>
@@ -8432,10 +8469,10 @@
                                 <w:position w:val="-11"/>
                               </w:rPr>
                               <w:object w:dxaOrig="1906" w:dyaOrig="330">
-                                <v:shape id="_x0000_i1043" type="#_x0000_t75" style="width:94.9pt;height:16.45pt" o:ole="">
+                                <v:shape id="_x0000_i1043" type="#_x0000_t75" style="width:95pt;height:16.5pt" o:ole="">
                                   <v:imagedata r:id="rId44" o:title=""/>
                                 </v:shape>
-                                <o:OLEObject Type="Embed" ProgID="Equation.AxMath" ShapeID="_x0000_i1043" DrawAspect="Content" ObjectID="_1574504108" r:id="rId45"/>
+                                <o:OLEObject Type="Embed" ProgID="Equation.AxMath" ShapeID="_x0000_i1043" DrawAspect="Content" ObjectID="_1584131726" r:id="rId45"/>
                               </w:object>
                             </w:r>
                             <w:r>
@@ -8451,10 +8488,10 @@
                                 <w:position w:val="-10"/>
                               </w:rPr>
                               <w:object w:dxaOrig="209" w:dyaOrig="313">
-                                <v:shape id="_x0000_i1044" type="#_x0000_t75" style="width:10.2pt;height:15.55pt" o:ole="">
+                                <v:shape id="_x0000_i1044" type="#_x0000_t75" style="width:10.25pt;height:15.5pt" o:ole="">
                                   <v:imagedata r:id="rId46" o:title=""/>
                                 </v:shape>
-                                <o:OLEObject Type="Embed" ProgID="Equation.AxMath" ShapeID="_x0000_i1044" DrawAspect="Content" ObjectID="_1574504109" r:id="rId47"/>
+                                <o:OLEObject Type="Embed" ProgID="Equation.AxMath" ShapeID="_x0000_i1044" DrawAspect="Content" ObjectID="_1584131727" r:id="rId47"/>
                               </w:object>
                             </w:r>
                             <w:r>
@@ -8484,10 +8521,10 @@
                                 <w:position w:val="-10"/>
                               </w:rPr>
                               <w:object w:dxaOrig="185" w:dyaOrig="313">
-                                <v:shape id="_x0000_i1045" type="#_x0000_t75" style="width:9.1pt;height:15.55pt" o:ole="">
+                                <v:shape id="_x0000_i1045" type="#_x0000_t75" style="width:9pt;height:15.5pt" o:ole="">
                                   <v:imagedata r:id="rId48" o:title=""/>
                                 </v:shape>
-                                <o:OLEObject Type="Embed" ProgID="Equation.AxMath" ShapeID="_x0000_i1045" DrawAspect="Content" ObjectID="_1574504110" r:id="rId49"/>
+                                <o:OLEObject Type="Embed" ProgID="Equation.AxMath" ShapeID="_x0000_i1045" DrawAspect="Content" ObjectID="_1584131728" r:id="rId49"/>
                               </w:object>
                             </w:r>
                             <w:r>
@@ -8503,10 +8540,10 @@
                                 <w:position w:val="-11"/>
                               </w:rPr>
                               <w:object w:dxaOrig="1478" w:dyaOrig="325">
-                                <v:shape id="_x0000_i1046" type="#_x0000_t75" style="width:74.2pt;height:16.2pt" o:ole="">
+                                <v:shape id="_x0000_i1046" type="#_x0000_t75" style="width:74.25pt;height:16.25pt" o:ole="">
                                   <v:imagedata r:id="rId50" o:title=""/>
                                 </v:shape>
-                                <o:OLEObject Type="Embed" ProgID="Equation.AxMath" ShapeID="_x0000_i1046" DrawAspect="Content" ObjectID="_1574504111" r:id="rId51"/>
+                                <o:OLEObject Type="Embed" ProgID="Equation.AxMath" ShapeID="_x0000_i1046" DrawAspect="Content" ObjectID="_1584131729" r:id="rId51"/>
                               </w:object>
                             </w:r>
                             <w:r>
@@ -8522,10 +8559,10 @@
                                 <w:position w:val="-29"/>
                               </w:rPr>
                               <w:object w:dxaOrig="1211" w:dyaOrig="688">
-                                <v:shape id="_x0000_i1047" type="#_x0000_t75" style="width:60.65pt;height:34.2pt" o:ole="">
+                                <v:shape id="_x0000_i1047" type="#_x0000_t75" style="width:60.75pt;height:34.25pt" o:ole="">
                                   <v:imagedata r:id="rId52" o:title=""/>
                                 </v:shape>
-                                <o:OLEObject Type="Embed" ProgID="Equation.AxMath" ShapeID="_x0000_i1047" DrawAspect="Content" ObjectID="_1574504112" r:id="rId53"/>
+                                <o:OLEObject Type="Embed" ProgID="Equation.AxMath" ShapeID="_x0000_i1047" DrawAspect="Content" ObjectID="_1584131730" r:id="rId53"/>
                               </w:object>
                             </w:r>
                             <w:r>
@@ -8594,10 +8631,10 @@
                                 <w:shd w:val="pct15" w:color="auto" w:fill="FFFFFF"/>
                               </w:rPr>
                               <w:object w:dxaOrig="1906" w:dyaOrig="330">
-                                <v:shape id="_x0000_i1048" type="#_x0000_t75" style="width:94.9pt;height:16.45pt" o:ole="">
+                                <v:shape id="_x0000_i1048" type="#_x0000_t75" style="width:95pt;height:16.5pt" o:ole="">
                                   <v:imagedata r:id="rId44" o:title=""/>
                                 </v:shape>
-                                <o:OLEObject Type="Embed" ProgID="Equation.AxMath" ShapeID="_x0000_i1048" DrawAspect="Content" ObjectID="_1574504113" r:id="rId54"/>
+                                <o:OLEObject Type="Embed" ProgID="Equation.AxMath" ShapeID="_x0000_i1048" DrawAspect="Content" ObjectID="_1584131731" r:id="rId54"/>
                               </w:object>
                             </w:r>
                             <w:r>
@@ -8693,10 +8730,10 @@
                                 <w:shd w:val="pct15" w:color="auto" w:fill="FFFFFF"/>
                               </w:rPr>
                               <w:object w:dxaOrig="654" w:dyaOrig="325">
-                                <v:shape id="_x0000_i1049" type="#_x0000_t75" style="width:32.9pt;height:16.2pt" o:ole="">
+                                <v:shape id="_x0000_i1049" type="#_x0000_t75" style="width:33pt;height:16.25pt" o:ole="">
                                   <v:imagedata r:id="rId55" o:title=""/>
                                 </v:shape>
-                                <o:OLEObject Type="Embed" ProgID="Equation.AxMath" ShapeID="_x0000_i1049" DrawAspect="Content" ObjectID="_1574504114" r:id="rId56"/>
+                                <o:OLEObject Type="Embed" ProgID="Equation.AxMath" ShapeID="_x0000_i1049" DrawAspect="Content" ObjectID="_1584131732" r:id="rId56"/>
                               </w:object>
                             </w:r>
                             <w:r>
@@ -8713,10 +8750,10 @@
                                 <w:shd w:val="pct15" w:color="auto" w:fill="FFFFFF"/>
                               </w:rPr>
                               <w:object w:dxaOrig="1211" w:dyaOrig="688">
-                                <v:shape id="_x0000_i1050" type="#_x0000_t75" style="width:60.65pt;height:34.2pt" o:ole="">
+                                <v:shape id="_x0000_i1050" type="#_x0000_t75" style="width:60.75pt;height:34.25pt" o:ole="">
                                   <v:imagedata r:id="rId52" o:title=""/>
                                 </v:shape>
-                                <o:OLEObject Type="Embed" ProgID="Equation.AxMath" ShapeID="_x0000_i1050" DrawAspect="Content" ObjectID="_1574504115" r:id="rId57"/>
+                                <o:OLEObject Type="Embed" ProgID="Equation.AxMath" ShapeID="_x0000_i1050" DrawAspect="Content" ObjectID="_1584131733" r:id="rId57"/>
                               </w:object>
                             </w:r>
                             <w:r>
@@ -8787,10 +8824,10 @@
                           <w:position w:val="-11"/>
                         </w:rPr>
                         <w:object w:dxaOrig="1906" w:dyaOrig="330">
-                          <v:shape id="_x0000_i1043" type="#_x0000_t75" style="width:94.9pt;height:16.45pt" o:ole="">
+                          <v:shape id="_x0000_i1043" type="#_x0000_t75" style="width:95pt;height:16.5pt" o:ole="">
                             <v:imagedata r:id="rId44" o:title=""/>
                           </v:shape>
-                          <o:OLEObject Type="Embed" ProgID="Equation.AxMath" ShapeID="_x0000_i1043" DrawAspect="Content" ObjectID="_1574504108" r:id="rId58"/>
+                          <o:OLEObject Type="Embed" ProgID="Equation.AxMath" ShapeID="_x0000_i1043" DrawAspect="Content" ObjectID="_1584131726" r:id="rId58"/>
                         </w:object>
                       </w:r>
                       <w:r>
@@ -8806,10 +8843,10 @@
                           <w:position w:val="-10"/>
                         </w:rPr>
                         <w:object w:dxaOrig="209" w:dyaOrig="313">
-                          <v:shape id="_x0000_i1044" type="#_x0000_t75" style="width:10.2pt;height:15.55pt" o:ole="">
+                          <v:shape id="_x0000_i1044" type="#_x0000_t75" style="width:10.25pt;height:15.5pt" o:ole="">
                             <v:imagedata r:id="rId46" o:title=""/>
                           </v:shape>
-                          <o:OLEObject Type="Embed" ProgID="Equation.AxMath" ShapeID="_x0000_i1044" DrawAspect="Content" ObjectID="_1574504109" r:id="rId59"/>
+                          <o:OLEObject Type="Embed" ProgID="Equation.AxMath" ShapeID="_x0000_i1044" DrawAspect="Content" ObjectID="_1584131727" r:id="rId59"/>
                         </w:object>
                       </w:r>
                       <w:r>
@@ -8839,10 +8876,10 @@
                           <w:position w:val="-10"/>
                         </w:rPr>
                         <w:object w:dxaOrig="185" w:dyaOrig="313">
-                          <v:shape id="_x0000_i1045" type="#_x0000_t75" style="width:9.1pt;height:15.55pt" o:ole="">
+                          <v:shape id="_x0000_i1045" type="#_x0000_t75" style="width:9pt;height:15.5pt" o:ole="">
                             <v:imagedata r:id="rId48" o:title=""/>
                           </v:shape>
-                          <o:OLEObject Type="Embed" ProgID="Equation.AxMath" ShapeID="_x0000_i1045" DrawAspect="Content" ObjectID="_1574504110" r:id="rId60"/>
+                          <o:OLEObject Type="Embed" ProgID="Equation.AxMath" ShapeID="_x0000_i1045" DrawAspect="Content" ObjectID="_1584131728" r:id="rId60"/>
                         </w:object>
                       </w:r>
                       <w:r>
@@ -8858,10 +8895,10 @@
                           <w:position w:val="-11"/>
                         </w:rPr>
                         <w:object w:dxaOrig="1478" w:dyaOrig="325">
-                          <v:shape id="_x0000_i1046" type="#_x0000_t75" style="width:74.2pt;height:16.2pt" o:ole="">
+                          <v:shape id="_x0000_i1046" type="#_x0000_t75" style="width:74.25pt;height:16.25pt" o:ole="">
                             <v:imagedata r:id="rId50" o:title=""/>
                           </v:shape>
-                          <o:OLEObject Type="Embed" ProgID="Equation.AxMath" ShapeID="_x0000_i1046" DrawAspect="Content" ObjectID="_1574504111" r:id="rId61"/>
+                          <o:OLEObject Type="Embed" ProgID="Equation.AxMath" ShapeID="_x0000_i1046" DrawAspect="Content" ObjectID="_1584131729" r:id="rId61"/>
                         </w:object>
                       </w:r>
                       <w:r>
@@ -8877,10 +8914,10 @@
                           <w:position w:val="-29"/>
                         </w:rPr>
                         <w:object w:dxaOrig="1211" w:dyaOrig="688">
-                          <v:shape id="_x0000_i1047" type="#_x0000_t75" style="width:60.65pt;height:34.2pt" o:ole="">
+                          <v:shape id="_x0000_i1047" type="#_x0000_t75" style="width:60.75pt;height:34.25pt" o:ole="">
                             <v:imagedata r:id="rId52" o:title=""/>
                           </v:shape>
-                          <o:OLEObject Type="Embed" ProgID="Equation.AxMath" ShapeID="_x0000_i1047" DrawAspect="Content" ObjectID="_1574504112" r:id="rId62"/>
+                          <o:OLEObject Type="Embed" ProgID="Equation.AxMath" ShapeID="_x0000_i1047" DrawAspect="Content" ObjectID="_1584131730" r:id="rId62"/>
                         </w:object>
                       </w:r>
                       <w:r>
@@ -8949,10 +8986,10 @@
                           <w:shd w:val="pct15" w:color="auto" w:fill="FFFFFF"/>
                         </w:rPr>
                         <w:object w:dxaOrig="1906" w:dyaOrig="330">
-                          <v:shape id="_x0000_i1048" type="#_x0000_t75" style="width:94.9pt;height:16.45pt" o:ole="">
+                          <v:shape id="_x0000_i1048" type="#_x0000_t75" style="width:95pt;height:16.5pt" o:ole="">
                             <v:imagedata r:id="rId44" o:title=""/>
                           </v:shape>
-                          <o:OLEObject Type="Embed" ProgID="Equation.AxMath" ShapeID="_x0000_i1048" DrawAspect="Content" ObjectID="_1574504113" r:id="rId63"/>
+                          <o:OLEObject Type="Embed" ProgID="Equation.AxMath" ShapeID="_x0000_i1048" DrawAspect="Content" ObjectID="_1584131731" r:id="rId63"/>
                         </w:object>
                       </w:r>
                       <w:r>
@@ -9048,10 +9085,10 @@
                           <w:shd w:val="pct15" w:color="auto" w:fill="FFFFFF"/>
                         </w:rPr>
                         <w:object w:dxaOrig="654" w:dyaOrig="325">
-                          <v:shape id="_x0000_i1049" type="#_x0000_t75" style="width:32.9pt;height:16.2pt" o:ole="">
+                          <v:shape id="_x0000_i1049" type="#_x0000_t75" style="width:33pt;height:16.25pt" o:ole="">
                             <v:imagedata r:id="rId55" o:title=""/>
                           </v:shape>
-                          <o:OLEObject Type="Embed" ProgID="Equation.AxMath" ShapeID="_x0000_i1049" DrawAspect="Content" ObjectID="_1574504114" r:id="rId64"/>
+                          <o:OLEObject Type="Embed" ProgID="Equation.AxMath" ShapeID="_x0000_i1049" DrawAspect="Content" ObjectID="_1584131732" r:id="rId64"/>
                         </w:object>
                       </w:r>
                       <w:r>
@@ -9068,10 +9105,10 @@
                           <w:shd w:val="pct15" w:color="auto" w:fill="FFFFFF"/>
                         </w:rPr>
                         <w:object w:dxaOrig="1211" w:dyaOrig="688">
-                          <v:shape id="_x0000_i1050" type="#_x0000_t75" style="width:60.65pt;height:34.2pt" o:ole="">
+                          <v:shape id="_x0000_i1050" type="#_x0000_t75" style="width:60.75pt;height:34.25pt" o:ole="">
                             <v:imagedata r:id="rId52" o:title=""/>
                           </v:shape>
-                          <o:OLEObject Type="Embed" ProgID="Equation.AxMath" ShapeID="_x0000_i1050" DrawAspect="Content" ObjectID="_1574504115" r:id="rId65"/>
+                          <o:OLEObject Type="Embed" ProgID="Equation.AxMath" ShapeID="_x0000_i1050" DrawAspect="Content" ObjectID="_1584131733" r:id="rId65"/>
                         </w:object>
                       </w:r>
                       <w:r>
@@ -9220,10 +9257,10 @@
           <w:position w:val="-11"/>
         </w:rPr>
         <w:object w:dxaOrig="523" w:dyaOrig="329">
-          <v:shape id="_x0000_i1051" type="#_x0000_t75" style="width:26.2pt;height:16.2pt" o:ole="">
+          <v:shape id="_x0000_i1051" type="#_x0000_t75" style="width:26.25pt;height:16.25pt" o:ole="">
             <v:imagedata r:id="rId66" o:title=""/>
           </v:shape>
-          <o:OLEObject Type="Embed" ProgID="Equation.AxMath" ShapeID="_x0000_i1051" DrawAspect="Content" ObjectID="_1574503935" r:id="rId67"/>
+          <o:OLEObject Type="Embed" ProgID="Equation.AxMath" ShapeID="_x0000_i1051" DrawAspect="Content" ObjectID="_1584131553" r:id="rId67"/>
         </w:object>
       </w:r>
       <w:r>
@@ -9234,10 +9271,10 @@
           <w:position w:val="-29"/>
         </w:rPr>
         <w:object w:dxaOrig="1629" w:dyaOrig="548">
-          <v:shape id="_x0000_i1052" type="#_x0000_t75" style="width:81.55pt;height:26.9pt" o:ole="">
+          <v:shape id="_x0000_i1052" type="#_x0000_t75" style="width:81.5pt;height:27pt" o:ole="">
             <v:imagedata r:id="rId68" o:title=""/>
           </v:shape>
-          <o:OLEObject Type="Embed" ProgID="Equation.AxMath" ShapeID="_x0000_i1052" DrawAspect="Content" ObjectID="_1574503936" r:id="rId69"/>
+          <o:OLEObject Type="Embed" ProgID="Equation.AxMath" ShapeID="_x0000_i1052" DrawAspect="Content" ObjectID="_1584131554" r:id="rId69"/>
         </w:object>
       </w:r>
       <w:r>
@@ -9248,10 +9285,10 @@
           <w:position w:val="-11"/>
         </w:rPr>
         <w:object w:dxaOrig="907" w:dyaOrig="329">
-          <v:shape id="_x0000_i1053" type="#_x0000_t75" style="width:44.9pt;height:16.2pt" o:ole="">
+          <v:shape id="_x0000_i1053" type="#_x0000_t75" style="width:45pt;height:16.25pt" o:ole="">
             <v:imagedata r:id="rId70" o:title=""/>
           </v:shape>
-          <o:OLEObject Type="Embed" ProgID="Equation.AxMath" ShapeID="_x0000_i1053" DrawAspect="Content" ObjectID="_1574503937" r:id="rId71"/>
+          <o:OLEObject Type="Embed" ProgID="Equation.AxMath" ShapeID="_x0000_i1053" DrawAspect="Content" ObjectID="_1584131555" r:id="rId71"/>
         </w:object>
       </w:r>
       <w:r>
@@ -9262,10 +9299,10 @@
           <w:position w:val="-12"/>
         </w:rPr>
         <w:object w:dxaOrig="931" w:dyaOrig="342">
-          <v:shape id="_x0000_i1054" type="#_x0000_t75" style="width:46.45pt;height:17.35pt" o:ole="">
+          <v:shape id="_x0000_i1054" type="#_x0000_t75" style="width:46.5pt;height:17.25pt" o:ole="">
             <v:imagedata r:id="rId72" o:title=""/>
           </v:shape>
-          <o:OLEObject Type="Embed" ProgID="Equation.AxMath" ShapeID="_x0000_i1054" DrawAspect="Content" ObjectID="_1574503938" r:id="rId73"/>
+          <o:OLEObject Type="Embed" ProgID="Equation.AxMath" ShapeID="_x0000_i1054" DrawAspect="Content" ObjectID="_1584131556" r:id="rId73"/>
         </w:object>
       </w:r>
       <w:r>
@@ -9338,10 +9375,10 @@
           <w:shd w:val="pct15" w:color="auto" w:fill="FFFFFF"/>
         </w:rPr>
         <w:object w:dxaOrig="523" w:dyaOrig="329">
-          <v:shape id="_x0000_i1055" type="#_x0000_t75" style="width:26.2pt;height:16.2pt" o:ole="">
+          <v:shape id="_x0000_i1055" type="#_x0000_t75" style="width:26.25pt;height:16.25pt" o:ole="">
             <v:imagedata r:id="rId66" o:title=""/>
           </v:shape>
-          <o:OLEObject Type="Embed" ProgID="Equation.AxMath" ShapeID="_x0000_i1055" DrawAspect="Content" ObjectID="_1574503939" r:id="rId74"/>
+          <o:OLEObject Type="Embed" ProgID="Equation.AxMath" ShapeID="_x0000_i1055" DrawAspect="Content" ObjectID="_1584131557" r:id="rId74"/>
         </w:object>
       </w:r>
       <w:r>
@@ -9357,10 +9394,10 @@
           <w:shd w:val="pct15" w:color="auto" w:fill="FFFFFF"/>
         </w:rPr>
         <w:object w:dxaOrig="1629" w:dyaOrig="548">
-          <v:shape id="_x0000_i1056" type="#_x0000_t75" style="width:81.55pt;height:26.9pt" o:ole="">
+          <v:shape id="_x0000_i1056" type="#_x0000_t75" style="width:81.5pt;height:27pt" o:ole="">
             <v:imagedata r:id="rId68" o:title=""/>
           </v:shape>
-          <o:OLEObject Type="Embed" ProgID="Equation.AxMath" ShapeID="_x0000_i1056" DrawAspect="Content" ObjectID="_1574503940" r:id="rId75"/>
+          <o:OLEObject Type="Embed" ProgID="Equation.AxMath" ShapeID="_x0000_i1056" DrawAspect="Content" ObjectID="_1584131558" r:id="rId75"/>
         </w:object>
       </w:r>
       <w:r>
@@ -9383,10 +9420,10 @@
           <w:shd w:val="pct15" w:color="auto" w:fill="FFFFFF"/>
         </w:rPr>
         <w:object w:dxaOrig="907" w:dyaOrig="329">
-          <v:shape id="_x0000_i1057" type="#_x0000_t75" style="width:44.9pt;height:16.2pt" o:ole="">
+          <v:shape id="_x0000_i1057" type="#_x0000_t75" style="width:45pt;height:16.25pt" o:ole="">
             <v:imagedata r:id="rId70" o:title=""/>
           </v:shape>
-          <o:OLEObject Type="Embed" ProgID="Equation.AxMath" ShapeID="_x0000_i1057" DrawAspect="Content" ObjectID="_1574503941" r:id="rId76"/>
+          <o:OLEObject Type="Embed" ProgID="Equation.AxMath" ShapeID="_x0000_i1057" DrawAspect="Content" ObjectID="_1584131559" r:id="rId76"/>
         </w:object>
       </w:r>
       <w:r>
@@ -9394,7 +9431,14 @@
           <w:rFonts w:hint="eastAsia"/>
           <w:shd w:val="pct15" w:color="auto" w:fill="FFFFFF"/>
         </w:rPr>
-        <w:t>，并且让</w:t>
+        <w:t>，并且</w:t>
+      </w:r>
+      <w:r>
+        <w:rPr>
+          <w:rFonts w:hint="eastAsia"/>
+          <w:shd w:val="pct15" w:color="auto" w:fill="FFFFFF"/>
+        </w:rPr>
+        <w:t>让</w:t>
       </w:r>
       <w:r>
         <w:rPr>
@@ -9402,10 +9446,10 @@
           <w:shd w:val="pct15" w:color="auto" w:fill="FFFFFF"/>
         </w:rPr>
         <w:object w:dxaOrig="931" w:dyaOrig="342">
-          <v:shape id="_x0000_i1058" type="#_x0000_t75" style="width:46.45pt;height:17.35pt" o:ole="">
+          <v:shape id="_x0000_i1058" type="#_x0000_t75" style="width:46.5pt;height:17.25pt" o:ole="">
             <v:imagedata r:id="rId72" o:title=""/>
           </v:shape>
-          <o:OLEObject Type="Embed" ProgID="Equation.AxMath" ShapeID="_x0000_i1058" DrawAspect="Content" ObjectID="_1574503942" r:id="rId77"/>
+          <o:OLEObject Type="Embed" ProgID="Equation.AxMath" ShapeID="_x0000_i1058" DrawAspect="Content" ObjectID="_1584131560" r:id="rId77"/>
         </w:object>
       </w:r>
       <w:r>
@@ -9463,10 +9507,10 @@
           <w:position w:val="-11"/>
         </w:rPr>
         <w:object w:dxaOrig="993" w:dyaOrig="329">
-          <v:shape id="_x0000_i1059" type="#_x0000_t75" style="width:49.8pt;height:16.2pt" o:ole="">
+          <v:shape id="_x0000_i1059" type="#_x0000_t75" style="width:49.75pt;height:16.25pt" o:ole="">
             <v:imagedata r:id="rId78" o:title=""/>
           </v:shape>
-          <o:OLEObject Type="Embed" ProgID="Equation.AxMath" ShapeID="_x0000_i1059" DrawAspect="Content" ObjectID="_1574503943" r:id="rId79"/>
+          <o:OLEObject Type="Embed" ProgID="Equation.AxMath" ShapeID="_x0000_i1059" DrawAspect="Content" ObjectID="_1584131561" r:id="rId79"/>
         </w:object>
       </w:r>
       <w:r>
@@ -9477,10 +9521,10 @@
           <w:position w:val="-11"/>
         </w:rPr>
         <w:object w:dxaOrig="2527" w:dyaOrig="325">
-          <v:shape id="_x0000_i1060" type="#_x0000_t75" style="width:126.65pt;height:16.2pt" o:ole="">
+          <v:shape id="_x0000_i1060" type="#_x0000_t75" style="width:126.5pt;height:16.25pt" o:ole="">
             <v:imagedata r:id="rId80" o:title=""/>
           </v:shape>
-          <o:OLEObject Type="Embed" ProgID="Equation.AxMath" ShapeID="_x0000_i1060" DrawAspect="Content" ObjectID="_1574503944" r:id="rId81"/>
+          <o:OLEObject Type="Embed" ProgID="Equation.AxMath" ShapeID="_x0000_i1060" DrawAspect="Content" ObjectID="_1584131562" r:id="rId81"/>
         </w:object>
       </w:r>
       <w:r>
@@ -9607,10 +9651,10 @@
                                 <w:position w:val="-11"/>
                               </w:rPr>
                               <w:object w:dxaOrig="1906" w:dyaOrig="330">
-                                <v:shape id="_x0000_i1061" type="#_x0000_t75" style="width:94.9pt;height:16.45pt" o:ole="">
+                                <v:shape id="_x0000_i1061" type="#_x0000_t75" style="width:95pt;height:16.5pt" o:ole="">
                                   <v:imagedata r:id="rId44" o:title=""/>
                                 </v:shape>
-                                <o:OLEObject Type="Embed" ProgID="Equation.AxMath" ShapeID="_x0000_i1061" DrawAspect="Content" ObjectID="_1574504116" r:id="rId82"/>
+                                <o:OLEObject Type="Embed" ProgID="Equation.AxMath" ShapeID="_x0000_i1061" DrawAspect="Content" ObjectID="_1584131734" r:id="rId82"/>
                               </w:object>
                             </w:r>
                             <w:r>
@@ -9628,10 +9672,10 @@
                                 <w:position w:val="-10"/>
                               </w:rPr>
                               <w:object w:dxaOrig="973" w:dyaOrig="313">
-                                <v:shape id="_x0000_i1062" type="#_x0000_t75" style="width:48.65pt;height:15.55pt" o:ole="">
+                                <v:shape id="_x0000_i1062" type="#_x0000_t75" style="width:48.75pt;height:15.5pt" o:ole="">
                                   <v:imagedata r:id="rId83" o:title=""/>
                                 </v:shape>
-                                <o:OLEObject Type="Embed" ProgID="Equation.AxMath" ShapeID="_x0000_i1062" DrawAspect="Content" ObjectID="_1574504117" r:id="rId84"/>
+                                <o:OLEObject Type="Embed" ProgID="Equation.AxMath" ShapeID="_x0000_i1062" DrawAspect="Content" ObjectID="_1584131735" r:id="rId84"/>
                               </w:object>
                             </w:r>
                             <w:r>
@@ -9646,10 +9690,10 @@
                                 <w:position w:val="-29"/>
                               </w:rPr>
                               <w:object w:dxaOrig="1678" w:dyaOrig="688">
-                                <v:shape id="_x0000_i1063" type="#_x0000_t75" style="width:84pt;height:34.2pt" o:ole="">
+                                <v:shape id="_x0000_i1063" type="#_x0000_t75" style="width:84pt;height:34.25pt" o:ole="">
                                   <v:imagedata r:id="rId85" o:title=""/>
                                 </v:shape>
-                                <o:OLEObject Type="Embed" ProgID="Equation.AxMath" ShapeID="_x0000_i1063" DrawAspect="Content" ObjectID="_1574504118" r:id="rId86"/>
+                                <o:OLEObject Type="Embed" ProgID="Equation.AxMath" ShapeID="_x0000_i1063" DrawAspect="Content" ObjectID="_1584131736" r:id="rId86"/>
                               </w:object>
                             </w:r>
                           </w:p>
@@ -9719,10 +9763,10 @@
                                 <w:shd w:val="pct15" w:color="auto" w:fill="FFFFFF"/>
                               </w:rPr>
                               <w:object w:dxaOrig="1906" w:dyaOrig="330">
-                                <v:shape id="_x0000_i1064" type="#_x0000_t75" style="width:94.9pt;height:16.45pt" o:ole="">
+                                <v:shape id="_x0000_i1064" type="#_x0000_t75" style="width:95pt;height:16.5pt" o:ole="">
                                   <v:imagedata r:id="rId44" o:title=""/>
                                 </v:shape>
-                                <o:OLEObject Type="Embed" ProgID="Equation.AxMath" ShapeID="_x0000_i1064" DrawAspect="Content" ObjectID="_1574504119" r:id="rId87"/>
+                                <o:OLEObject Type="Embed" ProgID="Equation.AxMath" ShapeID="_x0000_i1064" DrawAspect="Content" ObjectID="_1584131737" r:id="rId87"/>
                               </w:object>
                             </w:r>
                             <w:r>
@@ -9769,10 +9813,10 @@
                                 <w:shd w:val="pct15" w:color="auto" w:fill="FFFFFF"/>
                               </w:rPr>
                               <w:object w:dxaOrig="973" w:dyaOrig="313">
-                                <v:shape id="_x0000_i1065" type="#_x0000_t75" style="width:48.65pt;height:15.55pt" o:ole="">
+                                <v:shape id="_x0000_i1065" type="#_x0000_t75" style="width:48.75pt;height:15.5pt" o:ole="">
                                   <v:imagedata r:id="rId83" o:title=""/>
                                 </v:shape>
-                                <o:OLEObject Type="Embed" ProgID="Equation.AxMath" ShapeID="_x0000_i1065" DrawAspect="Content" ObjectID="_1574504120" r:id="rId88"/>
+                                <o:OLEObject Type="Embed" ProgID="Equation.AxMath" ShapeID="_x0000_i1065" DrawAspect="Content" ObjectID="_1584131738" r:id="rId88"/>
                               </w:object>
                             </w:r>
                             <w:r>
@@ -9789,10 +9833,10 @@
                                 <w:shd w:val="pct15" w:color="auto" w:fill="FFFFFF"/>
                               </w:rPr>
                               <w:object w:dxaOrig="1678" w:dyaOrig="688">
-                                <v:shape id="_x0000_i1066" type="#_x0000_t75" style="width:84pt;height:34.2pt" o:ole="">
+                                <v:shape id="_x0000_i1066" type="#_x0000_t75" style="width:84pt;height:34.25pt" o:ole="">
                                   <v:imagedata r:id="rId85" o:title=""/>
                                 </v:shape>
-                                <o:OLEObject Type="Embed" ProgID="Equation.AxMath" ShapeID="_x0000_i1066" DrawAspect="Content" ObjectID="_1574504121" r:id="rId89"/>
+                                <o:OLEObject Type="Embed" ProgID="Equation.AxMath" ShapeID="_x0000_i1066" DrawAspect="Content" ObjectID="_1584131739" r:id="rId89"/>
                               </w:object>
                             </w:r>
                             <w:r>
@@ -9856,10 +9900,10 @@
                           <w:position w:val="-11"/>
                         </w:rPr>
                         <w:object w:dxaOrig="1906" w:dyaOrig="330">
-                          <v:shape id="_x0000_i1061" type="#_x0000_t75" style="width:94.9pt;height:16.45pt" o:ole="">
+                          <v:shape id="_x0000_i1061" type="#_x0000_t75" style="width:95pt;height:16.5pt" o:ole="">
                             <v:imagedata r:id="rId44" o:title=""/>
                           </v:shape>
-                          <o:OLEObject Type="Embed" ProgID="Equation.AxMath" ShapeID="_x0000_i1061" DrawAspect="Content" ObjectID="_1574504116" r:id="rId90"/>
+                          <o:OLEObject Type="Embed" ProgID="Equation.AxMath" ShapeID="_x0000_i1061" DrawAspect="Content" ObjectID="_1584131734" r:id="rId90"/>
                         </w:object>
                       </w:r>
                       <w:r>
@@ -9877,10 +9921,10 @@
                           <w:position w:val="-10"/>
                         </w:rPr>
                         <w:object w:dxaOrig="973" w:dyaOrig="313">
-                          <v:shape id="_x0000_i1062" type="#_x0000_t75" style="width:48.65pt;height:15.55pt" o:ole="">
+                          <v:shape id="_x0000_i1062" type="#_x0000_t75" style="width:48.75pt;height:15.5pt" o:ole="">
                             <v:imagedata r:id="rId83" o:title=""/>
                           </v:shape>
-                          <o:OLEObject Type="Embed" ProgID="Equation.AxMath" ShapeID="_x0000_i1062" DrawAspect="Content" ObjectID="_1574504117" r:id="rId91"/>
+                          <o:OLEObject Type="Embed" ProgID="Equation.AxMath" ShapeID="_x0000_i1062" DrawAspect="Content" ObjectID="_1584131735" r:id="rId91"/>
                         </w:object>
                       </w:r>
                       <w:r>
@@ -9895,10 +9939,10 @@
                           <w:position w:val="-29"/>
                         </w:rPr>
                         <w:object w:dxaOrig="1678" w:dyaOrig="688">
-                          <v:shape id="_x0000_i1063" type="#_x0000_t75" style="width:84pt;height:34.2pt" o:ole="">
+                          <v:shape id="_x0000_i1063" type="#_x0000_t75" style="width:84pt;height:34.25pt" o:ole="">
                             <v:imagedata r:id="rId85" o:title=""/>
                           </v:shape>
-                          <o:OLEObject Type="Embed" ProgID="Equation.AxMath" ShapeID="_x0000_i1063" DrawAspect="Content" ObjectID="_1574504118" r:id="rId92"/>
+                          <o:OLEObject Type="Embed" ProgID="Equation.AxMath" ShapeID="_x0000_i1063" DrawAspect="Content" ObjectID="_1584131736" r:id="rId92"/>
                         </w:object>
                       </w:r>
                     </w:p>
@@ -9968,10 +10012,10 @@
                           <w:shd w:val="pct15" w:color="auto" w:fill="FFFFFF"/>
                         </w:rPr>
                         <w:object w:dxaOrig="1906" w:dyaOrig="330">
-                          <v:shape id="_x0000_i1064" type="#_x0000_t75" style="width:94.9pt;height:16.45pt" o:ole="">
+                          <v:shape id="_x0000_i1064" type="#_x0000_t75" style="width:95pt;height:16.5pt" o:ole="">
                             <v:imagedata r:id="rId44" o:title=""/>
                           </v:shape>
-                          <o:OLEObject Type="Embed" ProgID="Equation.AxMath" ShapeID="_x0000_i1064" DrawAspect="Content" ObjectID="_1574504119" r:id="rId93"/>
+                          <o:OLEObject Type="Embed" ProgID="Equation.AxMath" ShapeID="_x0000_i1064" DrawAspect="Content" ObjectID="_1584131737" r:id="rId93"/>
                         </w:object>
                       </w:r>
                       <w:r>
@@ -10018,10 +10062,10 @@
                           <w:shd w:val="pct15" w:color="auto" w:fill="FFFFFF"/>
                         </w:rPr>
                         <w:object w:dxaOrig="973" w:dyaOrig="313">
-                          <v:shape id="_x0000_i1065" type="#_x0000_t75" style="width:48.65pt;height:15.55pt" o:ole="">
+                          <v:shape id="_x0000_i1065" type="#_x0000_t75" style="width:48.75pt;height:15.5pt" o:ole="">
                             <v:imagedata r:id="rId83" o:title=""/>
                           </v:shape>
-                          <o:OLEObject Type="Embed" ProgID="Equation.AxMath" ShapeID="_x0000_i1065" DrawAspect="Content" ObjectID="_1574504120" r:id="rId94"/>
+                          <o:OLEObject Type="Embed" ProgID="Equation.AxMath" ShapeID="_x0000_i1065" DrawAspect="Content" ObjectID="_1584131738" r:id="rId94"/>
                         </w:object>
                       </w:r>
                       <w:r>
@@ -10038,10 +10082,10 @@
                           <w:shd w:val="pct15" w:color="auto" w:fill="FFFFFF"/>
                         </w:rPr>
                         <w:object w:dxaOrig="1678" w:dyaOrig="688">
-                          <v:shape id="_x0000_i1066" type="#_x0000_t75" style="width:84pt;height:34.2pt" o:ole="">
+                          <v:shape id="_x0000_i1066" type="#_x0000_t75" style="width:84pt;height:34.25pt" o:ole="">
                             <v:imagedata r:id="rId85" o:title=""/>
                           </v:shape>
-                          <o:OLEObject Type="Embed" ProgID="Equation.AxMath" ShapeID="_x0000_i1066" DrawAspect="Content" ObjectID="_1574504121" r:id="rId95"/>
+                          <o:OLEObject Type="Embed" ProgID="Equation.AxMath" ShapeID="_x0000_i1066" DrawAspect="Content" ObjectID="_1584131739" r:id="rId95"/>
                         </w:object>
                       </w:r>
                       <w:r>
@@ -10087,10 +10131,10 @@
           <w:position w:val="-11"/>
         </w:rPr>
         <w:object w:dxaOrig="1906" w:dyaOrig="330">
-          <v:shape id="_x0000_i1067" type="#_x0000_t75" style="width:94.9pt;height:16.45pt" o:ole="">
+          <v:shape id="_x0000_i1067" type="#_x0000_t75" style="width:95pt;height:16.5pt" o:ole="">
             <v:imagedata r:id="rId44" o:title=""/>
           </v:shape>
-          <o:OLEObject Type="Embed" ProgID="Equation.AxMath" ShapeID="_x0000_i1067" DrawAspect="Content" ObjectID="_1574503945" r:id="rId96"/>
+          <o:OLEObject Type="Embed" ProgID="Equation.AxMath" ShapeID="_x0000_i1067" DrawAspect="Content" ObjectID="_1584131563" r:id="rId96"/>
         </w:object>
       </w:r>
       <w:r>
@@ -10101,10 +10145,10 @@
           <w:position w:val="-29"/>
         </w:rPr>
         <w:object w:dxaOrig="455" w:dyaOrig="688">
-          <v:shape id="_x0000_i1068" type="#_x0000_t75" style="width:22.45pt;height:34.2pt" o:ole="">
+          <v:shape id="_x0000_i1068" type="#_x0000_t75" style="width:22.5pt;height:34.25pt" o:ole="">
             <v:imagedata r:id="rId97" o:title=""/>
           </v:shape>
-          <o:OLEObject Type="Embed" ProgID="Equation.AxMath" ShapeID="_x0000_i1068" DrawAspect="Content" ObjectID="_1574503946" r:id="rId98"/>
+          <o:OLEObject Type="Embed" ProgID="Equation.AxMath" ShapeID="_x0000_i1068" DrawAspect="Content" ObjectID="_1584131564" r:id="rId98"/>
         </w:object>
       </w:r>
       <w:r>
@@ -10115,10 +10159,10 @@
           <w:position w:val="-29"/>
         </w:rPr>
         <w:object w:dxaOrig="463" w:dyaOrig="548">
-          <v:shape id="_x0000_i1069" type="#_x0000_t75" style="width:23.35pt;height:26.9pt" o:ole="">
+          <v:shape id="_x0000_i1069" type="#_x0000_t75" style="width:23.25pt;height:27pt" o:ole="">
             <v:imagedata r:id="rId99" o:title=""/>
           </v:shape>
-          <o:OLEObject Type="Embed" ProgID="Equation.AxMath" ShapeID="_x0000_i1069" DrawAspect="Content" ObjectID="_1574503947" r:id="rId100"/>
+          <o:OLEObject Type="Embed" ProgID="Equation.AxMath" ShapeID="_x0000_i1069" DrawAspect="Content" ObjectID="_1584131565" r:id="rId100"/>
         </w:object>
       </w:r>
       <w:r>
@@ -10158,10 +10202,10 @@
           <w:shd w:val="pct15" w:color="auto" w:fill="FFFFFF"/>
         </w:rPr>
         <w:object w:dxaOrig="1906" w:dyaOrig="330">
-          <v:shape id="_x0000_i1070" type="#_x0000_t75" style="width:94.9pt;height:16.45pt" o:ole="">
+          <v:shape id="_x0000_i1070" type="#_x0000_t75" style="width:95pt;height:16.5pt" o:ole="">
             <v:imagedata r:id="rId44" o:title=""/>
           </v:shape>
-          <o:OLEObject Type="Embed" ProgID="Equation.AxMath" ShapeID="_x0000_i1070" DrawAspect="Content" ObjectID="_1574503948" r:id="rId101"/>
+          <o:OLEObject Type="Embed" ProgID="Equation.AxMath" ShapeID="_x0000_i1070" DrawAspect="Content" ObjectID="_1584131566" r:id="rId101"/>
         </w:object>
       </w:r>
       <w:r>
@@ -10177,10 +10221,10 @@
           <w:shd w:val="pct15" w:color="auto" w:fill="FFFFFF"/>
         </w:rPr>
         <w:object w:dxaOrig="455" w:dyaOrig="688">
-          <v:shape id="_x0000_i1071" type="#_x0000_t75" style="width:22.45pt;height:34.2pt" o:ole="">
+          <v:shape id="_x0000_i1071" type="#_x0000_t75" style="width:22.5pt;height:34.25pt" o:ole="">
             <v:imagedata r:id="rId97" o:title=""/>
           </v:shape>
-          <o:OLEObject Type="Embed" ProgID="Equation.AxMath" ShapeID="_x0000_i1071" DrawAspect="Content" ObjectID="_1574503949" r:id="rId102"/>
+          <o:OLEObject Type="Embed" ProgID="Equation.AxMath" ShapeID="_x0000_i1071" DrawAspect="Content" ObjectID="_1584131567" r:id="rId102"/>
         </w:object>
       </w:r>
       <w:r>
@@ -10196,10 +10240,10 @@
           <w:shd w:val="pct15" w:color="auto" w:fill="FFFFFF"/>
         </w:rPr>
         <w:object w:dxaOrig="463" w:dyaOrig="548">
-          <v:shape id="_x0000_i1072" type="#_x0000_t75" style="width:23.35pt;height:26.9pt" o:ole="">
+          <v:shape id="_x0000_i1072" type="#_x0000_t75" style="width:23.25pt;height:27pt" o:ole="">
             <v:imagedata r:id="rId99" o:title=""/>
           </v:shape>
-          <o:OLEObject Type="Embed" ProgID="Equation.AxMath" ShapeID="_x0000_i1072" DrawAspect="Content" ObjectID="_1574503950" r:id="rId103"/>
+          <o:OLEObject Type="Embed" ProgID="Equation.AxMath" ShapeID="_x0000_i1072" DrawAspect="Content" ObjectID="_1584131568" r:id="rId103"/>
         </w:object>
       </w:r>
       <w:r>
@@ -10256,6 +10300,7 @@
         <w:rPr>
           <w:rFonts w:hint="eastAsia"/>
         </w:rPr>
+        <w:lastRenderedPageBreak/>
         <w:t>1</w:t>
       </w:r>
       <w:r>
@@ -10406,10 +10451,10 @@
           <w:position w:val="-11"/>
         </w:rPr>
         <w:object w:dxaOrig="3412" w:dyaOrig="338">
-          <v:shape id="_x0000_i1073" type="#_x0000_t75" style="width:170.9pt;height:17.1pt" o:ole="">
+          <v:shape id="_x0000_i1073" type="#_x0000_t75" style="width:171pt;height:17pt" o:ole="">
             <v:imagedata r:id="rId104" o:title=""/>
           </v:shape>
-          <o:OLEObject Type="Embed" ProgID="Equation.AxMath" ShapeID="_x0000_i1073" DrawAspect="Content" ObjectID="_1574503951" r:id="rId105"/>
+          <o:OLEObject Type="Embed" ProgID="Equation.AxMath" ShapeID="_x0000_i1073" DrawAspect="Content" ObjectID="_1584131569" r:id="rId105"/>
         </w:object>
       </w:r>
       <w:r>
@@ -10501,10 +10546,10 @@
           <w:shd w:val="pct15" w:color="auto" w:fill="FFFFFF"/>
         </w:rPr>
         <w:object w:dxaOrig="3412" w:dyaOrig="338">
-          <v:shape id="_x0000_i1074" type="#_x0000_t75" style="width:170.9pt;height:17.1pt" o:ole="">
+          <v:shape id="_x0000_i1074" type="#_x0000_t75" style="width:171pt;height:17pt" o:ole="">
             <v:imagedata r:id="rId104" o:title=""/>
           </v:shape>
-          <o:OLEObject Type="Embed" ProgID="Equation.AxMath" ShapeID="_x0000_i1074" DrawAspect="Content" ObjectID="_1574503952" r:id="rId106"/>
+          <o:OLEObject Type="Embed" ProgID="Equation.AxMath" ShapeID="_x0000_i1074" DrawAspect="Content" ObjectID="_1584131570" r:id="rId106"/>
         </w:object>
       </w:r>
       <w:r>
@@ -10857,10 +10902,10 @@
                                 <w:position w:val="-11"/>
                               </w:rPr>
                               <w:object w:dxaOrig="1906" w:dyaOrig="330">
-                                <v:shape id="_x0000_i1075" type="#_x0000_t75" style="width:95.8pt;height:16.45pt" o:ole="">
+                                <v:shape id="_x0000_i1075" type="#_x0000_t75" style="width:95.75pt;height:16.5pt" o:ole="">
                                   <v:imagedata r:id="rId44" o:title=""/>
                                 </v:shape>
-                                <o:OLEObject Type="Embed" ProgID="Equation.AxMath" ShapeID="_x0000_i1075" DrawAspect="Content" ObjectID="_1574504122" r:id="rId107"/>
+                                <o:OLEObject Type="Embed" ProgID="Equation.AxMath" ShapeID="_x0000_i1075" DrawAspect="Content" ObjectID="_1584131740" r:id="rId107"/>
                               </w:object>
                             </w:r>
                             <w:r>
@@ -10888,10 +10933,10 @@
                                 <w:position w:val="-29"/>
                               </w:rPr>
                               <w:object w:dxaOrig="2815" w:dyaOrig="688">
-                                <v:shape id="_x0000_i1076" type="#_x0000_t75" style="width:140.65pt;height:34.45pt" o:ole="">
+                                <v:shape id="_x0000_i1076" type="#_x0000_t75" style="width:140.5pt;height:34.5pt" o:ole="">
                                   <v:imagedata r:id="rId108" o:title=""/>
                                 </v:shape>
-                                <o:OLEObject Type="Embed" ProgID="Equation.AxMath" ShapeID="_x0000_i1076" DrawAspect="Content" ObjectID="_1574504123" r:id="rId109"/>
+                                <o:OLEObject Type="Embed" ProgID="Equation.AxMath" ShapeID="_x0000_i1076" DrawAspect="Content" ObjectID="_1584131741" r:id="rId109"/>
                               </w:object>
                             </w:r>
                             <w:r>
@@ -10915,25 +10960,51 @@
                             <w:r>
                               <w:instrText>(</w:instrText>
                             </w:r>
-                            <w:fldSimple w:instr=" SEQ AMSec \c \* Arabic \* MERGEFORMAT ">
-                              <w:r>
-                                <w:rPr>
-                                  <w:noProof/>
-                                </w:rPr>
-                                <w:instrText>1</w:instrText>
-                              </w:r>
-                            </w:fldSimple>
+                            <w:r>
+                              <w:fldChar w:fldCharType="begin"/>
+                            </w:r>
+                            <w:r>
+                              <w:instrText xml:space="preserve"> SEQ AMSec \c \* Arabic \* MERGEFORMAT </w:instrText>
+                            </w:r>
+                            <w:r>
+                              <w:fldChar w:fldCharType="separate"/>
+                            </w:r>
+                            <w:r>
+                              <w:rPr>
+                                <w:noProof/>
+                              </w:rPr>
+                              <w:instrText>1</w:instrText>
+                            </w:r>
+                            <w:r>
+                              <w:rPr>
+                                <w:noProof/>
+                              </w:rPr>
+                              <w:fldChar w:fldCharType="end"/>
+                            </w:r>
                             <w:r>
                               <w:instrText>.</w:instrText>
                             </w:r>
-                            <w:fldSimple w:instr=" SEQ AMEqn \c \* Arabic \* MERGEFORMAT ">
-                              <w:r>
-                                <w:rPr>
-                                  <w:noProof/>
-                                </w:rPr>
-                                <w:instrText>1</w:instrText>
-                              </w:r>
-                            </w:fldSimple>
+                            <w:r>
+                              <w:fldChar w:fldCharType="begin"/>
+                            </w:r>
+                            <w:r>
+                              <w:instrText xml:space="preserve"> SEQ AMEqn \c \* Arabic \* MERGEFORMAT </w:instrText>
+                            </w:r>
+                            <w:r>
+                              <w:fldChar w:fldCharType="separate"/>
+                            </w:r>
+                            <w:r>
+                              <w:rPr>
+                                <w:noProof/>
+                              </w:rPr>
+                              <w:instrText>1</w:instrText>
+                            </w:r>
+                            <w:r>
+                              <w:rPr>
+                                <w:noProof/>
+                              </w:rPr>
+                              <w:fldChar w:fldCharType="end"/>
+                            </w:r>
                             <w:r>
                               <w:instrText>)</w:instrText>
                             </w:r>
@@ -11006,10 +11077,10 @@
                                 <w:shd w:val="pct15" w:color="auto" w:fill="FFFFFF"/>
                               </w:rPr>
                               <w:object w:dxaOrig="1906" w:dyaOrig="330">
-                                <v:shape id="_x0000_i1077" type="#_x0000_t75" style="width:95.8pt;height:16.45pt" o:ole="">
+                                <v:shape id="_x0000_i1077" type="#_x0000_t75" style="width:95.75pt;height:16.5pt" o:ole="">
                                   <v:imagedata r:id="rId44" o:title=""/>
                                 </v:shape>
-                                <o:OLEObject Type="Embed" ProgID="Equation.AxMath" ShapeID="_x0000_i1077" DrawAspect="Content" ObjectID="_1574504124" r:id="rId110"/>
+                                <o:OLEObject Type="Embed" ProgID="Equation.AxMath" ShapeID="_x0000_i1077" DrawAspect="Content" ObjectID="_1584131742" r:id="rId110"/>
                               </w:object>
                             </w:r>
                             <w:r>
@@ -11039,10 +11110,10 @@
                                 <w:shd w:val="pct15" w:color="auto" w:fill="FFFFFF"/>
                               </w:rPr>
                               <w:object w:dxaOrig="2815" w:dyaOrig="688">
-                                <v:shape id="_x0000_i1078" type="#_x0000_t75" style="width:140.65pt;height:34.45pt" o:ole="">
+                                <v:shape id="_x0000_i1078" type="#_x0000_t75" style="width:140.5pt;height:34.5pt" o:ole="">
                                   <v:imagedata r:id="rId108" o:title=""/>
                                 </v:shape>
-                                <o:OLEObject Type="Embed" ProgID="Equation.AxMath" ShapeID="_x0000_i1078" DrawAspect="Content" ObjectID="_1574504125" r:id="rId111"/>
+                                <o:OLEObject Type="Embed" ProgID="Equation.AxMath" ShapeID="_x0000_i1078" DrawAspect="Content" ObjectID="_1584131743" r:id="rId111"/>
                               </w:object>
                             </w:r>
                             <w:r>
@@ -11222,10 +11293,10 @@
                           <w:position w:val="-11"/>
                         </w:rPr>
                         <w:object w:dxaOrig="1906" w:dyaOrig="330">
-                          <v:shape id="_x0000_i1075" type="#_x0000_t75" style="width:95.8pt;height:16.45pt" o:ole="">
+                          <v:shape id="_x0000_i1075" type="#_x0000_t75" style="width:95.75pt;height:16.5pt" o:ole="">
                             <v:imagedata r:id="rId44" o:title=""/>
                           </v:shape>
-                          <o:OLEObject Type="Embed" ProgID="Equation.AxMath" ShapeID="_x0000_i1075" DrawAspect="Content" ObjectID="_1574504122" r:id="rId112"/>
+                          <o:OLEObject Type="Embed" ProgID="Equation.AxMath" ShapeID="_x0000_i1075" DrawAspect="Content" ObjectID="_1584131740" r:id="rId112"/>
                         </w:object>
                       </w:r>
                       <w:r>
@@ -11253,10 +11324,10 @@
                           <w:position w:val="-29"/>
                         </w:rPr>
                         <w:object w:dxaOrig="2815" w:dyaOrig="688">
-                          <v:shape id="_x0000_i1076" type="#_x0000_t75" style="width:140.65pt;height:34.45pt" o:ole="">
+                          <v:shape id="_x0000_i1076" type="#_x0000_t75" style="width:140.5pt;height:34.5pt" o:ole="">
                             <v:imagedata r:id="rId108" o:title=""/>
                           </v:shape>
-                          <o:OLEObject Type="Embed" ProgID="Equation.AxMath" ShapeID="_x0000_i1076" DrawAspect="Content" ObjectID="_1574504123" r:id="rId113"/>
+                          <o:OLEObject Type="Embed" ProgID="Equation.AxMath" ShapeID="_x0000_i1076" DrawAspect="Content" ObjectID="_1584131741" r:id="rId113"/>
                         </w:object>
                       </w:r>
                       <w:r>
@@ -11280,25 +11351,51 @@
                       <w:r>
                         <w:instrText>(</w:instrText>
                       </w:r>
-                      <w:fldSimple w:instr=" SEQ AMSec \c \* Arabic \* MERGEFORMAT ">
-                        <w:r>
-                          <w:rPr>
-                            <w:noProof/>
-                          </w:rPr>
-                          <w:instrText>1</w:instrText>
-                        </w:r>
-                      </w:fldSimple>
+                      <w:r>
+                        <w:fldChar w:fldCharType="begin"/>
+                      </w:r>
+                      <w:r>
+                        <w:instrText xml:space="preserve"> SEQ AMSec \c \* Arabic \* MERGEFORMAT </w:instrText>
+                      </w:r>
+                      <w:r>
+                        <w:fldChar w:fldCharType="separate"/>
+                      </w:r>
+                      <w:r>
+                        <w:rPr>
+                          <w:noProof/>
+                        </w:rPr>
+                        <w:instrText>1</w:instrText>
+                      </w:r>
+                      <w:r>
+                        <w:rPr>
+                          <w:noProof/>
+                        </w:rPr>
+                        <w:fldChar w:fldCharType="end"/>
+                      </w:r>
                       <w:r>
                         <w:instrText>.</w:instrText>
                       </w:r>
-                      <w:fldSimple w:instr=" SEQ AMEqn \c \* Arabic \* MERGEFORMAT ">
-                        <w:r>
-                          <w:rPr>
-                            <w:noProof/>
-                          </w:rPr>
-                          <w:instrText>1</w:instrText>
-                        </w:r>
-                      </w:fldSimple>
+                      <w:r>
+                        <w:fldChar w:fldCharType="begin"/>
+                      </w:r>
+                      <w:r>
+                        <w:instrText xml:space="preserve"> SEQ AMEqn \c \* Arabic \* MERGEFORMAT </w:instrText>
+                      </w:r>
+                      <w:r>
+                        <w:fldChar w:fldCharType="separate"/>
+                      </w:r>
+                      <w:r>
+                        <w:rPr>
+                          <w:noProof/>
+                        </w:rPr>
+                        <w:instrText>1</w:instrText>
+                      </w:r>
+                      <w:r>
+                        <w:rPr>
+                          <w:noProof/>
+                        </w:rPr>
+                        <w:fldChar w:fldCharType="end"/>
+                      </w:r>
                       <w:r>
                         <w:instrText>)</w:instrText>
                       </w:r>
@@ -11371,10 +11468,10 @@
                           <w:shd w:val="pct15" w:color="auto" w:fill="FFFFFF"/>
                         </w:rPr>
                         <w:object w:dxaOrig="1906" w:dyaOrig="330">
-                          <v:shape id="_x0000_i1077" type="#_x0000_t75" style="width:95.8pt;height:16.45pt" o:ole="">
+                          <v:shape id="_x0000_i1077" type="#_x0000_t75" style="width:95.75pt;height:16.5pt" o:ole="">
                             <v:imagedata r:id="rId44" o:title=""/>
                           </v:shape>
-                          <o:OLEObject Type="Embed" ProgID="Equation.AxMath" ShapeID="_x0000_i1077" DrawAspect="Content" ObjectID="_1574504124" r:id="rId114"/>
+                          <o:OLEObject Type="Embed" ProgID="Equation.AxMath" ShapeID="_x0000_i1077" DrawAspect="Content" ObjectID="_1584131742" r:id="rId114"/>
                         </w:object>
                       </w:r>
                       <w:r>
@@ -11404,10 +11501,10 @@
                           <w:shd w:val="pct15" w:color="auto" w:fill="FFFFFF"/>
                         </w:rPr>
                         <w:object w:dxaOrig="2815" w:dyaOrig="688">
-                          <v:shape id="_x0000_i1078" type="#_x0000_t75" style="width:140.65pt;height:34.45pt" o:ole="">
+                          <v:shape id="_x0000_i1078" type="#_x0000_t75" style="width:140.5pt;height:34.5pt" o:ole="">
                             <v:imagedata r:id="rId108" o:title=""/>
                           </v:shape>
-                          <o:OLEObject Type="Embed" ProgID="Equation.AxMath" ShapeID="_x0000_i1078" DrawAspect="Content" ObjectID="_1574504125" r:id="rId115"/>
+                          <o:OLEObject Type="Embed" ProgID="Equation.AxMath" ShapeID="_x0000_i1078" DrawAspect="Content" ObjectID="_1584131743" r:id="rId115"/>
                         </w:object>
                       </w:r>
                       <w:r>
@@ -11588,10 +11685,10 @@
           <w:position w:val="-11"/>
         </w:rPr>
         <w:object w:dxaOrig="1638" w:dyaOrig="325">
-          <v:shape id="_x0000_i1079" type="#_x0000_t75" style="width:81.55pt;height:16.2pt" o:ole="">
+          <v:shape id="_x0000_i1079" type="#_x0000_t75" style="width:81.5pt;height:16.25pt" o:ole="">
             <v:imagedata r:id="rId116" o:title=""/>
           </v:shape>
-          <o:OLEObject Type="Embed" ProgID="Equation.AxMath" ShapeID="_x0000_i1079" DrawAspect="Content" ObjectID="_1574503953" r:id="rId117"/>
+          <o:OLEObject Type="Embed" ProgID="Equation.AxMath" ShapeID="_x0000_i1079" DrawAspect="Content" ObjectID="_1584131571" r:id="rId117"/>
         </w:object>
       </w:r>
       <w:r>
@@ -11605,10 +11702,10 @@
           <w:position w:val="-10"/>
         </w:rPr>
         <w:object w:dxaOrig="884" w:dyaOrig="313">
-          <v:shape id="_x0000_i1080" type="#_x0000_t75" style="width:44.2pt;height:15.55pt" o:ole="">
+          <v:shape id="_x0000_i1080" type="#_x0000_t75" style="width:44.25pt;height:15.5pt" o:ole="">
             <v:imagedata r:id="rId118" o:title=""/>
           </v:shape>
-          <o:OLEObject Type="Embed" ProgID="Equation.AxMath" ShapeID="_x0000_i1080" DrawAspect="Content" ObjectID="_1574503954" r:id="rId119"/>
+          <o:OLEObject Type="Embed" ProgID="Equation.AxMath" ShapeID="_x0000_i1080" DrawAspect="Content" ObjectID="_1584131572" r:id="rId119"/>
         </w:object>
       </w:r>
       <w:r>
@@ -11628,10 +11725,10 @@
           <w:position w:val="-10"/>
         </w:rPr>
         <w:object w:dxaOrig="327" w:dyaOrig="313">
-          <v:shape id="_x0000_i1081" type="#_x0000_t75" style="width:16.2pt;height:15.55pt" o:ole="">
+          <v:shape id="_x0000_i1081" type="#_x0000_t75" style="width:16.25pt;height:15.5pt" o:ole="">
             <v:imagedata r:id="rId120" o:title=""/>
           </v:shape>
-          <o:OLEObject Type="Embed" ProgID="Equation.AxMath" ShapeID="_x0000_i1081" DrawAspect="Content" ObjectID="_1574503955" r:id="rId121"/>
+          <o:OLEObject Type="Embed" ProgID="Equation.AxMath" ShapeID="_x0000_i1081" DrawAspect="Content" ObjectID="_1584131573" r:id="rId121"/>
         </w:object>
       </w:r>
       <w:r>
@@ -11669,10 +11766,10 @@
           <w:shd w:val="pct15" w:color="auto" w:fill="FFFFFF"/>
         </w:rPr>
         <w:object w:dxaOrig="1638" w:dyaOrig="325">
-          <v:shape id="_x0000_i1082" type="#_x0000_t75" style="width:81.55pt;height:16.2pt" o:ole="">
+          <v:shape id="_x0000_i1082" type="#_x0000_t75" style="width:81.5pt;height:16.25pt" o:ole="">
             <v:imagedata r:id="rId116" o:title=""/>
           </v:shape>
-          <o:OLEObject Type="Embed" ProgID="Equation.AxMath" ShapeID="_x0000_i1082" DrawAspect="Content" ObjectID="_1574503956" r:id="rId122"/>
+          <o:OLEObject Type="Embed" ProgID="Equation.AxMath" ShapeID="_x0000_i1082" DrawAspect="Content" ObjectID="_1584131574" r:id="rId122"/>
         </w:object>
       </w:r>
       <w:r>
@@ -11688,10 +11785,10 @@
           <w:shd w:val="pct15" w:color="auto" w:fill="FFFFFF"/>
         </w:rPr>
         <w:object w:dxaOrig="884" w:dyaOrig="313">
-          <v:shape id="_x0000_i1083" type="#_x0000_t75" style="width:44.2pt;height:15.55pt" o:ole="">
+          <v:shape id="_x0000_i1083" type="#_x0000_t75" style="width:44.25pt;height:15.5pt" o:ole="">
             <v:imagedata r:id="rId118" o:title=""/>
           </v:shape>
-          <o:OLEObject Type="Embed" ProgID="Equation.AxMath" ShapeID="_x0000_i1083" DrawAspect="Content" ObjectID="_1574503957" r:id="rId123"/>
+          <o:OLEObject Type="Embed" ProgID="Equation.AxMath" ShapeID="_x0000_i1083" DrawAspect="Content" ObjectID="_1584131575" r:id="rId123"/>
         </w:object>
       </w:r>
       <w:r>
@@ -11707,10 +11804,10 @@
           <w:shd w:val="pct15" w:color="auto" w:fill="FFFFFF"/>
         </w:rPr>
         <w:object w:dxaOrig="327" w:dyaOrig="313">
-          <v:shape id="_x0000_i1084" type="#_x0000_t75" style="width:16.2pt;height:15.55pt" o:ole="">
+          <v:shape id="_x0000_i1084" type="#_x0000_t75" style="width:16.25pt;height:15.5pt" o:ole="">
             <v:imagedata r:id="rId120" o:title=""/>
           </v:shape>
-          <o:OLEObject Type="Embed" ProgID="Equation.AxMath" ShapeID="_x0000_i1084" DrawAspect="Content" ObjectID="_1574503958" r:id="rId124"/>
+          <o:OLEObject Type="Embed" ProgID="Equation.AxMath" ShapeID="_x0000_i1084" DrawAspect="Content" ObjectID="_1584131576" r:id="rId124"/>
         </w:object>
       </w:r>
       <w:r>
@@ -11811,10 +11908,10 @@
           <w:position w:val="-11"/>
         </w:rPr>
         <w:object w:dxaOrig="943" w:dyaOrig="325">
-          <v:shape id="_x0000_i1085" type="#_x0000_t75" style="width:47.35pt;height:16.2pt" o:ole="">
+          <v:shape id="_x0000_i1085" type="#_x0000_t75" style="width:47.25pt;height:16.25pt" o:ole="">
             <v:imagedata r:id="rId125" o:title=""/>
           </v:shape>
-          <o:OLEObject Type="Embed" ProgID="Equation.AxMath" ShapeID="_x0000_i1085" DrawAspect="Content" ObjectID="_1574503959" r:id="rId126"/>
+          <o:OLEObject Type="Embed" ProgID="Equation.AxMath" ShapeID="_x0000_i1085" DrawAspect="Content" ObjectID="_1584131577" r:id="rId126"/>
         </w:object>
       </w:r>
       <w:r>
@@ -11957,10 +12054,10 @@
           <w:shd w:val="pct15" w:color="auto" w:fill="FFFFFF"/>
         </w:rPr>
         <w:object w:dxaOrig="943" w:dyaOrig="325">
-          <v:shape id="_x0000_i1086" type="#_x0000_t75" style="width:47.35pt;height:16.2pt" o:ole="">
+          <v:shape id="_x0000_i1086" type="#_x0000_t75" style="width:47.25pt;height:16.25pt" o:ole="">
             <v:imagedata r:id="rId125" o:title=""/>
           </v:shape>
-          <o:OLEObject Type="Embed" ProgID="Equation.AxMath" ShapeID="_x0000_i1086" DrawAspect="Content" ObjectID="_1574503960" r:id="rId127"/>
+          <o:OLEObject Type="Embed" ProgID="Equation.AxMath" ShapeID="_x0000_i1086" DrawAspect="Content" ObjectID="_1584131578" r:id="rId127"/>
         </w:object>
       </w:r>
       <w:r>
@@ -12013,6 +12110,7 @@
         <w:rPr>
           <w:noProof/>
         </w:rPr>
+        <w:lastRenderedPageBreak/>
         <w:drawing>
           <wp:inline distT="0" distB="0" distL="0" distR="0">
             <wp:extent cx="3117995" cy="2453054"/>
@@ -12084,10 +12182,10 @@
           <w:position w:val="-10"/>
         </w:rPr>
         <w:object w:dxaOrig="266" w:dyaOrig="315">
-          <v:shape id="_x0000_i1087" type="#_x0000_t75" style="width:13.55pt;height:15.8pt" o:ole="">
+          <v:shape id="_x0000_i1087" type="#_x0000_t75" style="width:13.5pt;height:15.75pt" o:ole="">
             <v:imagedata r:id="rId129" o:title=""/>
           </v:shape>
-          <o:OLEObject Type="Embed" ProgID="Equation.AxMath" ShapeID="_x0000_i1087" DrawAspect="Content" ObjectID="_1574503961" r:id="rId130"/>
+          <o:OLEObject Type="Embed" ProgID="Equation.AxMath" ShapeID="_x0000_i1087" DrawAspect="Content" ObjectID="_1584131579" r:id="rId130"/>
         </w:object>
       </w:r>
       <w:r>
@@ -12134,10 +12232,10 @@
           <w:shd w:val="pct15" w:color="auto" w:fill="FFFFFF"/>
         </w:rPr>
         <w:object w:dxaOrig="266" w:dyaOrig="315">
-          <v:shape id="_x0000_i1088" type="#_x0000_t75" style="width:13.55pt;height:15.8pt" o:ole="">
+          <v:shape id="_x0000_i1088" type="#_x0000_t75" style="width:13.5pt;height:15.75pt" o:ole="">
             <v:imagedata r:id="rId129" o:title=""/>
           </v:shape>
-          <o:OLEObject Type="Embed" ProgID="Equation.AxMath" ShapeID="_x0000_i1088" DrawAspect="Content" ObjectID="_1574503962" r:id="rId131"/>
+          <o:OLEObject Type="Embed" ProgID="Equation.AxMath" ShapeID="_x0000_i1088" DrawAspect="Content" ObjectID="_1584131580" r:id="rId131"/>
         </w:object>
       </w:r>
       <w:r>
@@ -12186,6 +12284,7 @@
         <w:rPr>
           <w:rFonts w:hint="eastAsia"/>
         </w:rPr>
+        <w:lastRenderedPageBreak/>
         <w:t>1.5</w:t>
       </w:r>
       <w:r>
@@ -12259,10 +12358,10 @@
           <w:position w:val="-10"/>
         </w:rPr>
         <w:object w:dxaOrig="141" w:dyaOrig="313">
-          <v:shape id="_x0000_i1089" type="#_x0000_t75" style="width:6.9pt;height:15.55pt" o:ole="">
+          <v:shape id="_x0000_i1089" type="#_x0000_t75" style="width:7pt;height:15.5pt" o:ole="">
             <v:imagedata r:id="rId132" o:title=""/>
           </v:shape>
-          <o:OLEObject Type="Embed" ProgID="Equation.AxMath" ShapeID="_x0000_i1089" DrawAspect="Content" ObjectID="_1574503963" r:id="rId133"/>
+          <o:OLEObject Type="Embed" ProgID="Equation.AxMath" ShapeID="_x0000_i1089" DrawAspect="Content" ObjectID="_1584131581" r:id="rId133"/>
         </w:object>
       </w:r>
       <w:r>
@@ -12270,7 +12369,7 @@
       </w:r>
     </w:p>
     <w:p>
-      <w:bookmarkStart w:id="1" w:name="_Hlk498785636"/>
+      <w:bookmarkStart w:id="2" w:name="_Hlk498785636"/>
       <w:r>
         <w:rPr>
           <w:rFonts w:hint="eastAsia"/>
@@ -12278,7 +12377,7 @@
         </w:rPr>
         <w:t>＊</w:t>
       </w:r>
-      <w:bookmarkEnd w:id="1"/>
+      <w:bookmarkEnd w:id="2"/>
       <w:r>
         <w:rPr>
           <w:rFonts w:hint="eastAsia"/>
@@ -12389,10 +12488,10 @@
                                 <w:position w:val="-10"/>
                               </w:rPr>
                               <w:object w:dxaOrig="281" w:dyaOrig="315">
-                                <v:shape id="_x0000_i1090" type="#_x0000_t75" style="width:14.2pt;height:15.8pt" o:ole="">
+                                <v:shape id="_x0000_i1090" type="#_x0000_t75" style="width:14.25pt;height:15.75pt" o:ole="">
                                   <v:imagedata r:id="rId134" o:title=""/>
                                 </v:shape>
-                                <o:OLEObject Type="Embed" ProgID="Equation.AxMath" ShapeID="_x0000_i1090" DrawAspect="Content" ObjectID="_1574504126" r:id="rId135"/>
+                                <o:OLEObject Type="Embed" ProgID="Equation.AxMath" ShapeID="_x0000_i1090" DrawAspect="Content" ObjectID="_1584131744" r:id="rId135"/>
                               </w:object>
                             </w:r>
                             <w:r>
@@ -12407,10 +12506,10 @@
                                 <w:position w:val="-10"/>
                               </w:rPr>
                               <w:object w:dxaOrig="287" w:dyaOrig="315">
-                                <v:shape id="_x0000_i1091" type="#_x0000_t75" style="width:14.45pt;height:15.8pt" o:ole="">
+                                <v:shape id="_x0000_i1091" type="#_x0000_t75" style="width:14.5pt;height:15.75pt" o:ole="">
                                   <v:imagedata r:id="rId136" o:title=""/>
                                 </v:shape>
-                                <o:OLEObject Type="Embed" ProgID="Equation.AxMath" ShapeID="_x0000_i1091" DrawAspect="Content" ObjectID="_1574504127" r:id="rId137"/>
+                                <o:OLEObject Type="Embed" ProgID="Equation.AxMath" ShapeID="_x0000_i1091" DrawAspect="Content" ObjectID="_1584131745" r:id="rId137"/>
                               </w:object>
                             </w:r>
                             <w:r>
@@ -12432,10 +12531,10 @@
                                 <w:position w:val="-24"/>
                               </w:rPr>
                               <w:object w:dxaOrig="1151" w:dyaOrig="588">
-                                <v:shape id="_x0000_i1092" type="#_x0000_t75" style="width:57.35pt;height:29.35pt" o:ole="">
+                                <v:shape id="_x0000_i1092" type="#_x0000_t75" style="width:57.5pt;height:29.25pt" o:ole="">
                                   <v:imagedata r:id="rId138" o:title=""/>
                                 </v:shape>
-                                <o:OLEObject Type="Embed" ProgID="Equation.AxMath" ShapeID="_x0000_i1092" DrawAspect="Content" ObjectID="_1574504128" r:id="rId139"/>
+                                <o:OLEObject Type="Embed" ProgID="Equation.AxMath" ShapeID="_x0000_i1092" DrawAspect="Content" ObjectID="_1584131746" r:id="rId139"/>
                               </w:object>
                             </w:r>
                             <w:r>
@@ -12460,25 +12559,51 @@
                             <w:r>
                               <w:instrText>(</w:instrText>
                             </w:r>
-                            <w:fldSimple w:instr=" SEQ AMSec \c \* Arabic \* MERGEFORMAT ">
-                              <w:r>
-                                <w:rPr>
-                                  <w:noProof/>
-                                </w:rPr>
-                                <w:instrText>1</w:instrText>
-                              </w:r>
-                            </w:fldSimple>
+                            <w:r>
+                              <w:fldChar w:fldCharType="begin"/>
+                            </w:r>
+                            <w:r>
+                              <w:instrText xml:space="preserve"> SEQ AMSec \c \* Arabic \* MERGEFORMAT </w:instrText>
+                            </w:r>
+                            <w:r>
+                              <w:fldChar w:fldCharType="separate"/>
+                            </w:r>
+                            <w:r>
+                              <w:rPr>
+                                <w:noProof/>
+                              </w:rPr>
+                              <w:instrText>1</w:instrText>
+                            </w:r>
+                            <w:r>
+                              <w:rPr>
+                                <w:noProof/>
+                              </w:rPr>
+                              <w:fldChar w:fldCharType="end"/>
+                            </w:r>
                             <w:r>
                               <w:instrText>.</w:instrText>
                             </w:r>
-                            <w:fldSimple w:instr=" SEQ AMEqn \c \* Arabic \* MERGEFORMAT ">
-                              <w:r>
-                                <w:rPr>
-                                  <w:noProof/>
-                                </w:rPr>
-                                <w:instrText>2</w:instrText>
-                              </w:r>
-                            </w:fldSimple>
+                            <w:r>
+                              <w:fldChar w:fldCharType="begin"/>
+                            </w:r>
+                            <w:r>
+                              <w:instrText xml:space="preserve"> SEQ AMEqn \c \* Arabic \* MERGEFORMAT </w:instrText>
+                            </w:r>
+                            <w:r>
+                              <w:fldChar w:fldCharType="separate"/>
+                            </w:r>
+                            <w:r>
+                              <w:rPr>
+                                <w:noProof/>
+                              </w:rPr>
+                              <w:instrText>2</w:instrText>
+                            </w:r>
+                            <w:r>
+                              <w:rPr>
+                                <w:noProof/>
+                              </w:rPr>
+                              <w:fldChar w:fldCharType="end"/>
+                            </w:r>
                             <w:r>
                               <w:instrText>)</w:instrText>
                             </w:r>
@@ -12524,10 +12649,10 @@
                                 <w:shd w:val="pct15" w:color="auto" w:fill="FFFFFF"/>
                               </w:rPr>
                               <w:object w:dxaOrig="281" w:dyaOrig="315">
-                                <v:shape id="_x0000_i1093" type="#_x0000_t75" style="width:14.2pt;height:15.8pt" o:ole="">
+                                <v:shape id="_x0000_i1093" type="#_x0000_t75" style="width:14.25pt;height:15.75pt" o:ole="">
                                   <v:imagedata r:id="rId134" o:title=""/>
                                 </v:shape>
-                                <o:OLEObject Type="Embed" ProgID="Equation.AxMath" ShapeID="_x0000_i1093" DrawAspect="Content" ObjectID="_1574504129" r:id="rId140"/>
+                                <o:OLEObject Type="Embed" ProgID="Equation.AxMath" ShapeID="_x0000_i1093" DrawAspect="Content" ObjectID="_1584131747" r:id="rId140"/>
                               </w:object>
                             </w:r>
                             <w:r>
@@ -12549,10 +12674,10 @@
                                 <w:shd w:val="pct15" w:color="auto" w:fill="FFFFFF"/>
                               </w:rPr>
                               <w:object w:dxaOrig="287" w:dyaOrig="315">
-                                <v:shape id="_x0000_i1094" type="#_x0000_t75" style="width:14.45pt;height:15.8pt" o:ole="">
+                                <v:shape id="_x0000_i1094" type="#_x0000_t75" style="width:14.5pt;height:15.75pt" o:ole="">
                                   <v:imagedata r:id="rId136" o:title=""/>
                                 </v:shape>
-                                <o:OLEObject Type="Embed" ProgID="Equation.AxMath" ShapeID="_x0000_i1094" DrawAspect="Content" ObjectID="_1574504130" r:id="rId141"/>
+                                <o:OLEObject Type="Embed" ProgID="Equation.AxMath" ShapeID="_x0000_i1094" DrawAspect="Content" ObjectID="_1584131748" r:id="rId141"/>
                               </w:object>
                             </w:r>
                             <w:r>
@@ -12602,10 +12727,10 @@
                                 <w:shd w:val="pct15" w:color="auto" w:fill="FFFFFF"/>
                               </w:rPr>
                               <w:object w:dxaOrig="1151" w:dyaOrig="588">
-                                <v:shape id="_x0000_i1095" type="#_x0000_t75" style="width:57.35pt;height:29.35pt" o:ole="">
+                                <v:shape id="_x0000_i1095" type="#_x0000_t75" style="width:57.5pt;height:29.25pt" o:ole="">
                                   <v:imagedata r:id="rId138" o:title=""/>
                                 </v:shape>
-                                <o:OLEObject Type="Embed" ProgID="Equation.AxMath" ShapeID="_x0000_i1095" DrawAspect="Content" ObjectID="_1574504131" r:id="rId142"/>
+                                <o:OLEObject Type="Embed" ProgID="Equation.AxMath" ShapeID="_x0000_i1095" DrawAspect="Content" ObjectID="_1584131749" r:id="rId142"/>
                               </w:object>
                             </w:r>
                             <w:r>
@@ -12675,10 +12800,10 @@
                           <w:position w:val="-10"/>
                         </w:rPr>
                         <w:object w:dxaOrig="281" w:dyaOrig="315">
-                          <v:shape id="_x0000_i1090" type="#_x0000_t75" style="width:14.2pt;height:15.8pt" o:ole="">
+                          <v:shape id="_x0000_i1090" type="#_x0000_t75" style="width:14.25pt;height:15.75pt" o:ole="">
                             <v:imagedata r:id="rId134" o:title=""/>
                           </v:shape>
-                          <o:OLEObject Type="Embed" ProgID="Equation.AxMath" ShapeID="_x0000_i1090" DrawAspect="Content" ObjectID="_1574504126" r:id="rId143"/>
+                          <o:OLEObject Type="Embed" ProgID="Equation.AxMath" ShapeID="_x0000_i1090" DrawAspect="Content" ObjectID="_1584131744" r:id="rId143"/>
                         </w:object>
                       </w:r>
                       <w:r>
@@ -12693,10 +12818,10 @@
                           <w:position w:val="-10"/>
                         </w:rPr>
                         <w:object w:dxaOrig="287" w:dyaOrig="315">
-                          <v:shape id="_x0000_i1091" type="#_x0000_t75" style="width:14.45pt;height:15.8pt" o:ole="">
+                          <v:shape id="_x0000_i1091" type="#_x0000_t75" style="width:14.5pt;height:15.75pt" o:ole="">
                             <v:imagedata r:id="rId136" o:title=""/>
                           </v:shape>
-                          <o:OLEObject Type="Embed" ProgID="Equation.AxMath" ShapeID="_x0000_i1091" DrawAspect="Content" ObjectID="_1574504127" r:id="rId144"/>
+                          <o:OLEObject Type="Embed" ProgID="Equation.AxMath" ShapeID="_x0000_i1091" DrawAspect="Content" ObjectID="_1584131745" r:id="rId144"/>
                         </w:object>
                       </w:r>
                       <w:r>
@@ -12718,10 +12843,10 @@
                           <w:position w:val="-24"/>
                         </w:rPr>
                         <w:object w:dxaOrig="1151" w:dyaOrig="588">
-                          <v:shape id="_x0000_i1092" type="#_x0000_t75" style="width:57.35pt;height:29.35pt" o:ole="">
+                          <v:shape id="_x0000_i1092" type="#_x0000_t75" style="width:57.5pt;height:29.25pt" o:ole="">
                             <v:imagedata r:id="rId138" o:title=""/>
                           </v:shape>
-                          <o:OLEObject Type="Embed" ProgID="Equation.AxMath" ShapeID="_x0000_i1092" DrawAspect="Content" ObjectID="_1574504128" r:id="rId145"/>
+                          <o:OLEObject Type="Embed" ProgID="Equation.AxMath" ShapeID="_x0000_i1092" DrawAspect="Content" ObjectID="_1584131746" r:id="rId145"/>
                         </w:object>
                       </w:r>
                       <w:r>
@@ -12746,25 +12871,51 @@
                       <w:r>
                         <w:instrText>(</w:instrText>
                       </w:r>
-                      <w:fldSimple w:instr=" SEQ AMSec \c \* Arabic \* MERGEFORMAT ">
-                        <w:r>
-                          <w:rPr>
-                            <w:noProof/>
-                          </w:rPr>
-                          <w:instrText>1</w:instrText>
-                        </w:r>
-                      </w:fldSimple>
+                      <w:r>
+                        <w:fldChar w:fldCharType="begin"/>
+                      </w:r>
+                      <w:r>
+                        <w:instrText xml:space="preserve"> SEQ AMSec \c \* Arabic \* MERGEFORMAT </w:instrText>
+                      </w:r>
+                      <w:r>
+                        <w:fldChar w:fldCharType="separate"/>
+                      </w:r>
+                      <w:r>
+                        <w:rPr>
+                          <w:noProof/>
+                        </w:rPr>
+                        <w:instrText>1</w:instrText>
+                      </w:r>
+                      <w:r>
+                        <w:rPr>
+                          <w:noProof/>
+                        </w:rPr>
+                        <w:fldChar w:fldCharType="end"/>
+                      </w:r>
                       <w:r>
                         <w:instrText>.</w:instrText>
                       </w:r>
-                      <w:fldSimple w:instr=" SEQ AMEqn \c \* Arabic \* MERGEFORMAT ">
-                        <w:r>
-                          <w:rPr>
-                            <w:noProof/>
-                          </w:rPr>
-                          <w:instrText>2</w:instrText>
-                        </w:r>
-                      </w:fldSimple>
+                      <w:r>
+                        <w:fldChar w:fldCharType="begin"/>
+                      </w:r>
+                      <w:r>
+                        <w:instrText xml:space="preserve"> SEQ AMEqn \c \* Arabic \* MERGEFORMAT </w:instrText>
+                      </w:r>
+                      <w:r>
+                        <w:fldChar w:fldCharType="separate"/>
+                      </w:r>
+                      <w:r>
+                        <w:rPr>
+                          <w:noProof/>
+                        </w:rPr>
+                        <w:instrText>2</w:instrText>
+                      </w:r>
+                      <w:r>
+                        <w:rPr>
+                          <w:noProof/>
+                        </w:rPr>
+                        <w:fldChar w:fldCharType="end"/>
+                      </w:r>
                       <w:r>
                         <w:instrText>)</w:instrText>
                       </w:r>
@@ -12810,10 +12961,10 @@
                           <w:shd w:val="pct15" w:color="auto" w:fill="FFFFFF"/>
                         </w:rPr>
                         <w:object w:dxaOrig="281" w:dyaOrig="315">
-                          <v:shape id="_x0000_i1093" type="#_x0000_t75" style="width:14.2pt;height:15.8pt" o:ole="">
+                          <v:shape id="_x0000_i1093" type="#_x0000_t75" style="width:14.25pt;height:15.75pt" o:ole="">
                             <v:imagedata r:id="rId134" o:title=""/>
                           </v:shape>
-                          <o:OLEObject Type="Embed" ProgID="Equation.AxMath" ShapeID="_x0000_i1093" DrawAspect="Content" ObjectID="_1574504129" r:id="rId146"/>
+                          <o:OLEObject Type="Embed" ProgID="Equation.AxMath" ShapeID="_x0000_i1093" DrawAspect="Content" ObjectID="_1584131747" r:id="rId146"/>
                         </w:object>
                       </w:r>
                       <w:r>
@@ -12835,10 +12986,10 @@
                           <w:shd w:val="pct15" w:color="auto" w:fill="FFFFFF"/>
                         </w:rPr>
                         <w:object w:dxaOrig="287" w:dyaOrig="315">
-                          <v:shape id="_x0000_i1094" type="#_x0000_t75" style="width:14.45pt;height:15.8pt" o:ole="">
+                          <v:shape id="_x0000_i1094" type="#_x0000_t75" style="width:14.5pt;height:15.75pt" o:ole="">
                             <v:imagedata r:id="rId136" o:title=""/>
                           </v:shape>
-                          <o:OLEObject Type="Embed" ProgID="Equation.AxMath" ShapeID="_x0000_i1094" DrawAspect="Content" ObjectID="_1574504130" r:id="rId147"/>
+                          <o:OLEObject Type="Embed" ProgID="Equation.AxMath" ShapeID="_x0000_i1094" DrawAspect="Content" ObjectID="_1584131748" r:id="rId147"/>
                         </w:object>
                       </w:r>
                       <w:r>
@@ -12888,10 +13039,10 @@
                           <w:shd w:val="pct15" w:color="auto" w:fill="FFFFFF"/>
                         </w:rPr>
                         <w:object w:dxaOrig="1151" w:dyaOrig="588">
-                          <v:shape id="_x0000_i1095" type="#_x0000_t75" style="width:57.35pt;height:29.35pt" o:ole="">
+                          <v:shape id="_x0000_i1095" type="#_x0000_t75" style="width:57.5pt;height:29.25pt" o:ole="">
                             <v:imagedata r:id="rId138" o:title=""/>
                           </v:shape>
-                          <o:OLEObject Type="Embed" ProgID="Equation.AxMath" ShapeID="_x0000_i1095" DrawAspect="Content" ObjectID="_1574504131" r:id="rId148"/>
+                          <o:OLEObject Type="Embed" ProgID="Equation.AxMath" ShapeID="_x0000_i1095" DrawAspect="Content" ObjectID="_1584131749" r:id="rId148"/>
                         </w:object>
                       </w:r>
                       <w:r>
@@ -12944,6 +13095,7 @@
         <w:pStyle w:val="my2"/>
       </w:pPr>
       <w:r>
+        <w:lastRenderedPageBreak/>
         <w:t>1.6 The Minimum and Maximum Values of Entropy</w:t>
       </w:r>
     </w:p>
@@ -13041,10 +13193,10 @@
           <w:position w:val="-10"/>
         </w:rPr>
         <w:object w:dxaOrig="541" w:dyaOrig="315">
-          <v:shape id="_x0000_i1096" type="#_x0000_t75" style="width:26.9pt;height:15.8pt" o:ole="">
+          <v:shape id="_x0000_i1096" type="#_x0000_t75" style="width:27pt;height:15.75pt" o:ole="">
             <v:imagedata r:id="rId149" o:title=""/>
           </v:shape>
-          <o:OLEObject Type="Embed" ProgID="Equation.AxMath" ShapeID="_x0000_i1096" DrawAspect="Content" ObjectID="_1574503964" r:id="rId150"/>
+          <o:OLEObject Type="Embed" ProgID="Equation.AxMath" ShapeID="_x0000_i1096" DrawAspect="Content" ObjectID="_1584131582" r:id="rId150"/>
         </w:object>
       </w:r>
       <w:r>
@@ -13058,10 +13210,10 @@
           <w:position w:val="-10"/>
         </w:rPr>
         <w:object w:dxaOrig="213" w:dyaOrig="315">
-          <v:shape id="_x0000_i1097" type="#_x0000_t75" style="width:10.45pt;height:15.8pt" o:ole="">
+          <v:shape id="_x0000_i1097" type="#_x0000_t75" style="width:10.5pt;height:15.75pt" o:ole="">
             <v:imagedata r:id="rId151" o:title=""/>
           </v:shape>
-          <o:OLEObject Type="Embed" ProgID="Equation.AxMath" ShapeID="_x0000_i1097" DrawAspect="Content" ObjectID="_1574503965" r:id="rId152"/>
+          <o:OLEObject Type="Embed" ProgID="Equation.AxMath" ShapeID="_x0000_i1097" DrawAspect="Content" ObjectID="_1584131583" r:id="rId152"/>
         </w:object>
       </w:r>
       <w:r>
@@ -13072,10 +13224,10 @@
           <w:position w:val="-10"/>
         </w:rPr>
         <w:object w:dxaOrig="344" w:dyaOrig="315">
-          <v:shape id="_x0000_i1098" type="#_x0000_t75" style="width:17.35pt;height:15.8pt" o:ole="">
+          <v:shape id="_x0000_i1098" type="#_x0000_t75" style="width:17.25pt;height:15.75pt" o:ole="">
             <v:imagedata r:id="rId153" o:title=""/>
           </v:shape>
-          <o:OLEObject Type="Embed" ProgID="Equation.AxMath" ShapeID="_x0000_i1098" DrawAspect="Content" ObjectID="_1574503966" r:id="rId154"/>
+          <o:OLEObject Type="Embed" ProgID="Equation.AxMath" ShapeID="_x0000_i1098" DrawAspect="Content" ObjectID="_1584131584" r:id="rId154"/>
         </w:object>
       </w:r>
       <w:r>
@@ -13092,10 +13244,10 @@
           <w:position w:val="-54"/>
         </w:rPr>
         <w:object w:dxaOrig="949" w:dyaOrig="1210">
-          <v:shape id="_x0000_i1099" type="#_x0000_t75" style="width:47.35pt;height:60.65pt" o:ole="">
+          <v:shape id="_x0000_i1099" type="#_x0000_t75" style="width:47.25pt;height:60.5pt" o:ole="">
             <v:imagedata r:id="rId155" o:title=""/>
           </v:shape>
-          <o:OLEObject Type="Embed" ProgID="Equation.AxMath" ShapeID="_x0000_i1099" DrawAspect="Content" ObjectID="_1574503967" r:id="rId156"/>
+          <o:OLEObject Type="Embed" ProgID="Equation.AxMath" ShapeID="_x0000_i1099" DrawAspect="Content" ObjectID="_1584131585" r:id="rId156"/>
         </w:object>
       </w:r>
       <w:r>
@@ -13180,10 +13332,10 @@
           <w:shd w:val="pct15" w:color="auto" w:fill="FFFFFF"/>
         </w:rPr>
         <w:object w:dxaOrig="949" w:dyaOrig="1210">
-          <v:shape id="_x0000_i1100" type="#_x0000_t75" style="width:47.35pt;height:60.65pt" o:ole="">
+          <v:shape id="_x0000_i1100" type="#_x0000_t75" style="width:47.25pt;height:60.5pt" o:ole="">
             <v:imagedata r:id="rId155" o:title=""/>
           </v:shape>
-          <o:OLEObject Type="Embed" ProgID="Equation.AxMath" ShapeID="_x0000_i1100" DrawAspect="Content" ObjectID="_1574503968" r:id="rId157"/>
+          <o:OLEObject Type="Embed" ProgID="Equation.AxMath" ShapeID="_x0000_i1100" DrawAspect="Content" ObjectID="_1584131586" r:id="rId157"/>
         </w:object>
       </w:r>
     </w:p>
@@ -13212,10 +13364,10 @@
           <w:position w:val="-10"/>
         </w:rPr>
         <w:object w:dxaOrig="344" w:dyaOrig="315">
-          <v:shape id="_x0000_i1101" type="#_x0000_t75" style="width:17.35pt;height:15.8pt" o:ole="">
+          <v:shape id="_x0000_i1101" type="#_x0000_t75" style="width:17.25pt;height:15.75pt" o:ole="">
             <v:imagedata r:id="rId153" o:title=""/>
           </v:shape>
-          <o:OLEObject Type="Embed" ProgID="Equation.AxMath" ShapeID="_x0000_i1101" DrawAspect="Content" ObjectID="_1574503969" r:id="rId158"/>
+          <o:OLEObject Type="Embed" ProgID="Equation.AxMath" ShapeID="_x0000_i1101" DrawAspect="Content" ObjectID="_1584131587" r:id="rId158"/>
         </w:object>
       </w:r>
       <w:r>
@@ -13255,10 +13407,10 @@
           <w:shd w:val="pct15" w:color="auto" w:fill="FFFFFF"/>
         </w:rPr>
         <w:object w:dxaOrig="344" w:dyaOrig="315">
-          <v:shape id="_x0000_i1102" type="#_x0000_t75" style="width:17.35pt;height:15.8pt" o:ole="">
+          <v:shape id="_x0000_i1102" type="#_x0000_t75" style="width:17.25pt;height:15.75pt" o:ole="">
             <v:imagedata r:id="rId153" o:title=""/>
           </v:shape>
-          <o:OLEObject Type="Embed" ProgID="Equation.AxMath" ShapeID="_x0000_i1102" DrawAspect="Content" ObjectID="_1574503970" r:id="rId159"/>
+          <o:OLEObject Type="Embed" ProgID="Equation.AxMath" ShapeID="_x0000_i1102" DrawAspect="Content" ObjectID="_1584131588" r:id="rId159"/>
         </w:object>
       </w:r>
       <w:r>
@@ -13285,10 +13437,10 @@
           <w:position w:val="-29"/>
         </w:rPr>
         <w:object w:dxaOrig="2469" w:dyaOrig="700">
-          <v:shape id="_x0000_i1103" type="#_x0000_t75" style="width:124pt;height:34.9pt" o:ole="">
+          <v:shape id="_x0000_i1103" type="#_x0000_t75" style="width:124pt;height:35pt" o:ole="">
             <v:imagedata r:id="rId160" o:title=""/>
           </v:shape>
-          <o:OLEObject Type="Embed" ProgID="Equation.AxMath" ShapeID="_x0000_i1103" DrawAspect="Content" ObjectID="_1574503971" r:id="rId161"/>
+          <o:OLEObject Type="Embed" ProgID="Equation.AxMath" ShapeID="_x0000_i1103" DrawAspect="Content" ObjectID="_1584131589" r:id="rId161"/>
         </w:object>
       </w:r>
     </w:p>
@@ -13305,10 +13457,10 @@
           <w:position w:val="-10"/>
         </w:rPr>
         <w:object w:dxaOrig="249" w:dyaOrig="315">
-          <v:shape id="_x0000_i1104" type="#_x0000_t75" style="width:12.65pt;height:15.8pt" o:ole="">
+          <v:shape id="_x0000_i1104" type="#_x0000_t75" style="width:12.75pt;height:15.75pt" o:ole="">
             <v:imagedata r:id="rId162" o:title=""/>
           </v:shape>
-          <o:OLEObject Type="Embed" ProgID="Equation.AxMath" ShapeID="_x0000_i1104" DrawAspect="Content" ObjectID="_1574503972" r:id="rId163"/>
+          <o:OLEObject Type="Embed" ProgID="Equation.AxMath" ShapeID="_x0000_i1104" DrawAspect="Content" ObjectID="_1584131590" r:id="rId163"/>
         </w:object>
       </w:r>
       <w:r>
@@ -13331,10 +13483,10 @@
           <w:position w:val="-11"/>
         </w:rPr>
         <w:object w:dxaOrig="3517" w:dyaOrig="330">
-          <v:shape id="_x0000_i1105" type="#_x0000_t75" style="width:175.8pt;height:16.45pt" o:ole="">
+          <v:shape id="_x0000_i1105" type="#_x0000_t75" style="width:175.75pt;height:16.5pt" o:ole="">
             <v:imagedata r:id="rId164" o:title=""/>
           </v:shape>
-          <o:OLEObject Type="Embed" ProgID="Equation.AxMath" ShapeID="_x0000_i1105" DrawAspect="Content" ObjectID="_1574503973" r:id="rId165"/>
+          <o:OLEObject Type="Embed" ProgID="Equation.AxMath" ShapeID="_x0000_i1105" DrawAspect="Content" ObjectID="_1584131591" r:id="rId165"/>
         </w:object>
       </w:r>
       <w:r>
@@ -13393,10 +13545,10 @@
           <w:shd w:val="pct15" w:color="auto" w:fill="FFFFFF"/>
         </w:rPr>
         <w:object w:dxaOrig="249" w:dyaOrig="315">
-          <v:shape id="_x0000_i1106" type="#_x0000_t75" style="width:12.65pt;height:15.8pt" o:ole="">
+          <v:shape id="_x0000_i1106" type="#_x0000_t75" style="width:12.75pt;height:15.75pt" o:ole="">
             <v:imagedata r:id="rId162" o:title=""/>
           </v:shape>
-          <o:OLEObject Type="Embed" ProgID="Equation.AxMath" ShapeID="_x0000_i1106" DrawAspect="Content" ObjectID="_1574503974" r:id="rId166"/>
+          <o:OLEObject Type="Embed" ProgID="Equation.AxMath" ShapeID="_x0000_i1106" DrawAspect="Content" ObjectID="_1584131592" r:id="rId166"/>
         </w:object>
       </w:r>
       <w:r>
@@ -13431,10 +13583,10 @@
           <w:shd w:val="pct15" w:color="auto" w:fill="FFFFFF"/>
         </w:rPr>
         <w:object w:dxaOrig="3517" w:dyaOrig="330">
-          <v:shape id="_x0000_i1107" type="#_x0000_t75" style="width:175.8pt;height:16.45pt" o:ole="">
+          <v:shape id="_x0000_i1107" type="#_x0000_t75" style="width:175.75pt;height:16.5pt" o:ole="">
             <v:imagedata r:id="rId164" o:title=""/>
           </v:shape>
-          <o:OLEObject Type="Embed" ProgID="Equation.AxMath" ShapeID="_x0000_i1107" DrawAspect="Content" ObjectID="_1574503975" r:id="rId167"/>
+          <o:OLEObject Type="Embed" ProgID="Equation.AxMath" ShapeID="_x0000_i1107" DrawAspect="Content" ObjectID="_1584131593" r:id="rId167"/>
         </w:object>
       </w:r>
       <w:r>
@@ -13455,10 +13607,10 @@
           <w:position w:val="-11"/>
         </w:rPr>
         <w:object w:dxaOrig="761" w:dyaOrig="325">
-          <v:shape id="_x0000_i1108" type="#_x0000_t75" style="width:38.2pt;height:16.2pt" o:ole="">
+          <v:shape id="_x0000_i1108" type="#_x0000_t75" style="width:38.25pt;height:16.25pt" o:ole="">
             <v:imagedata r:id="rId168" o:title=""/>
           </v:shape>
-          <o:OLEObject Type="Embed" ProgID="Equation.AxMath" ShapeID="_x0000_i1108" DrawAspect="Content" ObjectID="_1574503976" r:id="rId169"/>
+          <o:OLEObject Type="Embed" ProgID="Equation.AxMath" ShapeID="_x0000_i1108" DrawAspect="Content" ObjectID="_1584131594" r:id="rId169"/>
         </w:object>
       </w:r>
       <w:r>
@@ -13469,10 +13621,10 @@
           <w:position w:val="-10"/>
         </w:rPr>
         <w:object w:dxaOrig="165" w:dyaOrig="313">
-          <v:shape id="_x0000_i1109" type="#_x0000_t75" style="width:8.45pt;height:15.55pt" o:ole="">
+          <v:shape id="_x0000_i1109" type="#_x0000_t75" style="width:8.5pt;height:15.5pt" o:ole="">
             <v:imagedata r:id="rId170" o:title=""/>
           </v:shape>
-          <o:OLEObject Type="Embed" ProgID="Equation.AxMath" ShapeID="_x0000_i1109" DrawAspect="Content" ObjectID="_1574503977" r:id="rId171"/>
+          <o:OLEObject Type="Embed" ProgID="Equation.AxMath" ShapeID="_x0000_i1109" DrawAspect="Content" ObjectID="_1584131595" r:id="rId171"/>
         </w:object>
       </w:r>
       <w:r>
@@ -13489,10 +13641,10 @@
           <w:position w:val="-11"/>
         </w:rPr>
         <w:object w:dxaOrig="1021" w:dyaOrig="330">
-          <v:shape id="_x0000_i1110" type="#_x0000_t75" style="width:50.9pt;height:16.45pt" o:ole="">
+          <v:shape id="_x0000_i1110" type="#_x0000_t75" style="width:51pt;height:16.5pt" o:ole="">
             <v:imagedata r:id="rId172" o:title=""/>
           </v:shape>
-          <o:OLEObject Type="Embed" ProgID="Equation.AxMath" ShapeID="_x0000_i1110" DrawAspect="Content" ObjectID="_1574503978" r:id="rId173"/>
+          <o:OLEObject Type="Embed" ProgID="Equation.AxMath" ShapeID="_x0000_i1110" DrawAspect="Content" ObjectID="_1584131596" r:id="rId173"/>
         </w:object>
       </w:r>
       <w:r>
@@ -13506,10 +13658,10 @@
           <w:position w:val="-11"/>
         </w:rPr>
         <w:object w:dxaOrig="1007" w:dyaOrig="325">
-          <v:shape id="_x0000_i1111" type="#_x0000_t75" style="width:50.45pt;height:16.2pt" o:ole="">
+          <v:shape id="_x0000_i1111" type="#_x0000_t75" style="width:50.5pt;height:16.25pt" o:ole="">
             <v:imagedata r:id="rId174" o:title=""/>
           </v:shape>
-          <o:OLEObject Type="Embed" ProgID="Equation.AxMath" ShapeID="_x0000_i1111" DrawAspect="Content" ObjectID="_1574503979" r:id="rId175"/>
+          <o:OLEObject Type="Embed" ProgID="Equation.AxMath" ShapeID="_x0000_i1111" DrawAspect="Content" ObjectID="_1584131597" r:id="rId175"/>
         </w:object>
       </w:r>
       <w:r>
@@ -13556,10 +13708,10 @@
           <w:shd w:val="pct15" w:color="auto" w:fill="FFFFFF"/>
         </w:rPr>
         <w:object w:dxaOrig="1021" w:dyaOrig="330">
-          <v:shape id="_x0000_i1112" type="#_x0000_t75" style="width:50.9pt;height:16.45pt" o:ole="">
+          <v:shape id="_x0000_i1112" type="#_x0000_t75" style="width:51pt;height:16.5pt" o:ole="">
             <v:imagedata r:id="rId172" o:title=""/>
           </v:shape>
-          <o:OLEObject Type="Embed" ProgID="Equation.AxMath" ShapeID="_x0000_i1112" DrawAspect="Content" ObjectID="_1574503980" r:id="rId176"/>
+          <o:OLEObject Type="Embed" ProgID="Equation.AxMath" ShapeID="_x0000_i1112" DrawAspect="Content" ObjectID="_1584131598" r:id="rId176"/>
         </w:object>
       </w:r>
       <w:r>
@@ -13581,10 +13733,10 @@
           <w:shd w:val="pct15" w:color="auto" w:fill="FFFFFF"/>
         </w:rPr>
         <w:object w:dxaOrig="1007" w:dyaOrig="325">
-          <v:shape id="_x0000_i1113" type="#_x0000_t75" style="width:50.45pt;height:16.2pt" o:ole="">
+          <v:shape id="_x0000_i1113" type="#_x0000_t75" style="width:50.5pt;height:16.25pt" o:ole="">
             <v:imagedata r:id="rId174" o:title=""/>
           </v:shape>
-          <o:OLEObject Type="Embed" ProgID="Equation.AxMath" ShapeID="_x0000_i1113" DrawAspect="Content" ObjectID="_1574503981" r:id="rId177"/>
+          <o:OLEObject Type="Embed" ProgID="Equation.AxMath" ShapeID="_x0000_i1113" DrawAspect="Content" ObjectID="_1584131599" r:id="rId177"/>
         </w:object>
       </w:r>
       <w:r>
@@ -13716,10 +13868,10 @@
                                 <w:position w:val="-11"/>
                               </w:rPr>
                               <w:object w:dxaOrig="695" w:dyaOrig="325">
-                                <v:shape id="_x0000_i1114" type="#_x0000_t75" style="width:34.45pt;height:16.2pt" o:ole="">
+                                <v:shape id="_x0000_i1114" type="#_x0000_t75" style="width:34.5pt;height:16.25pt" o:ole="">
                                   <v:imagedata r:id="rId178" o:title=""/>
                                 </v:shape>
-                                <o:OLEObject Type="Embed" ProgID="Equation.AxMath" ShapeID="_x0000_i1114" DrawAspect="Content" ObjectID="_1574504132" r:id="rId179"/>
+                                <o:OLEObject Type="Embed" ProgID="Equation.AxMath" ShapeID="_x0000_i1114" DrawAspect="Content" ObjectID="_1584131750" r:id="rId179"/>
                               </w:object>
                             </w:r>
                             <w:r>
@@ -13786,10 +13938,10 @@
                                 <w:shd w:val="pct15" w:color="auto" w:fill="FFFFFF"/>
                               </w:rPr>
                               <w:object w:dxaOrig="695" w:dyaOrig="325">
-                                <v:shape id="_x0000_i1115" type="#_x0000_t75" style="width:34.45pt;height:16.2pt" o:ole="">
+                                <v:shape id="_x0000_i1115" type="#_x0000_t75" style="width:34.5pt;height:16.25pt" o:ole="">
                                   <v:imagedata r:id="rId178" o:title=""/>
                                 </v:shape>
-                                <o:OLEObject Type="Embed" ProgID="Equation.AxMath" ShapeID="_x0000_i1115" DrawAspect="Content" ObjectID="_1574504133" r:id="rId180"/>
+                                <o:OLEObject Type="Embed" ProgID="Equation.AxMath" ShapeID="_x0000_i1115" DrawAspect="Content" ObjectID="_1584131751" r:id="rId180"/>
                               </w:object>
                             </w:r>
                             <w:r>
@@ -13854,10 +14006,10 @@
                           <w:position w:val="-11"/>
                         </w:rPr>
                         <w:object w:dxaOrig="695" w:dyaOrig="325">
-                          <v:shape id="_x0000_i1114" type="#_x0000_t75" style="width:34.45pt;height:16.2pt" o:ole="">
+                          <v:shape id="_x0000_i1114" type="#_x0000_t75" style="width:34.5pt;height:16.25pt" o:ole="">
                             <v:imagedata r:id="rId178" o:title=""/>
                           </v:shape>
-                          <o:OLEObject Type="Embed" ProgID="Equation.AxMath" ShapeID="_x0000_i1114" DrawAspect="Content" ObjectID="_1574504132" r:id="rId181"/>
+                          <o:OLEObject Type="Embed" ProgID="Equation.AxMath" ShapeID="_x0000_i1114" DrawAspect="Content" ObjectID="_1584131750" r:id="rId181"/>
                         </w:object>
                       </w:r>
                       <w:r>
@@ -13924,10 +14076,10 @@
                           <w:shd w:val="pct15" w:color="auto" w:fill="FFFFFF"/>
                         </w:rPr>
                         <w:object w:dxaOrig="695" w:dyaOrig="325">
-                          <v:shape id="_x0000_i1115" type="#_x0000_t75" style="width:34.45pt;height:16.2pt" o:ole="">
+                          <v:shape id="_x0000_i1115" type="#_x0000_t75" style="width:34.5pt;height:16.25pt" o:ole="">
                             <v:imagedata r:id="rId178" o:title=""/>
                           </v:shape>
-                          <o:OLEObject Type="Embed" ProgID="Equation.AxMath" ShapeID="_x0000_i1115" DrawAspect="Content" ObjectID="_1574504133" r:id="rId182"/>
+                          <o:OLEObject Type="Embed" ProgID="Equation.AxMath" ShapeID="_x0000_i1115" DrawAspect="Content" ObjectID="_1584131751" r:id="rId182"/>
                         </w:object>
                       </w:r>
                       <w:r>
@@ -14010,6 +14162,7 @@
         <w:rPr>
           <w:rFonts w:hint="eastAsia"/>
         </w:rPr>
+        <w:lastRenderedPageBreak/>
         <w:t>1.7</w:t>
       </w:r>
       <w:r>
@@ -14150,10 +14303,10 @@
           <w:position w:val="-10"/>
         </w:rPr>
         <w:object w:dxaOrig="1369" w:dyaOrig="315">
-          <v:shape id="_x0000_i1116" type="#_x0000_t75" style="width:68.45pt;height:15.8pt" o:ole="">
+          <v:shape id="_x0000_i1116" type="#_x0000_t75" style="width:68.5pt;height:15.75pt" o:ole="">
             <v:imagedata r:id="rId183" o:title=""/>
           </v:shape>
-          <o:OLEObject Type="Embed" ProgID="Equation.AxMath" ShapeID="_x0000_i1116" DrawAspect="Content" ObjectID="_1574503982" r:id="rId184"/>
+          <o:OLEObject Type="Embed" ProgID="Equation.AxMath" ShapeID="_x0000_i1116" DrawAspect="Content" ObjectID="_1584131600" r:id="rId184"/>
         </w:object>
       </w:r>
       <w:r>
@@ -14174,10 +14327,10 @@
           <w:position w:val="-10"/>
         </w:rPr>
         <w:object w:dxaOrig="1323" w:dyaOrig="315">
-          <v:shape id="_x0000_i1117" type="#_x0000_t75" style="width:66.2pt;height:15.8pt" o:ole="">
+          <v:shape id="_x0000_i1117" type="#_x0000_t75" style="width:66.25pt;height:15.75pt" o:ole="">
             <v:imagedata r:id="rId185" o:title=""/>
           </v:shape>
-          <o:OLEObject Type="Embed" ProgID="Equation.AxMath" ShapeID="_x0000_i1117" DrawAspect="Content" ObjectID="_1574503983" r:id="rId186"/>
+          <o:OLEObject Type="Embed" ProgID="Equation.AxMath" ShapeID="_x0000_i1117" DrawAspect="Content" ObjectID="_1584131601" r:id="rId186"/>
         </w:object>
       </w:r>
       <w:r>
@@ -14191,10 +14344,10 @@
           <w:position w:val="-29"/>
         </w:rPr>
         <w:object w:dxaOrig="910" w:dyaOrig="688">
-          <v:shape id="_x0000_i1118" type="#_x0000_t75" style="width:45.55pt;height:34.45pt" o:ole="">
+          <v:shape id="_x0000_i1118" type="#_x0000_t75" style="width:45.5pt;height:34.5pt" o:ole="">
             <v:imagedata r:id="rId187" o:title=""/>
           </v:shape>
-          <o:OLEObject Type="Embed" ProgID="Equation.AxMath" ShapeID="_x0000_i1118" DrawAspect="Content" ObjectID="_1574503984" r:id="rId188">
+          <o:OLEObject Type="Embed" ProgID="Equation.AxMath" ShapeID="_x0000_i1118" DrawAspect="Content" ObjectID="_1584131602" r:id="rId188">
             <o:FieldCodes>\* MERGEFORMAT</o:FieldCodes>
           </o:OLEObject>
         </w:object>
@@ -14210,10 +14363,10 @@
           <w:position w:val="-29"/>
         </w:rPr>
         <w:object w:dxaOrig="887" w:dyaOrig="688">
-          <v:shape id="_x0000_i1119" type="#_x0000_t75" style="width:44.65pt;height:34.45pt" o:ole="">
+          <v:shape id="_x0000_i1119" type="#_x0000_t75" style="width:44.75pt;height:34.5pt" o:ole="">
             <v:imagedata r:id="rId189" o:title=""/>
           </v:shape>
-          <o:OLEObject Type="Embed" ProgID="Equation.AxMath" ShapeID="_x0000_i1119" DrawAspect="Content" ObjectID="_1574503985" r:id="rId190"/>
+          <o:OLEObject Type="Embed" ProgID="Equation.AxMath" ShapeID="_x0000_i1119" DrawAspect="Content" ObjectID="_1584131603" r:id="rId190"/>
         </w:object>
       </w:r>
       <w:r>
@@ -14233,10 +14386,10 @@
           <w:position w:val="-29"/>
         </w:rPr>
         <w:object w:dxaOrig="2923" w:dyaOrig="688">
-          <v:shape id="_x0000_i1120" type="#_x0000_t75" style="width:145.8pt;height:34.2pt" o:ole="">
+          <v:shape id="_x0000_i1120" type="#_x0000_t75" style="width:145.75pt;height:34.25pt" o:ole="">
             <v:imagedata r:id="rId191" o:title=""/>
           </v:shape>
-          <o:OLEObject Type="Embed" ProgID="Equation.AxMath" ShapeID="_x0000_i1120" DrawAspect="Content" ObjectID="_1574503986" r:id="rId192"/>
+          <o:OLEObject Type="Embed" ProgID="Equation.AxMath" ShapeID="_x0000_i1120" DrawAspect="Content" ObjectID="_1584131604" r:id="rId192"/>
         </w:object>
       </w:r>
     </w:p>
@@ -14256,10 +14409,10 @@
           <w:position w:val="-10"/>
         </w:rPr>
         <w:object w:dxaOrig="616" w:dyaOrig="315">
-          <v:shape id="_x0000_i1121" type="#_x0000_t75" style="width:30.65pt;height:15.8pt" o:ole="">
+          <v:shape id="_x0000_i1121" type="#_x0000_t75" style="width:30.75pt;height:15.75pt" o:ole="">
             <v:imagedata r:id="rId193" o:title=""/>
           </v:shape>
-          <o:OLEObject Type="Embed" ProgID="Equation.AxMath" ShapeID="_x0000_i1121" DrawAspect="Content" ObjectID="_1574503987" r:id="rId194"/>
+          <o:OLEObject Type="Embed" ProgID="Equation.AxMath" ShapeID="_x0000_i1121" DrawAspect="Content" ObjectID="_1584131605" r:id="rId194"/>
         </w:object>
       </w:r>
       <w:r>
@@ -14279,10 +14432,10 @@
           <w:position w:val="-10"/>
         </w:rPr>
         <w:object w:dxaOrig="118" w:dyaOrig="313">
-          <v:shape id="_x0000_i1122" type="#_x0000_t75" style="width:5.8pt;height:15.55pt" o:ole="">
+          <v:shape id="_x0000_i1122" type="#_x0000_t75" style="width:5.75pt;height:15.5pt" o:ole="">
             <v:imagedata r:id="rId195" o:title=""/>
           </v:shape>
-          <o:OLEObject Type="Embed" ProgID="Equation.AxMath" ShapeID="_x0000_i1122" DrawAspect="Content" ObjectID="_1574503988" r:id="rId196"/>
+          <o:OLEObject Type="Embed" ProgID="Equation.AxMath" ShapeID="_x0000_i1122" DrawAspect="Content" ObjectID="_1584131606" r:id="rId196"/>
         </w:object>
       </w:r>
       <w:r>
@@ -14337,10 +14490,10 @@
           <w:shd w:val="pct15" w:color="auto" w:fill="FFFFFF"/>
         </w:rPr>
         <w:object w:dxaOrig="1369" w:dyaOrig="315">
-          <v:shape id="_x0000_i1123" type="#_x0000_t75" style="width:68.45pt;height:15.8pt" o:ole="">
+          <v:shape id="_x0000_i1123" type="#_x0000_t75" style="width:68.5pt;height:15.75pt" o:ole="">
             <v:imagedata r:id="rId183" o:title=""/>
           </v:shape>
-          <o:OLEObject Type="Embed" ProgID="Equation.AxMath" ShapeID="_x0000_i1123" DrawAspect="Content" ObjectID="_1574503989" r:id="rId197"/>
+          <o:OLEObject Type="Embed" ProgID="Equation.AxMath" ShapeID="_x0000_i1123" DrawAspect="Content" ObjectID="_1584131607" r:id="rId197"/>
         </w:object>
       </w:r>
       <w:r>
@@ -14356,10 +14509,10 @@
           <w:shd w:val="pct15" w:color="auto" w:fill="FFFFFF"/>
         </w:rPr>
         <w:object w:dxaOrig="1323" w:dyaOrig="315">
-          <v:shape id="_x0000_i1124" type="#_x0000_t75" style="width:66.2pt;height:15.8pt" o:ole="">
+          <v:shape id="_x0000_i1124" type="#_x0000_t75" style="width:66.25pt;height:15.75pt" o:ole="">
             <v:imagedata r:id="rId185" o:title=""/>
           </v:shape>
-          <o:OLEObject Type="Embed" ProgID="Equation.AxMath" ShapeID="_x0000_i1124" DrawAspect="Content" ObjectID="_1574503990" r:id="rId198"/>
+          <o:OLEObject Type="Embed" ProgID="Equation.AxMath" ShapeID="_x0000_i1124" DrawAspect="Content" ObjectID="_1584131608" r:id="rId198"/>
         </w:object>
       </w:r>
       <w:r>
@@ -14394,10 +14547,10 @@
           <w:shd w:val="pct15" w:color="auto" w:fill="FFFFFF"/>
         </w:rPr>
         <w:object w:dxaOrig="2923" w:dyaOrig="688">
-          <v:shape id="_x0000_i1125" type="#_x0000_t75" style="width:145.8pt;height:34.2pt" o:ole="">
+          <v:shape id="_x0000_i1125" type="#_x0000_t75" style="width:145.75pt;height:34.25pt" o:ole="">
             <v:imagedata r:id="rId191" o:title=""/>
           </v:shape>
-          <o:OLEObject Type="Embed" ProgID="Equation.AxMath" ShapeID="_x0000_i1125" DrawAspect="Content" ObjectID="_1574503991" r:id="rId199"/>
+          <o:OLEObject Type="Embed" ProgID="Equation.AxMath" ShapeID="_x0000_i1125" DrawAspect="Content" ObjectID="_1584131609" r:id="rId199"/>
         </w:object>
       </w:r>
     </w:p>
@@ -14420,10 +14573,10 @@
           <w:shd w:val="pct15" w:color="auto" w:fill="FFFFFF"/>
         </w:rPr>
         <w:object w:dxaOrig="616" w:dyaOrig="315">
-          <v:shape id="_x0000_i1126" type="#_x0000_t75" style="width:30.65pt;height:15.8pt" o:ole="">
+          <v:shape id="_x0000_i1126" type="#_x0000_t75" style="width:30.75pt;height:15.75pt" o:ole="">
             <v:imagedata r:id="rId193" o:title=""/>
           </v:shape>
-          <o:OLEObject Type="Embed" ProgID="Equation.AxMath" ShapeID="_x0000_i1126" DrawAspect="Content" ObjectID="_1574503992" r:id="rId200"/>
+          <o:OLEObject Type="Embed" ProgID="Equation.AxMath" ShapeID="_x0000_i1126" DrawAspect="Content" ObjectID="_1584131610" r:id="rId200"/>
         </w:object>
       </w:r>
       <w:r>
@@ -14439,10 +14592,10 @@
           <w:shd w:val="pct15" w:color="auto" w:fill="FFFFFF"/>
         </w:rPr>
         <w:object w:dxaOrig="1557" w:dyaOrig="313">
-          <v:shape id="_x0000_i1127" type="#_x0000_t75" style="width:77.55pt;height:15.55pt" o:ole="">
+          <v:shape id="_x0000_i1127" type="#_x0000_t75" style="width:77.5pt;height:15.5pt" o:ole="">
             <v:imagedata r:id="rId201" o:title=""/>
           </v:shape>
-          <o:OLEObject Type="Embed" ProgID="Equation.AxMath" ShapeID="_x0000_i1127" DrawAspect="Content" ObjectID="_1574503993" r:id="rId202"/>
+          <o:OLEObject Type="Embed" ProgID="Equation.AxMath" ShapeID="_x0000_i1127" DrawAspect="Content" ObjectID="_1584131611" r:id="rId202"/>
         </w:object>
       </w:r>
       <w:r>
@@ -14480,10 +14633,10 @@
           <w:position w:val="-10"/>
         </w:rPr>
         <w:object w:dxaOrig="1073" w:dyaOrig="313">
-          <v:shape id="_x0000_i1128" type="#_x0000_t75" style="width:53.35pt;height:15.55pt" o:ole="">
+          <v:shape id="_x0000_i1128" type="#_x0000_t75" style="width:53.25pt;height:15.5pt" o:ole="">
             <v:imagedata r:id="rId203" o:title=""/>
           </v:shape>
-          <o:OLEObject Type="Embed" ProgID="Equation.AxMath" ShapeID="_x0000_i1128" DrawAspect="Content" ObjectID="_1574503994" r:id="rId204"/>
+          <o:OLEObject Type="Embed" ProgID="Equation.AxMath" ShapeID="_x0000_i1128" DrawAspect="Content" ObjectID="_1584131612" r:id="rId204"/>
         </w:object>
       </w:r>
       <w:r>
@@ -14516,10 +14669,10 @@
           <w:position w:val="-29"/>
         </w:rPr>
         <w:object w:dxaOrig="1822" w:dyaOrig="688">
-          <v:shape id="_x0000_i1129" type="#_x0000_t75" style="width:91.55pt;height:34.2pt" o:ole="">
+          <v:shape id="_x0000_i1129" type="#_x0000_t75" style="width:91.5pt;height:34.25pt" o:ole="">
             <v:imagedata r:id="rId205" o:title=""/>
           </v:shape>
-          <o:OLEObject Type="Embed" ProgID="Equation.AxMath" ShapeID="_x0000_i1129" DrawAspect="Content" ObjectID="_1574503995" r:id="rId206"/>
+          <o:OLEObject Type="Embed" ProgID="Equation.AxMath" ShapeID="_x0000_i1129" DrawAspect="Content" ObjectID="_1584131613" r:id="rId206"/>
         </w:object>
       </w:r>
       <w:r>
@@ -14535,10 +14688,10 @@
           <w:position w:val="-10"/>
         </w:rPr>
         <w:object w:dxaOrig="616" w:dyaOrig="315">
-          <v:shape id="_x0000_i1130" type="#_x0000_t75" style="width:30.65pt;height:15.8pt" o:ole="">
+          <v:shape id="_x0000_i1130" type="#_x0000_t75" style="width:30.75pt;height:15.75pt" o:ole="">
             <v:imagedata r:id="rId193" o:title=""/>
           </v:shape>
-          <o:OLEObject Type="Embed" ProgID="Equation.AxMath" ShapeID="_x0000_i1130" DrawAspect="Content" ObjectID="_1574503996" r:id="rId207"/>
+          <o:OLEObject Type="Embed" ProgID="Equation.AxMath" ShapeID="_x0000_i1130" DrawAspect="Content" ObjectID="_1584131614" r:id="rId207"/>
         </w:object>
       </w:r>
       <w:r>
@@ -14549,10 +14702,10 @@
           <w:position w:val="-10"/>
         </w:rPr>
         <w:object w:dxaOrig="118" w:dyaOrig="313">
-          <v:shape id="_x0000_i1131" type="#_x0000_t75" style="width:5.8pt;height:15.55pt" o:ole="">
+          <v:shape id="_x0000_i1131" type="#_x0000_t75" style="width:5.75pt;height:15.5pt" o:ole="">
             <v:imagedata r:id="rId195" o:title=""/>
           </v:shape>
-          <o:OLEObject Type="Embed" ProgID="Equation.AxMath" ShapeID="_x0000_i1131" DrawAspect="Content" ObjectID="_1574503997" r:id="rId208"/>
+          <o:OLEObject Type="Embed" ProgID="Equation.AxMath" ShapeID="_x0000_i1131" DrawAspect="Content" ObjectID="_1584131615" r:id="rId208"/>
         </w:object>
       </w:r>
       <w:r>
@@ -14580,10 +14733,10 @@
           <w:shd w:val="pct15" w:color="auto" w:fill="FFFFFF"/>
         </w:rPr>
         <w:object w:dxaOrig="1822" w:dyaOrig="688">
-          <v:shape id="_x0000_i1132" type="#_x0000_t75" style="width:91.55pt;height:34.2pt" o:ole="">
+          <v:shape id="_x0000_i1132" type="#_x0000_t75" style="width:91.5pt;height:34.25pt" o:ole="">
             <v:imagedata r:id="rId205" o:title=""/>
           </v:shape>
-          <o:OLEObject Type="Embed" ProgID="Equation.AxMath" ShapeID="_x0000_i1132" DrawAspect="Content" ObjectID="_1574503998" r:id="rId209"/>
+          <o:OLEObject Type="Embed" ProgID="Equation.AxMath" ShapeID="_x0000_i1132" DrawAspect="Content" ObjectID="_1584131616" r:id="rId209"/>
         </w:object>
       </w:r>
       <w:r>
@@ -14591,7 +14744,14 @@
           <w:rFonts w:hint="eastAsia"/>
           <w:shd w:val="pct15" w:color="auto" w:fill="FFFFFF"/>
         </w:rPr>
-        <w:t>这种形式，当且仅当</w:t>
+        <w:t>这种形式，</w:t>
+      </w:r>
+      <w:r>
+        <w:rPr>
+          <w:rFonts w:hint="eastAsia"/>
+          <w:shd w:val="pct15" w:color="auto" w:fill="FFFFFF"/>
+        </w:rPr>
+        <w:t>当且仅当</w:t>
       </w:r>
       <w:r>
         <w:rPr>
@@ -14599,10 +14759,10 @@
           <w:shd w:val="pct15" w:color="auto" w:fill="FFFFFF"/>
         </w:rPr>
         <w:object w:dxaOrig="616" w:dyaOrig="315">
-          <v:shape id="_x0000_i1133" type="#_x0000_t75" style="width:30.65pt;height:15.8pt" o:ole="">
+          <v:shape id="_x0000_i1133" type="#_x0000_t75" style="width:30.75pt;height:15.75pt" o:ole="">
             <v:imagedata r:id="rId193" o:title=""/>
           </v:shape>
-          <o:OLEObject Type="Embed" ProgID="Equation.AxMath" ShapeID="_x0000_i1133" DrawAspect="Content" ObjectID="_1574503999" r:id="rId210"/>
+          <o:OLEObject Type="Embed" ProgID="Equation.AxMath" ShapeID="_x0000_i1133" DrawAspect="Content" ObjectID="_1584131617" r:id="rId210"/>
         </w:object>
       </w:r>
       <w:r>
@@ -14618,10 +14778,10 @@
           <w:shd w:val="pct15" w:color="auto" w:fill="FFFFFF"/>
         </w:rPr>
         <w:object w:dxaOrig="1557" w:dyaOrig="313">
-          <v:shape id="_x0000_i1134" type="#_x0000_t75" style="width:77.55pt;height:15.55pt" o:ole="">
+          <v:shape id="_x0000_i1134" type="#_x0000_t75" style="width:77.5pt;height:15.5pt" o:ole="">
             <v:imagedata r:id="rId201" o:title=""/>
           </v:shape>
-          <o:OLEObject Type="Embed" ProgID="Equation.AxMath" ShapeID="_x0000_i1134" DrawAspect="Content" ObjectID="_1574504000" r:id="rId211"/>
+          <o:OLEObject Type="Embed" ProgID="Equation.AxMath" ShapeID="_x0000_i1134" DrawAspect="Content" ObjectID="_1584131618" r:id="rId211"/>
         </w:object>
       </w:r>
       <w:r>
@@ -14660,10 +14820,10 @@
           <w:position w:val="-10"/>
         </w:rPr>
         <w:object w:dxaOrig="819" w:dyaOrig="315">
-          <v:shape id="_x0000_i1135" type="#_x0000_t75" style="width:40.9pt;height:15.8pt" o:ole="">
+          <v:shape id="_x0000_i1135" type="#_x0000_t75" style="width:41pt;height:15.75pt" o:ole="">
             <v:imagedata r:id="rId212" o:title=""/>
           </v:shape>
-          <o:OLEObject Type="Embed" ProgID="Equation.AxMath" ShapeID="_x0000_i1135" DrawAspect="Content" ObjectID="_1574504001" r:id="rId213"/>
+          <o:OLEObject Type="Embed" ProgID="Equation.AxMath" ShapeID="_x0000_i1135" DrawAspect="Content" ObjectID="_1584131619" r:id="rId213"/>
         </w:object>
       </w:r>
       <w:r>
@@ -14683,10 +14843,10 @@
           <w:position w:val="-10"/>
         </w:rPr>
         <w:object w:dxaOrig="118" w:dyaOrig="313">
-          <v:shape id="_x0000_i1136" type="#_x0000_t75" style="width:5.8pt;height:15.55pt" o:ole="">
+          <v:shape id="_x0000_i1136" type="#_x0000_t75" style="width:5.75pt;height:15.5pt" o:ole="">
             <v:imagedata r:id="rId195" o:title=""/>
           </v:shape>
-          <o:OLEObject Type="Embed" ProgID="Equation.AxMath" ShapeID="_x0000_i1136" DrawAspect="Content" ObjectID="_1574504002" r:id="rId214"/>
+          <o:OLEObject Type="Embed" ProgID="Equation.AxMath" ShapeID="_x0000_i1136" DrawAspect="Content" ObjectID="_1584131620" r:id="rId214"/>
         </w:object>
       </w:r>
       <w:r>
@@ -14697,10 +14857,10 @@
           <w:position w:val="-11"/>
         </w:rPr>
         <w:object w:dxaOrig="695" w:dyaOrig="325">
-          <v:shape id="_x0000_i1137" type="#_x0000_t75" style="width:34.45pt;height:16.2pt" o:ole="">
+          <v:shape id="_x0000_i1137" type="#_x0000_t75" style="width:34.5pt;height:16.25pt" o:ole="">
             <v:imagedata r:id="rId178" o:title=""/>
           </v:shape>
-          <o:OLEObject Type="Embed" ProgID="Equation.AxMath" ShapeID="_x0000_i1137" DrawAspect="Content" ObjectID="_1574504003" r:id="rId215"/>
+          <o:OLEObject Type="Embed" ProgID="Equation.AxMath" ShapeID="_x0000_i1137" DrawAspect="Content" ObjectID="_1584131621" r:id="rId215"/>
         </w:object>
       </w:r>
       <w:r>
@@ -14733,10 +14893,10 @@
           <w:shd w:val="pct15" w:color="auto" w:fill="FFFFFF"/>
         </w:rPr>
         <w:object w:dxaOrig="819" w:dyaOrig="315">
-          <v:shape id="_x0000_i1138" type="#_x0000_t75" style="width:40.9pt;height:15.8pt" o:ole="">
+          <v:shape id="_x0000_i1138" type="#_x0000_t75" style="width:41pt;height:15.75pt" o:ole="">
             <v:imagedata r:id="rId212" o:title=""/>
           </v:shape>
-          <o:OLEObject Type="Embed" ProgID="Equation.AxMath" ShapeID="_x0000_i1138" DrawAspect="Content" ObjectID="_1574504004" r:id="rId216"/>
+          <o:OLEObject Type="Embed" ProgID="Equation.AxMath" ShapeID="_x0000_i1138" DrawAspect="Content" ObjectID="_1584131622" r:id="rId216"/>
         </w:object>
       </w:r>
       <w:r>
@@ -14753,10 +14913,10 @@
           <w:shd w:val="pct15" w:color="auto" w:fill="FFFFFF"/>
         </w:rPr>
         <w:object w:dxaOrig="695" w:dyaOrig="325">
-          <v:shape id="_x0000_i1139" type="#_x0000_t75" style="width:34.45pt;height:16.2pt" o:ole="">
+          <v:shape id="_x0000_i1139" type="#_x0000_t75" style="width:34.5pt;height:16.25pt" o:ole="">
             <v:imagedata r:id="rId178" o:title=""/>
           </v:shape>
-          <o:OLEObject Type="Embed" ProgID="Equation.AxMath" ShapeID="_x0000_i1139" DrawAspect="Content" ObjectID="_1574504005" r:id="rId217"/>
+          <o:OLEObject Type="Embed" ProgID="Equation.AxMath" ShapeID="_x0000_i1139" DrawAspect="Content" ObjectID="_1584131623" r:id="rId217"/>
         </w:object>
       </w:r>
       <w:r>
@@ -14841,6 +15001,7 @@
         <w:pStyle w:val="my2"/>
       </w:pPr>
       <w:r>
+        <w:lastRenderedPageBreak/>
         <w:t>1.8 Joint Probability Distribution Functions</w:t>
       </w:r>
     </w:p>
@@ -14969,10 +15130,10 @@
           <w:position w:val="-11"/>
         </w:rPr>
         <w:object w:dxaOrig="1925" w:dyaOrig="330">
-          <v:shape id="_x0000_i1140" type="#_x0000_t75" style="width:96.2pt;height:16.45pt" o:ole="">
+          <v:shape id="_x0000_i1140" type="#_x0000_t75" style="width:96.25pt;height:16.5pt" o:ole="">
             <v:imagedata r:id="rId219" o:title=""/>
           </v:shape>
-          <o:OLEObject Type="Embed" ProgID="Equation.AxMath" ShapeID="_x0000_i1140" DrawAspect="Content" ObjectID="_1574504006" r:id="rId220"/>
+          <o:OLEObject Type="Embed" ProgID="Equation.AxMath" ShapeID="_x0000_i1140" DrawAspect="Content" ObjectID="_1584131624" r:id="rId220"/>
         </w:object>
       </w:r>
       <w:r>
@@ -14986,10 +15147,10 @@
           <w:position w:val="-11"/>
         </w:rPr>
         <w:object w:dxaOrig="1874" w:dyaOrig="330">
-          <v:shape id="_x0000_i1141" type="#_x0000_t75" style="width:93.8pt;height:16.45pt" o:ole="">
+          <v:shape id="_x0000_i1141" type="#_x0000_t75" style="width:93.75pt;height:16.5pt" o:ole="">
             <v:imagedata r:id="rId221" o:title=""/>
           </v:shape>
-          <o:OLEObject Type="Embed" ProgID="Equation.AxMath" ShapeID="_x0000_i1141" DrawAspect="Content" ObjectID="_1574504007" r:id="rId222"/>
+          <o:OLEObject Type="Embed" ProgID="Equation.AxMath" ShapeID="_x0000_i1141" DrawAspect="Content" ObjectID="_1584131625" r:id="rId222"/>
         </w:object>
       </w:r>
       <w:r>
@@ -15017,10 +15178,10 @@
           <w:position w:val="-10"/>
         </w:rPr>
         <w:object w:dxaOrig="185" w:dyaOrig="313">
-          <v:shape id="_x0000_i1142" type="#_x0000_t75" style="width:9.1pt;height:15.55pt" o:ole="">
+          <v:shape id="_x0000_i1142" type="#_x0000_t75" style="width:9pt;height:15.5pt" o:ole="">
             <v:imagedata r:id="rId48" o:title=""/>
           </v:shape>
-          <o:OLEObject Type="Embed" ProgID="Equation.AxMath" ShapeID="_x0000_i1142" DrawAspect="Content" ObjectID="_1574504008" r:id="rId223"/>
+          <o:OLEObject Type="Embed" ProgID="Equation.AxMath" ShapeID="_x0000_i1142" DrawAspect="Content" ObjectID="_1584131626" r:id="rId223"/>
         </w:object>
       </w:r>
       <w:r>
@@ -15041,10 +15202,10 @@
           <w:position w:val="-10"/>
         </w:rPr>
         <w:object w:dxaOrig="201" w:dyaOrig="313">
-          <v:shape id="_x0000_i1143" type="#_x0000_t75" style="width:10.2pt;height:15.55pt" o:ole="">
+          <v:shape id="_x0000_i1143" type="#_x0000_t75" style="width:10.25pt;height:15.5pt" o:ole="">
             <v:imagedata r:id="rId224" o:title=""/>
           </v:shape>
-          <o:OLEObject Type="Embed" ProgID="Equation.AxMath" ShapeID="_x0000_i1143" DrawAspect="Content" ObjectID="_1574504009" r:id="rId225"/>
+          <o:OLEObject Type="Embed" ProgID="Equation.AxMath" ShapeID="_x0000_i1143" DrawAspect="Content" ObjectID="_1584131627" r:id="rId225"/>
         </w:object>
       </w:r>
       <w:r>
@@ -15071,10 +15232,10 @@
           <w:position w:val="-12"/>
         </w:rPr>
         <w:object w:dxaOrig="3950" w:dyaOrig="342">
-          <v:shape id="_x0000_i1144" type="#_x0000_t75" style="width:198pt;height:17.35pt" o:ole="">
+          <v:shape id="_x0000_i1144" type="#_x0000_t75" style="width:198pt;height:17.25pt" o:ole="">
             <v:imagedata r:id="rId226" o:title=""/>
           </v:shape>
-          <o:OLEObject Type="Embed" ProgID="Equation.AxMath" ShapeID="_x0000_i1144" DrawAspect="Content" ObjectID="_1574504010" r:id="rId227"/>
+          <o:OLEObject Type="Embed" ProgID="Equation.AxMath" ShapeID="_x0000_i1144" DrawAspect="Content" ObjectID="_1584131628" r:id="rId227"/>
         </w:object>
       </w:r>
       <w:r>
@@ -15146,10 +15307,10 @@
           <w:shd w:val="pct15" w:color="auto" w:fill="FFFFFF"/>
         </w:rPr>
         <w:object w:dxaOrig="1925" w:dyaOrig="330">
-          <v:shape id="_x0000_i1145" type="#_x0000_t75" style="width:96.2pt;height:16.45pt" o:ole="">
+          <v:shape id="_x0000_i1145" type="#_x0000_t75" style="width:96.25pt;height:16.5pt" o:ole="">
             <v:imagedata r:id="rId219" o:title=""/>
           </v:shape>
-          <o:OLEObject Type="Embed" ProgID="Equation.AxMath" ShapeID="_x0000_i1145" DrawAspect="Content" ObjectID="_1574504011" r:id="rId228"/>
+          <o:OLEObject Type="Embed" ProgID="Equation.AxMath" ShapeID="_x0000_i1145" DrawAspect="Content" ObjectID="_1584131629" r:id="rId228"/>
         </w:object>
       </w:r>
       <w:r>
@@ -15165,10 +15326,10 @@
           <w:shd w:val="pct15" w:color="auto" w:fill="FFFFFF"/>
         </w:rPr>
         <w:object w:dxaOrig="1874" w:dyaOrig="330">
-          <v:shape id="_x0000_i1146" type="#_x0000_t75" style="width:93.8pt;height:16.45pt" o:ole="">
+          <v:shape id="_x0000_i1146" type="#_x0000_t75" style="width:93.75pt;height:16.5pt" o:ole="">
             <v:imagedata r:id="rId221" o:title=""/>
           </v:shape>
-          <o:OLEObject Type="Embed" ProgID="Equation.AxMath" ShapeID="_x0000_i1146" DrawAspect="Content" ObjectID="_1574504012" r:id="rId229"/>
+          <o:OLEObject Type="Embed" ProgID="Equation.AxMath" ShapeID="_x0000_i1146" DrawAspect="Content" ObjectID="_1584131630" r:id="rId229"/>
         </w:object>
       </w:r>
       <w:r>
@@ -15184,10 +15345,10 @@
           <w:shd w:val="pct15" w:color="auto" w:fill="FFFFFF"/>
         </w:rPr>
         <w:object w:dxaOrig="3950" w:dyaOrig="342">
-          <v:shape id="_x0000_i1147" type="#_x0000_t75" style="width:198pt;height:17.35pt" o:ole="">
+          <v:shape id="_x0000_i1147" type="#_x0000_t75" style="width:198pt;height:17.25pt" o:ole="">
             <v:imagedata r:id="rId226" o:title=""/>
           </v:shape>
-          <o:OLEObject Type="Embed" ProgID="Equation.AxMath" ShapeID="_x0000_i1147" DrawAspect="Content" ObjectID="_1574504013" r:id="rId230"/>
+          <o:OLEObject Type="Embed" ProgID="Equation.AxMath" ShapeID="_x0000_i1147" DrawAspect="Content" ObjectID="_1584131631" r:id="rId230"/>
         </w:object>
       </w:r>
       <w:r>
@@ -15349,10 +15510,10 @@
           <w:position w:val="-10"/>
         </w:rPr>
         <w:object w:dxaOrig="185" w:dyaOrig="313">
-          <v:shape id="_x0000_i1148" type="#_x0000_t75" style="width:9.1pt;height:15.55pt" o:ole="">
+          <v:shape id="_x0000_i1148" type="#_x0000_t75" style="width:9pt;height:15.5pt" o:ole="">
             <v:imagedata r:id="rId48" o:title=""/>
           </v:shape>
-          <o:OLEObject Type="Embed" ProgID="Equation.AxMath" ShapeID="_x0000_i1148" DrawAspect="Content" ObjectID="_1574504014" r:id="rId231"/>
+          <o:OLEObject Type="Embed" ProgID="Equation.AxMath" ShapeID="_x0000_i1148" DrawAspect="Content" ObjectID="_1584131632" r:id="rId231"/>
         </w:object>
       </w:r>
       <w:r>
@@ -15363,10 +15524,10 @@
           <w:position w:val="-10"/>
         </w:rPr>
         <w:object w:dxaOrig="201" w:dyaOrig="313">
-          <v:shape id="_x0000_i1149" type="#_x0000_t75" style="width:10.2pt;height:15.55pt" o:ole="">
+          <v:shape id="_x0000_i1149" type="#_x0000_t75" style="width:10.25pt;height:15.5pt" o:ole="">
             <v:imagedata r:id="rId224" o:title=""/>
           </v:shape>
-          <o:OLEObject Type="Embed" ProgID="Equation.AxMath" ShapeID="_x0000_i1149" DrawAspect="Content" ObjectID="_1574504015" r:id="rId232"/>
+          <o:OLEObject Type="Embed" ProgID="Equation.AxMath" ShapeID="_x0000_i1149" DrawAspect="Content" ObjectID="_1584131633" r:id="rId232"/>
         </w:object>
       </w:r>
       <w:r>
@@ -15377,10 +15538,10 @@
           <w:position w:val="-11"/>
         </w:rPr>
         <w:object w:dxaOrig="645" w:dyaOrig="330">
-          <v:shape id="_x0000_i1150" type="#_x0000_t75" style="width:32.45pt;height:16.45pt" o:ole="">
+          <v:shape id="_x0000_i1150" type="#_x0000_t75" style="width:32.5pt;height:16.5pt" o:ole="">
             <v:imagedata r:id="rId233" o:title=""/>
           </v:shape>
-          <o:OLEObject Type="Embed" ProgID="Equation.AxMath" ShapeID="_x0000_i1150" DrawAspect="Content" ObjectID="_1574504016" r:id="rId234"/>
+          <o:OLEObject Type="Embed" ProgID="Equation.AxMath" ShapeID="_x0000_i1150" DrawAspect="Content" ObjectID="_1584131634" r:id="rId234"/>
         </w:object>
       </w:r>
       <w:r>
@@ -15397,10 +15558,10 @@
           <w:position w:val="-10"/>
         </w:rPr>
         <w:object w:dxaOrig="261" w:dyaOrig="315">
-          <v:shape id="_x0000_i1151" type="#_x0000_t75" style="width:12.9pt;height:15.8pt" o:ole="">
+          <v:shape id="_x0000_i1151" type="#_x0000_t75" style="width:13pt;height:15.75pt" o:ole="">
             <v:imagedata r:id="rId235" o:title=""/>
           </v:shape>
-          <o:OLEObject Type="Embed" ProgID="Equation.AxMath" ShapeID="_x0000_i1151" DrawAspect="Content" ObjectID="_1574504017" r:id="rId236"/>
+          <o:OLEObject Type="Embed" ProgID="Equation.AxMath" ShapeID="_x0000_i1151" DrawAspect="Content" ObjectID="_1584131635" r:id="rId236"/>
         </w:object>
       </w:r>
       <w:r>
@@ -15416,10 +15577,10 @@
           <w:position w:val="-10"/>
         </w:rPr>
         <w:object w:dxaOrig="980" w:dyaOrig="315">
-          <v:shape id="_x0000_i1152" type="#_x0000_t75" style="width:48.9pt;height:15.8pt" o:ole="">
+          <v:shape id="_x0000_i1152" type="#_x0000_t75" style="width:49pt;height:15.75pt" o:ole="">
             <v:imagedata r:id="rId237" o:title=""/>
           </v:shape>
-          <o:OLEObject Type="Embed" ProgID="Equation.AxMath" ShapeID="_x0000_i1152" DrawAspect="Content" ObjectID="_1574504018" r:id="rId238"/>
+          <o:OLEObject Type="Embed" ProgID="Equation.AxMath" ShapeID="_x0000_i1152" DrawAspect="Content" ObjectID="_1584131636" r:id="rId238"/>
         </w:object>
       </w:r>
     </w:p>
@@ -15432,10 +15593,10 @@
           <w:position w:val="-10"/>
         </w:rPr>
         <w:object w:dxaOrig="937" w:dyaOrig="313">
-          <v:shape id="_x0000_i1153" type="#_x0000_t75" style="width:47.1pt;height:15.55pt" o:ole="">
+          <v:shape id="_x0000_i1153" type="#_x0000_t75" style="width:47pt;height:15.5pt" o:ole="">
             <v:imagedata r:id="rId239" o:title=""/>
           </v:shape>
-          <o:OLEObject Type="Embed" ProgID="Equation.AxMath" ShapeID="_x0000_i1153" DrawAspect="Content" ObjectID="_1574504019" r:id="rId240"/>
+          <o:OLEObject Type="Embed" ProgID="Equation.AxMath" ShapeID="_x0000_i1153" DrawAspect="Content" ObjectID="_1584131637" r:id="rId240"/>
         </w:object>
       </w:r>
       <w:r>
@@ -15452,10 +15613,10 @@
           <w:position w:val="-10"/>
         </w:rPr>
         <w:object w:dxaOrig="937" w:dyaOrig="313">
-          <v:shape id="_x0000_i1154" type="#_x0000_t75" style="width:47.1pt;height:15.55pt" o:ole="">
+          <v:shape id="_x0000_i1154" type="#_x0000_t75" style="width:47pt;height:15.5pt" o:ole="">
             <v:imagedata r:id="rId241" o:title=""/>
           </v:shape>
-          <o:OLEObject Type="Embed" ProgID="Equation.AxMath" ShapeID="_x0000_i1154" DrawAspect="Content" ObjectID="_1574504020" r:id="rId242"/>
+          <o:OLEObject Type="Embed" ProgID="Equation.AxMath" ShapeID="_x0000_i1154" DrawAspect="Content" ObjectID="_1584131638" r:id="rId242"/>
         </w:object>
       </w:r>
       <w:r>
@@ -15471,10 +15632,10 @@
           <w:position w:val="-29"/>
         </w:rPr>
         <w:object w:dxaOrig="1271" w:dyaOrig="688">
-          <v:shape id="_x0000_i1155" type="#_x0000_t75" style="width:63.8pt;height:34.45pt" o:ole="">
+          <v:shape id="_x0000_i1155" type="#_x0000_t75" style="width:63.75pt;height:34.5pt" o:ole="">
             <v:imagedata r:id="rId243" o:title=""/>
           </v:shape>
-          <o:OLEObject Type="Embed" ProgID="Equation.AxMath" ShapeID="_x0000_i1155" DrawAspect="Content" ObjectID="_1574504021" r:id="rId244"/>
+          <o:OLEObject Type="Embed" ProgID="Equation.AxMath" ShapeID="_x0000_i1155" DrawAspect="Content" ObjectID="_1584131639" r:id="rId244"/>
         </w:object>
       </w:r>
     </w:p>
@@ -15500,10 +15661,10 @@
           <w:shd w:val="pct15" w:color="auto" w:fill="FFFFFF"/>
         </w:rPr>
         <w:object w:dxaOrig="185" w:dyaOrig="313">
-          <v:shape id="_x0000_i1156" type="#_x0000_t75" style="width:9.1pt;height:15.55pt" o:ole="">
+          <v:shape id="_x0000_i1156" type="#_x0000_t75" style="width:9pt;height:15.5pt" o:ole="">
             <v:imagedata r:id="rId48" o:title=""/>
           </v:shape>
-          <o:OLEObject Type="Embed" ProgID="Equation.AxMath" ShapeID="_x0000_i1156" DrawAspect="Content" ObjectID="_1574504022" r:id="rId245"/>
+          <o:OLEObject Type="Embed" ProgID="Equation.AxMath" ShapeID="_x0000_i1156" DrawAspect="Content" ObjectID="_1584131640" r:id="rId245"/>
         </w:object>
       </w:r>
       <w:r>
@@ -15519,10 +15680,10 @@
           <w:shd w:val="pct15" w:color="auto" w:fill="FFFFFF"/>
         </w:rPr>
         <w:object w:dxaOrig="201" w:dyaOrig="313">
-          <v:shape id="_x0000_i1157" type="#_x0000_t75" style="width:10.2pt;height:15.55pt" o:ole="">
+          <v:shape id="_x0000_i1157" type="#_x0000_t75" style="width:10.25pt;height:15.5pt" o:ole="">
             <v:imagedata r:id="rId224" o:title=""/>
           </v:shape>
-          <o:OLEObject Type="Embed" ProgID="Equation.AxMath" ShapeID="_x0000_i1157" DrawAspect="Content" ObjectID="_1574504023" r:id="rId246"/>
+          <o:OLEObject Type="Embed" ProgID="Equation.AxMath" ShapeID="_x0000_i1157" DrawAspect="Content" ObjectID="_1584131641" r:id="rId246"/>
         </w:object>
       </w:r>
       <w:r>
@@ -15538,10 +15699,10 @@
           <w:shd w:val="pct15" w:color="auto" w:fill="FFFFFF"/>
         </w:rPr>
         <w:object w:dxaOrig="645" w:dyaOrig="330">
-          <v:shape id="_x0000_i1158" type="#_x0000_t75" style="width:32.45pt;height:16.45pt" o:ole="">
+          <v:shape id="_x0000_i1158" type="#_x0000_t75" style="width:32.5pt;height:16.5pt" o:ole="">
             <v:imagedata r:id="rId233" o:title=""/>
           </v:shape>
-          <o:OLEObject Type="Embed" ProgID="Equation.AxMath" ShapeID="_x0000_i1158" DrawAspect="Content" ObjectID="_1574504024" r:id="rId247"/>
+          <o:OLEObject Type="Embed" ProgID="Equation.AxMath" ShapeID="_x0000_i1158" DrawAspect="Content" ObjectID="_1584131642" r:id="rId247"/>
         </w:object>
       </w:r>
       <w:r>
@@ -15557,10 +15718,10 @@
           <w:shd w:val="pct15" w:color="auto" w:fill="FFFFFF"/>
         </w:rPr>
         <w:object w:dxaOrig="261" w:dyaOrig="315">
-          <v:shape id="_x0000_i1159" type="#_x0000_t75" style="width:12.9pt;height:15.8pt" o:ole="">
+          <v:shape id="_x0000_i1159" type="#_x0000_t75" style="width:13pt;height:15.75pt" o:ole="">
             <v:imagedata r:id="rId235" o:title=""/>
           </v:shape>
-          <o:OLEObject Type="Embed" ProgID="Equation.AxMath" ShapeID="_x0000_i1159" DrawAspect="Content" ObjectID="_1574504025" r:id="rId248"/>
+          <o:OLEObject Type="Embed" ProgID="Equation.AxMath" ShapeID="_x0000_i1159" DrawAspect="Content" ObjectID="_1584131643" r:id="rId248"/>
         </w:object>
       </w:r>
       <w:r>
@@ -15576,10 +15737,10 @@
           <w:shd w:val="pct15" w:color="auto" w:fill="FFFFFF"/>
         </w:rPr>
         <w:object w:dxaOrig="980" w:dyaOrig="315">
-          <v:shape id="_x0000_i1160" type="#_x0000_t75" style="width:48.9pt;height:15.8pt" o:ole="">
+          <v:shape id="_x0000_i1160" type="#_x0000_t75" style="width:49pt;height:15.75pt" o:ole="">
             <v:imagedata r:id="rId237" o:title=""/>
           </v:shape>
-          <o:OLEObject Type="Embed" ProgID="Equation.AxMath" ShapeID="_x0000_i1160" DrawAspect="Content" ObjectID="_1574504026" r:id="rId249"/>
+          <o:OLEObject Type="Embed" ProgID="Equation.AxMath" ShapeID="_x0000_i1160" DrawAspect="Content" ObjectID="_1584131644" r:id="rId249"/>
         </w:object>
       </w:r>
       <w:r>
@@ -15595,10 +15756,10 @@
           <w:shd w:val="pct15" w:color="auto" w:fill="FFFFFF"/>
         </w:rPr>
         <w:object w:dxaOrig="1271" w:dyaOrig="688">
-          <v:shape id="_x0000_i1161" type="#_x0000_t75" style="width:63.8pt;height:34.45pt" o:ole="">
+          <v:shape id="_x0000_i1161" type="#_x0000_t75" style="width:63.75pt;height:34.5pt" o:ole="">
             <v:imagedata r:id="rId243" o:title=""/>
           </v:shape>
-          <o:OLEObject Type="Embed" ProgID="Equation.AxMath" ShapeID="_x0000_i1161" DrawAspect="Content" ObjectID="_1574504027" r:id="rId250"/>
+          <o:OLEObject Type="Embed" ProgID="Equation.AxMath" ShapeID="_x0000_i1161" DrawAspect="Content" ObjectID="_1584131645" r:id="rId250"/>
         </w:object>
       </w:r>
       <w:r>
@@ -15628,10 +15789,10 @@
           <w:position w:val="-10"/>
         </w:rPr>
         <w:object w:dxaOrig="563" w:dyaOrig="313">
-          <v:shape id="_x0000_i1162" type="#_x0000_t75" style="width:28.2pt;height:15.55pt" o:ole="">
+          <v:shape id="_x0000_i1162" type="#_x0000_t75" style="width:28.25pt;height:15.5pt" o:ole="">
             <v:imagedata r:id="rId251" o:title=""/>
           </v:shape>
-          <o:OLEObject Type="Embed" ProgID="Equation.AxMath" ShapeID="_x0000_i1162" DrawAspect="Content" ObjectID="_1574504028" r:id="rId252"/>
+          <o:OLEObject Type="Embed" ProgID="Equation.AxMath" ShapeID="_x0000_i1162" DrawAspect="Content" ObjectID="_1584131646" r:id="rId252"/>
         </w:object>
       </w:r>
       <w:r>
@@ -15647,10 +15808,10 @@
           <w:position w:val="-29"/>
         </w:rPr>
         <w:object w:dxaOrig="5770" w:dyaOrig="688">
-          <v:shape id="_x0000_i1163" type="#_x0000_t75" style="width:233.8pt;height:28.2pt" o:ole="">
+          <v:shape id="_x0000_i1163" type="#_x0000_t75" style="width:233.75pt;height:28.25pt" o:ole="">
             <v:imagedata r:id="rId253" o:title=""/>
           </v:shape>
-          <o:OLEObject Type="Embed" ProgID="Equation.AxMath" ShapeID="_x0000_i1163" DrawAspect="Content" ObjectID="_1574504029" r:id="rId254"/>
+          <o:OLEObject Type="Embed" ProgID="Equation.AxMath" ShapeID="_x0000_i1163" DrawAspect="Content" ObjectID="_1584131647" r:id="rId254"/>
         </w:object>
       </w:r>
     </w:p>
@@ -15698,10 +15859,10 @@
           <w:shd w:val="pct15" w:color="auto" w:fill="FFFFFF"/>
         </w:rPr>
         <w:object w:dxaOrig="563" w:dyaOrig="313">
-          <v:shape id="_x0000_i1164" type="#_x0000_t75" style="width:28.2pt;height:15.55pt" o:ole="">
+          <v:shape id="_x0000_i1164" type="#_x0000_t75" style="width:28.25pt;height:15.5pt" o:ole="">
             <v:imagedata r:id="rId251" o:title=""/>
           </v:shape>
-          <o:OLEObject Type="Embed" ProgID="Equation.AxMath" ShapeID="_x0000_i1164" DrawAspect="Content" ObjectID="_1574504030" r:id="rId255"/>
+          <o:OLEObject Type="Embed" ProgID="Equation.AxMath" ShapeID="_x0000_i1164" DrawAspect="Content" ObjectID="_1584131648" r:id="rId255"/>
         </w:object>
       </w:r>
       <w:r>
@@ -15726,10 +15887,10 @@
           <w:shd w:val="pct15" w:color="auto" w:fill="FFFFFF"/>
         </w:rPr>
         <w:object w:dxaOrig="5770" w:dyaOrig="688">
-          <v:shape id="_x0000_i1165" type="#_x0000_t75" style="width:233.8pt;height:28.2pt" o:ole="">
+          <v:shape id="_x0000_i1165" type="#_x0000_t75" style="width:233.75pt;height:28.25pt" o:ole="">
             <v:imagedata r:id="rId253" o:title=""/>
           </v:shape>
-          <o:OLEObject Type="Embed" ProgID="Equation.AxMath" ShapeID="_x0000_i1165" DrawAspect="Content" ObjectID="_1574504031" r:id="rId256"/>
+          <o:OLEObject Type="Embed" ProgID="Equation.AxMath" ShapeID="_x0000_i1165" DrawAspect="Content" ObjectID="_1584131649" r:id="rId256"/>
         </w:object>
       </w:r>
     </w:p>
@@ -15751,10 +15912,10 @@
           <w:position w:val="-10"/>
         </w:rPr>
         <w:object w:dxaOrig="185" w:dyaOrig="313">
-          <v:shape id="_x0000_i1166" type="#_x0000_t75" style="width:9.1pt;height:15.55pt" o:ole="">
+          <v:shape id="_x0000_i1166" type="#_x0000_t75" style="width:9pt;height:15.5pt" o:ole="">
             <v:imagedata r:id="rId48" o:title=""/>
           </v:shape>
-          <o:OLEObject Type="Embed" ProgID="Equation.AxMath" ShapeID="_x0000_i1166" DrawAspect="Content" ObjectID="_1574504032" r:id="rId257"/>
+          <o:OLEObject Type="Embed" ProgID="Equation.AxMath" ShapeID="_x0000_i1166" DrawAspect="Content" ObjectID="_1584131650" r:id="rId257"/>
         </w:object>
       </w:r>
       <w:r>
@@ -15765,10 +15926,10 @@
           <w:position w:val="-10"/>
         </w:rPr>
         <w:object w:dxaOrig="201" w:dyaOrig="313">
-          <v:shape id="_x0000_i1167" type="#_x0000_t75" style="width:10.2pt;height:15.55pt" o:ole="">
+          <v:shape id="_x0000_i1167" type="#_x0000_t75" style="width:10.25pt;height:15.5pt" o:ole="">
             <v:imagedata r:id="rId224" o:title=""/>
           </v:shape>
-          <o:OLEObject Type="Embed" ProgID="Equation.AxMath" ShapeID="_x0000_i1167" DrawAspect="Content" ObjectID="_1574504033" r:id="rId258"/>
+          <o:OLEObject Type="Embed" ProgID="Equation.AxMath" ShapeID="_x0000_i1167" DrawAspect="Content" ObjectID="_1584131651" r:id="rId258"/>
         </w:object>
       </w:r>
       <w:r>
@@ -15779,10 +15940,10 @@
           <w:position w:val="-10"/>
         </w:rPr>
         <w:object w:dxaOrig="563" w:dyaOrig="313">
-          <v:shape id="_x0000_i1168" type="#_x0000_t75" style="width:28.2pt;height:15.55pt" o:ole="">
+          <v:shape id="_x0000_i1168" type="#_x0000_t75" style="width:28.25pt;height:15.5pt" o:ole="">
             <v:imagedata r:id="rId251" o:title=""/>
           </v:shape>
-          <o:OLEObject Type="Embed" ProgID="Equation.AxMath" ShapeID="_x0000_i1168" DrawAspect="Content" ObjectID="_1574504034" r:id="rId259"/>
+          <o:OLEObject Type="Embed" ProgID="Equation.AxMath" ShapeID="_x0000_i1168" DrawAspect="Content" ObjectID="_1584131652" r:id="rId259"/>
         </w:object>
       </w:r>
       <w:r>
@@ -15793,10 +15954,10 @@
           <w:position w:val="-11"/>
         </w:rPr>
         <w:object w:dxaOrig="856" w:dyaOrig="330">
-          <v:shape id="_x0000_i1169" type="#_x0000_t75" style="width:42.65pt;height:16.45pt" o:ole="">
+          <v:shape id="_x0000_i1169" type="#_x0000_t75" style="width:42.75pt;height:16.5pt" o:ole="">
             <v:imagedata r:id="rId260" o:title=""/>
           </v:shape>
-          <o:OLEObject Type="Embed" ProgID="Equation.AxMath" ShapeID="_x0000_i1169" DrawAspect="Content" ObjectID="_1574504035" r:id="rId261"/>
+          <o:OLEObject Type="Embed" ProgID="Equation.AxMath" ShapeID="_x0000_i1169" DrawAspect="Content" ObjectID="_1584131653" r:id="rId261"/>
         </w:object>
       </w:r>
       <w:r>
@@ -15807,10 +15968,10 @@
           <w:position w:val="-11"/>
         </w:rPr>
         <w:object w:dxaOrig="847" w:dyaOrig="325">
-          <v:shape id="_x0000_i1170" type="#_x0000_t75" style="width:42.65pt;height:16.2pt" o:ole="">
+          <v:shape id="_x0000_i1170" type="#_x0000_t75" style="width:42.75pt;height:16.25pt" o:ole="">
             <v:imagedata r:id="rId262" o:title=""/>
           </v:shape>
-          <o:OLEObject Type="Embed" ProgID="Equation.AxMath" ShapeID="_x0000_i1170" DrawAspect="Content" ObjectID="_1574504036" r:id="rId263"/>
+          <o:OLEObject Type="Embed" ProgID="Equation.AxMath" ShapeID="_x0000_i1170" DrawAspect="Content" ObjectID="_1584131654" r:id="rId263"/>
         </w:object>
       </w:r>
       <w:r>
@@ -15821,10 +15982,10 @@
           <w:position w:val="-10"/>
         </w:rPr>
         <w:object w:dxaOrig="185" w:dyaOrig="313">
-          <v:shape id="_x0000_i1171" type="#_x0000_t75" style="width:9.1pt;height:15.55pt" o:ole="">
+          <v:shape id="_x0000_i1171" type="#_x0000_t75" style="width:9pt;height:15.5pt" o:ole="">
             <v:imagedata r:id="rId48" o:title=""/>
           </v:shape>
-          <o:OLEObject Type="Embed" ProgID="Equation.AxMath" ShapeID="_x0000_i1171" DrawAspect="Content" ObjectID="_1574504037" r:id="rId264"/>
+          <o:OLEObject Type="Embed" ProgID="Equation.AxMath" ShapeID="_x0000_i1171" DrawAspect="Content" ObjectID="_1584131655" r:id="rId264"/>
         </w:object>
       </w:r>
       <w:r>
@@ -15835,10 +15996,10 @@
           <w:position w:val="-10"/>
         </w:rPr>
         <w:object w:dxaOrig="201" w:dyaOrig="313">
-          <v:shape id="_x0000_i1172" type="#_x0000_t75" style="width:10.2pt;height:15.55pt" o:ole="">
+          <v:shape id="_x0000_i1172" type="#_x0000_t75" style="width:10.25pt;height:15.5pt" o:ole="">
             <v:imagedata r:id="rId224" o:title=""/>
           </v:shape>
-          <o:OLEObject Type="Embed" ProgID="Equation.AxMath" ShapeID="_x0000_i1172" DrawAspect="Content" ObjectID="_1574504038" r:id="rId265"/>
+          <o:OLEObject Type="Embed" ProgID="Equation.AxMath" ShapeID="_x0000_i1172" DrawAspect="Content" ObjectID="_1584131656" r:id="rId265"/>
         </w:object>
       </w:r>
       <w:r>
@@ -15886,10 +16047,10 @@
           <w:shd w:val="pct15" w:color="auto" w:fill="FFFFFF"/>
         </w:rPr>
         <w:object w:dxaOrig="856" w:dyaOrig="330">
-          <v:shape id="_x0000_i1173" type="#_x0000_t75" style="width:42.65pt;height:16.45pt" o:ole="">
+          <v:shape id="_x0000_i1173" type="#_x0000_t75" style="width:42.75pt;height:16.5pt" o:ole="">
             <v:imagedata r:id="rId260" o:title=""/>
           </v:shape>
-          <o:OLEObject Type="Embed" ProgID="Equation.AxMath" ShapeID="_x0000_i1173" DrawAspect="Content" ObjectID="_1574504039" r:id="rId266"/>
+          <o:OLEObject Type="Embed" ProgID="Equation.AxMath" ShapeID="_x0000_i1173" DrawAspect="Content" ObjectID="_1584131657" r:id="rId266"/>
         </w:object>
       </w:r>
       <w:r>
@@ -15905,10 +16066,10 @@
           <w:shd w:val="pct15" w:color="auto" w:fill="FFFFFF"/>
         </w:rPr>
         <w:object w:dxaOrig="847" w:dyaOrig="325">
-          <v:shape id="_x0000_i1174" type="#_x0000_t75" style="width:42.65pt;height:16.2pt" o:ole="">
+          <v:shape id="_x0000_i1174" type="#_x0000_t75" style="width:42.75pt;height:16.25pt" o:ole="">
             <v:imagedata r:id="rId262" o:title=""/>
           </v:shape>
-          <o:OLEObject Type="Embed" ProgID="Equation.AxMath" ShapeID="_x0000_i1174" DrawAspect="Content" ObjectID="_1574504040" r:id="rId267"/>
+          <o:OLEObject Type="Embed" ProgID="Equation.AxMath" ShapeID="_x0000_i1174" DrawAspect="Content" ObjectID="_1584131658" r:id="rId267"/>
         </w:object>
       </w:r>
       <w:r>
@@ -15924,10 +16085,10 @@
           <w:shd w:val="pct15" w:color="auto" w:fill="FFFFFF"/>
         </w:rPr>
         <w:object w:dxaOrig="185" w:dyaOrig="313">
-          <v:shape id="_x0000_i1175" type="#_x0000_t75" style="width:9.1pt;height:15.55pt" o:ole="">
+          <v:shape id="_x0000_i1175" type="#_x0000_t75" style="width:9pt;height:15.5pt" o:ole="">
             <v:imagedata r:id="rId48" o:title=""/>
           </v:shape>
-          <o:OLEObject Type="Embed" ProgID="Equation.AxMath" ShapeID="_x0000_i1175" DrawAspect="Content" ObjectID="_1574504041" r:id="rId268"/>
+          <o:OLEObject Type="Embed" ProgID="Equation.AxMath" ShapeID="_x0000_i1175" DrawAspect="Content" ObjectID="_1584131659" r:id="rId268"/>
         </w:object>
       </w:r>
       <w:r>
@@ -15943,10 +16104,10 @@
           <w:shd w:val="pct15" w:color="auto" w:fill="FFFFFF"/>
         </w:rPr>
         <w:object w:dxaOrig="201" w:dyaOrig="313">
-          <v:shape id="_x0000_i1176" type="#_x0000_t75" style="width:10.2pt;height:15.55pt" o:ole="">
+          <v:shape id="_x0000_i1176" type="#_x0000_t75" style="width:10.25pt;height:15.5pt" o:ole="">
             <v:imagedata r:id="rId224" o:title=""/>
           </v:shape>
-          <o:OLEObject Type="Embed" ProgID="Equation.AxMath" ShapeID="_x0000_i1176" DrawAspect="Content" ObjectID="_1574504042" r:id="rId269"/>
+          <o:OLEObject Type="Embed" ProgID="Equation.AxMath" ShapeID="_x0000_i1176" DrawAspect="Content" ObjectID="_1584131660" r:id="rId269"/>
         </w:object>
       </w:r>
       <w:r>
@@ -15974,10 +16135,10 @@
           <w:position w:val="-10"/>
         </w:rPr>
         <w:object w:dxaOrig="271" w:dyaOrig="315">
-          <v:shape id="_x0000_i1177" type="#_x0000_t75" style="width:13.55pt;height:15.8pt" o:ole="">
+          <v:shape id="_x0000_i1177" type="#_x0000_t75" style="width:13.5pt;height:15.75pt" o:ole="">
             <v:imagedata r:id="rId270" o:title=""/>
           </v:shape>
-          <o:OLEObject Type="Embed" ProgID="Equation.AxMath" ShapeID="_x0000_i1177" DrawAspect="Content" ObjectID="_1574504043" r:id="rId271"/>
+          <o:OLEObject Type="Embed" ProgID="Equation.AxMath" ShapeID="_x0000_i1177" DrawAspect="Content" ObjectID="_1584131661" r:id="rId271"/>
         </w:object>
       </w:r>
       <w:r>
@@ -15988,10 +16149,10 @@
           <w:position w:val="-10"/>
         </w:rPr>
         <w:object w:dxaOrig="281" w:dyaOrig="315">
-          <v:shape id="_x0000_i1178" type="#_x0000_t75" style="width:14.2pt;height:15.8pt" o:ole="">
+          <v:shape id="_x0000_i1178" type="#_x0000_t75" style="width:14.25pt;height:15.75pt" o:ole="">
             <v:imagedata r:id="rId272" o:title=""/>
           </v:shape>
-          <o:OLEObject Type="Embed" ProgID="Equation.AxMath" ShapeID="_x0000_i1178" DrawAspect="Content" ObjectID="_1574504044" r:id="rId273"/>
+          <o:OLEObject Type="Embed" ProgID="Equation.AxMath" ShapeID="_x0000_i1178" DrawAspect="Content" ObjectID="_1584131662" r:id="rId273"/>
         </w:object>
       </w:r>
       <w:r>
@@ -16002,10 +16163,10 @@
           <w:position w:val="-10"/>
         </w:rPr>
         <w:object w:dxaOrig="185" w:dyaOrig="313">
-          <v:shape id="_x0000_i1179" type="#_x0000_t75" style="width:9.1pt;height:15.55pt" o:ole="">
+          <v:shape id="_x0000_i1179" type="#_x0000_t75" style="width:9pt;height:15.5pt" o:ole="">
             <v:imagedata r:id="rId48" o:title=""/>
           </v:shape>
-          <o:OLEObject Type="Embed" ProgID="Equation.AxMath" ShapeID="_x0000_i1179" DrawAspect="Content" ObjectID="_1574504045" r:id="rId274"/>
+          <o:OLEObject Type="Embed" ProgID="Equation.AxMath" ShapeID="_x0000_i1179" DrawAspect="Content" ObjectID="_1584131663" r:id="rId274"/>
         </w:object>
       </w:r>
       <w:r>
@@ -16016,10 +16177,10 @@
           <w:position w:val="-10"/>
         </w:rPr>
         <w:object w:dxaOrig="201" w:dyaOrig="313">
-          <v:shape id="_x0000_i1180" type="#_x0000_t75" style="width:10.2pt;height:15.55pt" o:ole="">
+          <v:shape id="_x0000_i1180" type="#_x0000_t75" style="width:10.25pt;height:15.5pt" o:ole="">
             <v:imagedata r:id="rId224" o:title=""/>
           </v:shape>
-          <o:OLEObject Type="Embed" ProgID="Equation.AxMath" ShapeID="_x0000_i1180" DrawAspect="Content" ObjectID="_1574504046" r:id="rId275"/>
+          <o:OLEObject Type="Embed" ProgID="Equation.AxMath" ShapeID="_x0000_i1180" DrawAspect="Content" ObjectID="_1584131664" r:id="rId275"/>
         </w:object>
       </w:r>
       <w:r>
@@ -16030,10 +16191,10 @@
           <w:position w:val="-10"/>
         </w:rPr>
         <w:object w:dxaOrig="563" w:dyaOrig="313">
-          <v:shape id="_x0000_i1181" type="#_x0000_t75" style="width:28.2pt;height:15.55pt" o:ole="">
+          <v:shape id="_x0000_i1181" type="#_x0000_t75" style="width:28.25pt;height:15.5pt" o:ole="">
             <v:imagedata r:id="rId251" o:title=""/>
           </v:shape>
-          <o:OLEObject Type="Embed" ProgID="Equation.AxMath" ShapeID="_x0000_i1181" DrawAspect="Content" ObjectID="_1574504047" r:id="rId276"/>
+          <o:OLEObject Type="Embed" ProgID="Equation.AxMath" ShapeID="_x0000_i1181" DrawAspect="Content" ObjectID="_1584131665" r:id="rId276"/>
         </w:object>
       </w:r>
       <w:r>
@@ -16049,10 +16210,10 @@
           <w:position w:val="-11"/>
         </w:rPr>
         <w:object w:dxaOrig="1658" w:dyaOrig="330">
-          <v:shape id="_x0000_i1182" type="#_x0000_t75" style="width:83.1pt;height:16.45pt" o:ole="">
+          <v:shape id="_x0000_i1182" type="#_x0000_t75" style="width:83pt;height:16.5pt" o:ole="">
             <v:imagedata r:id="rId277" o:title=""/>
           </v:shape>
-          <o:OLEObject Type="Embed" ProgID="Equation.AxMath" ShapeID="_x0000_i1182" DrawAspect="Content" ObjectID="_1574504048" r:id="rId278"/>
+          <o:OLEObject Type="Embed" ProgID="Equation.AxMath" ShapeID="_x0000_i1182" DrawAspect="Content" ObjectID="_1584131666" r:id="rId278"/>
         </w:object>
       </w:r>
     </w:p>
@@ -16065,10 +16226,10 @@
           <w:position w:val="-10"/>
         </w:rPr>
         <w:object w:dxaOrig="937" w:dyaOrig="313">
-          <v:shape id="_x0000_i1183" type="#_x0000_t75" style="width:47.1pt;height:15.55pt" o:ole="">
+          <v:shape id="_x0000_i1183" type="#_x0000_t75" style="width:47pt;height:15.5pt" o:ole="">
             <v:imagedata r:id="rId239" o:title=""/>
           </v:shape>
-          <o:OLEObject Type="Embed" ProgID="Equation.AxMath" ShapeID="_x0000_i1183" DrawAspect="Content" ObjectID="_1574504049" r:id="rId279"/>
+          <o:OLEObject Type="Embed" ProgID="Equation.AxMath" ShapeID="_x0000_i1183" DrawAspect="Content" ObjectID="_1584131667" r:id="rId279"/>
         </w:object>
       </w:r>
       <w:r>
@@ -16079,10 +16240,10 @@
           <w:position w:val="-10"/>
         </w:rPr>
         <w:object w:dxaOrig="937" w:dyaOrig="313">
-          <v:shape id="_x0000_i1184" type="#_x0000_t75" style="width:47.1pt;height:15.55pt" o:ole="">
+          <v:shape id="_x0000_i1184" type="#_x0000_t75" style="width:47pt;height:15.5pt" o:ole="">
             <v:imagedata r:id="rId241" o:title=""/>
           </v:shape>
-          <o:OLEObject Type="Embed" ProgID="Equation.AxMath" ShapeID="_x0000_i1184" DrawAspect="Content" ObjectID="_1574504050" r:id="rId280"/>
+          <o:OLEObject Type="Embed" ProgID="Equation.AxMath" ShapeID="_x0000_i1184" DrawAspect="Content" ObjectID="_1584131668" r:id="rId280"/>
         </w:object>
       </w:r>
       <w:r>
@@ -16093,10 +16254,10 @@
           <w:position w:val="-10"/>
         </w:rPr>
         <w:object w:dxaOrig="180" w:dyaOrig="315">
-          <v:shape id="_x0000_i1185" type="#_x0000_t75" style="width:9.1pt;height:15.8pt" o:ole="">
+          <v:shape id="_x0000_i1185" type="#_x0000_t75" style="width:9pt;height:15.75pt" o:ole="">
             <v:imagedata r:id="rId281" o:title=""/>
           </v:shape>
-          <o:OLEObject Type="Embed" ProgID="Equation.AxMath" ShapeID="_x0000_i1185" DrawAspect="Content" ObjectID="_1574504051" r:id="rId282"/>
+          <o:OLEObject Type="Embed" ProgID="Equation.AxMath" ShapeID="_x0000_i1185" DrawAspect="Content" ObjectID="_1584131669" r:id="rId282"/>
         </w:object>
       </w:r>
       <w:r>
@@ -16107,10 +16268,10 @@
           <w:position w:val="-10"/>
         </w:rPr>
         <w:object w:dxaOrig="186" w:dyaOrig="315">
-          <v:shape id="_x0000_i1186" type="#_x0000_t75" style="width:9.1pt;height:15.8pt" o:ole="">
+          <v:shape id="_x0000_i1186" type="#_x0000_t75" style="width:9pt;height:15.75pt" o:ole="">
             <v:imagedata r:id="rId283" o:title=""/>
           </v:shape>
-          <o:OLEObject Type="Embed" ProgID="Equation.AxMath" ShapeID="_x0000_i1186" DrawAspect="Content" ObjectID="_1574504052" r:id="rId284"/>
+          <o:OLEObject Type="Embed" ProgID="Equation.AxMath" ShapeID="_x0000_i1186" DrawAspect="Content" ObjectID="_1584131670" r:id="rId284"/>
         </w:object>
       </w:r>
       <w:r>
@@ -16144,10 +16305,10 @@
           <w:shd w:val="pct15" w:color="auto" w:fill="FFFFFF"/>
         </w:rPr>
         <w:object w:dxaOrig="185" w:dyaOrig="313">
-          <v:shape id="_x0000_i1187" type="#_x0000_t75" style="width:9.1pt;height:15.55pt" o:ole="">
+          <v:shape id="_x0000_i1187" type="#_x0000_t75" style="width:9pt;height:15.5pt" o:ole="">
             <v:imagedata r:id="rId48" o:title=""/>
           </v:shape>
-          <o:OLEObject Type="Embed" ProgID="Equation.AxMath" ShapeID="_x0000_i1187" DrawAspect="Content" ObjectID="_1574504053" r:id="rId285"/>
+          <o:OLEObject Type="Embed" ProgID="Equation.AxMath" ShapeID="_x0000_i1187" DrawAspect="Content" ObjectID="_1584131671" r:id="rId285"/>
         </w:object>
       </w:r>
       <w:r>
@@ -16163,10 +16324,10 @@
           <w:shd w:val="pct15" w:color="auto" w:fill="FFFFFF"/>
         </w:rPr>
         <w:object w:dxaOrig="201" w:dyaOrig="313">
-          <v:shape id="_x0000_i1188" type="#_x0000_t75" style="width:10.2pt;height:15.55pt" o:ole="">
+          <v:shape id="_x0000_i1188" type="#_x0000_t75" style="width:10.25pt;height:15.5pt" o:ole="">
             <v:imagedata r:id="rId224" o:title=""/>
           </v:shape>
-          <o:OLEObject Type="Embed" ProgID="Equation.AxMath" ShapeID="_x0000_i1188" DrawAspect="Content" ObjectID="_1574504054" r:id="rId286"/>
+          <o:OLEObject Type="Embed" ProgID="Equation.AxMath" ShapeID="_x0000_i1188" DrawAspect="Content" ObjectID="_1584131672" r:id="rId286"/>
         </w:object>
       </w:r>
       <w:r>
@@ -16182,10 +16343,10 @@
           <w:shd w:val="pct15" w:color="auto" w:fill="FFFFFF"/>
         </w:rPr>
         <w:object w:dxaOrig="271" w:dyaOrig="315">
-          <v:shape id="_x0000_i1189" type="#_x0000_t75" style="width:13.55pt;height:15.8pt" o:ole="">
+          <v:shape id="_x0000_i1189" type="#_x0000_t75" style="width:13.5pt;height:15.75pt" o:ole="">
             <v:imagedata r:id="rId270" o:title=""/>
           </v:shape>
-          <o:OLEObject Type="Embed" ProgID="Equation.AxMath" ShapeID="_x0000_i1189" DrawAspect="Content" ObjectID="_1574504055" r:id="rId287"/>
+          <o:OLEObject Type="Embed" ProgID="Equation.AxMath" ShapeID="_x0000_i1189" DrawAspect="Content" ObjectID="_1584131673" r:id="rId287"/>
         </w:object>
       </w:r>
       <w:r>
@@ -16201,10 +16362,10 @@
           <w:shd w:val="pct15" w:color="auto" w:fill="FFFFFF"/>
         </w:rPr>
         <w:object w:dxaOrig="281" w:dyaOrig="315">
-          <v:shape id="_x0000_i1190" type="#_x0000_t75" style="width:14.2pt;height:15.8pt" o:ole="">
+          <v:shape id="_x0000_i1190" type="#_x0000_t75" style="width:14.25pt;height:15.75pt" o:ole="">
             <v:imagedata r:id="rId272" o:title=""/>
           </v:shape>
-          <o:OLEObject Type="Embed" ProgID="Equation.AxMath" ShapeID="_x0000_i1190" DrawAspect="Content" ObjectID="_1574504056" r:id="rId288"/>
+          <o:OLEObject Type="Embed" ProgID="Equation.AxMath" ShapeID="_x0000_i1190" DrawAspect="Content" ObjectID="_1584131674" r:id="rId288"/>
         </w:object>
       </w:r>
       <w:r>
@@ -16232,10 +16393,10 @@
           <w:shd w:val="pct15" w:color="auto" w:fill="FFFFFF"/>
         </w:rPr>
         <w:object w:dxaOrig="1658" w:dyaOrig="330">
-          <v:shape id="_x0000_i1191" type="#_x0000_t75" style="width:83.1pt;height:16.45pt" o:ole="">
+          <v:shape id="_x0000_i1191" type="#_x0000_t75" style="width:83pt;height:16.5pt" o:ole="">
             <v:imagedata r:id="rId277" o:title=""/>
           </v:shape>
-          <o:OLEObject Type="Embed" ProgID="Equation.AxMath" ShapeID="_x0000_i1191" DrawAspect="Content" ObjectID="_1574504057" r:id="rId289"/>
+          <o:OLEObject Type="Embed" ProgID="Equation.AxMath" ShapeID="_x0000_i1191" DrawAspect="Content" ObjectID="_1584131675" r:id="rId289"/>
         </w:object>
       </w:r>
     </w:p>
@@ -16253,10 +16414,10 @@
           <w:shd w:val="pct15" w:color="auto" w:fill="FFFFFF"/>
         </w:rPr>
         <w:object w:dxaOrig="937" w:dyaOrig="313">
-          <v:shape id="_x0000_i1192" type="#_x0000_t75" style="width:47.1pt;height:15.55pt" o:ole="">
+          <v:shape id="_x0000_i1192" type="#_x0000_t75" style="width:47pt;height:15.5pt" o:ole="">
             <v:imagedata r:id="rId239" o:title=""/>
           </v:shape>
-          <o:OLEObject Type="Embed" ProgID="Equation.AxMath" ShapeID="_x0000_i1192" DrawAspect="Content" ObjectID="_1574504058" r:id="rId290"/>
+          <o:OLEObject Type="Embed" ProgID="Equation.AxMath" ShapeID="_x0000_i1192" DrawAspect="Content" ObjectID="_1584131676" r:id="rId290"/>
         </w:object>
       </w:r>
       <w:r>
@@ -16272,10 +16433,10 @@
           <w:shd w:val="pct15" w:color="auto" w:fill="FFFFFF"/>
         </w:rPr>
         <w:object w:dxaOrig="937" w:dyaOrig="313">
-          <v:shape id="_x0000_i1193" type="#_x0000_t75" style="width:47.1pt;height:15.55pt" o:ole="">
+          <v:shape id="_x0000_i1193" type="#_x0000_t75" style="width:47pt;height:15.5pt" o:ole="">
             <v:imagedata r:id="rId241" o:title=""/>
           </v:shape>
-          <o:OLEObject Type="Embed" ProgID="Equation.AxMath" ShapeID="_x0000_i1193" DrawAspect="Content" ObjectID="_1574504059" r:id="rId291"/>
+          <o:OLEObject Type="Embed" ProgID="Equation.AxMath" ShapeID="_x0000_i1193" DrawAspect="Content" ObjectID="_1584131677" r:id="rId291"/>
         </w:object>
       </w:r>
       <w:r>
@@ -16389,10 +16550,10 @@
           <w:position w:val="-10"/>
         </w:rPr>
         <w:object w:dxaOrig="563" w:dyaOrig="313">
-          <v:shape id="_x0000_i1194" type="#_x0000_t75" style="width:28.2pt;height:15.55pt" o:ole="">
+          <v:shape id="_x0000_i1194" type="#_x0000_t75" style="width:28.25pt;height:15.5pt" o:ole="">
             <v:imagedata r:id="rId251" o:title=""/>
           </v:shape>
-          <o:OLEObject Type="Embed" ProgID="Equation.AxMath" ShapeID="_x0000_i1194" DrawAspect="Content" ObjectID="_1574504060" r:id="rId292"/>
+          <o:OLEObject Type="Embed" ProgID="Equation.AxMath" ShapeID="_x0000_i1194" DrawAspect="Content" ObjectID="_1584131678" r:id="rId292"/>
         </w:object>
       </w:r>
       <w:r>
@@ -16406,10 +16567,10 @@
           <w:position w:val="-10"/>
         </w:rPr>
         <w:object w:dxaOrig="185" w:dyaOrig="313">
-          <v:shape id="_x0000_i1195" type="#_x0000_t75" style="width:9.1pt;height:15.55pt" o:ole="">
+          <v:shape id="_x0000_i1195" type="#_x0000_t75" style="width:9pt;height:15.5pt" o:ole="">
             <v:imagedata r:id="rId48" o:title=""/>
           </v:shape>
-          <o:OLEObject Type="Embed" ProgID="Equation.AxMath" ShapeID="_x0000_i1195" DrawAspect="Content" ObjectID="_1574504061" r:id="rId293"/>
+          <o:OLEObject Type="Embed" ProgID="Equation.AxMath" ShapeID="_x0000_i1195" DrawAspect="Content" ObjectID="_1584131679" r:id="rId293"/>
         </w:object>
       </w:r>
       <w:r>
@@ -16423,10 +16584,10 @@
           <w:position w:val="-11"/>
         </w:rPr>
         <w:object w:dxaOrig="1479" w:dyaOrig="325">
-          <v:shape id="_x0000_i1196" type="#_x0000_t75" style="width:73.8pt;height:16.2pt" o:ole="">
+          <v:shape id="_x0000_i1196" type="#_x0000_t75" style="width:73.75pt;height:16.25pt" o:ole="">
             <v:imagedata r:id="rId294" o:title=""/>
           </v:shape>
-          <o:OLEObject Type="Embed" ProgID="Equation.AxMath" ShapeID="_x0000_i1196" DrawAspect="Content" ObjectID="_1574504062" r:id="rId295"/>
+          <o:OLEObject Type="Embed" ProgID="Equation.AxMath" ShapeID="_x0000_i1196" DrawAspect="Content" ObjectID="_1584131680" r:id="rId295"/>
         </w:object>
       </w:r>
       <w:r>
@@ -16448,10 +16609,10 @@
           <w:position w:val="-29"/>
         </w:rPr>
         <w:object w:dxaOrig="2011" w:dyaOrig="688">
-          <v:shape id="_x0000_i1197" type="#_x0000_t75" style="width:100.45pt;height:34.45pt" o:ole="">
+          <v:shape id="_x0000_i1197" type="#_x0000_t75" style="width:100.5pt;height:34.5pt" o:ole="">
             <v:imagedata r:id="rId296" o:title=""/>
           </v:shape>
-          <o:OLEObject Type="Embed" ProgID="Equation.AxMath" ShapeID="_x0000_i1197" DrawAspect="Content" ObjectID="_1574504063" r:id="rId297"/>
+          <o:OLEObject Type="Embed" ProgID="Equation.AxMath" ShapeID="_x0000_i1197" DrawAspect="Content" ObjectID="_1584131681" r:id="rId297"/>
         </w:object>
       </w:r>
     </w:p>
@@ -16472,10 +16633,10 @@
           <w:position w:val="-10"/>
         </w:rPr>
         <w:object w:dxaOrig="907" w:dyaOrig="313">
-          <v:shape id="_x0000_i1198" type="#_x0000_t75" style="width:45.8pt;height:15.55pt" o:ole="">
+          <v:shape id="_x0000_i1198" type="#_x0000_t75" style="width:45.75pt;height:15.5pt" o:ole="">
             <v:imagedata r:id="rId298" o:title=""/>
           </v:shape>
-          <o:OLEObject Type="Embed" ProgID="Equation.AxMath" ShapeID="_x0000_i1198" DrawAspect="Content" ObjectID="_1574504064" r:id="rId299"/>
+          <o:OLEObject Type="Embed" ProgID="Equation.AxMath" ShapeID="_x0000_i1198" DrawAspect="Content" ObjectID="_1584131682" r:id="rId299"/>
         </w:object>
       </w:r>
       <w:r>
@@ -16489,10 +16650,10 @@
           <w:position w:val="-10"/>
         </w:rPr>
         <w:object w:dxaOrig="201" w:dyaOrig="313">
-          <v:shape id="_x0000_i1199" type="#_x0000_t75" style="width:10.2pt;height:15.55pt" o:ole="">
+          <v:shape id="_x0000_i1199" type="#_x0000_t75" style="width:10.25pt;height:15.5pt" o:ole="">
             <v:imagedata r:id="rId224" o:title=""/>
           </v:shape>
-          <o:OLEObject Type="Embed" ProgID="Equation.AxMath" ShapeID="_x0000_i1199" DrawAspect="Content" ObjectID="_1574504065" r:id="rId300"/>
+          <o:OLEObject Type="Embed" ProgID="Equation.AxMath" ShapeID="_x0000_i1199" DrawAspect="Content" ObjectID="_1584131683" r:id="rId300"/>
         </w:object>
       </w:r>
       <w:r>
@@ -16506,10 +16667,10 @@
           <w:position w:val="-11"/>
         </w:rPr>
         <w:object w:dxaOrig="1497" w:dyaOrig="325">
-          <v:shape id="_x0000_i1200" type="#_x0000_t75" style="width:74.9pt;height:16.2pt" o:ole="">
+          <v:shape id="_x0000_i1200" type="#_x0000_t75" style="width:75pt;height:16.25pt" o:ole="">
             <v:imagedata r:id="rId301" o:title=""/>
           </v:shape>
-          <o:OLEObject Type="Embed" ProgID="Equation.AxMath" ShapeID="_x0000_i1200" DrawAspect="Content" ObjectID="_1574504066" r:id="rId302"/>
+          <o:OLEObject Type="Embed" ProgID="Equation.AxMath" ShapeID="_x0000_i1200" DrawAspect="Content" ObjectID="_1584131684" r:id="rId302"/>
         </w:object>
       </w:r>
       <w:r>
@@ -16531,10 +16692,10 @@
           <w:position w:val="-29"/>
         </w:rPr>
         <w:object w:dxaOrig="2015" w:dyaOrig="688">
-          <v:shape id="_x0000_i1201" type="#_x0000_t75" style="width:100.45pt;height:34.45pt" o:ole="">
+          <v:shape id="_x0000_i1201" type="#_x0000_t75" style="width:100.5pt;height:34.5pt" o:ole="">
             <v:imagedata r:id="rId303" o:title=""/>
           </v:shape>
-          <o:OLEObject Type="Embed" ProgID="Equation.AxMath" ShapeID="_x0000_i1201" DrawAspect="Content" ObjectID="_1574504067" r:id="rId304"/>
+          <o:OLEObject Type="Embed" ProgID="Equation.AxMath" ShapeID="_x0000_i1201" DrawAspect="Content" ObjectID="_1584131685" r:id="rId304"/>
         </w:object>
       </w:r>
     </w:p>
@@ -16555,10 +16716,10 @@
           <w:position w:val="-10"/>
         </w:rPr>
         <w:object w:dxaOrig="937" w:dyaOrig="313">
-          <v:shape id="_x0000_i1202" type="#_x0000_t75" style="width:47.1pt;height:15.55pt" o:ole="">
+          <v:shape id="_x0000_i1202" type="#_x0000_t75" style="width:47pt;height:15.5pt" o:ole="">
             <v:imagedata r:id="rId305" o:title=""/>
           </v:shape>
-          <o:OLEObject Type="Embed" ProgID="Equation.AxMath" ShapeID="_x0000_i1202" DrawAspect="Content" ObjectID="_1574504068" r:id="rId306"/>
+          <o:OLEObject Type="Embed" ProgID="Equation.AxMath" ShapeID="_x0000_i1202" DrawAspect="Content" ObjectID="_1584131686" r:id="rId306"/>
         </w:object>
       </w:r>
       <w:r>
@@ -16645,10 +16806,10 @@
           <w:shd w:val="pct15" w:color="auto" w:fill="FFFFFF"/>
         </w:rPr>
         <w:object w:dxaOrig="563" w:dyaOrig="313">
-          <v:shape id="_x0000_i1203" type="#_x0000_t75" style="width:28.2pt;height:15.55pt" o:ole="">
+          <v:shape id="_x0000_i1203" type="#_x0000_t75" style="width:28.25pt;height:15.5pt" o:ole="">
             <v:imagedata r:id="rId251" o:title=""/>
           </v:shape>
-          <o:OLEObject Type="Embed" ProgID="Equation.AxMath" ShapeID="_x0000_i1203" DrawAspect="Content" ObjectID="_1574504069" r:id="rId307"/>
+          <o:OLEObject Type="Embed" ProgID="Equation.AxMath" ShapeID="_x0000_i1203" DrawAspect="Content" ObjectID="_1584131687" r:id="rId307"/>
         </w:object>
       </w:r>
       <w:r>
@@ -16671,10 +16832,10 @@
           <w:shd w:val="pct15" w:color="auto" w:fill="FFFFFF"/>
         </w:rPr>
         <w:object w:dxaOrig="185" w:dyaOrig="313">
-          <v:shape id="_x0000_i1204" type="#_x0000_t75" style="width:9.1pt;height:15.55pt" o:ole="">
+          <v:shape id="_x0000_i1204" type="#_x0000_t75" style="width:9pt;height:15.5pt" o:ole="">
             <v:imagedata r:id="rId48" o:title=""/>
           </v:shape>
-          <o:OLEObject Type="Embed" ProgID="Equation.AxMath" ShapeID="_x0000_i1204" DrawAspect="Content" ObjectID="_1574504070" r:id="rId308"/>
+          <o:OLEObject Type="Embed" ProgID="Equation.AxMath" ShapeID="_x0000_i1204" DrawAspect="Content" ObjectID="_1584131688" r:id="rId308"/>
         </w:object>
       </w:r>
       <w:r>
@@ -16690,10 +16851,10 @@
           <w:shd w:val="pct15" w:color="auto" w:fill="FFFFFF"/>
         </w:rPr>
         <w:object w:dxaOrig="1479" w:dyaOrig="325">
-          <v:shape id="_x0000_i1205" type="#_x0000_t75" style="width:73.8pt;height:16.2pt" o:ole="">
+          <v:shape id="_x0000_i1205" type="#_x0000_t75" style="width:73.75pt;height:16.25pt" o:ole="">
             <v:imagedata r:id="rId294" o:title=""/>
           </v:shape>
-          <o:OLEObject Type="Embed" ProgID="Equation.AxMath" ShapeID="_x0000_i1205" DrawAspect="Content" ObjectID="_1574504071" r:id="rId309"/>
+          <o:OLEObject Type="Embed" ProgID="Equation.AxMath" ShapeID="_x0000_i1205" DrawAspect="Content" ObjectID="_1584131689" r:id="rId309"/>
         </w:object>
       </w:r>
       <w:r>
@@ -16714,10 +16875,10 @@
           <w:shd w:val="pct15" w:color="auto" w:fill="FFFFFF"/>
         </w:rPr>
         <w:object w:dxaOrig="2011" w:dyaOrig="688">
-          <v:shape id="_x0000_i1206" type="#_x0000_t75" style="width:100.45pt;height:34.45pt" o:ole="">
+          <v:shape id="_x0000_i1206" type="#_x0000_t75" style="width:100.5pt;height:34.5pt" o:ole="">
             <v:imagedata r:id="rId296" o:title=""/>
           </v:shape>
-          <o:OLEObject Type="Embed" ProgID="Equation.AxMath" ShapeID="_x0000_i1206" DrawAspect="Content" ObjectID="_1574504072" r:id="rId310"/>
+          <o:OLEObject Type="Embed" ProgID="Equation.AxMath" ShapeID="_x0000_i1206" DrawAspect="Content" ObjectID="_1584131690" r:id="rId310"/>
         </w:object>
       </w:r>
     </w:p>
@@ -16740,10 +16901,10 @@
           <w:shd w:val="pct15" w:color="auto" w:fill="FFFFFF"/>
         </w:rPr>
         <w:object w:dxaOrig="201" w:dyaOrig="313">
-          <v:shape id="_x0000_i1207" type="#_x0000_t75" style="width:9.8pt;height:15.55pt" o:ole="">
+          <v:shape id="_x0000_i1207" type="#_x0000_t75" style="width:9.75pt;height:15.5pt" o:ole="">
             <v:imagedata r:id="rId224" o:title=""/>
           </v:shape>
-          <o:OLEObject Type="Embed" ProgID="Equation.AxMath" ShapeID="_x0000_i1207" DrawAspect="Content" ObjectID="_1574504073" r:id="rId311"/>
+          <o:OLEObject Type="Embed" ProgID="Equation.AxMath" ShapeID="_x0000_i1207" DrawAspect="Content" ObjectID="_1584131691" r:id="rId311"/>
         </w:object>
       </w:r>
       <w:r>
@@ -16766,10 +16927,10 @@
           <w:shd w:val="pct15" w:color="auto" w:fill="FFFFFF"/>
         </w:rPr>
         <w:object w:dxaOrig="1497" w:dyaOrig="325">
-          <v:shape id="_x0000_i1208" type="#_x0000_t75" style="width:74.9pt;height:16.2pt" o:ole="">
+          <v:shape id="_x0000_i1208" type="#_x0000_t75" style="width:75pt;height:16.25pt" o:ole="">
             <v:imagedata r:id="rId301" o:title=""/>
           </v:shape>
-          <o:OLEObject Type="Embed" ProgID="Equation.AxMath" ShapeID="_x0000_i1208" DrawAspect="Content" ObjectID="_1574504074" r:id="rId312"/>
+          <o:OLEObject Type="Embed" ProgID="Equation.AxMath" ShapeID="_x0000_i1208" DrawAspect="Content" ObjectID="_1584131692" r:id="rId312"/>
         </w:object>
       </w:r>
       <w:r>
@@ -16794,10 +16955,10 @@
           <w:shd w:val="pct15" w:color="auto" w:fill="FFFFFF"/>
         </w:rPr>
         <w:object w:dxaOrig="2021" w:dyaOrig="688">
-          <v:shape id="_x0000_i1209" type="#_x0000_t75" style="width:101.1pt;height:34.2pt" o:ole="">
+          <v:shape id="_x0000_i1209" type="#_x0000_t75" style="width:101pt;height:34.25pt" o:ole="">
             <v:imagedata r:id="rId313" o:title=""/>
           </v:shape>
-          <o:OLEObject Type="Embed" ProgID="Equation.AxMath" ShapeID="_x0000_i1209" DrawAspect="Content" ObjectID="_1574504075" r:id="rId314"/>
+          <o:OLEObject Type="Embed" ProgID="Equation.AxMath" ShapeID="_x0000_i1209" DrawAspect="Content" ObjectID="_1584131693" r:id="rId314"/>
         </w:object>
       </w:r>
     </w:p>
@@ -16854,6 +17015,7 @@
           <w:b/>
           <w:noProof/>
         </w:rPr>
+        <w:lastRenderedPageBreak/>
         <mc:AlternateContent>
           <mc:Choice Requires="wps">
             <w:drawing>
@@ -16947,10 +17109,10 @@
                                 <w:position w:val="-10"/>
                               </w:rPr>
                               <w:object w:dxaOrig="209" w:dyaOrig="313">
-                                <v:shape id="_x0000_i1210" type="#_x0000_t75" style="width:10.45pt;height:15.55pt" o:ole="">
+                                <v:shape id="_x0000_i1210" type="#_x0000_t75" style="width:10.5pt;height:15.5pt" o:ole="">
                                   <v:imagedata r:id="rId46" o:title=""/>
                                 </v:shape>
-                                <o:OLEObject Type="Embed" ProgID="Equation.AxMath" ShapeID="_x0000_i1210" DrawAspect="Content" ObjectID="_1574504134" r:id="rId315"/>
+                                <o:OLEObject Type="Embed" ProgID="Equation.AxMath" ShapeID="_x0000_i1210" DrawAspect="Content" ObjectID="_1584131752" r:id="rId315"/>
                               </w:object>
                             </w:r>
                             <w:r>
@@ -16965,10 +17127,10 @@
                                 <w:position w:val="-10"/>
                               </w:rPr>
                               <w:object w:dxaOrig="563" w:dyaOrig="313">
-                                <v:shape id="_x0000_i1211" type="#_x0000_t75" style="width:28.2pt;height:15.55pt" o:ole="">
+                                <v:shape id="_x0000_i1211" type="#_x0000_t75" style="width:28.25pt;height:15.5pt" o:ole="">
                                   <v:imagedata r:id="rId251" o:title=""/>
                                 </v:shape>
-                                <o:OLEObject Type="Embed" ProgID="Equation.AxMath" ShapeID="_x0000_i1211" DrawAspect="Content" ObjectID="_1574504135" r:id="rId316"/>
+                                <o:OLEObject Type="Embed" ProgID="Equation.AxMath" ShapeID="_x0000_i1211" DrawAspect="Content" ObjectID="_1584131753" r:id="rId316"/>
                               </w:object>
                             </w:r>
                             <w:r>
@@ -16983,10 +17145,10 @@
                                 <w:position w:val="-10"/>
                               </w:rPr>
                               <w:object w:dxaOrig="271" w:dyaOrig="315">
-                                <v:shape id="_x0000_i1212" type="#_x0000_t75" style="width:13.55pt;height:15.8pt" o:ole="">
+                                <v:shape id="_x0000_i1212" type="#_x0000_t75" style="width:13.5pt;height:15.75pt" o:ole="">
                                   <v:imagedata r:id="rId270" o:title=""/>
                                 </v:shape>
-                                <o:OLEObject Type="Embed" ProgID="Equation.AxMath" ShapeID="_x0000_i1212" DrawAspect="Content" ObjectID="_1574504136" r:id="rId317"/>
+                                <o:OLEObject Type="Embed" ProgID="Equation.AxMath" ShapeID="_x0000_i1212" DrawAspect="Content" ObjectID="_1584131754" r:id="rId317"/>
                               </w:object>
                             </w:r>
                             <w:r>
@@ -17001,10 +17163,10 @@
                                 <w:position w:val="-10"/>
                               </w:rPr>
                               <w:object w:dxaOrig="281" w:dyaOrig="315">
-                                <v:shape id="_x0000_i1213" type="#_x0000_t75" style="width:14.2pt;height:15.8pt" o:ole="">
+                                <v:shape id="_x0000_i1213" type="#_x0000_t75" style="width:14.25pt;height:15.75pt" o:ole="">
                                   <v:imagedata r:id="rId272" o:title=""/>
                                 </v:shape>
-                                <o:OLEObject Type="Embed" ProgID="Equation.AxMath" ShapeID="_x0000_i1213" DrawAspect="Content" ObjectID="_1574504137" r:id="rId318"/>
+                                <o:OLEObject Type="Embed" ProgID="Equation.AxMath" ShapeID="_x0000_i1213" DrawAspect="Content" ObjectID="_1584131755" r:id="rId318"/>
                               </w:object>
                             </w:r>
                             <w:r>
@@ -17023,10 +17185,10 @@
                                 <w:position w:val="-11"/>
                               </w:rPr>
                               <w:object w:dxaOrig="2350" w:dyaOrig="330">
-                                <v:shape id="_x0000_i1214" type="#_x0000_t75" style="width:117.55pt;height:16.45pt" o:ole="">
+                                <v:shape id="_x0000_i1214" type="#_x0000_t75" style="width:117.5pt;height:16.5pt" o:ole="">
                                   <v:imagedata r:id="rId319" o:title=""/>
                                 </v:shape>
-                                <o:OLEObject Type="Embed" ProgID="Equation.AxMath" ShapeID="_x0000_i1214" DrawAspect="Content" ObjectID="_1574504138" r:id="rId320"/>
+                                <o:OLEObject Type="Embed" ProgID="Equation.AxMath" ShapeID="_x0000_i1214" DrawAspect="Content" ObjectID="_1584131756" r:id="rId320"/>
                               </w:object>
                             </w:r>
                           </w:p>
@@ -17103,10 +17265,10 @@
                                 <w:shd w:val="pct15" w:color="auto" w:fill="FFFFFF"/>
                               </w:rPr>
                               <w:object w:dxaOrig="563" w:dyaOrig="313">
-                                <v:shape id="_x0000_i1215" type="#_x0000_t75" style="width:28.2pt;height:15.55pt" o:ole="">
+                                <v:shape id="_x0000_i1215" type="#_x0000_t75" style="width:28.25pt;height:15.5pt" o:ole="">
                                   <v:imagedata r:id="rId251" o:title=""/>
                                 </v:shape>
-                                <o:OLEObject Type="Embed" ProgID="Equation.AxMath" ShapeID="_x0000_i1215" DrawAspect="Content" ObjectID="_1574504139" r:id="rId321"/>
+                                <o:OLEObject Type="Embed" ProgID="Equation.AxMath" ShapeID="_x0000_i1215" DrawAspect="Content" ObjectID="_1584131757" r:id="rId321"/>
                               </w:object>
                             </w:r>
                             <w:r>
@@ -17128,10 +17290,10 @@
                                 <w:shd w:val="pct15" w:color="auto" w:fill="FFFFFF"/>
                               </w:rPr>
                               <w:object w:dxaOrig="271" w:dyaOrig="315">
-                                <v:shape id="_x0000_i1216" type="#_x0000_t75" style="width:13.55pt;height:15.8pt" o:ole="">
+                                <v:shape id="_x0000_i1216" type="#_x0000_t75" style="width:13.5pt;height:15.75pt" o:ole="">
                                   <v:imagedata r:id="rId270" o:title=""/>
                                 </v:shape>
-                                <o:OLEObject Type="Embed" ProgID="Equation.AxMath" ShapeID="_x0000_i1216" DrawAspect="Content" ObjectID="_1574504140" r:id="rId322"/>
+                                <o:OLEObject Type="Embed" ProgID="Equation.AxMath" ShapeID="_x0000_i1216" DrawAspect="Content" ObjectID="_1584131758" r:id="rId322"/>
                               </w:object>
                             </w:r>
                             <w:r>
@@ -17146,10 +17308,10 @@
                                 <w:shd w:val="pct15" w:color="auto" w:fill="FFFFFF"/>
                               </w:rPr>
                               <w:object w:dxaOrig="281" w:dyaOrig="315">
-                                <v:shape id="_x0000_i1217" type="#_x0000_t75" style="width:14.2pt;height:15.8pt" o:ole="">
+                                <v:shape id="_x0000_i1217" type="#_x0000_t75" style="width:14.25pt;height:15.75pt" o:ole="">
                                   <v:imagedata r:id="rId272" o:title=""/>
                                 </v:shape>
-                                <o:OLEObject Type="Embed" ProgID="Equation.AxMath" ShapeID="_x0000_i1217" DrawAspect="Content" ObjectID="_1574504141" r:id="rId323"/>
+                                <o:OLEObject Type="Embed" ProgID="Equation.AxMath" ShapeID="_x0000_i1217" DrawAspect="Content" ObjectID="_1584131759" r:id="rId323"/>
                               </w:object>
                             </w:r>
                             <w:r>
@@ -17210,10 +17372,10 @@
                                 <w:shd w:val="pct15" w:color="auto" w:fill="FFFFFF"/>
                               </w:rPr>
                               <w:object w:dxaOrig="2350" w:dyaOrig="330">
-                                <v:shape id="_x0000_i1218" type="#_x0000_t75" style="width:117.55pt;height:16.45pt" o:ole="">
+                                <v:shape id="_x0000_i1218" type="#_x0000_t75" style="width:117.5pt;height:16.5pt" o:ole="">
                                   <v:imagedata r:id="rId319" o:title=""/>
                                 </v:shape>
-                                <o:OLEObject Type="Embed" ProgID="Equation.AxMath" ShapeID="_x0000_i1218" DrawAspect="Content" ObjectID="_1574504142" r:id="rId324"/>
+                                <o:OLEObject Type="Embed" ProgID="Equation.AxMath" ShapeID="_x0000_i1218" DrawAspect="Content" ObjectID="_1584131760" r:id="rId324"/>
                               </w:object>
                             </w:r>
                           </w:p>
@@ -17311,10 +17473,10 @@
                           <w:position w:val="-10"/>
                         </w:rPr>
                         <w:object w:dxaOrig="209" w:dyaOrig="313">
-                          <v:shape id="_x0000_i1210" type="#_x0000_t75" style="width:10.45pt;height:15.55pt" o:ole="">
+                          <v:shape id="_x0000_i1210" type="#_x0000_t75" style="width:10.5pt;height:15.5pt" o:ole="">
                             <v:imagedata r:id="rId46" o:title=""/>
                           </v:shape>
-                          <o:OLEObject Type="Embed" ProgID="Equation.AxMath" ShapeID="_x0000_i1210" DrawAspect="Content" ObjectID="_1574504134" r:id="rId325"/>
+                          <o:OLEObject Type="Embed" ProgID="Equation.AxMath" ShapeID="_x0000_i1210" DrawAspect="Content" ObjectID="_1584131752" r:id="rId325"/>
                         </w:object>
                       </w:r>
                       <w:r>
@@ -17329,10 +17491,10 @@
                           <w:position w:val="-10"/>
                         </w:rPr>
                         <w:object w:dxaOrig="563" w:dyaOrig="313">
-                          <v:shape id="_x0000_i1211" type="#_x0000_t75" style="width:28.2pt;height:15.55pt" o:ole="">
+                          <v:shape id="_x0000_i1211" type="#_x0000_t75" style="width:28.25pt;height:15.5pt" o:ole="">
                             <v:imagedata r:id="rId251" o:title=""/>
                           </v:shape>
-                          <o:OLEObject Type="Embed" ProgID="Equation.AxMath" ShapeID="_x0000_i1211" DrawAspect="Content" ObjectID="_1574504135" r:id="rId326"/>
+                          <o:OLEObject Type="Embed" ProgID="Equation.AxMath" ShapeID="_x0000_i1211" DrawAspect="Content" ObjectID="_1584131753" r:id="rId326"/>
                         </w:object>
                       </w:r>
                       <w:r>
@@ -17347,10 +17509,10 @@
                           <w:position w:val="-10"/>
                         </w:rPr>
                         <w:object w:dxaOrig="271" w:dyaOrig="315">
-                          <v:shape id="_x0000_i1212" type="#_x0000_t75" style="width:13.55pt;height:15.8pt" o:ole="">
+                          <v:shape id="_x0000_i1212" type="#_x0000_t75" style="width:13.5pt;height:15.75pt" o:ole="">
                             <v:imagedata r:id="rId270" o:title=""/>
                           </v:shape>
-                          <o:OLEObject Type="Embed" ProgID="Equation.AxMath" ShapeID="_x0000_i1212" DrawAspect="Content" ObjectID="_1574504136" r:id="rId327"/>
+                          <o:OLEObject Type="Embed" ProgID="Equation.AxMath" ShapeID="_x0000_i1212" DrawAspect="Content" ObjectID="_1584131754" r:id="rId327"/>
                         </w:object>
                       </w:r>
                       <w:r>
@@ -17365,10 +17527,10 @@
                           <w:position w:val="-10"/>
                         </w:rPr>
                         <w:object w:dxaOrig="281" w:dyaOrig="315">
-                          <v:shape id="_x0000_i1213" type="#_x0000_t75" style="width:14.2pt;height:15.8pt" o:ole="">
+                          <v:shape id="_x0000_i1213" type="#_x0000_t75" style="width:14.25pt;height:15.75pt" o:ole="">
                             <v:imagedata r:id="rId272" o:title=""/>
                           </v:shape>
-                          <o:OLEObject Type="Embed" ProgID="Equation.AxMath" ShapeID="_x0000_i1213" DrawAspect="Content" ObjectID="_1574504137" r:id="rId328"/>
+                          <o:OLEObject Type="Embed" ProgID="Equation.AxMath" ShapeID="_x0000_i1213" DrawAspect="Content" ObjectID="_1584131755" r:id="rId328"/>
                         </w:object>
                       </w:r>
                       <w:r>
@@ -17387,10 +17549,10 @@
                           <w:position w:val="-11"/>
                         </w:rPr>
                         <w:object w:dxaOrig="2350" w:dyaOrig="330">
-                          <v:shape id="_x0000_i1214" type="#_x0000_t75" style="width:117.55pt;height:16.45pt" o:ole="">
+                          <v:shape id="_x0000_i1214" type="#_x0000_t75" style="width:117.5pt;height:16.5pt" o:ole="">
                             <v:imagedata r:id="rId319" o:title=""/>
                           </v:shape>
-                          <o:OLEObject Type="Embed" ProgID="Equation.AxMath" ShapeID="_x0000_i1214" DrawAspect="Content" ObjectID="_1574504138" r:id="rId329"/>
+                          <o:OLEObject Type="Embed" ProgID="Equation.AxMath" ShapeID="_x0000_i1214" DrawAspect="Content" ObjectID="_1584131756" r:id="rId329"/>
                         </w:object>
                       </w:r>
                     </w:p>
@@ -17467,10 +17629,10 @@
                           <w:shd w:val="pct15" w:color="auto" w:fill="FFFFFF"/>
                         </w:rPr>
                         <w:object w:dxaOrig="563" w:dyaOrig="313">
-                          <v:shape id="_x0000_i1215" type="#_x0000_t75" style="width:28.2pt;height:15.55pt" o:ole="">
+                          <v:shape id="_x0000_i1215" type="#_x0000_t75" style="width:28.25pt;height:15.5pt" o:ole="">
                             <v:imagedata r:id="rId251" o:title=""/>
                           </v:shape>
-                          <o:OLEObject Type="Embed" ProgID="Equation.AxMath" ShapeID="_x0000_i1215" DrawAspect="Content" ObjectID="_1574504139" r:id="rId330"/>
+                          <o:OLEObject Type="Embed" ProgID="Equation.AxMath" ShapeID="_x0000_i1215" DrawAspect="Content" ObjectID="_1584131757" r:id="rId330"/>
                         </w:object>
                       </w:r>
                       <w:r>
@@ -17492,10 +17654,10 @@
                           <w:shd w:val="pct15" w:color="auto" w:fill="FFFFFF"/>
                         </w:rPr>
                         <w:object w:dxaOrig="271" w:dyaOrig="315">
-                          <v:shape id="_x0000_i1216" type="#_x0000_t75" style="width:13.55pt;height:15.8pt" o:ole="">
+                          <v:shape id="_x0000_i1216" type="#_x0000_t75" style="width:13.5pt;height:15.75pt" o:ole="">
                             <v:imagedata r:id="rId270" o:title=""/>
                           </v:shape>
-                          <o:OLEObject Type="Embed" ProgID="Equation.AxMath" ShapeID="_x0000_i1216" DrawAspect="Content" ObjectID="_1574504140" r:id="rId331"/>
+                          <o:OLEObject Type="Embed" ProgID="Equation.AxMath" ShapeID="_x0000_i1216" DrawAspect="Content" ObjectID="_1584131758" r:id="rId331"/>
                         </w:object>
                       </w:r>
                       <w:r>
@@ -17510,10 +17672,10 @@
                           <w:shd w:val="pct15" w:color="auto" w:fill="FFFFFF"/>
                         </w:rPr>
                         <w:object w:dxaOrig="281" w:dyaOrig="315">
-                          <v:shape id="_x0000_i1217" type="#_x0000_t75" style="width:14.2pt;height:15.8pt" o:ole="">
+                          <v:shape id="_x0000_i1217" type="#_x0000_t75" style="width:14.25pt;height:15.75pt" o:ole="">
                             <v:imagedata r:id="rId272" o:title=""/>
                           </v:shape>
-                          <o:OLEObject Type="Embed" ProgID="Equation.AxMath" ShapeID="_x0000_i1217" DrawAspect="Content" ObjectID="_1574504141" r:id="rId332"/>
+                          <o:OLEObject Type="Embed" ProgID="Equation.AxMath" ShapeID="_x0000_i1217" DrawAspect="Content" ObjectID="_1584131759" r:id="rId332"/>
                         </w:object>
                       </w:r>
                       <w:r>
@@ -17574,10 +17736,10 @@
                           <w:shd w:val="pct15" w:color="auto" w:fill="FFFFFF"/>
                         </w:rPr>
                         <w:object w:dxaOrig="2350" w:dyaOrig="330">
-                          <v:shape id="_x0000_i1218" type="#_x0000_t75" style="width:117.55pt;height:16.45pt" o:ole="">
+                          <v:shape id="_x0000_i1218" type="#_x0000_t75" style="width:117.5pt;height:16.5pt" o:ole="">
                             <v:imagedata r:id="rId319" o:title=""/>
                           </v:shape>
-                          <o:OLEObject Type="Embed" ProgID="Equation.AxMath" ShapeID="_x0000_i1218" DrawAspect="Content" ObjectID="_1574504142" r:id="rId333"/>
+                          <o:OLEObject Type="Embed" ProgID="Equation.AxMath" ShapeID="_x0000_i1218" DrawAspect="Content" ObjectID="_1584131760" r:id="rId333"/>
                         </w:object>
                       </w:r>
                     </w:p>
@@ -17690,6 +17852,7 @@
         <w:rPr>
           <w:rFonts w:hint="eastAsia"/>
         </w:rPr>
+        <w:lastRenderedPageBreak/>
         <w:t>1.9</w:t>
       </w:r>
       <w:r>
@@ -17911,10 +18074,10 @@
                                 <w:position w:val="-24"/>
                               </w:rPr>
                               <w:object w:dxaOrig="2073" w:dyaOrig="599">
-                                <v:shape id="_x0000_i1219" type="#_x0000_t75" style="width:103.55pt;height:30pt" o:ole="">
+                                <v:shape id="_x0000_i1219" type="#_x0000_t75" style="width:103.5pt;height:30pt" o:ole="">
                                   <v:imagedata r:id="rId335" o:title=""/>
                                 </v:shape>
-                                <o:OLEObject Type="Embed" ProgID="Equation.AxMath" ShapeID="_x0000_i1219" DrawAspect="Content" ObjectID="_1574504143" r:id="rId336"/>
+                                <o:OLEObject Type="Embed" ProgID="Equation.AxMath" ShapeID="_x0000_i1219" DrawAspect="Content" ObjectID="_1584131761" r:id="rId336"/>
                               </w:object>
                             </w:r>
                           </w:p>
@@ -18126,10 +18289,10 @@
                                 <w:shd w:val="pct15" w:color="auto" w:fill="FFFFFF"/>
                               </w:rPr>
                               <w:object w:dxaOrig="2073" w:dyaOrig="599">
-                                <v:shape id="_x0000_i1220" type="#_x0000_t75" style="width:103.55pt;height:30pt" o:ole="">
+                                <v:shape id="_x0000_i1220" type="#_x0000_t75" style="width:103.5pt;height:30pt" o:ole="">
                                   <v:imagedata r:id="rId335" o:title=""/>
                                 </v:shape>
-                                <o:OLEObject Type="Embed" ProgID="Equation.AxMath" ShapeID="_x0000_i1220" DrawAspect="Content" ObjectID="_1574504144" r:id="rId337"/>
+                                <o:OLEObject Type="Embed" ProgID="Equation.AxMath" ShapeID="_x0000_i1220" DrawAspect="Content" ObjectID="_1584131762" r:id="rId337"/>
                               </w:object>
                             </w:r>
                           </w:p>
@@ -18228,10 +18391,10 @@
                           <w:position w:val="-24"/>
                         </w:rPr>
                         <w:object w:dxaOrig="2073" w:dyaOrig="599">
-                          <v:shape id="_x0000_i1219" type="#_x0000_t75" style="width:103.55pt;height:30pt" o:ole="">
+                          <v:shape id="_x0000_i1219" type="#_x0000_t75" style="width:103.5pt;height:30pt" o:ole="">
                             <v:imagedata r:id="rId335" o:title=""/>
                           </v:shape>
-                          <o:OLEObject Type="Embed" ProgID="Equation.AxMath" ShapeID="_x0000_i1219" DrawAspect="Content" ObjectID="_1574504143" r:id="rId338"/>
+                          <o:OLEObject Type="Embed" ProgID="Equation.AxMath" ShapeID="_x0000_i1219" DrawAspect="Content" ObjectID="_1584131761" r:id="rId338"/>
                         </w:object>
                       </w:r>
                     </w:p>
@@ -18443,10 +18606,10 @@
                           <w:shd w:val="pct15" w:color="auto" w:fill="FFFFFF"/>
                         </w:rPr>
                         <w:object w:dxaOrig="2073" w:dyaOrig="599">
-                          <v:shape id="_x0000_i1220" type="#_x0000_t75" style="width:103.55pt;height:30pt" o:ole="">
+                          <v:shape id="_x0000_i1220" type="#_x0000_t75" style="width:103.5pt;height:30pt" o:ole="">
                             <v:imagedata r:id="rId335" o:title=""/>
                           </v:shape>
-                          <o:OLEObject Type="Embed" ProgID="Equation.AxMath" ShapeID="_x0000_i1220" DrawAspect="Content" ObjectID="_1574504144" r:id="rId339"/>
+                          <o:OLEObject Type="Embed" ProgID="Equation.AxMath" ShapeID="_x0000_i1220" DrawAspect="Content" ObjectID="_1584131762" r:id="rId339"/>
                         </w:object>
                       </w:r>
                     </w:p>
@@ -18481,10 +18644,10 @@
           <w:position w:val="-11"/>
         </w:rPr>
         <w:object w:dxaOrig="3970" w:dyaOrig="325">
-          <v:shape id="_x0000_i1221" type="#_x0000_t75" style="width:198.45pt;height:16.2pt" o:ole="">
+          <v:shape id="_x0000_i1221" type="#_x0000_t75" style="width:198.5pt;height:16.25pt" o:ole="">
             <v:imagedata r:id="rId340" o:title=""/>
           </v:shape>
-          <o:OLEObject Type="Embed" ProgID="Equation.AxMath" ShapeID="_x0000_i1221" DrawAspect="Content" ObjectID="_1574504076" r:id="rId341"/>
+          <o:OLEObject Type="Embed" ProgID="Equation.AxMath" ShapeID="_x0000_i1221" DrawAspect="Content" ObjectID="_1584131694" r:id="rId341"/>
         </w:object>
       </w:r>
     </w:p>
@@ -18592,10 +18755,10 @@
                                 <w:position w:val="-24"/>
                               </w:rPr>
                               <w:object w:dxaOrig="2335" w:dyaOrig="599">
-                                <v:shape id="_x0000_i1222" type="#_x0000_t75" style="width:116.2pt;height:30pt" o:ole="">
+                                <v:shape id="_x0000_i1222" type="#_x0000_t75" style="width:116.25pt;height:30pt" o:ole="">
                                   <v:imagedata r:id="rId342" o:title=""/>
                                 </v:shape>
-                                <o:OLEObject Type="Embed" ProgID="Equation.AxMath" ShapeID="_x0000_i1222" DrawAspect="Content" ObjectID="_1574504145" r:id="rId343"/>
+                                <o:OLEObject Type="Embed" ProgID="Equation.AxMath" ShapeID="_x0000_i1222" DrawAspect="Content" ObjectID="_1584131763" r:id="rId343"/>
                               </w:object>
                             </w:r>
                           </w:p>
@@ -18745,10 +18908,10 @@
                                 <w:shd w:val="pct15" w:color="auto" w:fill="FFFFFF"/>
                               </w:rPr>
                               <w:object w:dxaOrig="2335" w:dyaOrig="599">
-                                <v:shape id="_x0000_i1223" type="#_x0000_t75" style="width:116.2pt;height:30pt" o:ole="">
+                                <v:shape id="_x0000_i1223" type="#_x0000_t75" style="width:116.25pt;height:30pt" o:ole="">
                                   <v:imagedata r:id="rId342" o:title=""/>
                                 </v:shape>
-                                <o:OLEObject Type="Embed" ProgID="Equation.AxMath" ShapeID="_x0000_i1223" DrawAspect="Content" ObjectID="_1574504146" r:id="rId344"/>
+                                <o:OLEObject Type="Embed" ProgID="Equation.AxMath" ShapeID="_x0000_i1223" DrawAspect="Content" ObjectID="_1584131764" r:id="rId344"/>
                               </w:object>
                             </w:r>
                           </w:p>
@@ -18816,10 +18979,10 @@
                           <w:position w:val="-24"/>
                         </w:rPr>
                         <w:object w:dxaOrig="2335" w:dyaOrig="599">
-                          <v:shape id="_x0000_i1222" type="#_x0000_t75" style="width:116.2pt;height:30pt" o:ole="">
+                          <v:shape id="_x0000_i1222" type="#_x0000_t75" style="width:116.25pt;height:30pt" o:ole="">
                             <v:imagedata r:id="rId342" o:title=""/>
                           </v:shape>
-                          <o:OLEObject Type="Embed" ProgID="Equation.AxMath" ShapeID="_x0000_i1222" DrawAspect="Content" ObjectID="_1574504145" r:id="rId345"/>
+                          <o:OLEObject Type="Embed" ProgID="Equation.AxMath" ShapeID="_x0000_i1222" DrawAspect="Content" ObjectID="_1584131763" r:id="rId345"/>
                         </w:object>
                       </w:r>
                     </w:p>
@@ -18969,10 +19132,10 @@
                           <w:shd w:val="pct15" w:color="auto" w:fill="FFFFFF"/>
                         </w:rPr>
                         <w:object w:dxaOrig="2335" w:dyaOrig="599">
-                          <v:shape id="_x0000_i1223" type="#_x0000_t75" style="width:116.2pt;height:30pt" o:ole="">
+                          <v:shape id="_x0000_i1223" type="#_x0000_t75" style="width:116.25pt;height:30pt" o:ole="">
                             <v:imagedata r:id="rId342" o:title=""/>
                           </v:shape>
-                          <o:OLEObject Type="Embed" ProgID="Equation.AxMath" ShapeID="_x0000_i1223" DrawAspect="Content" ObjectID="_1574504146" r:id="rId346"/>
+                          <o:OLEObject Type="Embed" ProgID="Equation.AxMath" ShapeID="_x0000_i1223" DrawAspect="Content" ObjectID="_1584131764" r:id="rId346"/>
                         </w:object>
                       </w:r>
                     </w:p>
@@ -19146,7 +19309,7 @@
       </w:r>
     </w:p>
     <w:p/>
-    <w:bookmarkEnd w:id="0"/>
+    <w:bookmarkEnd w:id="1"/>
     <w:p>
       <w:pPr>
         <w:sectPr>
@@ -19176,6 +19339,7 @@
         <w:rPr>
           <w:rFonts w:hint="eastAsia"/>
         </w:rPr>
+        <w:lastRenderedPageBreak/>
         <w:t>1.10</w:t>
       </w:r>
       <w:r>
@@ -19274,10 +19438,10 @@
           <w:position w:val="-10"/>
         </w:rPr>
         <w:object w:dxaOrig="563" w:dyaOrig="313">
-          <v:shape id="_x0000_i1224" type="#_x0000_t75" style="width:28pt;height:15.55pt" o:ole="">
+          <v:shape id="_x0000_i1224" type="#_x0000_t75" style="width:28pt;height:15.5pt" o:ole="">
             <v:imagedata r:id="rId251" o:title=""/>
           </v:shape>
-          <o:OLEObject Type="Embed" ProgID="Equation.AxMath" ShapeID="_x0000_i1224" DrawAspect="Content" ObjectID="_1574504077" r:id="rId350"/>
+          <o:OLEObject Type="Embed" ProgID="Equation.AxMath" ShapeID="_x0000_i1224" DrawAspect="Content" ObjectID="_1584131695" r:id="rId350"/>
         </w:object>
       </w:r>
       <w:r>
@@ -19288,10 +19452,10 @@
           <w:position w:val="-11"/>
         </w:rPr>
         <w:object w:dxaOrig="1925" w:dyaOrig="330">
-          <v:shape id="_x0000_i1225" type="#_x0000_t75" style="width:96.2pt;height:16.45pt" o:ole="">
+          <v:shape id="_x0000_i1225" type="#_x0000_t75" style="width:96.25pt;height:16.5pt" o:ole="">
             <v:imagedata r:id="rId219" o:title=""/>
           </v:shape>
-          <o:OLEObject Type="Embed" ProgID="Equation.AxMath" ShapeID="_x0000_i1225" DrawAspect="Content" ObjectID="_1574504078" r:id="rId351"/>
+          <o:OLEObject Type="Embed" ProgID="Equation.AxMath" ShapeID="_x0000_i1225" DrawAspect="Content" ObjectID="_1584131696" r:id="rId351"/>
         </w:object>
       </w:r>
       <w:r>
@@ -19302,10 +19466,10 @@
           <w:position w:val="-11"/>
         </w:rPr>
         <w:object w:dxaOrig="1874" w:dyaOrig="330">
-          <v:shape id="_x0000_i1226" type="#_x0000_t75" style="width:93.35pt;height:16.45pt" o:ole="">
+          <v:shape id="_x0000_i1226" type="#_x0000_t75" style="width:93.25pt;height:16.5pt" o:ole="">
             <v:imagedata r:id="rId221" o:title=""/>
           </v:shape>
-          <o:OLEObject Type="Embed" ProgID="Equation.AxMath" ShapeID="_x0000_i1226" DrawAspect="Content" ObjectID="_1574504079" r:id="rId352"/>
+          <o:OLEObject Type="Embed" ProgID="Equation.AxMath" ShapeID="_x0000_i1226" DrawAspect="Content" ObjectID="_1584131697" r:id="rId352"/>
         </w:object>
       </w:r>
       <w:r>
@@ -19316,10 +19480,10 @@
           <w:position w:val="-10"/>
         </w:rPr>
         <w:object w:dxaOrig="271" w:dyaOrig="315">
-          <v:shape id="_x0000_i1227" type="#_x0000_t75" style="width:13.55pt;height:15.8pt" o:ole="">
+          <v:shape id="_x0000_i1227" type="#_x0000_t75" style="width:13.5pt;height:15.75pt" o:ole="">
             <v:imagedata r:id="rId270" o:title=""/>
           </v:shape>
-          <o:OLEObject Type="Embed" ProgID="Equation.AxMath" ShapeID="_x0000_i1227" DrawAspect="Content" ObjectID="_1574504080" r:id="rId353"/>
+          <o:OLEObject Type="Embed" ProgID="Equation.AxMath" ShapeID="_x0000_i1227" DrawAspect="Content" ObjectID="_1584131698" r:id="rId353"/>
         </w:object>
       </w:r>
       <w:r>
@@ -19330,10 +19494,10 @@
           <w:position w:val="-10"/>
         </w:rPr>
         <w:object w:dxaOrig="281" w:dyaOrig="315">
-          <v:shape id="_x0000_i1228" type="#_x0000_t75" style="width:14.2pt;height:15.8pt" o:ole="">
+          <v:shape id="_x0000_i1228" type="#_x0000_t75" style="width:14.25pt;height:15.75pt" o:ole="">
             <v:imagedata r:id="rId272" o:title=""/>
           </v:shape>
-          <o:OLEObject Type="Embed" ProgID="Equation.AxMath" ShapeID="_x0000_i1228" DrawAspect="Content" ObjectID="_1574504081" r:id="rId354"/>
+          <o:OLEObject Type="Embed" ProgID="Equation.AxMath" ShapeID="_x0000_i1228" DrawAspect="Content" ObjectID="_1584131699" r:id="rId354"/>
         </w:object>
       </w:r>
       <w:r>
@@ -19384,10 +19548,10 @@
           <w:shd w:val="pct15" w:color="auto" w:fill="FFFFFF"/>
         </w:rPr>
         <w:object w:dxaOrig="563" w:dyaOrig="313">
-          <v:shape id="_x0000_i1229" type="#_x0000_t75" style="width:28pt;height:15.55pt" o:ole="">
+          <v:shape id="_x0000_i1229" type="#_x0000_t75" style="width:28pt;height:15.5pt" o:ole="">
             <v:imagedata r:id="rId251" o:title=""/>
           </v:shape>
-          <o:OLEObject Type="Embed" ProgID="Equation.AxMath" ShapeID="_x0000_i1229" DrawAspect="Content" ObjectID="_1574504082" r:id="rId355"/>
+          <o:OLEObject Type="Embed" ProgID="Equation.AxMath" ShapeID="_x0000_i1229" DrawAspect="Content" ObjectID="_1584131700" r:id="rId355"/>
         </w:object>
       </w:r>
       <w:r>
@@ -19403,10 +19567,10 @@
           <w:shd w:val="pct15" w:color="auto" w:fill="FFFFFF"/>
         </w:rPr>
         <w:object w:dxaOrig="1925" w:dyaOrig="330">
-          <v:shape id="_x0000_i1230" type="#_x0000_t75" style="width:96.2pt;height:16.45pt" o:ole="">
+          <v:shape id="_x0000_i1230" type="#_x0000_t75" style="width:96.25pt;height:16.5pt" o:ole="">
             <v:imagedata r:id="rId219" o:title=""/>
           </v:shape>
-          <o:OLEObject Type="Embed" ProgID="Equation.AxMath" ShapeID="_x0000_i1230" DrawAspect="Content" ObjectID="_1574504083" r:id="rId356"/>
+          <o:OLEObject Type="Embed" ProgID="Equation.AxMath" ShapeID="_x0000_i1230" DrawAspect="Content" ObjectID="_1584131701" r:id="rId356"/>
         </w:object>
       </w:r>
       <w:r>
@@ -19422,10 +19586,10 @@
           <w:shd w:val="pct15" w:color="auto" w:fill="FFFFFF"/>
         </w:rPr>
         <w:object w:dxaOrig="1874" w:dyaOrig="330">
-          <v:shape id="_x0000_i1231" type="#_x0000_t75" style="width:93.35pt;height:16.45pt" o:ole="">
+          <v:shape id="_x0000_i1231" type="#_x0000_t75" style="width:93.25pt;height:16.5pt" o:ole="">
             <v:imagedata r:id="rId221" o:title=""/>
           </v:shape>
-          <o:OLEObject Type="Embed" ProgID="Equation.AxMath" ShapeID="_x0000_i1231" DrawAspect="Content" ObjectID="_1574504084" r:id="rId357"/>
+          <o:OLEObject Type="Embed" ProgID="Equation.AxMath" ShapeID="_x0000_i1231" DrawAspect="Content" ObjectID="_1584131702" r:id="rId357"/>
         </w:object>
       </w:r>
       <w:r>
@@ -19486,10 +19650,10 @@
           <w:shd w:val="pct15" w:color="auto" w:fill="FFFFFF"/>
         </w:rPr>
         <w:object w:dxaOrig="271" w:dyaOrig="315">
-          <v:shape id="_x0000_i1232" type="#_x0000_t75" style="width:13.55pt;height:15.8pt" o:ole="">
+          <v:shape id="_x0000_i1232" type="#_x0000_t75" style="width:13.5pt;height:15.75pt" o:ole="">
             <v:imagedata r:id="rId270" o:title=""/>
           </v:shape>
-          <o:OLEObject Type="Embed" ProgID="Equation.AxMath" ShapeID="_x0000_i1232" DrawAspect="Content" ObjectID="_1574504085" r:id="rId358"/>
+          <o:OLEObject Type="Embed" ProgID="Equation.AxMath" ShapeID="_x0000_i1232" DrawAspect="Content" ObjectID="_1584131703" r:id="rId358"/>
         </w:object>
       </w:r>
       <w:r>
@@ -19505,10 +19669,10 @@
           <w:shd w:val="pct15" w:color="auto" w:fill="FFFFFF"/>
         </w:rPr>
         <w:object w:dxaOrig="281" w:dyaOrig="315">
-          <v:shape id="_x0000_i1233" type="#_x0000_t75" style="width:14.2pt;height:15.8pt" o:ole="">
+          <v:shape id="_x0000_i1233" type="#_x0000_t75" style="width:14.25pt;height:15.75pt" o:ole="">
             <v:imagedata r:id="rId272" o:title=""/>
           </v:shape>
-          <o:OLEObject Type="Embed" ProgID="Equation.AxMath" ShapeID="_x0000_i1233" DrawAspect="Content" ObjectID="_1574504086" r:id="rId359"/>
+          <o:OLEObject Type="Embed" ProgID="Equation.AxMath" ShapeID="_x0000_i1233" DrawAspect="Content" ObjectID="_1584131704" r:id="rId359"/>
         </w:object>
       </w:r>
       <w:r>
@@ -19594,10 +19758,10 @@
                                 <w:szCs w:val="18"/>
                               </w:rPr>
                               <w:object w:dxaOrig="180" w:dyaOrig="315">
-                                <v:shape id="_x0000_i1234" type="#_x0000_t75" style="width:9.1pt;height:15.8pt" o:ole="">
+                                <v:shape id="_x0000_i1234" type="#_x0000_t75" style="width:9pt;height:15.75pt" o:ole="">
                                   <v:imagedata r:id="rId281" o:title=""/>
                                 </v:shape>
-                                <o:OLEObject Type="Embed" ProgID="Equation.AxMath" ShapeID="_x0000_i1234" DrawAspect="Content" ObjectID="_1574504147" r:id="rId360"/>
+                                <o:OLEObject Type="Embed" ProgID="Equation.AxMath" ShapeID="_x0000_i1234" DrawAspect="Content" ObjectID="_1584131765" r:id="rId360"/>
                               </w:object>
                             </w:r>
                             <w:r>
@@ -19618,10 +19782,10 @@
                                 <w:szCs w:val="18"/>
                               </w:rPr>
                               <w:object w:dxaOrig="186" w:dyaOrig="315">
-                                <v:shape id="_x0000_i1235" type="#_x0000_t75" style="width:9.1pt;height:15.8pt" o:ole="">
+                                <v:shape id="_x0000_i1235" type="#_x0000_t75" style="width:9pt;height:15.75pt" o:ole="">
                                   <v:imagedata r:id="rId283" o:title=""/>
                                 </v:shape>
-                                <o:OLEObject Type="Embed" ProgID="Equation.AxMath" ShapeID="_x0000_i1235" DrawAspect="Content" ObjectID="_1574504148" r:id="rId361"/>
+                                <o:OLEObject Type="Embed" ProgID="Equation.AxMath" ShapeID="_x0000_i1235" DrawAspect="Content" ObjectID="_1584131766" r:id="rId361"/>
                               </w:object>
                             </w:r>
                           </w:p>
@@ -19658,10 +19822,10 @@
                                 <w:szCs w:val="18"/>
                               </w:rPr>
                               <w:object w:dxaOrig="541" w:dyaOrig="315">
-                                <v:shape id="_x0000_i1236" type="#_x0000_t75" style="width:26.9pt;height:15.8pt" o:ole="">
+                                <v:shape id="_x0000_i1236" type="#_x0000_t75" style="width:27pt;height:15.75pt" o:ole="">
                                   <v:imagedata r:id="rId362" o:title=""/>
                                 </v:shape>
-                                <o:OLEObject Type="Embed" ProgID="Equation.AxMath" ShapeID="_x0000_i1236" DrawAspect="Content" ObjectID="_1574504149" r:id="rId363"/>
+                                <o:OLEObject Type="Embed" ProgID="Equation.AxMath" ShapeID="_x0000_i1236" DrawAspect="Content" ObjectID="_1584131767" r:id="rId363"/>
                               </w:object>
                             </w:r>
                             <w:r>
@@ -19680,10 +19844,10 @@
                                 <w:szCs w:val="18"/>
                               </w:rPr>
                               <w:object w:dxaOrig="562" w:dyaOrig="315">
-                                <v:shape id="_x0000_i1237" type="#_x0000_t75" style="width:28pt;height:15.8pt" o:ole="">
+                                <v:shape id="_x0000_i1237" type="#_x0000_t75" style="width:28pt;height:15.75pt" o:ole="">
                                   <v:imagedata r:id="rId364" o:title=""/>
                                 </v:shape>
-                                <o:OLEObject Type="Embed" ProgID="Equation.AxMath" ShapeID="_x0000_i1237" DrawAspect="Content" ObjectID="_1574504150" r:id="rId365"/>
+                                <o:OLEObject Type="Embed" ProgID="Equation.AxMath" ShapeID="_x0000_i1237" DrawAspect="Content" ObjectID="_1584131768" r:id="rId365"/>
                               </w:object>
                             </w:r>
                             <w:r>
@@ -19708,10 +19872,10 @@
                                 <w:szCs w:val="18"/>
                               </w:rPr>
                               <w:object w:dxaOrig="180" w:dyaOrig="315">
-                                <v:shape id="_x0000_i1238" type="#_x0000_t75" style="width:9.1pt;height:15.8pt" o:ole="">
+                                <v:shape id="_x0000_i1238" type="#_x0000_t75" style="width:9pt;height:15.75pt" o:ole="">
                                   <v:imagedata r:id="rId281" o:title=""/>
                                 </v:shape>
-                                <o:OLEObject Type="Embed" ProgID="Equation.AxMath" ShapeID="_x0000_i1238" DrawAspect="Content" ObjectID="_1574504151" r:id="rId366"/>
+                                <o:OLEObject Type="Embed" ProgID="Equation.AxMath" ShapeID="_x0000_i1238" DrawAspect="Content" ObjectID="_1584131769" r:id="rId366"/>
                               </w:object>
                             </w:r>
                             <w:r>
@@ -19728,10 +19892,10 @@
                                 <w:szCs w:val="18"/>
                               </w:rPr>
                               <w:object w:dxaOrig="186" w:dyaOrig="315">
-                                <v:shape id="_x0000_i1239" type="#_x0000_t75" style="width:9.1pt;height:15.8pt" o:ole="">
+                                <v:shape id="_x0000_i1239" type="#_x0000_t75" style="width:9pt;height:15.75pt" o:ole="">
                                   <v:imagedata r:id="rId283" o:title=""/>
                                 </v:shape>
-                                <o:OLEObject Type="Embed" ProgID="Equation.AxMath" ShapeID="_x0000_i1239" DrawAspect="Content" ObjectID="_1574504152" r:id="rId367"/>
+                                <o:OLEObject Type="Embed" ProgID="Equation.AxMath" ShapeID="_x0000_i1239" DrawAspect="Content" ObjectID="_1584131770" r:id="rId367"/>
                               </w:object>
                             </w:r>
                             <w:r>
@@ -19758,10 +19922,10 @@
                                 <w:szCs w:val="18"/>
                               </w:rPr>
                               <w:object w:dxaOrig="3315" w:dyaOrig="966">
-                                <v:shape id="_x0000_i1240" type="#_x0000_t75" style="width:166pt;height:48.2pt" o:ole="">
+                                <v:shape id="_x0000_i1240" type="#_x0000_t75" style="width:166pt;height:48.25pt" o:ole="">
                                   <v:imagedata r:id="rId368" o:title=""/>
                                 </v:shape>
-                                <o:OLEObject Type="Embed" ProgID="Equation.AxMath" ShapeID="_x0000_i1240" DrawAspect="Content" ObjectID="_1574504153" r:id="rId369"/>
+                                <o:OLEObject Type="Embed" ProgID="Equation.AxMath" ShapeID="_x0000_i1240" DrawAspect="Content" ObjectID="_1584131771" r:id="rId369"/>
                               </w:object>
                             </w:r>
                           </w:p>
@@ -19816,10 +19980,10 @@
                                 <w:shd w:val="pct15" w:color="auto" w:fill="FFFFFF"/>
                               </w:rPr>
                               <w:object w:dxaOrig="186" w:dyaOrig="315">
-                                <v:shape id="_x0000_i1241" type="#_x0000_t75" style="width:9.1pt;height:15.8pt" o:ole="">
+                                <v:shape id="_x0000_i1241" type="#_x0000_t75" style="width:9pt;height:15.75pt" o:ole="">
                                   <v:imagedata r:id="rId283" o:title=""/>
                                 </v:shape>
-                                <o:OLEObject Type="Embed" ProgID="Equation.AxMath" ShapeID="_x0000_i1241" DrawAspect="Content" ObjectID="_1574504154" r:id="rId370"/>
+                                <o:OLEObject Type="Embed" ProgID="Equation.AxMath" ShapeID="_x0000_i1241" DrawAspect="Content" ObjectID="_1584131772" r:id="rId370"/>
                               </w:object>
                             </w:r>
                             <w:r>
@@ -19838,10 +20002,10 @@
                                 <w:shd w:val="pct15" w:color="auto" w:fill="FFFFFF"/>
                               </w:rPr>
                               <w:object w:dxaOrig="180" w:dyaOrig="315">
-                                <v:shape id="_x0000_i1242" type="#_x0000_t75" style="width:9.1pt;height:15.8pt" o:ole="">
+                                <v:shape id="_x0000_i1242" type="#_x0000_t75" style="width:9pt;height:15.75pt" o:ole="">
                                   <v:imagedata r:id="rId281" o:title=""/>
                                 </v:shape>
-                                <o:OLEObject Type="Embed" ProgID="Equation.AxMath" ShapeID="_x0000_i1242" DrawAspect="Content" ObjectID="_1574504155" r:id="rId371"/>
+                                <o:OLEObject Type="Embed" ProgID="Equation.AxMath" ShapeID="_x0000_i1242" DrawAspect="Content" ObjectID="_1584131773" r:id="rId371"/>
                               </w:object>
                             </w:r>
                             <w:r>
@@ -19869,10 +20033,10 @@
                                 <w:shd w:val="pct15" w:color="auto" w:fill="FFFFFF"/>
                               </w:rPr>
                               <w:object w:dxaOrig="541" w:dyaOrig="315">
-                                <v:shape id="_x0000_i1243" type="#_x0000_t75" style="width:26.9pt;height:15.8pt" o:ole="">
+                                <v:shape id="_x0000_i1243" type="#_x0000_t75" style="width:27pt;height:15.75pt" o:ole="">
                                   <v:imagedata r:id="rId362" o:title=""/>
                                 </v:shape>
-                                <o:OLEObject Type="Embed" ProgID="Equation.AxMath" ShapeID="_x0000_i1243" DrawAspect="Content" ObjectID="_1574504156" r:id="rId372"/>
+                                <o:OLEObject Type="Embed" ProgID="Equation.AxMath" ShapeID="_x0000_i1243" DrawAspect="Content" ObjectID="_1584131774" r:id="rId372"/>
                               </w:object>
                             </w:r>
                             <w:r>
@@ -19892,10 +20056,10 @@
                                 <w:shd w:val="pct15" w:color="auto" w:fill="FFFFFF"/>
                               </w:rPr>
                               <w:object w:dxaOrig="562" w:dyaOrig="315">
-                                <v:shape id="_x0000_i1244" type="#_x0000_t75" style="width:28pt;height:15.8pt" o:ole="">
+                                <v:shape id="_x0000_i1244" type="#_x0000_t75" style="width:28pt;height:15.75pt" o:ole="">
                                   <v:imagedata r:id="rId364" o:title=""/>
                                 </v:shape>
-                                <o:OLEObject Type="Embed" ProgID="Equation.AxMath" ShapeID="_x0000_i1244" DrawAspect="Content" ObjectID="_1574504157" r:id="rId373"/>
+                                <o:OLEObject Type="Embed" ProgID="Equation.AxMath" ShapeID="_x0000_i1244" DrawAspect="Content" ObjectID="_1584131775" r:id="rId373"/>
                               </w:object>
                             </w:r>
                             <w:r>
@@ -19923,10 +20087,10 @@
                                 <w:shd w:val="pct15" w:color="auto" w:fill="FFFFFF"/>
                               </w:rPr>
                               <w:object w:dxaOrig="186" w:dyaOrig="315">
-                                <v:shape id="_x0000_i1246" type="#_x0000_t75" style="width:9.1pt;height:15.8pt" o:ole="">
+                                <v:shape id="_x0000_i1246" type="#_x0000_t75" style="width:9pt;height:15.75pt" o:ole="">
                                   <v:imagedata r:id="rId283" o:title=""/>
                                 </v:shape>
-                                <o:OLEObject Type="Embed" ProgID="Equation.AxMath" ShapeID="_x0000_i1246" DrawAspect="Content" ObjectID="_1574504158" r:id="rId374"/>
+                                <o:OLEObject Type="Embed" ProgID="Equation.AxMath" ShapeID="_x0000_i1246" DrawAspect="Content" ObjectID="_1584131776" r:id="rId374"/>
                               </w:object>
                             </w:r>
                             <w:r>
@@ -19945,10 +20109,10 @@
                                 <w:shd w:val="pct15" w:color="auto" w:fill="FFFFFF"/>
                               </w:rPr>
                               <w:object w:dxaOrig="180" w:dyaOrig="315">
-                                <v:shape id="_x0000_i1248" type="#_x0000_t75" style="width:9.1pt;height:15.8pt" o:ole="">
+                                <v:shape id="_x0000_i1248" type="#_x0000_t75" style="width:9pt;height:15.75pt" o:ole="">
                                   <v:imagedata r:id="rId281" o:title=""/>
                                 </v:shape>
-                                <o:OLEObject Type="Embed" ProgID="Equation.AxMath" ShapeID="_x0000_i1248" DrawAspect="Content" ObjectID="_1574504159" r:id="rId375"/>
+                                <o:OLEObject Type="Embed" ProgID="Equation.AxMath" ShapeID="_x0000_i1248" DrawAspect="Content" ObjectID="_1584131777" r:id="rId375"/>
                               </w:object>
                             </w:r>
                             <w:r>
@@ -19986,10 +20150,10 @@
                                 <w:shd w:val="pct15" w:color="auto" w:fill="FFFFFF"/>
                               </w:rPr>
                               <w:object w:dxaOrig="3315" w:dyaOrig="966">
-                                <v:shape id="_x0000_i1250" type="#_x0000_t75" style="width:166pt;height:48.2pt" o:ole="">
+                                <v:shape id="_x0000_i1250" type="#_x0000_t75" style="width:166pt;height:48.25pt" o:ole="">
                                   <v:imagedata r:id="rId368" o:title=""/>
                                 </v:shape>
-                                <o:OLEObject Type="Embed" ProgID="Equation.AxMath" ShapeID="_x0000_i1250" DrawAspect="Content" ObjectID="_1574504160" r:id="rId376"/>
+                                <o:OLEObject Type="Embed" ProgID="Equation.AxMath" ShapeID="_x0000_i1250" DrawAspect="Content" ObjectID="_1584131778" r:id="rId376"/>
                               </w:object>
                             </w:r>
                           </w:p>
@@ -20057,10 +20221,10 @@
                           <w:szCs w:val="18"/>
                         </w:rPr>
                         <w:object w:dxaOrig="180" w:dyaOrig="315">
-                          <v:shape id="_x0000_i1234" type="#_x0000_t75" style="width:9.1pt;height:15.8pt" o:ole="">
+                          <v:shape id="_x0000_i1234" type="#_x0000_t75" style="width:9pt;height:15.75pt" o:ole="">
                             <v:imagedata r:id="rId281" o:title=""/>
                           </v:shape>
-                          <o:OLEObject Type="Embed" ProgID="Equation.AxMath" ShapeID="_x0000_i1234" DrawAspect="Content" ObjectID="_1574504147" r:id="rId377"/>
+                          <o:OLEObject Type="Embed" ProgID="Equation.AxMath" ShapeID="_x0000_i1234" DrawAspect="Content" ObjectID="_1584131765" r:id="rId377"/>
                         </w:object>
                       </w:r>
                       <w:r>
@@ -20081,10 +20245,10 @@
                           <w:szCs w:val="18"/>
                         </w:rPr>
                         <w:object w:dxaOrig="186" w:dyaOrig="315">
-                          <v:shape id="_x0000_i1235" type="#_x0000_t75" style="width:9.1pt;height:15.8pt" o:ole="">
+                          <v:shape id="_x0000_i1235" type="#_x0000_t75" style="width:9pt;height:15.75pt" o:ole="">
                             <v:imagedata r:id="rId283" o:title=""/>
                           </v:shape>
-                          <o:OLEObject Type="Embed" ProgID="Equation.AxMath" ShapeID="_x0000_i1235" DrawAspect="Content" ObjectID="_1574504148" r:id="rId378"/>
+                          <o:OLEObject Type="Embed" ProgID="Equation.AxMath" ShapeID="_x0000_i1235" DrawAspect="Content" ObjectID="_1584131766" r:id="rId378"/>
                         </w:object>
                       </w:r>
                     </w:p>
@@ -20121,10 +20285,10 @@
                           <w:szCs w:val="18"/>
                         </w:rPr>
                         <w:object w:dxaOrig="541" w:dyaOrig="315">
-                          <v:shape id="_x0000_i1236" type="#_x0000_t75" style="width:26.9pt;height:15.8pt" o:ole="">
+                          <v:shape id="_x0000_i1236" type="#_x0000_t75" style="width:27pt;height:15.75pt" o:ole="">
                             <v:imagedata r:id="rId362" o:title=""/>
                           </v:shape>
-                          <o:OLEObject Type="Embed" ProgID="Equation.AxMath" ShapeID="_x0000_i1236" DrawAspect="Content" ObjectID="_1574504149" r:id="rId379"/>
+                          <o:OLEObject Type="Embed" ProgID="Equation.AxMath" ShapeID="_x0000_i1236" DrawAspect="Content" ObjectID="_1584131767" r:id="rId379"/>
                         </w:object>
                       </w:r>
                       <w:r>
@@ -20143,10 +20307,10 @@
                           <w:szCs w:val="18"/>
                         </w:rPr>
                         <w:object w:dxaOrig="562" w:dyaOrig="315">
-                          <v:shape id="_x0000_i1237" type="#_x0000_t75" style="width:28pt;height:15.8pt" o:ole="">
+                          <v:shape id="_x0000_i1237" type="#_x0000_t75" style="width:28pt;height:15.75pt" o:ole="">
                             <v:imagedata r:id="rId364" o:title=""/>
                           </v:shape>
-                          <o:OLEObject Type="Embed" ProgID="Equation.AxMath" ShapeID="_x0000_i1237" DrawAspect="Content" ObjectID="_1574504150" r:id="rId380"/>
+                          <o:OLEObject Type="Embed" ProgID="Equation.AxMath" ShapeID="_x0000_i1237" DrawAspect="Content" ObjectID="_1584131768" r:id="rId380"/>
                         </w:object>
                       </w:r>
                       <w:r>
@@ -20171,10 +20335,10 @@
                           <w:szCs w:val="18"/>
                         </w:rPr>
                         <w:object w:dxaOrig="180" w:dyaOrig="315">
-                          <v:shape id="_x0000_i1238" type="#_x0000_t75" style="width:9.1pt;height:15.8pt" o:ole="">
+                          <v:shape id="_x0000_i1238" type="#_x0000_t75" style="width:9pt;height:15.75pt" o:ole="">
                             <v:imagedata r:id="rId281" o:title=""/>
                           </v:shape>
-                          <o:OLEObject Type="Embed" ProgID="Equation.AxMath" ShapeID="_x0000_i1238" DrawAspect="Content" ObjectID="_1574504151" r:id="rId381"/>
+                          <o:OLEObject Type="Embed" ProgID="Equation.AxMath" ShapeID="_x0000_i1238" DrawAspect="Content" ObjectID="_1584131769" r:id="rId381"/>
                         </w:object>
                       </w:r>
                       <w:r>
@@ -20191,10 +20355,10 @@
                           <w:szCs w:val="18"/>
                         </w:rPr>
                         <w:object w:dxaOrig="186" w:dyaOrig="315">
-                          <v:shape id="_x0000_i1239" type="#_x0000_t75" style="width:9.1pt;height:15.8pt" o:ole="">
+                          <v:shape id="_x0000_i1239" type="#_x0000_t75" style="width:9pt;height:15.75pt" o:ole="">
                             <v:imagedata r:id="rId283" o:title=""/>
                           </v:shape>
-                          <o:OLEObject Type="Embed" ProgID="Equation.AxMath" ShapeID="_x0000_i1239" DrawAspect="Content" ObjectID="_1574504152" r:id="rId382"/>
+                          <o:OLEObject Type="Embed" ProgID="Equation.AxMath" ShapeID="_x0000_i1239" DrawAspect="Content" ObjectID="_1584131770" r:id="rId382"/>
                         </w:object>
                       </w:r>
                       <w:r>
@@ -20221,10 +20385,10 @@
                           <w:szCs w:val="18"/>
                         </w:rPr>
                         <w:object w:dxaOrig="3315" w:dyaOrig="966">
-                          <v:shape id="_x0000_i1240" type="#_x0000_t75" style="width:166pt;height:48.2pt" o:ole="">
+                          <v:shape id="_x0000_i1240" type="#_x0000_t75" style="width:166pt;height:48.25pt" o:ole="">
                             <v:imagedata r:id="rId368" o:title=""/>
                           </v:shape>
-                          <o:OLEObject Type="Embed" ProgID="Equation.AxMath" ShapeID="_x0000_i1240" DrawAspect="Content" ObjectID="_1574504153" r:id="rId383"/>
+                          <o:OLEObject Type="Embed" ProgID="Equation.AxMath" ShapeID="_x0000_i1240" DrawAspect="Content" ObjectID="_1584131771" r:id="rId383"/>
                         </w:object>
                       </w:r>
                     </w:p>
@@ -20279,10 +20443,10 @@
                           <w:shd w:val="pct15" w:color="auto" w:fill="FFFFFF"/>
                         </w:rPr>
                         <w:object w:dxaOrig="186" w:dyaOrig="315">
-                          <v:shape id="_x0000_i1241" type="#_x0000_t75" style="width:9.1pt;height:15.8pt" o:ole="">
+                          <v:shape id="_x0000_i1241" type="#_x0000_t75" style="width:9pt;height:15.75pt" o:ole="">
                             <v:imagedata r:id="rId283" o:title=""/>
                           </v:shape>
-                          <o:OLEObject Type="Embed" ProgID="Equation.AxMath" ShapeID="_x0000_i1241" DrawAspect="Content" ObjectID="_1574504154" r:id="rId384"/>
+                          <o:OLEObject Type="Embed" ProgID="Equation.AxMath" ShapeID="_x0000_i1241" DrawAspect="Content" ObjectID="_1584131772" r:id="rId384"/>
                         </w:object>
                       </w:r>
                       <w:r>
@@ -20301,10 +20465,10 @@
                           <w:shd w:val="pct15" w:color="auto" w:fill="FFFFFF"/>
                         </w:rPr>
                         <w:object w:dxaOrig="180" w:dyaOrig="315">
-                          <v:shape id="_x0000_i1242" type="#_x0000_t75" style="width:9.1pt;height:15.8pt" o:ole="">
+                          <v:shape id="_x0000_i1242" type="#_x0000_t75" style="width:9pt;height:15.75pt" o:ole="">
                             <v:imagedata r:id="rId281" o:title=""/>
                           </v:shape>
-                          <o:OLEObject Type="Embed" ProgID="Equation.AxMath" ShapeID="_x0000_i1242" DrawAspect="Content" ObjectID="_1574504155" r:id="rId385"/>
+                          <o:OLEObject Type="Embed" ProgID="Equation.AxMath" ShapeID="_x0000_i1242" DrawAspect="Content" ObjectID="_1584131773" r:id="rId385"/>
                         </w:object>
                       </w:r>
                       <w:r>
@@ -20332,10 +20496,10 @@
                           <w:shd w:val="pct15" w:color="auto" w:fill="FFFFFF"/>
                         </w:rPr>
                         <w:object w:dxaOrig="541" w:dyaOrig="315">
-                          <v:shape id="_x0000_i1243" type="#_x0000_t75" style="width:26.9pt;height:15.8pt" o:ole="">
+                          <v:shape id="_x0000_i1243" type="#_x0000_t75" style="width:27pt;height:15.75pt" o:ole="">
                             <v:imagedata r:id="rId362" o:title=""/>
                           </v:shape>
-                          <o:OLEObject Type="Embed" ProgID="Equation.AxMath" ShapeID="_x0000_i1243" DrawAspect="Content" ObjectID="_1574504156" r:id="rId386"/>
+                          <o:OLEObject Type="Embed" ProgID="Equation.AxMath" ShapeID="_x0000_i1243" DrawAspect="Content" ObjectID="_1584131774" r:id="rId386"/>
                         </w:object>
                       </w:r>
                       <w:r>
@@ -20355,10 +20519,10 @@
                           <w:shd w:val="pct15" w:color="auto" w:fill="FFFFFF"/>
                         </w:rPr>
                         <w:object w:dxaOrig="562" w:dyaOrig="315">
-                          <v:shape id="_x0000_i1244" type="#_x0000_t75" style="width:28pt;height:15.8pt" o:ole="">
+                          <v:shape id="_x0000_i1244" type="#_x0000_t75" style="width:28pt;height:15.75pt" o:ole="">
                             <v:imagedata r:id="rId364" o:title=""/>
                           </v:shape>
-                          <o:OLEObject Type="Embed" ProgID="Equation.AxMath" ShapeID="_x0000_i1244" DrawAspect="Content" ObjectID="_1574504157" r:id="rId387"/>
+                          <o:OLEObject Type="Embed" ProgID="Equation.AxMath" ShapeID="_x0000_i1244" DrawAspect="Content" ObjectID="_1584131775" r:id="rId387"/>
                         </w:object>
                       </w:r>
                       <w:r>
@@ -20386,10 +20550,10 @@
                           <w:shd w:val="pct15" w:color="auto" w:fill="FFFFFF"/>
                         </w:rPr>
                         <w:object w:dxaOrig="186" w:dyaOrig="315">
-                          <v:shape id="_x0000_i1246" type="#_x0000_t75" style="width:9.1pt;height:15.8pt" o:ole="">
+                          <v:shape id="_x0000_i1246" type="#_x0000_t75" style="width:9pt;height:15.75pt" o:ole="">
                             <v:imagedata r:id="rId283" o:title=""/>
                           </v:shape>
-                          <o:OLEObject Type="Embed" ProgID="Equation.AxMath" ShapeID="_x0000_i1246" DrawAspect="Content" ObjectID="_1574504158" r:id="rId388"/>
+                          <o:OLEObject Type="Embed" ProgID="Equation.AxMath" ShapeID="_x0000_i1246" DrawAspect="Content" ObjectID="_1584131776" r:id="rId388"/>
                         </w:object>
                       </w:r>
                       <w:r>
@@ -20408,10 +20572,10 @@
                           <w:shd w:val="pct15" w:color="auto" w:fill="FFFFFF"/>
                         </w:rPr>
                         <w:object w:dxaOrig="180" w:dyaOrig="315">
-                          <v:shape id="_x0000_i1248" type="#_x0000_t75" style="width:9.1pt;height:15.8pt" o:ole="">
+                          <v:shape id="_x0000_i1248" type="#_x0000_t75" style="width:9pt;height:15.75pt" o:ole="">
                             <v:imagedata r:id="rId281" o:title=""/>
                           </v:shape>
-                          <o:OLEObject Type="Embed" ProgID="Equation.AxMath" ShapeID="_x0000_i1248" DrawAspect="Content" ObjectID="_1574504159" r:id="rId389"/>
+                          <o:OLEObject Type="Embed" ProgID="Equation.AxMath" ShapeID="_x0000_i1248" DrawAspect="Content" ObjectID="_1584131777" r:id="rId389"/>
                         </w:object>
                       </w:r>
                       <w:r>
@@ -20449,10 +20613,10 @@
                           <w:shd w:val="pct15" w:color="auto" w:fill="FFFFFF"/>
                         </w:rPr>
                         <w:object w:dxaOrig="3315" w:dyaOrig="966">
-                          <v:shape id="_x0000_i1250" type="#_x0000_t75" style="width:166pt;height:48.2pt" o:ole="">
+                          <v:shape id="_x0000_i1250" type="#_x0000_t75" style="width:166pt;height:48.25pt" o:ole="">
                             <v:imagedata r:id="rId368" o:title=""/>
                           </v:shape>
-                          <o:OLEObject Type="Embed" ProgID="Equation.AxMath" ShapeID="_x0000_i1250" DrawAspect="Content" ObjectID="_1574504160" r:id="rId390"/>
+                          <o:OLEObject Type="Embed" ProgID="Equation.AxMath" ShapeID="_x0000_i1250" DrawAspect="Content" ObjectID="_1584131778" r:id="rId390"/>
                         </w:object>
                       </w:r>
                     </w:p>
@@ -20566,10 +20730,10 @@
           <w:szCs w:val="18"/>
         </w:rPr>
         <w:object w:dxaOrig="177" w:dyaOrig="300">
-          <v:shape id="_x0000_i1251" type="#_x0000_t75" style="width:9.1pt;height:15.1pt" o:ole="">
+          <v:shape id="_x0000_i1251" type="#_x0000_t75" style="width:9pt;height:15pt" o:ole="">
             <v:imagedata r:id="rId391" o:title=""/>
           </v:shape>
-          <o:OLEObject Type="Embed" ProgID="Equation.AxMath" ShapeID="_x0000_i1251" DrawAspect="Content" ObjectID="_1574504087" r:id="rId392"/>
+          <o:OLEObject Type="Embed" ProgID="Equation.AxMath" ShapeID="_x0000_i1251" DrawAspect="Content" ObjectID="_1584131705" r:id="rId392"/>
         </w:object>
       </w:r>
     </w:p>
@@ -20605,10 +20769,10 @@
           <w:szCs w:val="18"/>
         </w:rPr>
         <w:object w:dxaOrig="177" w:dyaOrig="300">
-          <v:shape id="_x0000_i1252" type="#_x0000_t75" style="width:9.1pt;height:15.1pt" o:ole="">
+          <v:shape id="_x0000_i1252" type="#_x0000_t75" style="width:9pt;height:15pt" o:ole="">
             <v:imagedata r:id="rId391" o:title=""/>
           </v:shape>
-          <o:OLEObject Type="Embed" ProgID="Equation.AxMath" ShapeID="_x0000_i1252" DrawAspect="Content" ObjectID="_1574504088" r:id="rId393"/>
+          <o:OLEObject Type="Embed" ProgID="Equation.AxMath" ShapeID="_x0000_i1252" DrawAspect="Content" ObjectID="_1584131706" r:id="rId393"/>
         </w:object>
       </w:r>
       <w:r>
@@ -20626,10 +20790,10 @@
           <w:szCs w:val="18"/>
         </w:rPr>
         <w:object w:dxaOrig="617" w:dyaOrig="283">
-          <v:shape id="_x0000_i1253" type="#_x0000_t75" style="width:30.9pt;height:14.2pt" o:ole="">
+          <v:shape id="_x0000_i1253" type="#_x0000_t75" style="width:31pt;height:14.25pt" o:ole="">
             <v:imagedata r:id="rId394" o:title=""/>
           </v:shape>
-          <o:OLEObject Type="Embed" ProgID="Equation.AxMath" ShapeID="_x0000_i1253" DrawAspect="Content" ObjectID="_1574504089" r:id="rId395"/>
+          <o:OLEObject Type="Embed" ProgID="Equation.AxMath" ShapeID="_x0000_i1253" DrawAspect="Content" ObjectID="_1584131707" r:id="rId395"/>
         </w:object>
       </w:r>
       <w:r>
@@ -20647,10 +20811,10 @@
           <w:szCs w:val="18"/>
         </w:rPr>
         <w:object w:dxaOrig="177" w:dyaOrig="300">
-          <v:shape id="_x0000_i1254" type="#_x0000_t75" style="width:9.1pt;height:15.1pt" o:ole="">
+          <v:shape id="_x0000_i1254" type="#_x0000_t75" style="width:9pt;height:15pt" o:ole="">
             <v:imagedata r:id="rId391" o:title=""/>
           </v:shape>
-          <o:OLEObject Type="Embed" ProgID="Equation.AxMath" ShapeID="_x0000_i1254" DrawAspect="Content" ObjectID="_1574504090" r:id="rId396"/>
+          <o:OLEObject Type="Embed" ProgID="Equation.AxMath" ShapeID="_x0000_i1254" DrawAspect="Content" ObjectID="_1584131708" r:id="rId396"/>
         </w:object>
       </w:r>
       <w:r>
@@ -20668,10 +20832,10 @@
           <w:szCs w:val="18"/>
         </w:rPr>
         <w:object w:dxaOrig="332" w:dyaOrig="285">
-          <v:shape id="_x0000_i1255" type="#_x0000_t75" style="width:16.65pt;height:14.2pt" o:ole="">
+          <v:shape id="_x0000_i1255" type="#_x0000_t75" style="width:16.75pt;height:14.25pt" o:ole="">
             <v:imagedata r:id="rId397" o:title=""/>
           </v:shape>
-          <o:OLEObject Type="Embed" ProgID="Equation.AxMath" ShapeID="_x0000_i1255" DrawAspect="Content" ObjectID="_1574504091" r:id="rId398"/>
+          <o:OLEObject Type="Embed" ProgID="Equation.AxMath" ShapeID="_x0000_i1255" DrawAspect="Content" ObjectID="_1584131709" r:id="rId398"/>
         </w:object>
       </w:r>
       <w:r>
@@ -20735,10 +20899,10 @@
           <w:shd w:val="pct15" w:color="auto" w:fill="FFFFFF"/>
         </w:rPr>
         <w:object w:dxaOrig="177" w:dyaOrig="300">
-          <v:shape id="_x0000_i1256" type="#_x0000_t75" style="width:9.1pt;height:15.1pt" o:ole="">
+          <v:shape id="_x0000_i1256" type="#_x0000_t75" style="width:9pt;height:15pt" o:ole="">
             <v:imagedata r:id="rId391" o:title=""/>
           </v:shape>
-          <o:OLEObject Type="Embed" ProgID="Equation.AxMath" ShapeID="_x0000_i1256" DrawAspect="Content" ObjectID="_1574504092" r:id="rId399"/>
+          <o:OLEObject Type="Embed" ProgID="Equation.AxMath" ShapeID="_x0000_i1256" DrawAspect="Content" ObjectID="_1584131710" r:id="rId399"/>
         </w:object>
       </w:r>
       <w:r>
@@ -20767,10 +20931,10 @@
           <w:shd w:val="pct15" w:color="auto" w:fill="FFFFFF"/>
         </w:rPr>
         <w:object w:dxaOrig="177" w:dyaOrig="300">
-          <v:shape id="_x0000_i1257" type="#_x0000_t75" style="width:9.1pt;height:15.1pt" o:ole="">
+          <v:shape id="_x0000_i1257" type="#_x0000_t75" style="width:9pt;height:15pt" o:ole="">
             <v:imagedata r:id="rId391" o:title=""/>
           </v:shape>
-          <o:OLEObject Type="Embed" ProgID="Equation.AxMath" ShapeID="_x0000_i1257" DrawAspect="Content" ObjectID="_1574504093" r:id="rId400"/>
+          <o:OLEObject Type="Embed" ProgID="Equation.AxMath" ShapeID="_x0000_i1257" DrawAspect="Content" ObjectID="_1584131711" r:id="rId400"/>
         </w:object>
       </w:r>
       <w:r>
@@ -20790,10 +20954,10 @@
           <w:shd w:val="pct15" w:color="auto" w:fill="FFFFFF"/>
         </w:rPr>
         <w:object w:dxaOrig="617" w:dyaOrig="283">
-          <v:shape id="_x0000_i1258" type="#_x0000_t75" style="width:30.9pt;height:14.2pt" o:ole="">
+          <v:shape id="_x0000_i1258" type="#_x0000_t75" style="width:31pt;height:14.25pt" o:ole="">
             <v:imagedata r:id="rId394" o:title=""/>
           </v:shape>
-          <o:OLEObject Type="Embed" ProgID="Equation.AxMath" ShapeID="_x0000_i1258" DrawAspect="Content" ObjectID="_1574504094" r:id="rId401"/>
+          <o:OLEObject Type="Embed" ProgID="Equation.AxMath" ShapeID="_x0000_i1258" DrawAspect="Content" ObjectID="_1584131712" r:id="rId401"/>
         </w:object>
       </w:r>
       <w:r>
@@ -20867,10 +21031,10 @@
           <w:shd w:val="pct15" w:color="auto" w:fill="FFFFFF"/>
         </w:rPr>
         <w:object w:dxaOrig="177" w:dyaOrig="300">
-          <v:shape id="_x0000_i1259" type="#_x0000_t75" style="width:9.1pt;height:15.1pt" o:ole="">
+          <v:shape id="_x0000_i1259" type="#_x0000_t75" style="width:9pt;height:15pt" o:ole="">
             <v:imagedata r:id="rId391" o:title=""/>
           </v:shape>
-          <o:OLEObject Type="Embed" ProgID="Equation.AxMath" ShapeID="_x0000_i1259" DrawAspect="Content" ObjectID="_1574504095" r:id="rId402"/>
+          <o:OLEObject Type="Embed" ProgID="Equation.AxMath" ShapeID="_x0000_i1259" DrawAspect="Content" ObjectID="_1584131713" r:id="rId402"/>
         </w:object>
       </w:r>
       <w:r>
@@ -20890,10 +21054,10 @@
           <w:shd w:val="pct15" w:color="auto" w:fill="FFFFFF"/>
         </w:rPr>
         <w:object w:dxaOrig="332" w:dyaOrig="285">
-          <v:shape id="_x0000_i1260" type="#_x0000_t75" style="width:16.65pt;height:14.2pt" o:ole="">
+          <v:shape id="_x0000_i1260" type="#_x0000_t75" style="width:16.75pt;height:14.25pt" o:ole="">
             <v:imagedata r:id="rId397" o:title=""/>
           </v:shape>
-          <o:OLEObject Type="Embed" ProgID="Equation.AxMath" ShapeID="_x0000_i1260" DrawAspect="Content" ObjectID="_1574504096" r:id="rId403"/>
+          <o:OLEObject Type="Embed" ProgID="Equation.AxMath" ShapeID="_x0000_i1260" DrawAspect="Content" ObjectID="_1584131714" r:id="rId403"/>
         </w:object>
       </w:r>
       <w:r>
@@ -21024,10 +21188,10 @@
                                 <w:szCs w:val="18"/>
                               </w:rPr>
                               <w:object w:dxaOrig="177" w:dyaOrig="300">
-                                <v:shape id="_x0000_i1262" type="#_x0000_t75" style="width:9.1pt;height:15.1pt" o:ole="">
+                                <v:shape id="_x0000_i1262" type="#_x0000_t75" style="width:9pt;height:15pt" o:ole="">
                                   <v:imagedata r:id="rId391" o:title=""/>
                                 </v:shape>
-                                <o:OLEObject Type="Embed" ProgID="Equation.AxMath" ShapeID="_x0000_i1262" DrawAspect="Content" ObjectID="_1574504161" r:id="rId404"/>
+                                <o:OLEObject Type="Embed" ProgID="Equation.AxMath" ShapeID="_x0000_i1262" DrawAspect="Content" ObjectID="_1584131779" r:id="rId404"/>
                               </w:object>
                             </w:r>
                           </w:p>
@@ -21068,10 +21232,10 @@
                                 <w:szCs w:val="18"/>
                               </w:rPr>
                               <w:object w:dxaOrig="177" w:dyaOrig="300">
-                                <v:shape id="_x0000_i1264" type="#_x0000_t75" style="width:9.1pt;height:15.1pt" o:ole="">
+                                <v:shape id="_x0000_i1264" type="#_x0000_t75" style="width:9pt;height:15pt" o:ole="">
                                   <v:imagedata r:id="rId391" o:title=""/>
                                 </v:shape>
-                                <o:OLEObject Type="Embed" ProgID="Equation.AxMath" ShapeID="_x0000_i1264" DrawAspect="Content" ObjectID="_1574504162" r:id="rId405"/>
+                                <o:OLEObject Type="Embed" ProgID="Equation.AxMath" ShapeID="_x0000_i1264" DrawAspect="Content" ObjectID="_1584131780" r:id="rId405"/>
                               </w:object>
                             </w:r>
                             <w:r>
@@ -21089,10 +21253,10 @@
                                 <w:szCs w:val="18"/>
                               </w:rPr>
                               <w:object w:dxaOrig="177" w:dyaOrig="300">
-                                <v:shape id="_x0000_i1266" type="#_x0000_t75" style="width:9.1pt;height:15.1pt" o:ole="">
+                                <v:shape id="_x0000_i1266" type="#_x0000_t75" style="width:9pt;height:15pt" o:ole="">
                                   <v:imagedata r:id="rId391" o:title=""/>
                                 </v:shape>
-                                <o:OLEObject Type="Embed" ProgID="Equation.AxMath" ShapeID="_x0000_i1266" DrawAspect="Content" ObjectID="_1574504163" r:id="rId406"/>
+                                <o:OLEObject Type="Embed" ProgID="Equation.AxMath" ShapeID="_x0000_i1266" DrawAspect="Content" ObjectID="_1584131781" r:id="rId406"/>
                               </w:object>
                             </w:r>
                             <w:r>
@@ -21128,10 +21292,10 @@
                                 <w:szCs w:val="18"/>
                               </w:rPr>
                               <w:object w:dxaOrig="645" w:dyaOrig="314">
-                                <v:shape id="_x0000_i1268" type="#_x0000_t75" style="width:32pt;height:15.8pt" o:ole="">
+                                <v:shape id="_x0000_i1268" type="#_x0000_t75" style="width:32pt;height:15.75pt" o:ole="">
                                   <v:imagedata r:id="rId407" o:title=""/>
                                 </v:shape>
-                                <o:OLEObject Type="Embed" ProgID="Equation.AxMath" ShapeID="_x0000_i1268" DrawAspect="Content" ObjectID="_1574504164" r:id="rId408"/>
+                                <o:OLEObject Type="Embed" ProgID="Equation.AxMath" ShapeID="_x0000_i1268" DrawAspect="Content" ObjectID="_1584131782" r:id="rId408"/>
                               </w:object>
                             </w:r>
                             <w:r>
@@ -21157,10 +21321,10 @@
                                 <w:szCs w:val="18"/>
                               </w:rPr>
                               <w:object w:dxaOrig="2916" w:dyaOrig="589">
-                                <v:shape id="_x0000_i1270" type="#_x0000_t75" style="width:145.8pt;height:29.55pt" o:ole="">
+                                <v:shape id="_x0000_i1270" type="#_x0000_t75" style="width:145.75pt;height:29.5pt" o:ole="">
                                   <v:imagedata r:id="rId409" o:title=""/>
                                 </v:shape>
-                                <o:OLEObject Type="Embed" ProgID="Equation.AxMath" ShapeID="_x0000_i1270" DrawAspect="Content" ObjectID="_1574504165" r:id="rId410"/>
+                                <o:OLEObject Type="Embed" ProgID="Equation.AxMath" ShapeID="_x0000_i1270" DrawAspect="Content" ObjectID="_1584131783" r:id="rId410"/>
                               </w:object>
                             </w:r>
                           </w:p>
@@ -21223,10 +21387,10 @@
                                 <w:shd w:val="pct15" w:color="auto" w:fill="FFFFFF"/>
                               </w:rPr>
                               <w:object w:dxaOrig="177" w:dyaOrig="300">
-                                <v:shape id="_x0000_i1272" type="#_x0000_t75" style="width:9.1pt;height:15.1pt" o:ole="">
+                                <v:shape id="_x0000_i1272" type="#_x0000_t75" style="width:9pt;height:15pt" o:ole="">
                                   <v:imagedata r:id="rId391" o:title=""/>
                                 </v:shape>
-                                <o:OLEObject Type="Embed" ProgID="Equation.AxMath" ShapeID="_x0000_i1272" DrawAspect="Content" ObjectID="_1574504166" r:id="rId411"/>
+                                <o:OLEObject Type="Embed" ProgID="Equation.AxMath" ShapeID="_x0000_i1272" DrawAspect="Content" ObjectID="_1584131784" r:id="rId411"/>
                               </w:object>
                             </w:r>
                             <w:r>
@@ -21262,10 +21426,10 @@
                                 <w:shd w:val="pct15" w:color="auto" w:fill="FFFFFF"/>
                               </w:rPr>
                               <w:object w:dxaOrig="177" w:dyaOrig="300">
-                                <v:shape id="_x0000_i1274" type="#_x0000_t75" style="width:9.1pt;height:15.1pt" o:ole="">
+                                <v:shape id="_x0000_i1274" type="#_x0000_t75" style="width:9pt;height:15pt" o:ole="">
                                   <v:imagedata r:id="rId391" o:title=""/>
                                 </v:shape>
-                                <o:OLEObject Type="Embed" ProgID="Equation.AxMath" ShapeID="_x0000_i1274" DrawAspect="Content" ObjectID="_1574504167" r:id="rId412"/>
+                                <o:OLEObject Type="Embed" ProgID="Equation.AxMath" ShapeID="_x0000_i1274" DrawAspect="Content" ObjectID="_1584131785" r:id="rId412"/>
                               </w:object>
                             </w:r>
                             <w:r>
@@ -21293,10 +21457,10 @@
                                 <w:shd w:val="pct15" w:color="auto" w:fill="FFFFFF"/>
                               </w:rPr>
                               <w:object w:dxaOrig="177" w:dyaOrig="300">
-                                <v:shape id="_x0000_i1276" type="#_x0000_t75" style="width:9.1pt;height:15.1pt" o:ole="">
+                                <v:shape id="_x0000_i1276" type="#_x0000_t75" style="width:9pt;height:15pt" o:ole="">
                                   <v:imagedata r:id="rId391" o:title=""/>
                                 </v:shape>
-                                <o:OLEObject Type="Embed" ProgID="Equation.AxMath" ShapeID="_x0000_i1276" DrawAspect="Content" ObjectID="_1574504168" r:id="rId413"/>
+                                <o:OLEObject Type="Embed" ProgID="Equation.AxMath" ShapeID="_x0000_i1276" DrawAspect="Content" ObjectID="_1584131786" r:id="rId413"/>
                               </w:object>
                             </w:r>
                             <w:r>
@@ -21326,10 +21490,10 @@
                                 <w:shd w:val="pct15" w:color="auto" w:fill="FFFFFF"/>
                               </w:rPr>
                               <w:object w:dxaOrig="645" w:dyaOrig="314">
-                                <v:shape id="_x0000_i1278" type="#_x0000_t75" style="width:32pt;height:15.8pt" o:ole="">
+                                <v:shape id="_x0000_i1278" type="#_x0000_t75" style="width:32pt;height:15.75pt" o:ole="">
                                   <v:imagedata r:id="rId407" o:title=""/>
                                 </v:shape>
-                                <o:OLEObject Type="Embed" ProgID="Equation.AxMath" ShapeID="_x0000_i1278" DrawAspect="Content" ObjectID="_1574504169" r:id="rId414"/>
+                                <o:OLEObject Type="Embed" ProgID="Equation.AxMath" ShapeID="_x0000_i1278" DrawAspect="Content" ObjectID="_1584131787" r:id="rId414"/>
                               </w:object>
                             </w:r>
                             <w:r>
@@ -21359,14 +21523,12 @@
                                 <w:shd w:val="pct15" w:color="auto" w:fill="FFFFFF"/>
                               </w:rPr>
                               <w:object w:dxaOrig="2916" w:dyaOrig="589">
-                                <v:shape id="_x0000_i1280" type="#_x0000_t75" style="width:145.8pt;height:29.55pt" o:ole="">
+                                <v:shape id="_x0000_i1280" type="#_x0000_t75" style="width:145.75pt;height:29.5pt" o:ole="">
                                   <v:imagedata r:id="rId409" o:title=""/>
                                 </v:shape>
-                                <o:OLEObject Type="Embed" ProgID="Equation.AxMath" ShapeID="_x0000_i1280" DrawAspect="Content" ObjectID="_1574504170" r:id="rId415"/>
+                                <o:OLEObject Type="Embed" ProgID="Equation.AxMath" ShapeID="_x0000_i1280" DrawAspect="Content" ObjectID="_1584131788" r:id="rId415"/>
                               </w:object>
                             </w:r>
-                            <w:bookmarkStart w:id="2" w:name="_GoBack"/>
-                            <w:bookmarkEnd w:id="2"/>
                           </w:p>
                           <w:p>
                             <w:r>
@@ -21440,10 +21602,10 @@
                           <w:szCs w:val="18"/>
                         </w:rPr>
                         <w:object w:dxaOrig="177" w:dyaOrig="300">
-                          <v:shape id="_x0000_i1262" type="#_x0000_t75" style="width:9.1pt;height:15.1pt" o:ole="">
+                          <v:shape id="_x0000_i1262" type="#_x0000_t75" style="width:9pt;height:15pt" o:ole="">
                             <v:imagedata r:id="rId391" o:title=""/>
                           </v:shape>
-                          <o:OLEObject Type="Embed" ProgID="Equation.AxMath" ShapeID="_x0000_i1262" DrawAspect="Content" ObjectID="_1574504161" r:id="rId416"/>
+                          <o:OLEObject Type="Embed" ProgID="Equation.AxMath" ShapeID="_x0000_i1262" DrawAspect="Content" ObjectID="_1584131779" r:id="rId416"/>
                         </w:object>
                       </w:r>
                     </w:p>
@@ -21484,10 +21646,10 @@
                           <w:szCs w:val="18"/>
                         </w:rPr>
                         <w:object w:dxaOrig="177" w:dyaOrig="300">
-                          <v:shape id="_x0000_i1264" type="#_x0000_t75" style="width:9.1pt;height:15.1pt" o:ole="">
+                          <v:shape id="_x0000_i1264" type="#_x0000_t75" style="width:9pt;height:15pt" o:ole="">
                             <v:imagedata r:id="rId391" o:title=""/>
                           </v:shape>
-                          <o:OLEObject Type="Embed" ProgID="Equation.AxMath" ShapeID="_x0000_i1264" DrawAspect="Content" ObjectID="_1574504162" r:id="rId417"/>
+                          <o:OLEObject Type="Embed" ProgID="Equation.AxMath" ShapeID="_x0000_i1264" DrawAspect="Content" ObjectID="_1584131780" r:id="rId417"/>
                         </w:object>
                       </w:r>
                       <w:r>
@@ -21505,10 +21667,10 @@
                           <w:szCs w:val="18"/>
                         </w:rPr>
                         <w:object w:dxaOrig="177" w:dyaOrig="300">
-                          <v:shape id="_x0000_i1266" type="#_x0000_t75" style="width:9.1pt;height:15.1pt" o:ole="">
+                          <v:shape id="_x0000_i1266" type="#_x0000_t75" style="width:9pt;height:15pt" o:ole="">
                             <v:imagedata r:id="rId391" o:title=""/>
                           </v:shape>
-                          <o:OLEObject Type="Embed" ProgID="Equation.AxMath" ShapeID="_x0000_i1266" DrawAspect="Content" ObjectID="_1574504163" r:id="rId418"/>
+                          <o:OLEObject Type="Embed" ProgID="Equation.AxMath" ShapeID="_x0000_i1266" DrawAspect="Content" ObjectID="_1584131781" r:id="rId418"/>
                         </w:object>
                       </w:r>
                       <w:r>
@@ -21544,10 +21706,10 @@
                           <w:szCs w:val="18"/>
                         </w:rPr>
                         <w:object w:dxaOrig="645" w:dyaOrig="314">
-                          <v:shape id="_x0000_i1268" type="#_x0000_t75" style="width:32pt;height:15.8pt" o:ole="">
+                          <v:shape id="_x0000_i1268" type="#_x0000_t75" style="width:32pt;height:15.75pt" o:ole="">
                             <v:imagedata r:id="rId407" o:title=""/>
                           </v:shape>
-                          <o:OLEObject Type="Embed" ProgID="Equation.AxMath" ShapeID="_x0000_i1268" DrawAspect="Content" ObjectID="_1574504164" r:id="rId419"/>
+                          <o:OLEObject Type="Embed" ProgID="Equation.AxMath" ShapeID="_x0000_i1268" DrawAspect="Content" ObjectID="_1584131782" r:id="rId419"/>
                         </w:object>
                       </w:r>
                       <w:r>
@@ -21573,10 +21735,10 @@
                           <w:szCs w:val="18"/>
                         </w:rPr>
                         <w:object w:dxaOrig="2916" w:dyaOrig="589">
-                          <v:shape id="_x0000_i1270" type="#_x0000_t75" style="width:145.8pt;height:29.55pt" o:ole="">
+                          <v:shape id="_x0000_i1270" type="#_x0000_t75" style="width:145.75pt;height:29.5pt" o:ole="">
                             <v:imagedata r:id="rId409" o:title=""/>
                           </v:shape>
-                          <o:OLEObject Type="Embed" ProgID="Equation.AxMath" ShapeID="_x0000_i1270" DrawAspect="Content" ObjectID="_1574504165" r:id="rId420"/>
+                          <o:OLEObject Type="Embed" ProgID="Equation.AxMath" ShapeID="_x0000_i1270" DrawAspect="Content" ObjectID="_1584131783" r:id="rId420"/>
                         </w:object>
                       </w:r>
                     </w:p>
@@ -21639,10 +21801,10 @@
                           <w:shd w:val="pct15" w:color="auto" w:fill="FFFFFF"/>
                         </w:rPr>
                         <w:object w:dxaOrig="177" w:dyaOrig="300">
-                          <v:shape id="_x0000_i1272" type="#_x0000_t75" style="width:9.1pt;height:15.1pt" o:ole="">
+                          <v:shape id="_x0000_i1272" type="#_x0000_t75" style="width:9pt;height:15pt" o:ole="">
                             <v:imagedata r:id="rId391" o:title=""/>
                           </v:shape>
-                          <o:OLEObject Type="Embed" ProgID="Equation.AxMath" ShapeID="_x0000_i1272" DrawAspect="Content" ObjectID="_1574504166" r:id="rId421"/>
+                          <o:OLEObject Type="Embed" ProgID="Equation.AxMath" ShapeID="_x0000_i1272" DrawAspect="Content" ObjectID="_1584131784" r:id="rId421"/>
                         </w:object>
                       </w:r>
                       <w:r>
@@ -21678,10 +21840,10 @@
                           <w:shd w:val="pct15" w:color="auto" w:fill="FFFFFF"/>
                         </w:rPr>
                         <w:object w:dxaOrig="177" w:dyaOrig="300">
-                          <v:shape id="_x0000_i1274" type="#_x0000_t75" style="width:9.1pt;height:15.1pt" o:ole="">
+                          <v:shape id="_x0000_i1274" type="#_x0000_t75" style="width:9pt;height:15pt" o:ole="">
                             <v:imagedata r:id="rId391" o:title=""/>
                           </v:shape>
-                          <o:OLEObject Type="Embed" ProgID="Equation.AxMath" ShapeID="_x0000_i1274" DrawAspect="Content" ObjectID="_1574504167" r:id="rId422"/>
+                          <o:OLEObject Type="Embed" ProgID="Equation.AxMath" ShapeID="_x0000_i1274" DrawAspect="Content" ObjectID="_1584131785" r:id="rId422"/>
                         </w:object>
                       </w:r>
                       <w:r>
@@ -21709,10 +21871,10 @@
                           <w:shd w:val="pct15" w:color="auto" w:fill="FFFFFF"/>
                         </w:rPr>
                         <w:object w:dxaOrig="177" w:dyaOrig="300">
-                          <v:shape id="_x0000_i1276" type="#_x0000_t75" style="width:9.1pt;height:15.1pt" o:ole="">
+                          <v:shape id="_x0000_i1276" type="#_x0000_t75" style="width:9pt;height:15pt" o:ole="">
                             <v:imagedata r:id="rId391" o:title=""/>
                           </v:shape>
-                          <o:OLEObject Type="Embed" ProgID="Equation.AxMath" ShapeID="_x0000_i1276" DrawAspect="Content" ObjectID="_1574504168" r:id="rId423"/>
+                          <o:OLEObject Type="Embed" ProgID="Equation.AxMath" ShapeID="_x0000_i1276" DrawAspect="Content" ObjectID="_1584131786" r:id="rId423"/>
                         </w:object>
                       </w:r>
                       <w:r>
@@ -21742,10 +21904,10 @@
                           <w:shd w:val="pct15" w:color="auto" w:fill="FFFFFF"/>
                         </w:rPr>
                         <w:object w:dxaOrig="645" w:dyaOrig="314">
-                          <v:shape id="_x0000_i1278" type="#_x0000_t75" style="width:32pt;height:15.8pt" o:ole="">
+                          <v:shape id="_x0000_i1278" type="#_x0000_t75" style="width:32pt;height:15.75pt" o:ole="">
                             <v:imagedata r:id="rId407" o:title=""/>
                           </v:shape>
-                          <o:OLEObject Type="Embed" ProgID="Equation.AxMath" ShapeID="_x0000_i1278" DrawAspect="Content" ObjectID="_1574504169" r:id="rId424"/>
+                          <o:OLEObject Type="Embed" ProgID="Equation.AxMath" ShapeID="_x0000_i1278" DrawAspect="Content" ObjectID="_1584131787" r:id="rId424"/>
                         </w:object>
                       </w:r>
                       <w:r>
@@ -21775,14 +21937,12 @@
                           <w:shd w:val="pct15" w:color="auto" w:fill="FFFFFF"/>
                         </w:rPr>
                         <w:object w:dxaOrig="2916" w:dyaOrig="589">
-                          <v:shape id="_x0000_i1280" type="#_x0000_t75" style="width:145.8pt;height:29.55pt" o:ole="">
+                          <v:shape id="_x0000_i1280" type="#_x0000_t75" style="width:145.75pt;height:29.5pt" o:ole="">
                             <v:imagedata r:id="rId409" o:title=""/>
                           </v:shape>
-                          <o:OLEObject Type="Embed" ProgID="Equation.AxMath" ShapeID="_x0000_i1280" DrawAspect="Content" ObjectID="_1574504170" r:id="rId425"/>
+                          <o:OLEObject Type="Embed" ProgID="Equation.AxMath" ShapeID="_x0000_i1280" DrawAspect="Content" ObjectID="_1584131788" r:id="rId425"/>
                         </w:object>
                       </w:r>
-                      <w:bookmarkStart w:id="3" w:name="_GoBack"/>
-                      <w:bookmarkEnd w:id="3"/>
                     </w:p>
                     <w:p>
                       <w:r>
@@ -21848,10 +22008,10 @@
           <w:szCs w:val="18"/>
         </w:rPr>
         <w:object w:dxaOrig="159" w:dyaOrig="268">
-          <v:shape id="_x0000_i1281" type="#_x0000_t75" style="width:8pt;height:13.35pt" o:ole="">
+          <v:shape id="_x0000_i1281" type="#_x0000_t75" style="width:8pt;height:13.25pt" o:ole="">
             <v:imagedata r:id="rId426" o:title=""/>
           </v:shape>
-          <o:OLEObject Type="Embed" ProgID="Equation.AxMath" ShapeID="_x0000_i1281" DrawAspect="Content" ObjectID="_1574504097" r:id="rId427"/>
+          <o:OLEObject Type="Embed" ProgID="Equation.AxMath" ShapeID="_x0000_i1281" DrawAspect="Content" ObjectID="_1584131715" r:id="rId427"/>
         </w:object>
       </w:r>
       <w:r>
@@ -21877,10 +22037,10 @@
           <w:szCs w:val="18"/>
         </w:rPr>
         <w:object w:dxaOrig="172" w:dyaOrig="268">
-          <v:shape id="_x0000_i1282" type="#_x0000_t75" style="width:8.45pt;height:13.35pt" o:ole="">
+          <v:shape id="_x0000_i1282" type="#_x0000_t75" style="width:8.5pt;height:13.25pt" o:ole="">
             <v:imagedata r:id="rId428" o:title=""/>
           </v:shape>
-          <o:OLEObject Type="Embed" ProgID="Equation.AxMath" ShapeID="_x0000_i1282" DrawAspect="Content" ObjectID="_1574504098" r:id="rId429"/>
+          <o:OLEObject Type="Embed" ProgID="Equation.AxMath" ShapeID="_x0000_i1282" DrawAspect="Content" ObjectID="_1584131716" r:id="rId429"/>
         </w:object>
       </w:r>
     </w:p>
@@ -21923,10 +22083,10 @@
           <w:szCs w:val="18"/>
         </w:rPr>
         <w:object w:dxaOrig="159" w:dyaOrig="268">
-          <v:shape id="_x0000_i1283" type="#_x0000_t75" style="width:8pt;height:13.35pt" o:ole="">
+          <v:shape id="_x0000_i1283" type="#_x0000_t75" style="width:8pt;height:13.25pt" o:ole="">
             <v:imagedata r:id="rId426" o:title=""/>
           </v:shape>
-          <o:OLEObject Type="Embed" ProgID="Equation.AxMath" ShapeID="_x0000_i1283" DrawAspect="Content" ObjectID="_1574504099" r:id="rId430"/>
+          <o:OLEObject Type="Embed" ProgID="Equation.AxMath" ShapeID="_x0000_i1283" DrawAspect="Content" ObjectID="_1584131717" r:id="rId430"/>
         </w:object>
       </w:r>
       <w:r>
@@ -21943,10 +22103,10 @@
           <w:szCs w:val="18"/>
         </w:rPr>
         <w:object w:dxaOrig="172" w:dyaOrig="268">
-          <v:shape id="_x0000_i1284" type="#_x0000_t75" style="width:8.45pt;height:13.35pt" o:ole="">
+          <v:shape id="_x0000_i1284" type="#_x0000_t75" style="width:8.5pt;height:13.25pt" o:ole="">
             <v:imagedata r:id="rId428" o:title=""/>
           </v:shape>
-          <o:OLEObject Type="Embed" ProgID="Equation.AxMath" ShapeID="_x0000_i1284" DrawAspect="Content" ObjectID="_1574504100" r:id="rId431"/>
+          <o:OLEObject Type="Embed" ProgID="Equation.AxMath" ShapeID="_x0000_i1284" DrawAspect="Content" ObjectID="_1584131718" r:id="rId431"/>
         </w:object>
       </w:r>
       <w:r>
@@ -21971,10 +22131,10 @@
           <w:szCs w:val="18"/>
         </w:rPr>
         <w:object w:dxaOrig="159" w:dyaOrig="270">
-          <v:shape id="_x0000_i1285" type="#_x0000_t75" style="width:8pt;height:13.55pt" o:ole="">
+          <v:shape id="_x0000_i1285" type="#_x0000_t75" style="width:8pt;height:13.5pt" o:ole="">
             <v:imagedata r:id="rId432" o:title=""/>
           </v:shape>
-          <o:OLEObject Type="Embed" ProgID="Equation.AxMath" ShapeID="_x0000_i1285" DrawAspect="Content" ObjectID="_1574504101" r:id="rId433"/>
+          <o:OLEObject Type="Embed" ProgID="Equation.AxMath" ShapeID="_x0000_i1285" DrawAspect="Content" ObjectID="_1584131719" r:id="rId433"/>
         </w:object>
       </w:r>
       <w:r>
@@ -22000,10 +22160,10 @@
           <w:szCs w:val="18"/>
         </w:rPr>
         <w:object w:dxaOrig="128" w:dyaOrig="268">
-          <v:shape id="_x0000_i1286" type="#_x0000_t75" style="width:6.45pt;height:13.35pt" o:ole="">
+          <v:shape id="_x0000_i1286" type="#_x0000_t75" style="width:6.5pt;height:13.25pt" o:ole="">
             <v:imagedata r:id="rId434" o:title=""/>
           </v:shape>
-          <o:OLEObject Type="Embed" ProgID="Equation.AxMath" ShapeID="_x0000_i1286" DrawAspect="Content" ObjectID="_1574504102" r:id="rId435"/>
+          <o:OLEObject Type="Embed" ProgID="Equation.AxMath" ShapeID="_x0000_i1286" DrawAspect="Content" ObjectID="_1584131720" r:id="rId435"/>
         </w:object>
       </w:r>
       <w:r>
@@ -22021,10 +22181,10 @@
           <w:szCs w:val="18"/>
         </w:rPr>
         <w:object w:dxaOrig="331" w:dyaOrig="270">
-          <v:shape id="_x0000_i1287" type="#_x0000_t75" style="width:16.45pt;height:13.55pt" o:ole="">
+          <v:shape id="_x0000_i1287" type="#_x0000_t75" style="width:16.5pt;height:13.5pt" o:ole="">
             <v:imagedata r:id="rId436" o:title=""/>
           </v:shape>
-          <o:OLEObject Type="Embed" ProgID="Equation.AxMath" ShapeID="_x0000_i1287" DrawAspect="Content" ObjectID="_1574504103" r:id="rId437"/>
+          <o:OLEObject Type="Embed" ProgID="Equation.AxMath" ShapeID="_x0000_i1287" DrawAspect="Content" ObjectID="_1584131721" r:id="rId437"/>
         </w:object>
       </w:r>
       <w:r>
@@ -22051,10 +22211,10 @@
           <w:szCs w:val="18"/>
         </w:rPr>
         <w:object w:dxaOrig="2225" w:dyaOrig="589">
-          <v:shape id="_x0000_i1288" type="#_x0000_t75" style="width:111.55pt;height:29.55pt" o:ole="">
+          <v:shape id="_x0000_i1288" type="#_x0000_t75" style="width:111.5pt;height:29.5pt" o:ole="">
             <v:imagedata r:id="rId438" o:title=""/>
           </v:shape>
-          <o:OLEObject Type="Embed" ProgID="Equation.AxMath" ShapeID="_x0000_i1288" DrawAspect="Content" ObjectID="_1574504104" r:id="rId439"/>
+          <o:OLEObject Type="Embed" ProgID="Equation.AxMath" ShapeID="_x0000_i1288" DrawAspect="Content" ObjectID="_1584131722" r:id="rId439"/>
         </w:object>
       </w:r>
     </w:p>
@@ -22217,10 +22377,10 @@
           <w:shd w:val="pct15" w:color="auto" w:fill="FFFFFF"/>
         </w:rPr>
         <w:object w:dxaOrig="159" w:dyaOrig="270">
-          <v:shape id="_x0000_i1289" type="#_x0000_t75" style="width:8pt;height:13.55pt" o:ole="">
+          <v:shape id="_x0000_i1289" type="#_x0000_t75" style="width:8pt;height:13.5pt" o:ole="">
             <v:imagedata r:id="rId432" o:title=""/>
           </v:shape>
-          <o:OLEObject Type="Embed" ProgID="Equation.AxMath" ShapeID="_x0000_i1289" DrawAspect="Content" ObjectID="_1574504105" r:id="rId440"/>
+          <o:OLEObject Type="Embed" ProgID="Equation.AxMath" ShapeID="_x0000_i1289" DrawAspect="Content" ObjectID="_1584131723" r:id="rId440"/>
         </w:object>
       </w:r>
       <w:r>
@@ -22240,10 +22400,10 @@
           <w:shd w:val="pct15" w:color="auto" w:fill="FFFFFF"/>
         </w:rPr>
         <w:object w:dxaOrig="331" w:dyaOrig="270">
-          <v:shape id="_x0000_i1290" type="#_x0000_t75" style="width:16.45pt;height:13.55pt" o:ole="">
+          <v:shape id="_x0000_i1290" type="#_x0000_t75" style="width:16.5pt;height:13.5pt" o:ole="">
             <v:imagedata r:id="rId436" o:title=""/>
           </v:shape>
-          <o:OLEObject Type="Embed" ProgID="Equation.AxMath" ShapeID="_x0000_i1290" DrawAspect="Content" ObjectID="_1574504106" r:id="rId441"/>
+          <o:OLEObject Type="Embed" ProgID="Equation.AxMath" ShapeID="_x0000_i1290" DrawAspect="Content" ObjectID="_1584131724" r:id="rId441"/>
         </w:object>
       </w:r>
       <w:r>
@@ -22273,10 +22433,10 @@
           <w:shd w:val="pct15" w:color="auto" w:fill="FFFFFF"/>
         </w:rPr>
         <w:object w:dxaOrig="2225" w:dyaOrig="589">
-          <v:shape id="_x0000_i1291" type="#_x0000_t75" style="width:111.55pt;height:29.55pt" o:ole="">
+          <v:shape id="_x0000_i1291" type="#_x0000_t75" style="width:111.5pt;height:29.5pt" o:ole="">
             <v:imagedata r:id="rId438" o:title=""/>
           </v:shape>
-          <o:OLEObject Type="Embed" ProgID="Equation.AxMath" ShapeID="_x0000_i1291" DrawAspect="Content" ObjectID="_1574504107" r:id="rId442"/>
+          <o:OLEObject Type="Embed" ProgID="Equation.AxMath" ShapeID="_x0000_i1291" DrawAspect="Content" ObjectID="_1584131725" r:id="rId442"/>
         </w:object>
       </w:r>
     </w:p>
@@ -22300,13 +22460,7 @@
         <w:t>）</w:t>
       </w:r>
     </w:p>
-    <w:p>
-      <w:pPr>
-        <w:rPr>
-          <w:rFonts w:hint="eastAsia"/>
-        </w:rPr>
-      </w:pPr>
-    </w:p>
+    <w:p/>
     <w:p>
       <w:r>
         <w:rPr>
@@ -22378,22 +22532,87 @@
                                 <w:szCs w:val="18"/>
                               </w:rPr>
                               <w:object w:dxaOrig="172" w:dyaOrig="268">
-                                <v:shape id="_x0000_i1294" type="#_x0000_t75" style="width:8.65pt;height:13.35pt" o:ole="">
-                                  <v:imagedata r:id="rId443" o:title=""/>
+                                <v:shape id="_x0000_i1293" type="#_x0000_t75" style="width:8.75pt;height:13.25pt" o:ole="">
+                                  <v:imagedata r:id="rId428" o:title=""/>
                                 </v:shape>
-                                <o:OLEObject Type="Embed" ProgID="Equation.AxMath" ShapeID="_x0000_i1294" DrawAspect="Content" ObjectID="_1574504171" r:id="rId444"/>
+                                <o:OLEObject Type="Embed" ProgID="Equation.AxMath" ShapeID="_x0000_i1293" DrawAspect="Content" ObjectID="_1584131789" r:id="rId443"/>
                               </w:object>
                             </w:r>
                           </w:p>
                           <w:p>
                             <w:pPr>
+                              <w:rPr>
+                                <w:i/>
+                                <w:sz w:val="18"/>
+                                <w:szCs w:val="18"/>
+                              </w:rPr>
+                            </w:pPr>
+                            <w:r>
                               <w:rPr>
                                 <w:rFonts w:hint="eastAsia"/>
                                 <w:i/>
                                 <w:sz w:val="18"/>
                                 <w:szCs w:val="18"/>
                               </w:rPr>
-                            </w:pPr>
+                              <w:t>T</w:t>
+                            </w:r>
+                            <w:r>
+                              <w:rPr>
+                                <w:i/>
+                                <w:sz w:val="18"/>
+                                <w:szCs w:val="18"/>
+                              </w:rPr>
+                              <w:t xml:space="preserve">he </w:t>
+                            </w:r>
+                            <w:r>
+                              <w:rPr>
+                                <w:sz w:val="18"/>
+                                <w:szCs w:val="18"/>
+                              </w:rPr>
+                              <w:t xml:space="preserve">conditional entropy given </w:t>
+                            </w:r>
+                            <w:r>
+                              <w:rPr>
+                                <w:position w:val="-9"/>
+                                <w:sz w:val="18"/>
+                                <w:szCs w:val="18"/>
+                              </w:rPr>
+                              <w:object w:dxaOrig="172" w:dyaOrig="268">
+                                <v:shape id="_x0000_i1295" type="#_x0000_t75" style="width:8.75pt;height:13.25pt" o:ole="">
+                                  <v:imagedata r:id="rId428" o:title=""/>
+                                </v:shape>
+                                <o:OLEObject Type="Embed" ProgID="Equation.AxMath" ShapeID="_x0000_i1295" DrawAspect="Content" ObjectID="_1584131790" r:id="rId444"/>
+                              </w:object>
+                            </w:r>
+                            <w:r>
+                              <w:rPr>
+                                <w:i/>
+                                <w:sz w:val="18"/>
+                                <w:szCs w:val="18"/>
+                              </w:rPr>
+                              <w:t xml:space="preserve">is the weighted average of the conditional entropies on S given </w:t>
+                            </w:r>
+                            <w:r>
+                              <w:rPr>
+                                <w:position w:val="-9"/>
+                                <w:sz w:val="18"/>
+                                <w:szCs w:val="18"/>
+                              </w:rPr>
+                              <w:object w:dxaOrig="159" w:dyaOrig="270">
+                                <v:shape id="_x0000_i1297" type="#_x0000_t75" style="width:8pt;height:13.5pt" o:ole="">
+                                  <v:imagedata r:id="rId432" o:title=""/>
+                                </v:shape>
+                                <o:OLEObject Type="Embed" ProgID="Equation.AxMath" ShapeID="_x0000_i1297" DrawAspect="Content" ObjectID="_1584131791" r:id="rId445"/>
+                              </w:object>
+                            </w:r>
+                            <w:r>
+                              <w:rPr>
+                                <w:i/>
+                                <w:sz w:val="18"/>
+                                <w:szCs w:val="18"/>
+                              </w:rPr>
+                              <w:t xml:space="preserve"> </w:t>
+                            </w:r>
                             <w:r>
                               <w:rPr>
                                 <w:rFonts w:hint="eastAsia"/>
@@ -22401,7 +22620,7 @@
                                 <w:sz w:val="18"/>
                                 <w:szCs w:val="18"/>
                               </w:rPr>
-                              <w:t>T</w:t>
+                              <w:t>f</w:t>
                             </w:r>
                             <w:r>
                               <w:rPr>
@@ -22409,14 +22628,7 @@
                                 <w:sz w:val="18"/>
                                 <w:szCs w:val="18"/>
                               </w:rPr>
-                              <w:t xml:space="preserve">he </w:t>
-                            </w:r>
-                            <w:r>
-                              <w:rPr>
-                                <w:sz w:val="18"/>
-                                <w:szCs w:val="18"/>
-                              </w:rPr>
-                              <w:t xml:space="preserve">conditional entropy given </w:t>
+                              <w:t xml:space="preserve">or all </w:t>
                             </w:r>
                             <w:r>
                               <w:rPr>
@@ -22424,11 +22636,11 @@
                                 <w:sz w:val="18"/>
                                 <w:szCs w:val="18"/>
                               </w:rPr>
-                              <w:object w:dxaOrig="172" w:dyaOrig="268">
-                                <v:shape id="_x0000_i1295" type="#_x0000_t75" style="width:8.65pt;height:13.35pt" o:ole="">
-                                  <v:imagedata r:id="rId443" o:title=""/>
+                              <w:object w:dxaOrig="482" w:dyaOrig="270">
+                                <v:shape id="_x0000_i1299" type="#_x0000_t75" style="width:24pt;height:13.5pt" o:ole="">
+                                  <v:imagedata r:id="rId446" o:title=""/>
                                 </v:shape>
-                                <o:OLEObject Type="Embed" ProgID="Equation.AxMath" ShapeID="_x0000_i1295" DrawAspect="Content" ObjectID="_1574504172" r:id="rId445"/>
+                                <o:OLEObject Type="Embed" ProgID="Equation.AxMath" ShapeID="_x0000_i1299" DrawAspect="Content" ObjectID="_1584131792" r:id="rId447"/>
                               </w:object>
                             </w:r>
                             <w:r>
@@ -22437,7 +22649,7 @@
                                 <w:sz w:val="18"/>
                                 <w:szCs w:val="18"/>
                               </w:rPr>
-                              <w:t xml:space="preserve">is the weighted average of the conditional entropies on S given </w:t>
+                              <w:t xml:space="preserve">. It will be denoted </w:t>
                             </w:r>
                             <w:r>
                               <w:rPr>
@@ -22445,70 +22657,11 @@
                                 <w:sz w:val="18"/>
                                 <w:szCs w:val="18"/>
                               </w:rPr>
-                              <w:object w:dxaOrig="159" w:dyaOrig="270">
-                                <v:shape id="_x0000_i1299" type="#_x0000_t75" style="width:8pt;height:13.55pt" o:ole="">
-                                  <v:imagedata r:id="rId446" o:title=""/>
-                                </v:shape>
-                                <o:OLEObject Type="Embed" ProgID="Equation.AxMath" ShapeID="_x0000_i1299" DrawAspect="Content" ObjectID="_1574504173" r:id="rId447"/>
-                              </w:object>
-                            </w:r>
-                            <w:r>
-                              <w:rPr>
-                                <w:i/>
-                                <w:sz w:val="18"/>
-                                <w:szCs w:val="18"/>
-                              </w:rPr>
-                              <w:t xml:space="preserve"> </w:t>
-                            </w:r>
-                            <w:r>
-                              <w:rPr>
-                                <w:rFonts w:hint="eastAsia"/>
-                                <w:i/>
-                                <w:sz w:val="18"/>
-                                <w:szCs w:val="18"/>
-                              </w:rPr>
-                              <w:t>f</w:t>
-                            </w:r>
-                            <w:r>
-                              <w:rPr>
-                                <w:i/>
-                                <w:sz w:val="18"/>
-                                <w:szCs w:val="18"/>
-                              </w:rPr>
-                              <w:t xml:space="preserve">or all </w:t>
-                            </w:r>
-                            <w:r>
-                              <w:rPr>
-                                <w:position w:val="-9"/>
-                                <w:sz w:val="18"/>
-                                <w:szCs w:val="18"/>
-                              </w:rPr>
-                              <w:object w:dxaOrig="482" w:dyaOrig="270">
-                                <v:shape id="_x0000_i1306" type="#_x0000_t75" style="width:24pt;height:13.55pt" o:ole="">
+                              <w:object w:dxaOrig="643" w:dyaOrig="283">
+                                <v:shape id="_x0000_i1301" type="#_x0000_t75" style="width:32.25pt;height:14.25pt" o:ole="">
                                   <v:imagedata r:id="rId448" o:title=""/>
                                 </v:shape>
-                                <o:OLEObject Type="Embed" ProgID="Equation.AxMath" ShapeID="_x0000_i1306" DrawAspect="Content" ObjectID="_1574504174" r:id="rId449"/>
-                              </w:object>
-                            </w:r>
-                            <w:r>
-                              <w:rPr>
-                                <w:i/>
-                                <w:sz w:val="18"/>
-                                <w:szCs w:val="18"/>
-                              </w:rPr>
-                              <w:t xml:space="preserve">. It will be denoted </w:t>
-                            </w:r>
-                            <w:r>
-                              <w:rPr>
-                                <w:position w:val="-9"/>
-                                <w:sz w:val="18"/>
-                                <w:szCs w:val="18"/>
-                              </w:rPr>
-                              <w:object w:dxaOrig="643" w:dyaOrig="283">
-                                <v:shape id="_x0000_i1309" type="#_x0000_t75" style="width:32.2pt;height:14.2pt" o:ole="">
-                                  <v:imagedata r:id="rId450" o:title=""/>
-                                </v:shape>
-                                <o:OLEObject Type="Embed" ProgID="Equation.AxMath" ShapeID="_x0000_i1309" DrawAspect="Content" ObjectID="_1574504175" r:id="rId451"/>
+                                <o:OLEObject Type="Embed" ProgID="Equation.AxMath" ShapeID="_x0000_i1301" DrawAspect="Content" ObjectID="_1584131793" r:id="rId449"/>
                               </w:object>
                             </w:r>
                             <w:r>
@@ -22529,26 +22682,26 @@
                                 <w:position w:val="-29"/>
                               </w:rPr>
                               <w:object w:dxaOrig="4327" w:dyaOrig="688">
-                                <v:shape id="_x0000_i1321" type="#_x0000_t75" style="width:216.45pt;height:34.45pt" o:ole="">
+                                <v:shape id="_x0000_i1303" type="#_x0000_t75" style="width:216.25pt;height:34.5pt" o:ole="">
+                                  <v:imagedata r:id="rId450" o:title=""/>
+                                </v:shape>
+                                <o:OLEObject Type="Embed" ProgID="Equation.AxMath" ShapeID="_x0000_i1303" DrawAspect="Content" ObjectID="_1584131794" r:id="rId451"/>
+                              </w:object>
+                            </w:r>
+                          </w:p>
+                          <w:p>
+                            <w:r>
+                              <w:t xml:space="preserve">Since </w:t>
+                            </w:r>
+                            <w:r>
+                              <w:rPr>
+                                <w:position w:val="-11"/>
+                              </w:rPr>
+                              <w:object w:dxaOrig="2390" w:dyaOrig="330">
+                                <v:shape id="_x0000_i1305" type="#_x0000_t75" style="width:119.5pt;height:16.5pt" o:ole="">
                                   <v:imagedata r:id="rId452" o:title=""/>
                                 </v:shape>
-                                <o:OLEObject Type="Embed" ProgID="Equation.AxMath" ShapeID="_x0000_i1321" DrawAspect="Content" ObjectID="_1574504176" r:id="rId453"/>
-                              </w:object>
-                            </w:r>
-                          </w:p>
-                          <w:p>
-                            <w:r>
-                              <w:t xml:space="preserve">Since </w:t>
-                            </w:r>
-                            <w:r>
-                              <w:rPr>
-                                <w:position w:val="-11"/>
-                              </w:rPr>
-                              <w:object w:dxaOrig="2390" w:dyaOrig="330">
-                                <v:shape id="_x0000_i1324" type="#_x0000_t75" style="width:119.55pt;height:16.45pt" o:ole="">
-                                  <v:imagedata r:id="rId454" o:title=""/>
-                                </v:shape>
-                                <o:OLEObject Type="Embed" ProgID="Equation.AxMath" ShapeID="_x0000_i1324" DrawAspect="Content" ObjectID="_1574504177" r:id="rId455"/>
+                                <o:OLEObject Type="Embed" ProgID="Equation.AxMath" ShapeID="_x0000_i1305" DrawAspect="Content" ObjectID="_1584131795" r:id="rId453"/>
                               </w:object>
                             </w:r>
                             <w:r>
@@ -22564,10 +22717,10 @@
                                 <w:position w:val="-29"/>
                               </w:rPr>
                               <w:object w:dxaOrig="3827" w:dyaOrig="688">
-                                <v:shape id="_x0000_i1327" type="#_x0000_t75" style="width:191.35pt;height:34.45pt" o:ole="">
-                                  <v:imagedata r:id="rId456" o:title=""/>
+                                <v:shape id="_x0000_i1307" type="#_x0000_t75" style="width:191.25pt;height:34.5pt" o:ole="">
+                                  <v:imagedata r:id="rId454" o:title=""/>
                                 </v:shape>
-                                <o:OLEObject Type="Embed" ProgID="Equation.AxMath" ShapeID="_x0000_i1327" DrawAspect="Content" ObjectID="_1574504178" r:id="rId457"/>
+                                <o:OLEObject Type="Embed" ProgID="Equation.AxMath" ShapeID="_x0000_i1307" DrawAspect="Content" ObjectID="_1584131796" r:id="rId455"/>
                               </w:object>
                             </w:r>
                           </w:p>
@@ -22621,10 +22774,10 @@
                                 <w:shd w:val="pct15" w:color="auto" w:fill="FFFFFF"/>
                               </w:rPr>
                               <w:object w:dxaOrig="172" w:dyaOrig="268">
-                                <v:shape id="_x0000_i1328" type="#_x0000_t75" style="width:8.65pt;height:13.35pt" o:ole="">
-                                  <v:imagedata r:id="rId443" o:title=""/>
+                                <v:shape id="_x0000_i1309" type="#_x0000_t75" style="width:8.75pt;height:13.25pt" o:ole="">
+                                  <v:imagedata r:id="rId428" o:title=""/>
                                 </v:shape>
-                                <o:OLEObject Type="Embed" ProgID="Equation.AxMath" ShapeID="_x0000_i1328" DrawAspect="Content" ObjectID="_1574504179" r:id="rId458"/>
+                                <o:OLEObject Type="Embed" ProgID="Equation.AxMath" ShapeID="_x0000_i1309" DrawAspect="Content" ObjectID="_1584131797" r:id="rId456"/>
                               </w:object>
                             </w:r>
                             <w:r>
@@ -22660,10 +22813,10 @@
                                 <w:shd w:val="pct15" w:color="auto" w:fill="FFFFFF"/>
                               </w:rPr>
                               <w:object w:dxaOrig="172" w:dyaOrig="268">
-                                <v:shape id="_x0000_i1335" type="#_x0000_t75" style="width:8.65pt;height:13.35pt" o:ole="">
-                                  <v:imagedata r:id="rId443" o:title=""/>
+                                <v:shape id="_x0000_i1311" type="#_x0000_t75" style="width:8.75pt;height:13.25pt" o:ole="">
+                                  <v:imagedata r:id="rId428" o:title=""/>
                                 </v:shape>
-                                <o:OLEObject Type="Embed" ProgID="Equation.AxMath" ShapeID="_x0000_i1335" DrawAspect="Content" ObjectID="_1574504180" r:id="rId459"/>
+                                <o:OLEObject Type="Embed" ProgID="Equation.AxMath" ShapeID="_x0000_i1311" DrawAspect="Content" ObjectID="_1584131798" r:id="rId457"/>
                               </w:object>
                             </w:r>
                             <w:r>
@@ -22681,7 +22834,29 @@
                                 <w:szCs w:val="18"/>
                                 <w:shd w:val="pct15" w:color="auto" w:fill="FFFFFF"/>
                               </w:rPr>
-                              <w:t>的条件熵</w:t>
+                              <w:t>的条件熵时给定</w:t>
+                            </w:r>
+                            <w:r>
+                              <w:rPr>
+                                <w:position w:val="-9"/>
+                                <w:sz w:val="18"/>
+                                <w:szCs w:val="18"/>
+                                <w:shd w:val="pct15" w:color="auto" w:fill="FFFFFF"/>
+                              </w:rPr>
+                              <w:object w:dxaOrig="159" w:dyaOrig="270">
+                                <v:shape id="_x0000_i1313" type="#_x0000_t75" style="width:8pt;height:13.5pt" o:ole="">
+                                  <v:imagedata r:id="rId432" o:title=""/>
+                                </v:shape>
+                                <o:OLEObject Type="Embed" ProgID="Equation.AxMath" ShapeID="_x0000_i1313" DrawAspect="Content" ObjectID="_1584131799" r:id="rId458"/>
+                              </w:object>
+                            </w:r>
+                            <w:r>
+                              <w:rPr>
+                                <w:sz w:val="18"/>
+                                <w:szCs w:val="18"/>
+                                <w:shd w:val="pct15" w:color="auto" w:fill="FFFFFF"/>
+                              </w:rPr>
+                              <w:t>时</w:t>
                             </w:r>
                             <w:r>
                               <w:rPr>
@@ -22690,7 +22865,25 @@
                                 <w:szCs w:val="18"/>
                                 <w:shd w:val="pct15" w:color="auto" w:fill="FFFFFF"/>
                               </w:rPr>
-                              <w:t>时给定</w:t>
+                              <w:t>，</w:t>
+                            </w:r>
+                            <w:r>
+                              <w:rPr>
+                                <w:rFonts w:hint="eastAsia"/>
+                                <w:sz w:val="18"/>
+                                <w:szCs w:val="18"/>
+                                <w:shd w:val="pct15" w:color="auto" w:fill="FFFFFF"/>
+                              </w:rPr>
+                              <w:t>S</w:t>
+                            </w:r>
+                            <w:r>
+                              <w:rPr>
+                                <w:rFonts w:hint="eastAsia"/>
+                                <w:sz w:val="18"/>
+                                <w:szCs w:val="18"/>
+                                <w:shd w:val="pct15" w:color="auto" w:fill="FFFFFF"/>
+                              </w:rPr>
+                              <w:t>上条件熵的加权平均，记作</w:t>
                             </w:r>
                             <w:r>
                               <w:rPr>
@@ -22699,20 +22892,12 @@
                                 <w:szCs w:val="18"/>
                                 <w:shd w:val="pct15" w:color="auto" w:fill="FFFFFF"/>
                               </w:rPr>
-                              <w:object w:dxaOrig="159" w:dyaOrig="270">
-                                <v:shape id="_x0000_i1336" type="#_x0000_t75" style="width:8pt;height:13.55pt" o:ole="">
-                                  <v:imagedata r:id="rId446" o:title=""/>
+                              <w:object w:dxaOrig="643" w:dyaOrig="283">
+                                <v:shape id="_x0000_i1315" type="#_x0000_t75" style="width:32.25pt;height:14.25pt" o:ole="">
+                                  <v:imagedata r:id="rId448" o:title=""/>
                                 </v:shape>
-                                <o:OLEObject Type="Embed" ProgID="Equation.AxMath" ShapeID="_x0000_i1336" DrawAspect="Content" ObjectID="_1574504181" r:id="rId460"/>
+                                <o:OLEObject Type="Embed" ProgID="Equation.AxMath" ShapeID="_x0000_i1315" DrawAspect="Content" ObjectID="_1584131800" r:id="rId459"/>
                               </w:object>
-                            </w:r>
-                            <w:r>
-                              <w:rPr>
-                                <w:sz w:val="18"/>
-                                <w:szCs w:val="18"/>
-                                <w:shd w:val="pct15" w:color="auto" w:fill="FFFFFF"/>
-                              </w:rPr>
-                              <w:t>时</w:t>
                             </w:r>
                             <w:r>
                               <w:rPr>
@@ -22721,8 +22906,41 @@
                                 <w:szCs w:val="18"/>
                                 <w:shd w:val="pct15" w:color="auto" w:fill="FFFFFF"/>
                               </w:rPr>
-                              <w:t>，</w:t>
-                            </w:r>
+                              <w:t>。</w:t>
+                            </w:r>
+                          </w:p>
+                          <w:p>
+                            <w:pPr>
+                              <w:jc w:val="center"/>
+                              <w:rPr>
+                                <w:sz w:val="18"/>
+                                <w:szCs w:val="18"/>
+                                <w:shd w:val="pct15" w:color="auto" w:fill="FFFFFF"/>
+                              </w:rPr>
+                            </w:pPr>
+                            <w:r>
+                              <w:rPr>
+                                <w:position w:val="-29"/>
+                                <w:sz w:val="18"/>
+                                <w:szCs w:val="18"/>
+                                <w:shd w:val="pct15" w:color="auto" w:fill="FFFFFF"/>
+                              </w:rPr>
+                              <w:object w:dxaOrig="4327" w:dyaOrig="688">
+                                <v:shape id="_x0000_i1317" type="#_x0000_t75" style="width:216.25pt;height:34.5pt" o:ole="">
+                                  <v:imagedata r:id="rId450" o:title=""/>
+                                </v:shape>
+                                <o:OLEObject Type="Embed" ProgID="Equation.AxMath" ShapeID="_x0000_i1317" DrawAspect="Content" ObjectID="_1584131801" r:id="rId460"/>
+                              </w:object>
+                            </w:r>
+                          </w:p>
+                          <w:p>
+                            <w:pPr>
+                              <w:rPr>
+                                <w:sz w:val="18"/>
+                                <w:szCs w:val="18"/>
+                                <w:shd w:val="pct15" w:color="auto" w:fill="FFFFFF"/>
+                              </w:rPr>
+                            </w:pPr>
                             <w:r>
                               <w:rPr>
                                 <w:rFonts w:hint="eastAsia"/>
@@ -22730,7 +22948,21 @@
                                 <w:szCs w:val="18"/>
                                 <w:shd w:val="pct15" w:color="auto" w:fill="FFFFFF"/>
                               </w:rPr>
-                              <w:t>S</w:t>
+                              <w:t>因为</w:t>
+                            </w:r>
+                            <w:r>
+                              <w:rPr>
+                                <w:position w:val="-11"/>
+                                <w:sz w:val="18"/>
+                                <w:szCs w:val="18"/>
+                                <w:shd w:val="pct15" w:color="auto" w:fill="FFFFFF"/>
+                              </w:rPr>
+                              <w:object w:dxaOrig="2390" w:dyaOrig="330">
+                                <v:shape id="_x0000_i1319" type="#_x0000_t75" style="width:119.5pt;height:16.5pt" o:ole="">
+                                  <v:imagedata r:id="rId452" o:title=""/>
+                                </v:shape>
+                                <o:OLEObject Type="Embed" ProgID="Equation.AxMath" ShapeID="_x0000_i1319" DrawAspect="Content" ObjectID="_1584131802" r:id="rId461"/>
+                              </w:object>
                             </w:r>
                             <w:r>
                               <w:rPr>
@@ -22739,30 +22971,7 @@
                                 <w:szCs w:val="18"/>
                                 <w:shd w:val="pct15" w:color="auto" w:fill="FFFFFF"/>
                               </w:rPr>
-                              <w:t>上条件熵的加权平均，记作</w:t>
-                            </w:r>
-                            <w:r>
-                              <w:rPr>
-                                <w:position w:val="-9"/>
-                                <w:sz w:val="18"/>
-                                <w:szCs w:val="18"/>
-                                <w:shd w:val="pct15" w:color="auto" w:fill="FFFFFF"/>
-                              </w:rPr>
-                              <w:object w:dxaOrig="643" w:dyaOrig="283">
-                                <v:shape id="_x0000_i1338" type="#_x0000_t75" style="width:32.2pt;height:14.2pt" o:ole="">
-                                  <v:imagedata r:id="rId450" o:title=""/>
-                                </v:shape>
-                                <o:OLEObject Type="Embed" ProgID="Equation.AxMath" ShapeID="_x0000_i1338" DrawAspect="Content" ObjectID="_1574504182" r:id="rId461"/>
-                              </w:object>
-                            </w:r>
-                            <w:r>
-                              <w:rPr>
-                                <w:rFonts w:hint="eastAsia"/>
-                                <w:sz w:val="18"/>
-                                <w:szCs w:val="18"/>
-                                <w:shd w:val="pct15" w:color="auto" w:fill="FFFFFF"/>
-                              </w:rPr>
-                              <w:t>。</w:t>
+                              <w:t>，所以上式可以改写为</w:t>
                             </w:r>
                           </w:p>
                           <w:p>
@@ -22781,77 +22990,11 @@
                                 <w:szCs w:val="18"/>
                                 <w:shd w:val="pct15" w:color="auto" w:fill="FFFFFF"/>
                               </w:rPr>
-                              <w:object w:dxaOrig="4327" w:dyaOrig="688">
-                                <v:shape id="_x0000_i1340" type="#_x0000_t75" style="width:216.45pt;height:34.45pt" o:ole="">
-                                  <v:imagedata r:id="rId452" o:title=""/>
-                                </v:shape>
-                                <o:OLEObject Type="Embed" ProgID="Equation.AxMath" ShapeID="_x0000_i1340" DrawAspect="Content" ObjectID="_1574504183" r:id="rId462"/>
-                              </w:object>
-                            </w:r>
-                          </w:p>
-                          <w:p>
-                            <w:pPr>
-                              <w:rPr>
-                                <w:sz w:val="18"/>
-                                <w:szCs w:val="18"/>
-                                <w:shd w:val="pct15" w:color="auto" w:fill="FFFFFF"/>
-                              </w:rPr>
-                            </w:pPr>
-                            <w:r>
-                              <w:rPr>
-                                <w:rFonts w:hint="eastAsia"/>
-                                <w:sz w:val="18"/>
-                                <w:szCs w:val="18"/>
-                                <w:shd w:val="pct15" w:color="auto" w:fill="FFFFFF"/>
-                              </w:rPr>
-                              <w:t>因为</w:t>
-                            </w:r>
-                            <w:r>
-                              <w:rPr>
-                                <w:position w:val="-11"/>
-                                <w:sz w:val="18"/>
-                                <w:szCs w:val="18"/>
-                                <w:shd w:val="pct15" w:color="auto" w:fill="FFFFFF"/>
-                              </w:rPr>
-                              <w:object w:dxaOrig="2390" w:dyaOrig="330">
-                                <v:shape id="_x0000_i1342" type="#_x0000_t75" style="width:119.55pt;height:16.45pt" o:ole="">
+                              <w:object w:dxaOrig="3827" w:dyaOrig="688">
+                                <v:shape id="_x0000_i1321" type="#_x0000_t75" style="width:191.25pt;height:34.5pt" o:ole="">
                                   <v:imagedata r:id="rId454" o:title=""/>
                                 </v:shape>
-                                <o:OLEObject Type="Embed" ProgID="Equation.AxMath" ShapeID="_x0000_i1342" DrawAspect="Content" ObjectID="_1574504184" r:id="rId463"/>
-                              </w:object>
-                            </w:r>
-                            <w:r>
-                              <w:rPr>
-                                <w:rFonts w:hint="eastAsia"/>
-                                <w:sz w:val="18"/>
-                                <w:szCs w:val="18"/>
-                                <w:shd w:val="pct15" w:color="auto" w:fill="FFFFFF"/>
-                              </w:rPr>
-                              <w:t>，所以上式可以改写为</w:t>
-                            </w:r>
-                          </w:p>
-                          <w:p>
-                            <w:pPr>
-                              <w:jc w:val="center"/>
-                              <w:rPr>
-                                <w:rFonts w:hint="eastAsia"/>
-                                <w:sz w:val="18"/>
-                                <w:szCs w:val="18"/>
-                                <w:shd w:val="pct15" w:color="auto" w:fill="FFFFFF"/>
-                              </w:rPr>
-                            </w:pPr>
-                            <w:r>
-                              <w:rPr>
-                                <w:position w:val="-29"/>
-                                <w:sz w:val="18"/>
-                                <w:szCs w:val="18"/>
-                                <w:shd w:val="pct15" w:color="auto" w:fill="FFFFFF"/>
-                              </w:rPr>
-                              <w:object w:dxaOrig="3827" w:dyaOrig="688">
-                                <v:shape id="_x0000_i1344" type="#_x0000_t75" style="width:191.35pt;height:34.45pt" o:ole="">
-                                  <v:imagedata r:id="rId456" o:title=""/>
-                                </v:shape>
-                                <o:OLEObject Type="Embed" ProgID="Equation.AxMath" ShapeID="_x0000_i1344" DrawAspect="Content" ObjectID="_1574504185" r:id="rId464"/>
+                                <o:OLEObject Type="Embed" ProgID="Equation.AxMath" ShapeID="_x0000_i1321" DrawAspect="Content" ObjectID="_1584131803" r:id="rId462"/>
                               </w:object>
                             </w:r>
                           </w:p>
@@ -22909,22 +23052,87 @@
                           <w:szCs w:val="18"/>
                         </w:rPr>
                         <w:object w:dxaOrig="172" w:dyaOrig="268">
-                          <v:shape id="_x0000_i1294" type="#_x0000_t75" style="width:8.65pt;height:13.35pt" o:ole="">
-                            <v:imagedata r:id="rId443" o:title=""/>
+                          <v:shape id="_x0000_i1293" type="#_x0000_t75" style="width:8.75pt;height:13.25pt" o:ole="">
+                            <v:imagedata r:id="rId428" o:title=""/>
                           </v:shape>
-                          <o:OLEObject Type="Embed" ProgID="Equation.AxMath" ShapeID="_x0000_i1294" DrawAspect="Content" ObjectID="_1574504171" r:id="rId465"/>
+                          <o:OLEObject Type="Embed" ProgID="Equation.AxMath" ShapeID="_x0000_i1293" DrawAspect="Content" ObjectID="_1584131789" r:id="rId463"/>
                         </w:object>
                       </w:r>
                     </w:p>
                     <w:p>
                       <w:pPr>
+                        <w:rPr>
+                          <w:i/>
+                          <w:sz w:val="18"/>
+                          <w:szCs w:val="18"/>
+                        </w:rPr>
+                      </w:pPr>
+                      <w:r>
                         <w:rPr>
                           <w:rFonts w:hint="eastAsia"/>
                           <w:i/>
                           <w:sz w:val="18"/>
                           <w:szCs w:val="18"/>
                         </w:rPr>
-                      </w:pPr>
+                        <w:t>T</w:t>
+                      </w:r>
+                      <w:r>
+                        <w:rPr>
+                          <w:i/>
+                          <w:sz w:val="18"/>
+                          <w:szCs w:val="18"/>
+                        </w:rPr>
+                        <w:t xml:space="preserve">he </w:t>
+                      </w:r>
+                      <w:r>
+                        <w:rPr>
+                          <w:sz w:val="18"/>
+                          <w:szCs w:val="18"/>
+                        </w:rPr>
+                        <w:t xml:space="preserve">conditional entropy given </w:t>
+                      </w:r>
+                      <w:r>
+                        <w:rPr>
+                          <w:position w:val="-9"/>
+                          <w:sz w:val="18"/>
+                          <w:szCs w:val="18"/>
+                        </w:rPr>
+                        <w:object w:dxaOrig="172" w:dyaOrig="268">
+                          <v:shape id="_x0000_i1295" type="#_x0000_t75" style="width:8.75pt;height:13.25pt" o:ole="">
+                            <v:imagedata r:id="rId428" o:title=""/>
+                          </v:shape>
+                          <o:OLEObject Type="Embed" ProgID="Equation.AxMath" ShapeID="_x0000_i1295" DrawAspect="Content" ObjectID="_1584131790" r:id="rId464"/>
+                        </w:object>
+                      </w:r>
+                      <w:r>
+                        <w:rPr>
+                          <w:i/>
+                          <w:sz w:val="18"/>
+                          <w:szCs w:val="18"/>
+                        </w:rPr>
+                        <w:t xml:space="preserve">is the weighted average of the conditional entropies on S given </w:t>
+                      </w:r>
+                      <w:r>
+                        <w:rPr>
+                          <w:position w:val="-9"/>
+                          <w:sz w:val="18"/>
+                          <w:szCs w:val="18"/>
+                        </w:rPr>
+                        <w:object w:dxaOrig="159" w:dyaOrig="270">
+                          <v:shape id="_x0000_i1297" type="#_x0000_t75" style="width:8pt;height:13.5pt" o:ole="">
+                            <v:imagedata r:id="rId432" o:title=""/>
+                          </v:shape>
+                          <o:OLEObject Type="Embed" ProgID="Equation.AxMath" ShapeID="_x0000_i1297" DrawAspect="Content" ObjectID="_1584131791" r:id="rId465"/>
+                        </w:object>
+                      </w:r>
+                      <w:r>
+                        <w:rPr>
+                          <w:i/>
+                          <w:sz w:val="18"/>
+                          <w:szCs w:val="18"/>
+                        </w:rPr>
+                        <w:t xml:space="preserve"> </w:t>
+                      </w:r>
                       <w:r>
                         <w:rPr>
                           <w:rFonts w:hint="eastAsia"/>
@@ -22932,7 +23140,7 @@
                           <w:sz w:val="18"/>
                           <w:szCs w:val="18"/>
                         </w:rPr>
-                        <w:t>T</w:t>
+                        <w:t>f</w:t>
                       </w:r>
                       <w:r>
                         <w:rPr>
@@ -22940,14 +23148,7 @@
                           <w:sz w:val="18"/>
                           <w:szCs w:val="18"/>
                         </w:rPr>
-                        <w:t xml:space="preserve">he </w:t>
-                      </w:r>
-                      <w:r>
-                        <w:rPr>
-                          <w:sz w:val="18"/>
-                          <w:szCs w:val="18"/>
-                        </w:rPr>
-                        <w:t xml:space="preserve">conditional entropy given </w:t>
+                        <w:t xml:space="preserve">or all </w:t>
                       </w:r>
                       <w:r>
                         <w:rPr>
@@ -22955,11 +23156,11 @@
                           <w:sz w:val="18"/>
                           <w:szCs w:val="18"/>
                         </w:rPr>
-                        <w:object w:dxaOrig="172" w:dyaOrig="268">
-                          <v:shape id="_x0000_i1295" type="#_x0000_t75" style="width:8.65pt;height:13.35pt" o:ole="">
-                            <v:imagedata r:id="rId443" o:title=""/>
+                        <w:object w:dxaOrig="482" w:dyaOrig="270">
+                          <v:shape id="_x0000_i1299" type="#_x0000_t75" style="width:24pt;height:13.5pt" o:ole="">
+                            <v:imagedata r:id="rId446" o:title=""/>
                           </v:shape>
-                          <o:OLEObject Type="Embed" ProgID="Equation.AxMath" ShapeID="_x0000_i1295" DrawAspect="Content" ObjectID="_1574504172" r:id="rId466"/>
+                          <o:OLEObject Type="Embed" ProgID="Equation.AxMath" ShapeID="_x0000_i1299" DrawAspect="Content" ObjectID="_1584131792" r:id="rId466"/>
                         </w:object>
                       </w:r>
                       <w:r>
@@ -22968,7 +23169,7 @@
                           <w:sz w:val="18"/>
                           <w:szCs w:val="18"/>
                         </w:rPr>
-                        <w:t xml:space="preserve">is the weighted average of the conditional entropies on S given </w:t>
+                        <w:t xml:space="preserve">. It will be denoted </w:t>
                       </w:r>
                       <w:r>
                         <w:rPr>
@@ -22976,70 +23177,11 @@
                           <w:sz w:val="18"/>
                           <w:szCs w:val="18"/>
                         </w:rPr>
-                        <w:object w:dxaOrig="159" w:dyaOrig="270">
-                          <v:shape id="_x0000_i1299" type="#_x0000_t75" style="width:8pt;height:13.55pt" o:ole="">
-                            <v:imagedata r:id="rId446" o:title=""/>
-                          </v:shape>
-                          <o:OLEObject Type="Embed" ProgID="Equation.AxMath" ShapeID="_x0000_i1299" DrawAspect="Content" ObjectID="_1574504173" r:id="rId467"/>
-                        </w:object>
-                      </w:r>
-                      <w:r>
-                        <w:rPr>
-                          <w:i/>
-                          <w:sz w:val="18"/>
-                          <w:szCs w:val="18"/>
-                        </w:rPr>
-                        <w:t xml:space="preserve"> </w:t>
-                      </w:r>
-                      <w:r>
-                        <w:rPr>
-                          <w:rFonts w:hint="eastAsia"/>
-                          <w:i/>
-                          <w:sz w:val="18"/>
-                          <w:szCs w:val="18"/>
-                        </w:rPr>
-                        <w:t>f</w:t>
-                      </w:r>
-                      <w:r>
-                        <w:rPr>
-                          <w:i/>
-                          <w:sz w:val="18"/>
-                          <w:szCs w:val="18"/>
-                        </w:rPr>
-                        <w:t xml:space="preserve">or all </w:t>
-                      </w:r>
-                      <w:r>
-                        <w:rPr>
-                          <w:position w:val="-9"/>
-                          <w:sz w:val="18"/>
-                          <w:szCs w:val="18"/>
-                        </w:rPr>
-                        <w:object w:dxaOrig="482" w:dyaOrig="270">
-                          <v:shape id="_x0000_i1306" type="#_x0000_t75" style="width:24pt;height:13.55pt" o:ole="">
+                        <w:object w:dxaOrig="643" w:dyaOrig="283">
+                          <v:shape id="_x0000_i1301" type="#_x0000_t75" style="width:32.25pt;height:14.25pt" o:ole="">
                             <v:imagedata r:id="rId448" o:title=""/>
                           </v:shape>
-                          <o:OLEObject Type="Embed" ProgID="Equation.AxMath" ShapeID="_x0000_i1306" DrawAspect="Content" ObjectID="_1574504174" r:id="rId468"/>
-                        </w:object>
-                      </w:r>
-                      <w:r>
-                        <w:rPr>
-                          <w:i/>
-                          <w:sz w:val="18"/>
-                          <w:szCs w:val="18"/>
-                        </w:rPr>
-                        <w:t xml:space="preserve">. It will be denoted </w:t>
-                      </w:r>
-                      <w:r>
-                        <w:rPr>
-                          <w:position w:val="-9"/>
-                          <w:sz w:val="18"/>
-                          <w:szCs w:val="18"/>
-                        </w:rPr>
-                        <w:object w:dxaOrig="643" w:dyaOrig="283">
-                          <v:shape id="_x0000_i1309" type="#_x0000_t75" style="width:32.2pt;height:14.2pt" o:ole="">
-                            <v:imagedata r:id="rId450" o:title=""/>
-                          </v:shape>
-                          <o:OLEObject Type="Embed" ProgID="Equation.AxMath" ShapeID="_x0000_i1309" DrawAspect="Content" ObjectID="_1574504175" r:id="rId469"/>
+                          <o:OLEObject Type="Embed" ProgID="Equation.AxMath" ShapeID="_x0000_i1301" DrawAspect="Content" ObjectID="_1584131793" r:id="rId467"/>
                         </w:object>
                       </w:r>
                       <w:r>
@@ -23060,26 +23202,26 @@
                           <w:position w:val="-29"/>
                         </w:rPr>
                         <w:object w:dxaOrig="4327" w:dyaOrig="688">
-                          <v:shape id="_x0000_i1321" type="#_x0000_t75" style="width:216.45pt;height:34.45pt" o:ole="">
+                          <v:shape id="_x0000_i1303" type="#_x0000_t75" style="width:216.25pt;height:34.5pt" o:ole="">
+                            <v:imagedata r:id="rId450" o:title=""/>
+                          </v:shape>
+                          <o:OLEObject Type="Embed" ProgID="Equation.AxMath" ShapeID="_x0000_i1303" DrawAspect="Content" ObjectID="_1584131794" r:id="rId468"/>
+                        </w:object>
+                      </w:r>
+                    </w:p>
+                    <w:p>
+                      <w:r>
+                        <w:t xml:space="preserve">Since </w:t>
+                      </w:r>
+                      <w:r>
+                        <w:rPr>
+                          <w:position w:val="-11"/>
+                        </w:rPr>
+                        <w:object w:dxaOrig="2390" w:dyaOrig="330">
+                          <v:shape id="_x0000_i1305" type="#_x0000_t75" style="width:119.5pt;height:16.5pt" o:ole="">
                             <v:imagedata r:id="rId452" o:title=""/>
                           </v:shape>
-                          <o:OLEObject Type="Embed" ProgID="Equation.AxMath" ShapeID="_x0000_i1321" DrawAspect="Content" ObjectID="_1574504176" r:id="rId470"/>
-                        </w:object>
-                      </w:r>
-                    </w:p>
-                    <w:p>
-                      <w:r>
-                        <w:t xml:space="preserve">Since </w:t>
-                      </w:r>
-                      <w:r>
-                        <w:rPr>
-                          <w:position w:val="-11"/>
-                        </w:rPr>
-                        <w:object w:dxaOrig="2390" w:dyaOrig="330">
-                          <v:shape id="_x0000_i1324" type="#_x0000_t75" style="width:119.55pt;height:16.45pt" o:ole="">
-                            <v:imagedata r:id="rId454" o:title=""/>
-                          </v:shape>
-                          <o:OLEObject Type="Embed" ProgID="Equation.AxMath" ShapeID="_x0000_i1324" DrawAspect="Content" ObjectID="_1574504177" r:id="rId471"/>
+                          <o:OLEObject Type="Embed" ProgID="Equation.AxMath" ShapeID="_x0000_i1305" DrawAspect="Content" ObjectID="_1584131795" r:id="rId469"/>
                         </w:object>
                       </w:r>
                       <w:r>
@@ -23095,10 +23237,10 @@
                           <w:position w:val="-29"/>
                         </w:rPr>
                         <w:object w:dxaOrig="3827" w:dyaOrig="688">
-                          <v:shape id="_x0000_i1327" type="#_x0000_t75" style="width:191.35pt;height:34.45pt" o:ole="">
-                            <v:imagedata r:id="rId456" o:title=""/>
+                          <v:shape id="_x0000_i1307" type="#_x0000_t75" style="width:191.25pt;height:34.5pt" o:ole="">
+                            <v:imagedata r:id="rId454" o:title=""/>
                           </v:shape>
-                          <o:OLEObject Type="Embed" ProgID="Equation.AxMath" ShapeID="_x0000_i1327" DrawAspect="Content" ObjectID="_1574504178" r:id="rId472"/>
+                          <o:OLEObject Type="Embed" ProgID="Equation.AxMath" ShapeID="_x0000_i1307" DrawAspect="Content" ObjectID="_1584131796" r:id="rId470"/>
                         </w:object>
                       </w:r>
                     </w:p>
@@ -23152,10 +23294,10 @@
                           <w:shd w:val="pct15" w:color="auto" w:fill="FFFFFF"/>
                         </w:rPr>
                         <w:object w:dxaOrig="172" w:dyaOrig="268">
-                          <v:shape id="_x0000_i1328" type="#_x0000_t75" style="width:8.65pt;height:13.35pt" o:ole="">
-                            <v:imagedata r:id="rId443" o:title=""/>
+                          <v:shape id="_x0000_i1309" type="#_x0000_t75" style="width:8.75pt;height:13.25pt" o:ole="">
+                            <v:imagedata r:id="rId428" o:title=""/>
                           </v:shape>
-                          <o:OLEObject Type="Embed" ProgID="Equation.AxMath" ShapeID="_x0000_i1328" DrawAspect="Content" ObjectID="_1574504179" r:id="rId473"/>
+                          <o:OLEObject Type="Embed" ProgID="Equation.AxMath" ShapeID="_x0000_i1309" DrawAspect="Content" ObjectID="_1584131797" r:id="rId471"/>
                         </w:object>
                       </w:r>
                       <w:r>
@@ -23191,10 +23333,10 @@
                           <w:shd w:val="pct15" w:color="auto" w:fill="FFFFFF"/>
                         </w:rPr>
                         <w:object w:dxaOrig="172" w:dyaOrig="268">
-                          <v:shape id="_x0000_i1335" type="#_x0000_t75" style="width:8.65pt;height:13.35pt" o:ole="">
-                            <v:imagedata r:id="rId443" o:title=""/>
+                          <v:shape id="_x0000_i1311" type="#_x0000_t75" style="width:8.75pt;height:13.25pt" o:ole="">
+                            <v:imagedata r:id="rId428" o:title=""/>
                           </v:shape>
-                          <o:OLEObject Type="Embed" ProgID="Equation.AxMath" ShapeID="_x0000_i1335" DrawAspect="Content" ObjectID="_1574504180" r:id="rId474"/>
+                          <o:OLEObject Type="Embed" ProgID="Equation.AxMath" ShapeID="_x0000_i1311" DrawAspect="Content" ObjectID="_1584131798" r:id="rId472"/>
                         </w:object>
                       </w:r>
                       <w:r>
@@ -23212,7 +23354,29 @@
                           <w:szCs w:val="18"/>
                           <w:shd w:val="pct15" w:color="auto" w:fill="FFFFFF"/>
                         </w:rPr>
-                        <w:t>的条件熵</w:t>
+                        <w:t>的条件熵时给定</w:t>
+                      </w:r>
+                      <w:r>
+                        <w:rPr>
+                          <w:position w:val="-9"/>
+                          <w:sz w:val="18"/>
+                          <w:szCs w:val="18"/>
+                          <w:shd w:val="pct15" w:color="auto" w:fill="FFFFFF"/>
+                        </w:rPr>
+                        <w:object w:dxaOrig="159" w:dyaOrig="270">
+                          <v:shape id="_x0000_i1313" type="#_x0000_t75" style="width:8pt;height:13.5pt" o:ole="">
+                            <v:imagedata r:id="rId432" o:title=""/>
+                          </v:shape>
+                          <o:OLEObject Type="Embed" ProgID="Equation.AxMath" ShapeID="_x0000_i1313" DrawAspect="Content" ObjectID="_1584131799" r:id="rId473"/>
+                        </w:object>
+                      </w:r>
+                      <w:r>
+                        <w:rPr>
+                          <w:sz w:val="18"/>
+                          <w:szCs w:val="18"/>
+                          <w:shd w:val="pct15" w:color="auto" w:fill="FFFFFF"/>
+                        </w:rPr>
+                        <w:t>时</w:t>
                       </w:r>
                       <w:r>
                         <w:rPr>
@@ -23221,7 +23385,25 @@
                           <w:szCs w:val="18"/>
                           <w:shd w:val="pct15" w:color="auto" w:fill="FFFFFF"/>
                         </w:rPr>
-                        <w:t>时给定</w:t>
+                        <w:t>，</w:t>
+                      </w:r>
+                      <w:r>
+                        <w:rPr>
+                          <w:rFonts w:hint="eastAsia"/>
+                          <w:sz w:val="18"/>
+                          <w:szCs w:val="18"/>
+                          <w:shd w:val="pct15" w:color="auto" w:fill="FFFFFF"/>
+                        </w:rPr>
+                        <w:t>S</w:t>
+                      </w:r>
+                      <w:r>
+                        <w:rPr>
+                          <w:rFonts w:hint="eastAsia"/>
+                          <w:sz w:val="18"/>
+                          <w:szCs w:val="18"/>
+                          <w:shd w:val="pct15" w:color="auto" w:fill="FFFFFF"/>
+                        </w:rPr>
+                        <w:t>上条件熵的加权平均，记作</w:t>
                       </w:r>
                       <w:r>
                         <w:rPr>
@@ -23230,20 +23412,12 @@
                           <w:szCs w:val="18"/>
                           <w:shd w:val="pct15" w:color="auto" w:fill="FFFFFF"/>
                         </w:rPr>
-                        <w:object w:dxaOrig="159" w:dyaOrig="270">
-                          <v:shape id="_x0000_i1336" type="#_x0000_t75" style="width:8pt;height:13.55pt" o:ole="">
-                            <v:imagedata r:id="rId446" o:title=""/>
+                        <w:object w:dxaOrig="643" w:dyaOrig="283">
+                          <v:shape id="_x0000_i1315" type="#_x0000_t75" style="width:32.25pt;height:14.25pt" o:ole="">
+                            <v:imagedata r:id="rId448" o:title=""/>
                           </v:shape>
-                          <o:OLEObject Type="Embed" ProgID="Equation.AxMath" ShapeID="_x0000_i1336" DrawAspect="Content" ObjectID="_1574504181" r:id="rId475"/>
+                          <o:OLEObject Type="Embed" ProgID="Equation.AxMath" ShapeID="_x0000_i1315" DrawAspect="Content" ObjectID="_1584131800" r:id="rId474"/>
                         </w:object>
-                      </w:r>
-                      <w:r>
-                        <w:rPr>
-                          <w:sz w:val="18"/>
-                          <w:szCs w:val="18"/>
-                          <w:shd w:val="pct15" w:color="auto" w:fill="FFFFFF"/>
-                        </w:rPr>
-                        <w:t>时</w:t>
                       </w:r>
                       <w:r>
                         <w:rPr>
@@ -23252,8 +23426,41 @@
                           <w:szCs w:val="18"/>
                           <w:shd w:val="pct15" w:color="auto" w:fill="FFFFFF"/>
                         </w:rPr>
-                        <w:t>，</w:t>
-                      </w:r>
+                        <w:t>。</w:t>
+                      </w:r>
+                    </w:p>
+                    <w:p>
+                      <w:pPr>
+                        <w:jc w:val="center"/>
+                        <w:rPr>
+                          <w:sz w:val="18"/>
+                          <w:szCs w:val="18"/>
+                          <w:shd w:val="pct15" w:color="auto" w:fill="FFFFFF"/>
+                        </w:rPr>
+                      </w:pPr>
+                      <w:r>
+                        <w:rPr>
+                          <w:position w:val="-29"/>
+                          <w:sz w:val="18"/>
+                          <w:szCs w:val="18"/>
+                          <w:shd w:val="pct15" w:color="auto" w:fill="FFFFFF"/>
+                        </w:rPr>
+                        <w:object w:dxaOrig="4327" w:dyaOrig="688">
+                          <v:shape id="_x0000_i1317" type="#_x0000_t75" style="width:216.25pt;height:34.5pt" o:ole="">
+                            <v:imagedata r:id="rId450" o:title=""/>
+                          </v:shape>
+                          <o:OLEObject Type="Embed" ProgID="Equation.AxMath" ShapeID="_x0000_i1317" DrawAspect="Content" ObjectID="_1584131801" r:id="rId475"/>
+                        </w:object>
+                      </w:r>
+                    </w:p>
+                    <w:p>
+                      <w:pPr>
+                        <w:rPr>
+                          <w:sz w:val="18"/>
+                          <w:szCs w:val="18"/>
+                          <w:shd w:val="pct15" w:color="auto" w:fill="FFFFFF"/>
+                        </w:rPr>
+                      </w:pPr>
                       <w:r>
                         <w:rPr>
                           <w:rFonts w:hint="eastAsia"/>
@@ -23261,7 +23468,21 @@
                           <w:szCs w:val="18"/>
                           <w:shd w:val="pct15" w:color="auto" w:fill="FFFFFF"/>
                         </w:rPr>
-                        <w:t>S</w:t>
+                        <w:t>因为</w:t>
+                      </w:r>
+                      <w:r>
+                        <w:rPr>
+                          <w:position w:val="-11"/>
+                          <w:sz w:val="18"/>
+                          <w:szCs w:val="18"/>
+                          <w:shd w:val="pct15" w:color="auto" w:fill="FFFFFF"/>
+                        </w:rPr>
+                        <w:object w:dxaOrig="2390" w:dyaOrig="330">
+                          <v:shape id="_x0000_i1319" type="#_x0000_t75" style="width:119.5pt;height:16.5pt" o:ole="">
+                            <v:imagedata r:id="rId452" o:title=""/>
+                          </v:shape>
+                          <o:OLEObject Type="Embed" ProgID="Equation.AxMath" ShapeID="_x0000_i1319" DrawAspect="Content" ObjectID="_1584131802" r:id="rId476"/>
+                        </w:object>
                       </w:r>
                       <w:r>
                         <w:rPr>
@@ -23270,30 +23491,7 @@
                           <w:szCs w:val="18"/>
                           <w:shd w:val="pct15" w:color="auto" w:fill="FFFFFF"/>
                         </w:rPr>
-                        <w:t>上条件熵的加权平均，记作</w:t>
-                      </w:r>
-                      <w:r>
-                        <w:rPr>
-                          <w:position w:val="-9"/>
-                          <w:sz w:val="18"/>
-                          <w:szCs w:val="18"/>
-                          <w:shd w:val="pct15" w:color="auto" w:fill="FFFFFF"/>
-                        </w:rPr>
-                        <w:object w:dxaOrig="643" w:dyaOrig="283">
-                          <v:shape id="_x0000_i1338" type="#_x0000_t75" style="width:32.2pt;height:14.2pt" o:ole="">
-                            <v:imagedata r:id="rId450" o:title=""/>
-                          </v:shape>
-                          <o:OLEObject Type="Embed" ProgID="Equation.AxMath" ShapeID="_x0000_i1338" DrawAspect="Content" ObjectID="_1574504182" r:id="rId476"/>
-                        </w:object>
-                      </w:r>
-                      <w:r>
-                        <w:rPr>
-                          <w:rFonts w:hint="eastAsia"/>
-                          <w:sz w:val="18"/>
-                          <w:szCs w:val="18"/>
-                          <w:shd w:val="pct15" w:color="auto" w:fill="FFFFFF"/>
-                        </w:rPr>
-                        <w:t>。</w:t>
+                        <w:t>，所以上式可以改写为</w:t>
                       </w:r>
                     </w:p>
                     <w:p>
@@ -23312,77 +23510,11 @@
                           <w:szCs w:val="18"/>
                           <w:shd w:val="pct15" w:color="auto" w:fill="FFFFFF"/>
                         </w:rPr>
-                        <w:object w:dxaOrig="4327" w:dyaOrig="688">
-                          <v:shape id="_x0000_i1340" type="#_x0000_t75" style="width:216.45pt;height:34.45pt" o:ole="">
-                            <v:imagedata r:id="rId452" o:title=""/>
-                          </v:shape>
-                          <o:OLEObject Type="Embed" ProgID="Equation.AxMath" ShapeID="_x0000_i1340" DrawAspect="Content" ObjectID="_1574504183" r:id="rId477"/>
-                        </w:object>
-                      </w:r>
-                    </w:p>
-                    <w:p>
-                      <w:pPr>
-                        <w:rPr>
-                          <w:sz w:val="18"/>
-                          <w:szCs w:val="18"/>
-                          <w:shd w:val="pct15" w:color="auto" w:fill="FFFFFF"/>
-                        </w:rPr>
-                      </w:pPr>
-                      <w:r>
-                        <w:rPr>
-                          <w:rFonts w:hint="eastAsia"/>
-                          <w:sz w:val="18"/>
-                          <w:szCs w:val="18"/>
-                          <w:shd w:val="pct15" w:color="auto" w:fill="FFFFFF"/>
-                        </w:rPr>
-                        <w:t>因为</w:t>
-                      </w:r>
-                      <w:r>
-                        <w:rPr>
-                          <w:position w:val="-11"/>
-                          <w:sz w:val="18"/>
-                          <w:szCs w:val="18"/>
-                          <w:shd w:val="pct15" w:color="auto" w:fill="FFFFFF"/>
-                        </w:rPr>
-                        <w:object w:dxaOrig="2390" w:dyaOrig="330">
-                          <v:shape id="_x0000_i1342" type="#_x0000_t75" style="width:119.55pt;height:16.45pt" o:ole="">
+                        <w:object w:dxaOrig="3827" w:dyaOrig="688">
+                          <v:shape id="_x0000_i1321" type="#_x0000_t75" style="width:191.25pt;height:34.5pt" o:ole="">
                             <v:imagedata r:id="rId454" o:title=""/>
                           </v:shape>
-                          <o:OLEObject Type="Embed" ProgID="Equation.AxMath" ShapeID="_x0000_i1342" DrawAspect="Content" ObjectID="_1574504184" r:id="rId478"/>
-                        </w:object>
-                      </w:r>
-                      <w:r>
-                        <w:rPr>
-                          <w:rFonts w:hint="eastAsia"/>
-                          <w:sz w:val="18"/>
-                          <w:szCs w:val="18"/>
-                          <w:shd w:val="pct15" w:color="auto" w:fill="FFFFFF"/>
-                        </w:rPr>
-                        <w:t>，所以上式可以改写为</w:t>
-                      </w:r>
-                    </w:p>
-                    <w:p>
-                      <w:pPr>
-                        <w:jc w:val="center"/>
-                        <w:rPr>
-                          <w:rFonts w:hint="eastAsia"/>
-                          <w:sz w:val="18"/>
-                          <w:szCs w:val="18"/>
-                          <w:shd w:val="pct15" w:color="auto" w:fill="FFFFFF"/>
-                        </w:rPr>
-                      </w:pPr>
-                      <w:r>
-                        <w:rPr>
-                          <w:position w:val="-29"/>
-                          <w:sz w:val="18"/>
-                          <w:szCs w:val="18"/>
-                          <w:shd w:val="pct15" w:color="auto" w:fill="FFFFFF"/>
-                        </w:rPr>
-                        <w:object w:dxaOrig="3827" w:dyaOrig="688">
-                          <v:shape id="_x0000_i1344" type="#_x0000_t75" style="width:191.35pt;height:34.45pt" o:ole="">
-                            <v:imagedata r:id="rId456" o:title=""/>
-                          </v:shape>
-                          <o:OLEObject Type="Embed" ProgID="Equation.AxMath" ShapeID="_x0000_i1344" DrawAspect="Content" ObjectID="_1574504185" r:id="rId479"/>
+                          <o:OLEObject Type="Embed" ProgID="Equation.AxMath" ShapeID="_x0000_i1321" DrawAspect="Content" ObjectID="_1584131803" r:id="rId477"/>
                         </w:object>
                       </w:r>
                     </w:p>
@@ -23423,6 +23555,7 @@
     </w:p>
     <w:p>
       <w:r>
+        <w:lastRenderedPageBreak/>
         <w:br w:type="page"/>
       </w:r>
     </w:p>
@@ -23434,6 +23567,7 @@
         <w:rPr>
           <w:rFonts w:hint="eastAsia"/>
         </w:rPr>
+        <w:lastRenderedPageBreak/>
         <w:t>六、实验体会</w:t>
       </w:r>
     </w:p>
@@ -23517,7 +23651,13 @@
         <w:rPr>
           <w:rFonts w:hint="eastAsia"/>
         </w:rPr>
-        <w:t>假设两台机器的打印空间是一样的，比如都是英文字母表。</w:t>
+        <w:t>假设两台机器的打印空间是一样的，比如都是英文</w:t>
+      </w:r>
+      <w:r>
+        <w:rPr>
+          <w:rFonts w:hint="eastAsia"/>
+        </w:rPr>
+        <w:t>字母表。</w:t>
       </w:r>
       <w:r>
         <w:rPr>
@@ -23892,6 +24032,7 @@
         <w:rPr>
           <w:rFonts w:hint="eastAsia"/>
         </w:rPr>
+        <w:lastRenderedPageBreak/>
         <w:t>七</w:t>
       </w:r>
       <w:r>
@@ -27023,7 +27164,7 @@
 </file>
 
 <file path=customXml/itemProps1.xml><?xml version="1.0" encoding="utf-8"?>
-<ds:datastoreItem xmlns:ds="http://schemas.openxmlformats.org/officeDocument/2006/customXml" ds:itemID="{F5613715-38B7-41CA-8591-C9449F8E2469}">
+<ds:datastoreItem xmlns:ds="http://schemas.openxmlformats.org/officeDocument/2006/customXml" ds:itemID="{A1915187-5386-480B-AA27-78B8EF5786DA}">
   <ds:schemaRefs>
     <ds:schemaRef ds:uri="http://schemas.openxmlformats.org/officeDocument/2006/bibliography"/>
   </ds:schemaRefs>

--- a/Word/20151910042-刘鹏-IT实验1-图形绘制.docx
+++ b/Word/20151910042-刘鹏-IT实验1-图形绘制.docx
@@ -105,7 +105,6 @@
               </w:rPr>
               <w:t>：</w:t>
             </w:r>
-            <w:bookmarkStart w:id="0" w:name="_GoBack"/>
             <w:r>
               <w:rPr>
                 <w:rFonts w:hint="eastAsia"/>
@@ -114,7 +113,6 @@
               </w:rPr>
               <w:t>信息论基础实验</w:t>
             </w:r>
-            <w:bookmarkEnd w:id="0"/>
           </w:p>
         </w:tc>
         <w:tc>
@@ -680,36 +678,65 @@
       <w:r>
         <w:t xml:space="preserve"> </w:t>
       </w:r>
-      <w:r>
-        <w:rPr>
-          <w:position w:val="-10"/>
-        </w:rPr>
-        <w:object w:dxaOrig="715" w:dyaOrig="313">
-          <v:shapetype id="_x0000_t75" coordsize="21600,21600" o:spt="75" o:preferrelative="t" path="m@4@5l@4@11@9@11@9@5xe" filled="f" stroked="f">
-            <v:stroke joinstyle="miter"/>
-            <v:formulas>
-              <v:f eqn="if lineDrawn pixelLineWidth 0"/>
-              <v:f eqn="sum @0 1 0"/>
-              <v:f eqn="sum 0 0 @1"/>
-              <v:f eqn="prod @2 1 2"/>
-              <v:f eqn="prod @3 21600 pixelWidth"/>
-              <v:f eqn="prod @3 21600 pixelHeight"/>
-              <v:f eqn="sum @0 0 1"/>
-              <v:f eqn="prod @6 1 2"/>
-              <v:f eqn="prod @7 21600 pixelWidth"/>
-              <v:f eqn="sum @8 21600 0"/>
-              <v:f eqn="prod @7 21600 pixelHeight"/>
-              <v:f eqn="sum @10 21600 0"/>
-            </v:formulas>
-            <v:path o:extrusionok="f" gradientshapeok="t" o:connecttype="rect"/>
-            <o:lock v:ext="edit" aspectratio="t"/>
-          </v:shapetype>
-          <v:shape id="_x0000_i1025" type="#_x0000_t75" style="width:35.75pt;height:15pt" o:ole="">
-            <v:imagedata r:id="rId8" o:title=""/>
-          </v:shape>
-          <o:OLEObject Type="Embed" ProgID="Equation.AxMath" ShapeID="_x0000_i1025" DrawAspect="Content" ObjectID="_1584131535" r:id="rId9"/>
-        </w:object>
-      </w:r>
+      <m:oMath>
+        <m:r>
+          <m:rPr>
+            <m:sty m:val="p"/>
+          </m:rPr>
+          <w:rPr>
+            <w:rFonts w:ascii="Latin Modern Math" w:hAnsi="Latin Modern Math"/>
+          </w:rPr>
+          <m:t>y</m:t>
+        </m:r>
+        <m:r>
+          <m:rPr>
+            <m:sty m:val="p"/>
+          </m:rPr>
+          <w:rPr>
+            <w:rFonts w:ascii="Latin Modern Math" w:hAnsi="Latin Modern Math"/>
+          </w:rPr>
+          <m:t>=</m:t>
+        </m:r>
+        <m:func>
+          <m:funcPr>
+            <m:ctrlPr>
+              <w:rPr>
+                <w:rFonts w:ascii="Latin Modern Math" w:hAnsi="Latin Modern Math"/>
+              </w:rPr>
+            </m:ctrlPr>
+          </m:funcPr>
+          <m:fName>
+            <m:r>
+              <m:rPr>
+                <m:sty m:val="p"/>
+              </m:rPr>
+              <w:rPr>
+                <w:rFonts w:ascii="Latin Modern Math" w:hAnsi="Latin Modern Math"/>
+              </w:rPr>
+              <m:t>ln</m:t>
+            </m:r>
+          </m:fName>
+          <m:e>
+            <m:d>
+              <m:dPr>
+                <m:ctrlPr>
+                  <w:rPr>
+                    <w:rFonts w:ascii="Latin Modern Math" w:hAnsi="Latin Modern Math"/>
+                  </w:rPr>
+                </m:ctrlPr>
+              </m:dPr>
+              <m:e>
+                <m:r>
+                  <w:rPr>
+                    <w:rFonts w:ascii="Latin Modern Math" w:hAnsi="Latin Modern Math"/>
+                  </w:rPr>
+                  <m:t>x</m:t>
+                </m:r>
+              </m:e>
+            </m:d>
+          </m:e>
+        </m:func>
+      </m:oMath>
     </w:p>
     <w:p>
       <w:pPr>
@@ -722,17 +749,92 @@
         </w:rPr>
         <w:t xml:space="preserve">(2) </w:t>
       </w:r>
-      <w:r>
-        <w:rPr>
-          <w:position w:val="-10"/>
-        </w:rPr>
-        <w:object w:dxaOrig="1437" w:dyaOrig="313">
-          <v:shape id="_x0000_i1026" type="#_x0000_t75" style="width:71.25pt;height:15pt" o:ole="">
-            <v:imagedata r:id="rId10" o:title=""/>
-          </v:shape>
-          <o:OLEObject Type="Embed" ProgID="Equation.AxMath" ShapeID="_x0000_i1026" DrawAspect="Content" ObjectID="_1584131536" r:id="rId11"/>
-        </w:object>
-      </w:r>
+      <m:oMath>
+        <m:r>
+          <m:rPr>
+            <m:sty m:val="p"/>
+          </m:rPr>
+          <w:rPr>
+            <w:rFonts w:ascii="Latin Modern Math" w:hAnsi="Latin Modern Math"/>
+          </w:rPr>
+          <m:t>y</m:t>
+        </m:r>
+        <m:r>
+          <m:rPr>
+            <m:sty m:val="p"/>
+          </m:rPr>
+          <w:rPr>
+            <w:rFonts w:ascii="Latin Modern Math" w:hAnsi="Latin Modern Math"/>
+          </w:rPr>
+          <m:t>=</m:t>
+        </m:r>
+        <m:func>
+          <m:funcPr>
+            <m:ctrlPr>
+              <w:rPr>
+                <w:rFonts w:ascii="Latin Modern Math" w:hAnsi="Latin Modern Math"/>
+              </w:rPr>
+            </m:ctrlPr>
+          </m:funcPr>
+          <m:fName>
+            <m:r>
+              <m:rPr>
+                <m:sty m:val="p"/>
+              </m:rPr>
+              <w:rPr>
+                <w:rFonts w:ascii="Latin Modern Math" w:hAnsi="Latin Modern Math"/>
+              </w:rPr>
+              <m:t>ln</m:t>
+            </m:r>
+          </m:fName>
+          <m:e>
+            <m:d>
+              <m:dPr>
+                <m:ctrlPr>
+                  <w:rPr>
+                    <w:rFonts w:ascii="Latin Modern Math" w:hAnsi="Latin Modern Math"/>
+                  </w:rPr>
+                </m:ctrlPr>
+              </m:dPr>
+              <m:e>
+                <m:r>
+                  <w:rPr>
+                    <w:rFonts w:ascii="Latin Modern Math" w:hAnsi="Latin Modern Math"/>
+                  </w:rPr>
+                  <m:t>x</m:t>
+                </m:r>
+              </m:e>
+            </m:d>
+          </m:e>
+        </m:func>
+        <m:r>
+          <m:rPr>
+            <m:sty m:val="p"/>
+          </m:rPr>
+          <w:rPr>
+            <w:rFonts w:ascii="Latin Modern Math" w:hAnsi="Latin Modern Math"/>
+          </w:rPr>
+          <m:t>-</m:t>
+        </m:r>
+        <m:r>
+          <m:rPr>
+            <m:sty m:val="p"/>
+          </m:rPr>
+          <w:rPr>
+            <w:rFonts w:ascii="Latin Modern Math" w:hAnsi="Latin Modern Math"/>
+          </w:rPr>
+          <m:t>x</m:t>
+        </m:r>
+        <m:r>
+          <m:rPr>
+            <m:sty m:val="p"/>
+          </m:rPr>
+          <w:rPr>
+            <w:rFonts w:ascii="Latin Modern Math" w:hAnsi="Latin Modern Math"/>
+          </w:rPr>
+          <m:t>+1</m:t>
+        </m:r>
+      </m:oMath>
     </w:p>
     <w:p>
       <w:pPr>
@@ -745,17 +847,76 @@
         </w:rPr>
         <w:t xml:space="preserve">(3) </w:t>
       </w:r>
-      <w:r>
-        <w:rPr>
-          <w:position w:val="-10"/>
-        </w:rPr>
-        <w:object w:dxaOrig="852" w:dyaOrig="313">
-          <v:shape id="_x0000_i1027" type="#_x0000_t75" style="width:42.75pt;height:15pt" o:ole="">
-            <v:imagedata r:id="rId12" o:title=""/>
-          </v:shape>
-          <o:OLEObject Type="Embed" ProgID="Equation.AxMath" ShapeID="_x0000_i1027" DrawAspect="Content" ObjectID="_1584131537" r:id="rId13"/>
-        </w:object>
-      </w:r>
+      <m:oMath>
+        <m:r>
+          <m:rPr>
+            <m:sty m:val="p"/>
+          </m:rPr>
+          <w:rPr>
+            <w:rFonts w:ascii="Latin Modern Math" w:hAnsi="Latin Modern Math"/>
+          </w:rPr>
+          <m:t>y</m:t>
+        </m:r>
+        <m:r>
+          <m:rPr>
+            <m:sty m:val="p"/>
+          </m:rPr>
+          <w:rPr>
+            <w:rFonts w:ascii="Latin Modern Math" w:hAnsi="Latin Modern Math"/>
+          </w:rPr>
+          <m:t>=</m:t>
+        </m:r>
+        <m:r>
+          <m:rPr>
+            <m:sty m:val="p"/>
+          </m:rPr>
+          <w:rPr>
+            <w:rFonts w:ascii="Latin Modern Math" w:hAnsi="Latin Modern Math"/>
+          </w:rPr>
+          <m:t>x</m:t>
+        </m:r>
+        <m:func>
+          <m:funcPr>
+            <m:ctrlPr>
+              <w:rPr>
+                <w:rFonts w:ascii="Latin Modern Math" w:hAnsi="Latin Modern Math"/>
+              </w:rPr>
+            </m:ctrlPr>
+          </m:funcPr>
+          <m:fName>
+            <m:r>
+              <m:rPr>
+                <m:sty m:val="p"/>
+              </m:rPr>
+              <w:rPr>
+                <w:rFonts w:ascii="Latin Modern Math" w:hAnsi="Latin Modern Math"/>
+              </w:rPr>
+              <m:t>ln</m:t>
+            </m:r>
+          </m:fName>
+          <m:e>
+            <m:d>
+              <m:dPr>
+                <m:ctrlPr>
+                  <w:rPr>
+                    <w:rFonts w:ascii="Latin Modern Math" w:hAnsi="Latin Modern Math"/>
+                  </w:rPr>
+                </m:ctrlPr>
+              </m:dPr>
+              <m:e>
+                <m:r>
+                  <w:rPr>
+                    <w:rFonts w:ascii="Latin Modern Math" w:hAnsi="Latin Modern Math"/>
+                  </w:rPr>
+                  <m:t>x</m:t>
+                </m:r>
+              </m:e>
+            </m:d>
+          </m:e>
+        </m:func>
+      </m:oMath>
+      <w:bookmarkStart w:id="0" w:name="_GoBack"/>
+      <w:bookmarkEnd w:id="0"/>
     </w:p>
     <w:p>
       <w:pPr>
@@ -768,17 +929,94 @@
         </w:rPr>
         <w:t xml:space="preserve">(4) </w:t>
       </w:r>
-      <w:r>
-        <w:rPr>
-          <w:position w:val="-23"/>
-        </w:rPr>
-        <w:object w:dxaOrig="790" w:dyaOrig="574">
-          <v:shape id="_x0000_i1028" type="#_x0000_t75" style="width:39pt;height:28.25pt" o:ole="">
-            <v:imagedata r:id="rId14" o:title=""/>
-          </v:shape>
-          <o:OLEObject Type="Embed" ProgID="Equation.AxMath" ShapeID="_x0000_i1028" DrawAspect="Content" ObjectID="_1584131538" r:id="rId15"/>
-        </w:object>
-      </w:r>
+      <m:oMath>
+        <m:r>
+          <m:rPr>
+            <m:sty m:val="p"/>
+          </m:rPr>
+          <w:rPr>
+            <w:rFonts w:ascii="Latin Modern Math" w:hAnsi="Latin Modern Math"/>
+          </w:rPr>
+          <m:t>y</m:t>
+        </m:r>
+        <m:r>
+          <m:rPr>
+            <m:sty m:val="p"/>
+          </m:rPr>
+          <w:rPr>
+            <w:rFonts w:ascii="Latin Modern Math" w:hAnsi="Latin Modern Math"/>
+          </w:rPr>
+          <m:t>=</m:t>
+        </m:r>
+        <m:f>
+          <m:fPr>
+            <m:ctrlPr>
+              <w:rPr>
+                <w:rFonts w:ascii="Cambria Math" w:hAnsi="Cambria Math" w:cs="Cambria Math"/>
+              </w:rPr>
+            </m:ctrlPr>
+          </m:fPr>
+          <m:num>
+            <m:func>
+              <m:funcPr>
+                <m:ctrlPr>
+                  <w:rPr>
+                    <w:rFonts w:ascii="Latin Modern Math" w:hAnsi="Latin Modern Math"/>
+                  </w:rPr>
+                </m:ctrlPr>
+              </m:funcPr>
+              <m:fName>
+                <m:r>
+                  <m:rPr>
+                    <m:sty m:val="p"/>
+                  </m:rPr>
+                  <w:rPr>
+                    <w:rFonts w:ascii="Latin Modern Math" w:hAnsi="Latin Modern Math"/>
+                  </w:rPr>
+                  <m:t>ln</m:t>
+                </m:r>
+              </m:fName>
+              <m:e>
+                <m:d>
+                  <m:dPr>
+                    <m:ctrlPr>
+                      <w:rPr>
+                        <w:rFonts w:ascii="Latin Modern Math" w:hAnsi="Latin Modern Math"/>
+                      </w:rPr>
+                    </m:ctrlPr>
+                  </m:dPr>
+                  <m:e>
+                    <m:r>
+                      <w:rPr>
+                        <w:rFonts w:ascii="Latin Modern Math" w:hAnsi="Latin Modern Math"/>
+                      </w:rPr>
+                      <m:t>x</m:t>
+                    </m:r>
+                  </m:e>
+                </m:d>
+              </m:e>
+            </m:func>
+            <m:ctrlPr>
+              <w:rPr>
+                <w:rFonts w:ascii="Latin Modern Math" w:hAnsi="Latin Modern Math"/>
+              </w:rPr>
+            </m:ctrlPr>
+          </m:num>
+          <m:den>
+            <m:r>
+              <w:rPr>
+                <w:rFonts w:ascii="Latin Modern Math" w:hAnsi="Latin Modern Math"/>
+              </w:rPr>
+              <m:t>x</m:t>
+            </m:r>
+            <m:ctrlPr>
+              <w:rPr>
+                <w:rFonts w:ascii="Latin Modern Math" w:hAnsi="Latin Modern Math"/>
+              </w:rPr>
+            </m:ctrlPr>
+          </m:den>
+        </m:f>
+      </m:oMath>
     </w:p>
     <w:p>
       <w:pPr>
@@ -791,17 +1029,198 @@
         </w:rPr>
         <w:t xml:space="preserve">(5) </w:t>
       </w:r>
-      <w:r>
-        <w:rPr>
-          <w:position w:val="-11"/>
-        </w:rPr>
-        <w:object w:dxaOrig="3559" w:dyaOrig="325">
-          <v:shape id="_x0000_i1029" type="#_x0000_t75" style="width:177.75pt;height:16.25pt" o:ole="">
-            <v:imagedata r:id="rId16" o:title=""/>
-          </v:shape>
-          <o:OLEObject Type="Embed" ProgID="Equation.AxMath" ShapeID="_x0000_i1029" DrawAspect="Content" ObjectID="_1584131539" r:id="rId17"/>
-        </w:object>
-      </w:r>
+      <m:oMath>
+        <m:r>
+          <m:rPr>
+            <m:sty m:val="p"/>
+          </m:rPr>
+          <w:rPr>
+            <w:rFonts w:ascii="Latin Modern Math" w:hAnsi="Latin Modern Math"/>
+          </w:rPr>
+          <m:t>y</m:t>
+        </m:r>
+        <m:r>
+          <m:rPr>
+            <m:sty m:val="p"/>
+          </m:rPr>
+          <w:rPr>
+            <w:rFonts w:ascii="Latin Modern Math" w:hAnsi="Latin Modern Math"/>
+          </w:rPr>
+          <m:t>=</m:t>
+        </m:r>
+        <m:r>
+          <m:rPr>
+            <m:sty m:val="p"/>
+          </m:rPr>
+          <w:rPr>
+            <w:rFonts w:ascii="Latin Modern Math" w:hAnsi="Latin Modern Math"/>
+          </w:rPr>
+          <m:t>H</m:t>
+        </m:r>
+        <m:d>
+          <m:dPr>
+            <m:ctrlPr>
+              <w:rPr>
+                <w:rFonts w:ascii="Latin Modern Math" w:hAnsi="Latin Modern Math"/>
+              </w:rPr>
+            </m:ctrlPr>
+          </m:dPr>
+          <m:e>
+            <m:r>
+              <m:rPr>
+                <m:sty m:val="p"/>
+              </m:rPr>
+              <w:rPr>
+                <w:rFonts w:ascii="Latin Modern Math" w:hAnsi="Latin Modern Math"/>
+              </w:rPr>
+              <m:t>x</m:t>
+            </m:r>
+          </m:e>
+        </m:d>
+        <m:r>
+          <m:rPr>
+            <m:sty m:val="p"/>
+          </m:rPr>
+          <w:rPr>
+            <w:rFonts w:ascii="Latin Modern Math" w:hAnsi="Latin Modern Math"/>
+          </w:rPr>
+          <m:t>=-</m:t>
+        </m:r>
+        <m:r>
+          <m:rPr>
+            <m:sty m:val="p"/>
+          </m:rPr>
+          <w:rPr>
+            <w:rFonts w:ascii="Latin Modern Math" w:hAnsi="Latin Modern Math"/>
+          </w:rPr>
+          <m:t>x</m:t>
+        </m:r>
+        <m:func>
+          <m:funcPr>
+            <m:ctrlPr>
+              <w:rPr>
+                <w:rFonts w:ascii="Latin Modern Math" w:hAnsi="Latin Modern Math"/>
+              </w:rPr>
+            </m:ctrlPr>
+          </m:funcPr>
+          <m:fName>
+            <m:r>
+              <m:rPr>
+                <m:sty m:val="p"/>
+              </m:rPr>
+              <w:rPr>
+                <w:rFonts w:ascii="Latin Modern Math" w:hAnsi="Latin Modern Math"/>
+              </w:rPr>
+              <m:t>ln</m:t>
+            </m:r>
+          </m:fName>
+          <m:e>
+            <m:d>
+              <m:dPr>
+                <m:ctrlPr>
+                  <w:rPr>
+                    <w:rFonts w:ascii="Latin Modern Math" w:hAnsi="Latin Modern Math"/>
+                  </w:rPr>
+                </m:ctrlPr>
+              </m:dPr>
+              <m:e>
+                <m:r>
+                  <m:rPr>
+                    <m:sty m:val="p"/>
+                  </m:rPr>
+                  <w:rPr>
+                    <w:rFonts w:ascii="Latin Modern Math" w:hAnsi="Latin Modern Math"/>
+                  </w:rPr>
+                  <m:t>x</m:t>
+                </m:r>
+              </m:e>
+            </m:d>
+          </m:e>
+        </m:func>
+        <m:r>
+          <m:rPr>
+            <m:sty m:val="p"/>
+          </m:rPr>
+          <w:rPr>
+            <w:rFonts w:ascii="Latin Modern Math" w:hAnsi="Latin Modern Math"/>
+          </w:rPr>
+          <m:t>-</m:t>
+        </m:r>
+        <m:d>
+          <m:dPr>
+            <m:ctrlPr>
+              <w:rPr>
+                <w:rFonts w:ascii="Latin Modern Math" w:hAnsi="Latin Modern Math"/>
+              </w:rPr>
+            </m:ctrlPr>
+          </m:dPr>
+          <m:e>
+            <m:r>
+              <m:rPr>
+                <m:sty m:val="p"/>
+              </m:rPr>
+              <w:rPr>
+                <w:rFonts w:ascii="Latin Modern Math" w:hAnsi="Latin Modern Math"/>
+              </w:rPr>
+              <m:t>1-</m:t>
+            </m:r>
+            <m:r>
+              <w:rPr>
+                <w:rFonts w:ascii="Latin Modern Math" w:hAnsi="Latin Modern Math"/>
+              </w:rPr>
+              <m:t>x</m:t>
+            </m:r>
+          </m:e>
+        </m:d>
+        <m:func>
+          <m:funcPr>
+            <m:ctrlPr>
+              <w:rPr>
+                <w:rFonts w:ascii="Latin Modern Math" w:hAnsi="Latin Modern Math"/>
+              </w:rPr>
+            </m:ctrlPr>
+          </m:funcPr>
+          <m:fName>
+            <m:r>
+              <m:rPr>
+                <m:sty m:val="p"/>
+              </m:rPr>
+              <w:rPr>
+                <w:rFonts w:ascii="Latin Modern Math" w:hAnsi="Latin Modern Math"/>
+              </w:rPr>
+              <m:t>ln</m:t>
+            </m:r>
+          </m:fName>
+          <m:e>
+            <m:d>
+              <m:dPr>
+                <m:ctrlPr>
+                  <w:rPr>
+                    <w:rFonts w:ascii="Latin Modern Math" w:hAnsi="Latin Modern Math"/>
+                  </w:rPr>
+                </m:ctrlPr>
+              </m:dPr>
+              <m:e>
+                <m:r>
+                  <m:rPr>
+                    <m:sty m:val="p"/>
+                  </m:rPr>
+                  <w:rPr>
+                    <w:rFonts w:ascii="Latin Modern Math" w:hAnsi="Latin Modern Math"/>
+                  </w:rPr>
+                  <m:t>1-</m:t>
+                </m:r>
+                <m:r>
+                  <w:rPr>
+                    <w:rFonts w:ascii="Latin Modern Math" w:hAnsi="Latin Modern Math"/>
+                  </w:rPr>
+                  <m:t>x</m:t>
+                </m:r>
+              </m:e>
+            </m:d>
+          </m:e>
+        </m:func>
+      </m:oMath>
     </w:p>
     <w:p>
       <w:pPr>
@@ -814,17 +1233,98 @@
         </w:rPr>
         <w:t xml:space="preserve">(6) </w:t>
       </w:r>
-      <w:r>
-        <w:rPr>
-          <w:position w:val="-11"/>
-        </w:rPr>
-        <w:object w:dxaOrig="1683" w:dyaOrig="338">
-          <v:shape id="_x0000_i1030" type="#_x0000_t75" style="width:84.25pt;height:17.25pt" o:ole="">
-            <v:imagedata r:id="rId18" o:title=""/>
-          </v:shape>
-          <o:OLEObject Type="Embed" ProgID="Equation.AxMath" ShapeID="_x0000_i1030" DrawAspect="Content" ObjectID="_1584131540" r:id="rId19"/>
-        </w:object>
-      </w:r>
+      <m:oMath>
+        <m:r>
+          <m:rPr>
+            <m:sty m:val="p"/>
+          </m:rPr>
+          <w:rPr>
+            <w:rFonts w:ascii="Latin Modern Math" w:hAnsi="Latin Modern Math"/>
+          </w:rPr>
+          <m:t>D</m:t>
+        </m:r>
+        <m:r>
+          <m:rPr>
+            <m:sty m:val="p"/>
+          </m:rPr>
+          <w:rPr>
+            <w:rFonts w:ascii="Latin Modern Math" w:hAnsi="Latin Modern Math"/>
+          </w:rPr>
+          <m:t>(</m:t>
+        </m:r>
+        <m:r>
+          <m:rPr>
+            <m:sty m:val="p"/>
+          </m:rPr>
+          <w:rPr>
+            <w:rFonts w:ascii="Latin Modern Math" w:hAnsi="Latin Modern Math"/>
+          </w:rPr>
+          <m:t>p</m:t>
+        </m:r>
+        <m:r>
+          <m:rPr>
+            <m:sty m:val="p"/>
+          </m:rPr>
+          <w:rPr>
+            <w:rFonts w:ascii="Latin Modern Math" w:hAnsi="Latin Modern Math"/>
+          </w:rPr>
+          <m:t>||</m:t>
+        </m:r>
+        <m:r>
+          <m:rPr>
+            <m:sty m:val="p"/>
+          </m:rPr>
+          <w:rPr>
+            <w:rFonts w:ascii="Latin Modern Math" w:hAnsi="Latin Modern Math"/>
+          </w:rPr>
+          <m:t>q</m:t>
+        </m:r>
+        <m:r>
+          <m:rPr>
+            <m:sty m:val="p"/>
+          </m:rPr>
+          <w:rPr>
+            <w:rFonts w:ascii="Latin Modern Math" w:hAnsi="Latin Modern Math"/>
+          </w:rPr>
+          <m:t>)(</m:t>
+        </m:r>
+        <m:r>
+          <m:rPr>
+            <m:sty m:val="p"/>
+          </m:rPr>
+          <w:rPr>
+            <w:rFonts w:ascii="Latin Modern Math" w:hAnsi="Latin Modern Math"/>
+          </w:rPr>
+          <m:t>given</m:t>
+        </m:r>
+        <m:r>
+          <m:rPr>
+            <m:sty m:val="p"/>
+          </m:rPr>
+          <w:rPr>
+            <w:rFonts w:ascii="Latin Modern Math" w:hAnsi="Latin Modern Math"/>
+          </w:rPr>
+          <m:t xml:space="preserve"> </m:t>
+        </m:r>
+        <m:r>
+          <m:rPr>
+            <m:sty m:val="p"/>
+          </m:rPr>
+          <w:rPr>
+            <w:rFonts w:ascii="Latin Modern Math" w:hAnsi="Latin Modern Math"/>
+          </w:rPr>
+          <m:t>q</m:t>
+        </m:r>
+        <m:r>
+          <m:rPr>
+            <m:sty m:val="p"/>
+          </m:rPr>
+          <w:rPr>
+            <w:rFonts w:ascii="Latin Modern Math" w:hAnsi="Latin Modern Math"/>
+          </w:rPr>
+          <m:t>)</m:t>
+        </m:r>
+      </m:oMath>
     </w:p>
     <w:p>
       <w:pPr>
@@ -837,17 +1337,98 @@
         </w:rPr>
         <w:t xml:space="preserve">(7) </w:t>
       </w:r>
-      <w:r>
-        <w:rPr>
-          <w:position w:val="-11"/>
-        </w:rPr>
-        <w:object w:dxaOrig="1717" w:dyaOrig="338">
-          <v:shape id="_x0000_i1031" type="#_x0000_t75" style="width:85.75pt;height:17.25pt" o:ole="">
-            <v:imagedata r:id="rId20" o:title=""/>
-          </v:shape>
-          <o:OLEObject Type="Embed" ProgID="Equation.AxMath" ShapeID="_x0000_i1031" DrawAspect="Content" ObjectID="_1584131541" r:id="rId21"/>
-        </w:object>
-      </w:r>
+      <m:oMath>
+        <m:r>
+          <m:rPr>
+            <m:sty m:val="p"/>
+          </m:rPr>
+          <w:rPr>
+            <w:rFonts w:ascii="Latin Modern Math" w:hAnsi="Latin Modern Math"/>
+          </w:rPr>
+          <m:t>D</m:t>
+        </m:r>
+        <m:r>
+          <m:rPr>
+            <m:sty m:val="p"/>
+          </m:rPr>
+          <w:rPr>
+            <w:rFonts w:ascii="Latin Modern Math" w:hAnsi="Latin Modern Math"/>
+          </w:rPr>
+          <m:t>(</m:t>
+        </m:r>
+        <m:r>
+          <m:rPr>
+            <m:sty m:val="p"/>
+          </m:rPr>
+          <w:rPr>
+            <w:rFonts w:ascii="Latin Modern Math" w:hAnsi="Latin Modern Math"/>
+          </w:rPr>
+          <m:t>p</m:t>
+        </m:r>
+        <m:r>
+          <m:rPr>
+            <m:sty m:val="p"/>
+          </m:rPr>
+          <w:rPr>
+            <w:rFonts w:ascii="Latin Modern Math" w:hAnsi="Latin Modern Math"/>
+          </w:rPr>
+          <m:t>||</m:t>
+        </m:r>
+        <m:r>
+          <m:rPr>
+            <m:sty m:val="p"/>
+          </m:rPr>
+          <w:rPr>
+            <w:rFonts w:ascii="Latin Modern Math" w:hAnsi="Latin Modern Math"/>
+          </w:rPr>
+          <m:t>p</m:t>
+        </m:r>
+        <m:r>
+          <m:rPr>
+            <m:sty m:val="p"/>
+          </m:rPr>
+          <w:rPr>
+            <w:rFonts w:ascii="Latin Modern Math" w:hAnsi="Latin Modern Math"/>
+          </w:rPr>
+          <m:t>) (</m:t>
+        </m:r>
+        <m:r>
+          <m:rPr>
+            <m:sty m:val="p"/>
+          </m:rPr>
+          <w:rPr>
+            <w:rFonts w:ascii="Latin Modern Math" w:hAnsi="Latin Modern Math"/>
+          </w:rPr>
+          <m:t>given</m:t>
+        </m:r>
+        <m:r>
+          <m:rPr>
+            <m:sty m:val="p"/>
+          </m:rPr>
+          <w:rPr>
+            <w:rFonts w:ascii="Latin Modern Math" w:hAnsi="Latin Modern Math"/>
+          </w:rPr>
+          <m:t xml:space="preserve"> </m:t>
+        </m:r>
+        <m:r>
+          <m:rPr>
+            <m:sty m:val="p"/>
+          </m:rPr>
+          <w:rPr>
+            <w:rFonts w:ascii="Latin Modern Math" w:hAnsi="Latin Modern Math"/>
+          </w:rPr>
+          <m:t>p</m:t>
+        </m:r>
+        <m:r>
+          <m:rPr>
+            <m:sty m:val="p"/>
+          </m:rPr>
+          <w:rPr>
+            <w:rFonts w:ascii="Latin Modern Math" w:hAnsi="Latin Modern Math"/>
+          </w:rPr>
+          <m:t>)</m:t>
+        </m:r>
+      </m:oMath>
     </w:p>
     <w:p>
       <w:pPr>
@@ -860,17 +1441,94 @@
         </w:rPr>
         <w:t xml:space="preserve">(8) </w:t>
       </w:r>
-      <w:r>
-        <w:rPr>
-          <w:position w:val="-12"/>
-        </w:rPr>
-        <w:object w:dxaOrig="2199" w:dyaOrig="350">
-          <v:shape id="_x0000_i1032" type="#_x0000_t75" style="width:110.5pt;height:17.75pt" o:ole="">
-            <v:imagedata r:id="rId22" o:title=""/>
-          </v:shape>
-          <o:OLEObject Type="Embed" ProgID="Equation.AxMath" ShapeID="_x0000_i1032" DrawAspect="Content" ObjectID="_1584131542" r:id="rId23"/>
-        </w:object>
-      </w:r>
+      <m:oMath>
+        <m:r>
+          <m:rPr>
+            <m:sty m:val="p"/>
+          </m:rPr>
+          <w:rPr>
+            <w:rFonts w:ascii="Latin Modern Math" w:hAnsi="Latin Modern Math"/>
+          </w:rPr>
+          <m:t>I</m:t>
+        </m:r>
+        <m:d>
+          <m:dPr>
+            <m:ctrlPr>
+              <w:rPr>
+                <w:rFonts w:ascii="Latin Modern Math" w:hAnsi="Latin Modern Math"/>
+              </w:rPr>
+            </m:ctrlPr>
+          </m:dPr>
+          <m:e>
+            <m:r>
+              <w:rPr>
+                <w:rFonts w:ascii="Latin Modern Math" w:hAnsi="Latin Modern Math"/>
+              </w:rPr>
+              <m:t>X</m:t>
+            </m:r>
+            <m:r>
+              <m:rPr>
+                <m:sty m:val="p"/>
+              </m:rPr>
+              <w:rPr>
+                <w:rFonts w:ascii="Latin Modern Math" w:hAnsi="Latin Modern Math"/>
+              </w:rPr>
+              <m:t>;</m:t>
+            </m:r>
+            <m:r>
+              <w:rPr>
+                <w:rFonts w:ascii="Latin Modern Math" w:hAnsi="Latin Modern Math"/>
+              </w:rPr>
+              <m:t>Y</m:t>
+            </m:r>
+          </m:e>
+        </m:d>
+        <m:d>
+          <m:dPr>
+            <m:ctrlPr>
+              <w:rPr>
+                <w:rFonts w:ascii="Latin Modern Math" w:hAnsi="Latin Modern Math"/>
+              </w:rPr>
+            </m:ctrlPr>
+          </m:dPr>
+          <m:e>
+            <m:r>
+              <m:rPr>
+                <m:sty m:val="p"/>
+              </m:rPr>
+              <w:rPr>
+                <w:rFonts w:ascii="Latin Modern Math" w:hAnsi="Latin Modern Math"/>
+              </w:rPr>
+              <m:t>given p</m:t>
+            </m:r>
+            <m:d>
+              <m:dPr>
+                <m:ctrlPr>
+                  <w:rPr>
+                    <w:rFonts w:ascii="Latin Modern Math" w:hAnsi="Latin Modern Math"/>
+                  </w:rPr>
+                </m:ctrlPr>
+              </m:dPr>
+              <m:e>
+                <m:r>
+                  <w:rPr>
+                    <w:rFonts w:ascii="Latin Modern Math" w:hAnsi="Latin Modern Math"/>
+                  </w:rPr>
+                  <m:t>y</m:t>
+                </m:r>
+              </m:e>
+              <m:e>
+                <m:r>
+                  <w:rPr>
+                    <w:rFonts w:ascii="Latin Modern Math" w:hAnsi="Latin Modern Math"/>
+                  </w:rPr>
+                  <m:t>x</m:t>
+                </m:r>
+              </m:e>
+            </m:d>
+          </m:e>
+        </m:d>
+      </m:oMath>
     </w:p>
     <w:p>
       <w:pPr>
@@ -882,17 +1540,86 @@
         </w:rPr>
         <w:t xml:space="preserve">(9) </w:t>
       </w:r>
-      <w:r>
-        <w:rPr>
-          <w:position w:val="-11"/>
-        </w:rPr>
-        <w:object w:dxaOrig="1985" w:dyaOrig="338">
-          <v:shape id="_x0000_i1033" type="#_x0000_t75" style="width:98.5pt;height:17.25pt" o:ole="">
-            <v:imagedata r:id="rId24" o:title=""/>
-          </v:shape>
-          <o:OLEObject Type="Embed" ProgID="Equation.AxMath" ShapeID="_x0000_i1033" DrawAspect="Content" ObjectID="_1584131543" r:id="rId25"/>
-        </w:object>
-      </w:r>
+      <m:oMath>
+        <m:r>
+          <m:rPr>
+            <m:sty m:val="p"/>
+          </m:rPr>
+          <w:rPr>
+            <w:rFonts w:ascii="Latin Modern Math" w:hAnsi="Latin Modern Math"/>
+          </w:rPr>
+          <m:t>I</m:t>
+        </m:r>
+        <m:d>
+          <m:dPr>
+            <m:ctrlPr>
+              <w:rPr>
+                <w:rFonts w:ascii="Latin Modern Math" w:hAnsi="Latin Modern Math"/>
+              </w:rPr>
+            </m:ctrlPr>
+          </m:dPr>
+          <m:e>
+            <m:r>
+              <w:rPr>
+                <w:rFonts w:ascii="Latin Modern Math" w:hAnsi="Latin Modern Math"/>
+              </w:rPr>
+              <m:t>X</m:t>
+            </m:r>
+            <m:r>
+              <m:rPr>
+                <m:sty m:val="p"/>
+              </m:rPr>
+              <w:rPr>
+                <w:rFonts w:ascii="Latin Modern Math" w:hAnsi="Latin Modern Math"/>
+              </w:rPr>
+              <m:t>;</m:t>
+            </m:r>
+            <m:r>
+              <w:rPr>
+                <w:rFonts w:ascii="Latin Modern Math" w:hAnsi="Latin Modern Math"/>
+              </w:rPr>
+              <m:t>Y</m:t>
+            </m:r>
+          </m:e>
+        </m:d>
+        <m:d>
+          <m:dPr>
+            <m:ctrlPr>
+              <w:rPr>
+                <w:rFonts w:ascii="Latin Modern Math" w:hAnsi="Latin Modern Math"/>
+              </w:rPr>
+            </m:ctrlPr>
+          </m:dPr>
+          <m:e>
+            <m:r>
+              <m:rPr>
+                <m:sty m:val="p"/>
+              </m:rPr>
+              <w:rPr>
+                <w:rFonts w:ascii="Latin Modern Math" w:hAnsi="Latin Modern Math"/>
+              </w:rPr>
+              <m:t>given p</m:t>
+            </m:r>
+            <m:d>
+              <m:dPr>
+                <m:ctrlPr>
+                  <w:rPr>
+                    <w:rFonts w:ascii="Latin Modern Math" w:hAnsi="Latin Modern Math"/>
+                  </w:rPr>
+                </m:ctrlPr>
+              </m:dPr>
+              <m:e>
+                <m:r>
+                  <w:rPr>
+                    <w:rFonts w:ascii="Latin Modern Math" w:hAnsi="Latin Modern Math"/>
+                  </w:rPr>
+                  <m:t>x</m:t>
+                </m:r>
+              </m:e>
+            </m:d>
+          </m:e>
+        </m:d>
+      </m:oMath>
     </w:p>
     <w:p/>
     <w:p>
@@ -1074,17 +1801,59 @@
       <w:r>
         <w:t xml:space="preserve"> </w:t>
       </w:r>
-      <w:r>
-        <w:rPr>
-          <w:position w:val="-10"/>
-        </w:rPr>
-        <w:object w:dxaOrig="715" w:dyaOrig="313">
-          <v:shape id="_x0000_i1034" type="#_x0000_t75" style="width:35.75pt;height:15pt" o:ole="">
-            <v:imagedata r:id="rId8" o:title=""/>
-          </v:shape>
-          <o:OLEObject Type="Embed" ProgID="Equation.AxMath" ShapeID="_x0000_i1034" DrawAspect="Content" ObjectID="_1584131544" r:id="rId26"/>
-        </w:object>
-      </w:r>
+      <m:oMath>
+        <m:r>
+          <m:rPr>
+            <m:sty m:val="p"/>
+          </m:rPr>
+          <w:rPr>
+            <w:rFonts w:ascii="Latin Modern Math" w:hAnsi="Latin Modern Math"/>
+          </w:rPr>
+          <m:t>y=</m:t>
+        </m:r>
+        <m:func>
+          <m:funcPr>
+            <m:ctrlPr>
+              <w:rPr>
+                <w:rFonts w:ascii="Latin Modern Math" w:hAnsi="Latin Modern Math"/>
+              </w:rPr>
+            </m:ctrlPr>
+          </m:funcPr>
+          <m:fName>
+            <m:r>
+              <m:rPr>
+                <m:sty m:val="p"/>
+              </m:rPr>
+              <w:rPr>
+                <w:rFonts w:ascii="Latin Modern Math" w:hAnsi="Latin Modern Math"/>
+              </w:rPr>
+              <m:t>ln</m:t>
+            </m:r>
+          </m:fName>
+          <m:e>
+            <m:d>
+              <m:dPr>
+                <m:ctrlPr>
+                  <w:rPr>
+                    <w:rFonts w:ascii="Latin Modern Math" w:hAnsi="Latin Modern Math"/>
+                  </w:rPr>
+                </m:ctrlPr>
+              </m:dPr>
+              <m:e>
+                <m:r>
+                  <m:rPr>
+                    <m:sty m:val="p"/>
+                  </m:rPr>
+                  <w:rPr>
+                    <w:rFonts w:ascii="Latin Modern Math" w:hAnsi="Latin Modern Math"/>
+                  </w:rPr>
+                  <m:t>x</m:t>
+                </m:r>
+              </m:e>
+            </m:d>
+          </m:e>
+        </m:func>
+      </m:oMath>
     </w:p>
     <w:p>
       <w:pPr>
@@ -1097,17 +1866,68 @@
         </w:rPr>
         <w:t xml:space="preserve">(2) </w:t>
       </w:r>
-      <w:r>
-        <w:rPr>
-          <w:position w:val="-10"/>
-        </w:rPr>
-        <w:object w:dxaOrig="1437" w:dyaOrig="313">
-          <v:shape id="_x0000_i1035" type="#_x0000_t75" style="width:71.25pt;height:15pt" o:ole="">
-            <v:imagedata r:id="rId10" o:title=""/>
-          </v:shape>
-          <o:OLEObject Type="Embed" ProgID="Equation.AxMath" ShapeID="_x0000_i1035" DrawAspect="Content" ObjectID="_1584131545" r:id="rId27"/>
-        </w:object>
-      </w:r>
+      <m:oMath>
+        <m:r>
+          <m:rPr>
+            <m:sty m:val="p"/>
+          </m:rPr>
+          <w:rPr>
+            <w:rFonts w:ascii="Latin Modern Math" w:hAnsi="Latin Modern Math"/>
+          </w:rPr>
+          <m:t>y=</m:t>
+        </m:r>
+        <m:func>
+          <m:funcPr>
+            <m:ctrlPr>
+              <w:rPr>
+                <w:rFonts w:ascii="Latin Modern Math" w:hAnsi="Latin Modern Math"/>
+              </w:rPr>
+            </m:ctrlPr>
+          </m:funcPr>
+          <m:fName>
+            <m:r>
+              <m:rPr>
+                <m:sty m:val="p"/>
+              </m:rPr>
+              <w:rPr>
+                <w:rFonts w:ascii="Latin Modern Math" w:hAnsi="Latin Modern Math"/>
+              </w:rPr>
+              <m:t>ln</m:t>
+            </m:r>
+          </m:fName>
+          <m:e>
+            <m:d>
+              <m:dPr>
+                <m:ctrlPr>
+                  <w:rPr>
+                    <w:rFonts w:ascii="Latin Modern Math" w:hAnsi="Latin Modern Math"/>
+                  </w:rPr>
+                </m:ctrlPr>
+              </m:dPr>
+              <m:e>
+                <m:r>
+                  <m:rPr>
+                    <m:sty m:val="p"/>
+                  </m:rPr>
+                  <w:rPr>
+                    <w:rFonts w:ascii="Latin Modern Math" w:hAnsi="Latin Modern Math"/>
+                  </w:rPr>
+                  <m:t>x</m:t>
+                </m:r>
+              </m:e>
+            </m:d>
+          </m:e>
+        </m:func>
+        <m:r>
+          <m:rPr>
+            <m:sty m:val="p"/>
+          </m:rPr>
+          <w:rPr>
+            <w:rFonts w:ascii="Latin Modern Math" w:hAnsi="Latin Modern Math"/>
+          </w:rPr>
+          <m:t>-x+1</m:t>
+        </m:r>
+      </m:oMath>
     </w:p>
     <w:p>
       <w:pPr>
@@ -1120,22 +1940,63 @@
         </w:rPr>
         <w:t xml:space="preserve">(3) </w:t>
       </w:r>
-      <w:r>
-        <w:rPr>
-          <w:position w:val="-10"/>
-        </w:rPr>
-        <w:object w:dxaOrig="852" w:dyaOrig="313">
-          <v:shape id="_x0000_i1036" type="#_x0000_t75" style="width:42.75pt;height:15pt" o:ole="">
-            <v:imagedata r:id="rId12" o:title=""/>
-          </v:shape>
-          <o:OLEObject Type="Embed" ProgID="Equation.AxMath" ShapeID="_x0000_i1036" DrawAspect="Content" ObjectID="_1584131546" r:id="rId28"/>
-        </w:object>
-      </w:r>
+      <m:oMath>
+        <m:r>
+          <m:rPr>
+            <m:sty m:val="p"/>
+          </m:rPr>
+          <w:rPr>
+            <w:rFonts w:ascii="Latin Modern Math" w:hAnsi="Latin Modern Math"/>
+          </w:rPr>
+          <m:t>y=x</m:t>
+        </m:r>
+        <m:func>
+          <m:funcPr>
+            <m:ctrlPr>
+              <w:rPr>
+                <w:rFonts w:ascii="Latin Modern Math" w:hAnsi="Latin Modern Math"/>
+              </w:rPr>
+            </m:ctrlPr>
+          </m:funcPr>
+          <m:fName>
+            <m:r>
+              <m:rPr>
+                <m:sty m:val="p"/>
+              </m:rPr>
+              <w:rPr>
+                <w:rFonts w:ascii="Latin Modern Math" w:hAnsi="Latin Modern Math"/>
+              </w:rPr>
+              <m:t>ln</m:t>
+            </m:r>
+          </m:fName>
+          <m:e>
+            <m:d>
+              <m:dPr>
+                <m:ctrlPr>
+                  <w:rPr>
+                    <w:rFonts w:ascii="Latin Modern Math" w:hAnsi="Latin Modern Math"/>
+                  </w:rPr>
+                </m:ctrlPr>
+              </m:dPr>
+              <m:e>
+                <m:r>
+                  <m:rPr>
+                    <m:sty m:val="p"/>
+                  </m:rPr>
+                  <w:rPr>
+                    <w:rFonts w:ascii="Latin Modern Math" w:hAnsi="Latin Modern Math"/>
+                  </w:rPr>
+                  <m:t>x</m:t>
+                </m:r>
+              </m:e>
+            </m:d>
+          </m:e>
+        </m:func>
+      </m:oMath>
     </w:p>
     <w:p>
       <w:pPr>
-        <w:pStyle w:val="af0"/>
-        <w:ind w:firstLineChars="200" w:firstLine="420"/>
+        <w:ind w:firstLine="420"/>
       </w:pPr>
       <w:r>
         <w:rPr>
@@ -1143,19 +2004,92 @@
         </w:rPr>
         <w:t xml:space="preserve">(4) </w:t>
       </w:r>
-      <w:r>
-        <w:rPr>
-          <w:position w:val="-23"/>
-        </w:rPr>
-        <w:object w:dxaOrig="790" w:dyaOrig="574">
-          <v:shape id="_x0000_i1037" type="#_x0000_t75" style="width:39pt;height:28.25pt" o:ole="">
-            <v:imagedata r:id="rId14" o:title=""/>
-          </v:shape>
-          <o:OLEObject Type="Embed" ProgID="Equation.AxMath" ShapeID="_x0000_i1037" DrawAspect="Content" ObjectID="_1584131547" r:id="rId29"/>
-        </w:object>
-      </w:r>
-    </w:p>
-    <w:p/>
+      <m:oMath>
+        <m:r>
+          <m:rPr>
+            <m:sty m:val="p"/>
+          </m:rPr>
+          <w:rPr>
+            <w:rFonts w:ascii="Latin Modern Math" w:hAnsi="Latin Modern Math"/>
+          </w:rPr>
+          <m:t>y=</m:t>
+        </m:r>
+        <m:f>
+          <m:fPr>
+            <m:ctrlPr>
+              <w:rPr>
+                <w:rFonts w:ascii="Cambria Math" w:hAnsi="Cambria Math" w:cs="Cambria Math"/>
+              </w:rPr>
+            </m:ctrlPr>
+          </m:fPr>
+          <m:num>
+            <m:func>
+              <m:funcPr>
+                <m:ctrlPr>
+                  <w:rPr>
+                    <w:rFonts w:ascii="Latin Modern Math" w:hAnsi="Latin Modern Math"/>
+                  </w:rPr>
+                </m:ctrlPr>
+              </m:funcPr>
+              <m:fName>
+                <m:r>
+                  <m:rPr>
+                    <m:sty m:val="p"/>
+                  </m:rPr>
+                  <w:rPr>
+                    <w:rFonts w:ascii="Latin Modern Math" w:hAnsi="Latin Modern Math"/>
+                  </w:rPr>
+                  <m:t>ln</m:t>
+                </m:r>
+              </m:fName>
+              <m:e>
+                <m:d>
+                  <m:dPr>
+                    <m:ctrlPr>
+                      <w:rPr>
+                        <w:rFonts w:ascii="Latin Modern Math" w:hAnsi="Latin Modern Math"/>
+                      </w:rPr>
+                    </m:ctrlPr>
+                  </m:dPr>
+                  <m:e>
+                    <m:r>
+                      <m:rPr>
+                        <m:sty m:val="p"/>
+                      </m:rPr>
+                      <w:rPr>
+                        <w:rFonts w:ascii="Latin Modern Math" w:hAnsi="Latin Modern Math"/>
+                      </w:rPr>
+                      <m:t>x</m:t>
+                    </m:r>
+                  </m:e>
+                </m:d>
+              </m:e>
+            </m:func>
+            <m:ctrlPr>
+              <w:rPr>
+                <w:rFonts w:ascii="Latin Modern Math" w:hAnsi="Latin Modern Math"/>
+              </w:rPr>
+            </m:ctrlPr>
+          </m:num>
+          <m:den>
+            <m:r>
+              <m:rPr>
+                <m:sty m:val="p"/>
+              </m:rPr>
+              <w:rPr>
+                <w:rFonts w:ascii="Latin Modern Math" w:hAnsi="Latin Modern Math"/>
+              </w:rPr>
+              <m:t>x</m:t>
+            </m:r>
+            <m:ctrlPr>
+              <w:rPr>
+                <w:rFonts w:ascii="Latin Modern Math" w:hAnsi="Latin Modern Math"/>
+              </w:rPr>
+            </m:ctrlPr>
+          </m:den>
+        </m:f>
+      </m:oMath>
+    </w:p>
     <w:p/>
     <w:p>
       <w:pPr>
@@ -1165,7 +2099,6 @@
         <w:rPr>
           <w:rFonts w:hint="eastAsia"/>
         </w:rPr>
-        <w:lastRenderedPageBreak/>
         <w:t>程序代码</w:t>
       </w:r>
       <w:r>
@@ -1267,6 +2200,7 @@
               <w:rPr>
                 <w:rFonts w:ascii="Courier New" w:hAnsi="Courier New" w:cs="Courier New"/>
               </w:rPr>
+              <w:lastRenderedPageBreak/>
               <w:t>5</w:t>
             </w:r>
           </w:p>
@@ -1897,7 +2831,6 @@
               <w:rPr>
                 <w:rFonts w:ascii="Courier New" w:hAnsi="Courier New" w:cs="Courier New"/>
               </w:rPr>
-              <w:lastRenderedPageBreak/>
               <w:t>50</w:t>
             </w:r>
           </w:p>
@@ -1954,6 +2887,7 @@
               <w:rPr>
                 <w:rFonts w:ascii="Courier New" w:hAnsi="Courier New" w:cs="Courier New"/>
               </w:rPr>
+              <w:lastRenderedPageBreak/>
               <w:t>54</w:t>
             </w:r>
           </w:p>
@@ -5456,7 +6390,6 @@
                 <w:sz w:val="20"/>
                 <w:szCs w:val="20"/>
               </w:rPr>
-              <w:lastRenderedPageBreak/>
               <w:t xml:space="preserve">x </w:t>
             </w:r>
             <w:r>
@@ -6239,7 +7172,7 @@
                     <pic:cNvPicPr/>
                   </pic:nvPicPr>
                   <pic:blipFill>
-                    <a:blip r:embed="rId30"/>
+                    <a:blip r:embed="rId8"/>
                     <a:stretch>
                       <a:fillRect/>
                     </a:stretch>
@@ -6280,7 +7213,7 @@
                     <pic:cNvPicPr/>
                   </pic:nvPicPr>
                   <pic:blipFill>
-                    <a:blip r:embed="rId31"/>
+                    <a:blip r:embed="rId9"/>
                     <a:stretch>
                       <a:fillRect/>
                     </a:stretch>
@@ -6321,7 +7254,7 @@
                     <pic:cNvPicPr/>
                   </pic:nvPicPr>
                   <pic:blipFill>
-                    <a:blip r:embed="rId32"/>
+                    <a:blip r:embed="rId10"/>
                     <a:stretch>
                       <a:fillRect/>
                     </a:stretch>
@@ -6362,7 +7295,7 @@
                     <pic:cNvPicPr/>
                   </pic:nvPicPr>
                   <pic:blipFill>
-                    <a:blip r:embed="rId33"/>
+                    <a:blip r:embed="rId11"/>
                     <a:stretch>
                       <a:fillRect/>
                     </a:stretch>
@@ -6494,17 +7427,159 @@
         </w:rPr>
         <w:t xml:space="preserve">(5) </w:t>
       </w:r>
-      <w:r>
-        <w:rPr>
-          <w:position w:val="-11"/>
-        </w:rPr>
-        <w:object w:dxaOrig="3559" w:dyaOrig="325">
-          <v:shape id="_x0000_i1038" type="#_x0000_t75" style="width:177.75pt;height:16.25pt" o:ole="">
-            <v:imagedata r:id="rId16" o:title=""/>
-          </v:shape>
-          <o:OLEObject Type="Embed" ProgID="Equation.AxMath" ShapeID="_x0000_i1038" DrawAspect="Content" ObjectID="_1584131548" r:id="rId34"/>
-        </w:object>
-      </w:r>
+      <m:oMath>
+        <m:r>
+          <m:rPr>
+            <m:sty m:val="p"/>
+          </m:rPr>
+          <w:rPr>
+            <w:rFonts w:ascii="Latin Modern Math" w:hAnsi="Latin Modern Math"/>
+          </w:rPr>
+          <m:t>y=H</m:t>
+        </m:r>
+        <m:d>
+          <m:dPr>
+            <m:ctrlPr>
+              <w:rPr>
+                <w:rFonts w:ascii="Latin Modern Math" w:hAnsi="Latin Modern Math"/>
+              </w:rPr>
+            </m:ctrlPr>
+          </m:dPr>
+          <m:e>
+            <m:r>
+              <m:rPr>
+                <m:sty m:val="p"/>
+              </m:rPr>
+              <w:rPr>
+                <w:rFonts w:ascii="Latin Modern Math" w:hAnsi="Latin Modern Math"/>
+              </w:rPr>
+              <m:t>x</m:t>
+            </m:r>
+          </m:e>
+        </m:d>
+        <m:r>
+          <m:rPr>
+            <m:sty m:val="p"/>
+          </m:rPr>
+          <w:rPr>
+            <w:rFonts w:ascii="Latin Modern Math" w:hAnsi="Latin Modern Math"/>
+          </w:rPr>
+          <m:t>=-x</m:t>
+        </m:r>
+        <m:func>
+          <m:funcPr>
+            <m:ctrlPr>
+              <w:rPr>
+                <w:rFonts w:ascii="Latin Modern Math" w:hAnsi="Latin Modern Math"/>
+              </w:rPr>
+            </m:ctrlPr>
+          </m:funcPr>
+          <m:fName>
+            <m:r>
+              <m:rPr>
+                <m:sty m:val="p"/>
+              </m:rPr>
+              <w:rPr>
+                <w:rFonts w:ascii="Latin Modern Math" w:hAnsi="Latin Modern Math"/>
+              </w:rPr>
+              <m:t>ln</m:t>
+            </m:r>
+          </m:fName>
+          <m:e>
+            <m:d>
+              <m:dPr>
+                <m:ctrlPr>
+                  <w:rPr>
+                    <w:rFonts w:ascii="Latin Modern Math" w:hAnsi="Latin Modern Math"/>
+                  </w:rPr>
+                </m:ctrlPr>
+              </m:dPr>
+              <m:e>
+                <m:r>
+                  <m:rPr>
+                    <m:sty m:val="p"/>
+                  </m:rPr>
+                  <w:rPr>
+                    <w:rFonts w:ascii="Latin Modern Math" w:hAnsi="Latin Modern Math"/>
+                  </w:rPr>
+                  <m:t>x</m:t>
+                </m:r>
+              </m:e>
+            </m:d>
+          </m:e>
+        </m:func>
+        <m:r>
+          <m:rPr>
+            <m:sty m:val="p"/>
+          </m:rPr>
+          <w:rPr>
+            <w:rFonts w:ascii="Latin Modern Math" w:hAnsi="Latin Modern Math"/>
+          </w:rPr>
+          <m:t>-</m:t>
+        </m:r>
+        <m:d>
+          <m:dPr>
+            <m:ctrlPr>
+              <w:rPr>
+                <w:rFonts w:ascii="Latin Modern Math" w:hAnsi="Latin Modern Math"/>
+              </w:rPr>
+            </m:ctrlPr>
+          </m:dPr>
+          <m:e>
+            <m:r>
+              <m:rPr>
+                <m:sty m:val="p"/>
+              </m:rPr>
+              <w:rPr>
+                <w:rFonts w:ascii="Latin Modern Math" w:hAnsi="Latin Modern Math"/>
+              </w:rPr>
+              <m:t>1-x</m:t>
+            </m:r>
+          </m:e>
+        </m:d>
+        <m:func>
+          <m:funcPr>
+            <m:ctrlPr>
+              <w:rPr>
+                <w:rFonts w:ascii="Latin Modern Math" w:hAnsi="Latin Modern Math"/>
+              </w:rPr>
+            </m:ctrlPr>
+          </m:funcPr>
+          <m:fName>
+            <m:r>
+              <m:rPr>
+                <m:sty m:val="p"/>
+              </m:rPr>
+              <w:rPr>
+                <w:rFonts w:ascii="Latin Modern Math" w:hAnsi="Latin Modern Math"/>
+              </w:rPr>
+              <m:t>ln</m:t>
+            </m:r>
+          </m:fName>
+          <m:e>
+            <m:d>
+              <m:dPr>
+                <m:ctrlPr>
+                  <w:rPr>
+                    <w:rFonts w:ascii="Latin Modern Math" w:hAnsi="Latin Modern Math"/>
+                  </w:rPr>
+                </m:ctrlPr>
+              </m:dPr>
+              <m:e>
+                <m:r>
+                  <m:rPr>
+                    <m:sty m:val="p"/>
+                  </m:rPr>
+                  <w:rPr>
+                    <w:rFonts w:ascii="Latin Modern Math" w:hAnsi="Latin Modern Math"/>
+                  </w:rPr>
+                  <m:t>1-x</m:t>
+                </m:r>
+              </m:e>
+            </m:d>
+          </m:e>
+        </m:func>
+      </m:oMath>
     </w:p>
     <w:p>
       <w:pPr>
@@ -6517,17 +7592,17 @@
         </w:rPr>
         <w:t xml:space="preserve">(6) </w:t>
       </w:r>
-      <w:r>
-        <w:rPr>
-          <w:position w:val="-11"/>
-        </w:rPr>
-        <w:object w:dxaOrig="1683" w:dyaOrig="338">
-          <v:shape id="_x0000_i1039" type="#_x0000_t75" style="width:84.25pt;height:17.25pt" o:ole="">
-            <v:imagedata r:id="rId18" o:title=""/>
-          </v:shape>
-          <o:OLEObject Type="Embed" ProgID="Equation.AxMath" ShapeID="_x0000_i1039" DrawAspect="Content" ObjectID="_1584131549" r:id="rId35"/>
-        </w:object>
-      </w:r>
+      <m:oMath>
+        <m:r>
+          <m:rPr>
+            <m:sty m:val="p"/>
+          </m:rPr>
+          <w:rPr>
+            <w:rFonts w:ascii="Latin Modern Math" w:hAnsi="Latin Modern Math"/>
+          </w:rPr>
+          <m:t>D(p||q)(given q)</m:t>
+        </m:r>
+      </m:oMath>
     </w:p>
     <w:p>
       <w:pPr>
@@ -6540,17 +7615,17 @@
         </w:rPr>
         <w:t xml:space="preserve">(7) </w:t>
       </w:r>
-      <w:r>
-        <w:rPr>
-          <w:position w:val="-11"/>
-        </w:rPr>
-        <w:object w:dxaOrig="1693" w:dyaOrig="338">
-          <v:shape id="_x0000_i1040" type="#_x0000_t75" style="width:84.75pt;height:17.25pt" o:ole="">
-            <v:imagedata r:id="rId36" o:title=""/>
-          </v:shape>
-          <o:OLEObject Type="Embed" ProgID="Equation.AxMath" ShapeID="_x0000_i1040" DrawAspect="Content" ObjectID="_1584131550" r:id="rId37"/>
-        </w:object>
-      </w:r>
+      <m:oMath>
+        <m:r>
+          <m:rPr>
+            <m:sty m:val="p"/>
+          </m:rPr>
+          <w:rPr>
+            <w:rFonts w:ascii="Latin Modern Math" w:hAnsi="Latin Modern Math"/>
+          </w:rPr>
+          <m:t>D(p||p) (given p)</m:t>
+        </m:r>
+      </m:oMath>
     </w:p>
     <w:p>
       <w:pPr>
@@ -6563,17 +7638,88 @@
         </w:rPr>
         <w:t xml:space="preserve">(8) </w:t>
       </w:r>
-      <w:r>
-        <w:rPr>
-          <w:position w:val="-12"/>
-        </w:rPr>
-        <w:object w:dxaOrig="2199" w:dyaOrig="350">
-          <v:shape id="_x0000_i1041" type="#_x0000_t75" style="width:110.5pt;height:17.75pt" o:ole="">
-            <v:imagedata r:id="rId22" o:title=""/>
-          </v:shape>
-          <o:OLEObject Type="Embed" ProgID="Equation.AxMath" ShapeID="_x0000_i1041" DrawAspect="Content" ObjectID="_1584131551" r:id="rId38"/>
-        </w:object>
-      </w:r>
+      <m:oMath>
+        <m:r>
+          <m:rPr>
+            <m:sty m:val="p"/>
+          </m:rPr>
+          <w:rPr>
+            <w:rFonts w:ascii="Latin Modern Math" w:hAnsi="Latin Modern Math"/>
+          </w:rPr>
+          <m:t>I</m:t>
+        </m:r>
+        <m:d>
+          <m:dPr>
+            <m:ctrlPr>
+              <w:rPr>
+                <w:rFonts w:ascii="Latin Modern Math" w:hAnsi="Latin Modern Math"/>
+              </w:rPr>
+            </m:ctrlPr>
+          </m:dPr>
+          <m:e>
+            <m:r>
+              <m:rPr>
+                <m:sty m:val="p"/>
+              </m:rPr>
+              <w:rPr>
+                <w:rFonts w:ascii="Latin Modern Math" w:hAnsi="Latin Modern Math"/>
+              </w:rPr>
+              <m:t>X;Y</m:t>
+            </m:r>
+          </m:e>
+        </m:d>
+        <m:d>
+          <m:dPr>
+            <m:ctrlPr>
+              <w:rPr>
+                <w:rFonts w:ascii="Latin Modern Math" w:hAnsi="Latin Modern Math"/>
+              </w:rPr>
+            </m:ctrlPr>
+          </m:dPr>
+          <m:e>
+            <m:r>
+              <m:rPr>
+                <m:sty m:val="p"/>
+              </m:rPr>
+              <w:rPr>
+                <w:rFonts w:ascii="Latin Modern Math" w:hAnsi="Latin Modern Math"/>
+              </w:rPr>
+              <m:t>given p</m:t>
+            </m:r>
+            <m:d>
+              <m:dPr>
+                <m:ctrlPr>
+                  <w:rPr>
+                    <w:rFonts w:ascii="Latin Modern Math" w:hAnsi="Latin Modern Math"/>
+                  </w:rPr>
+                </m:ctrlPr>
+              </m:dPr>
+              <m:e>
+                <m:r>
+                  <m:rPr>
+                    <m:sty m:val="p"/>
+                  </m:rPr>
+                  <w:rPr>
+                    <w:rFonts w:ascii="Latin Modern Math" w:hAnsi="Latin Modern Math"/>
+                  </w:rPr>
+                  <m:t>y</m:t>
+                </m:r>
+              </m:e>
+              <m:e>
+                <m:r>
+                  <m:rPr>
+                    <m:sty m:val="p"/>
+                  </m:rPr>
+                  <w:rPr>
+                    <w:rFonts w:ascii="Latin Modern Math" w:hAnsi="Latin Modern Math"/>
+                  </w:rPr>
+                  <m:t>x</m:t>
+                </m:r>
+              </m:e>
+            </m:d>
+          </m:e>
+        </m:d>
+      </m:oMath>
     </w:p>
     <w:p>
       <w:pPr>
@@ -6585,17 +7731,77 @@
         </w:rPr>
         <w:t xml:space="preserve">(9) </w:t>
       </w:r>
-      <w:r>
-        <w:rPr>
-          <w:position w:val="-11"/>
-        </w:rPr>
-        <w:object w:dxaOrig="1985" w:dyaOrig="338">
-          <v:shape id="_x0000_i1042" type="#_x0000_t75" style="width:98.5pt;height:17.25pt" o:ole="">
-            <v:imagedata r:id="rId24" o:title=""/>
-          </v:shape>
-          <o:OLEObject Type="Embed" ProgID="Equation.AxMath" ShapeID="_x0000_i1042" DrawAspect="Content" ObjectID="_1584131552" r:id="rId39"/>
-        </w:object>
-      </w:r>
+      <m:oMath>
+        <m:r>
+          <m:rPr>
+            <m:sty m:val="p"/>
+          </m:rPr>
+          <w:rPr>
+            <w:rFonts w:ascii="Latin Modern Math" w:hAnsi="Latin Modern Math"/>
+          </w:rPr>
+          <m:t>I</m:t>
+        </m:r>
+        <m:d>
+          <m:dPr>
+            <m:ctrlPr>
+              <w:rPr>
+                <w:rFonts w:ascii="Latin Modern Math" w:hAnsi="Latin Modern Math"/>
+              </w:rPr>
+            </m:ctrlPr>
+          </m:dPr>
+          <m:e>
+            <m:r>
+              <m:rPr>
+                <m:sty m:val="p"/>
+              </m:rPr>
+              <w:rPr>
+                <w:rFonts w:ascii="Latin Modern Math" w:hAnsi="Latin Modern Math"/>
+              </w:rPr>
+              <m:t>X;Y</m:t>
+            </m:r>
+          </m:e>
+        </m:d>
+        <m:d>
+          <m:dPr>
+            <m:ctrlPr>
+              <w:rPr>
+                <w:rFonts w:ascii="Latin Modern Math" w:hAnsi="Latin Modern Math"/>
+              </w:rPr>
+            </m:ctrlPr>
+          </m:dPr>
+          <m:e>
+            <m:r>
+              <m:rPr>
+                <m:sty m:val="p"/>
+              </m:rPr>
+              <w:rPr>
+                <w:rFonts w:ascii="Latin Modern Math" w:hAnsi="Latin Modern Math"/>
+              </w:rPr>
+              <m:t>given p</m:t>
+            </m:r>
+            <m:d>
+              <m:dPr>
+                <m:ctrlPr>
+                  <w:rPr>
+                    <w:rFonts w:ascii="Latin Modern Math" w:hAnsi="Latin Modern Math"/>
+                  </w:rPr>
+                </m:ctrlPr>
+              </m:dPr>
+              <m:e>
+                <m:r>
+                  <m:rPr>
+                    <m:sty m:val="p"/>
+                  </m:rPr>
+                  <w:rPr>
+                    <w:rFonts w:ascii="Latin Modern Math" w:hAnsi="Latin Modern Math"/>
+                  </w:rPr>
+                  <m:t>x</m:t>
+                </m:r>
+              </m:e>
+            </m:d>
+          </m:e>
+        </m:d>
+      </m:oMath>
     </w:p>
     <w:p/>
     <w:p>
@@ -6636,14 +7842,7 @@
         <w:rPr>
           <w:rFonts w:hint="eastAsia"/>
         </w:rPr>
-        <w:t>，很难给出一个图像，首先需要定义一个分布，但是在这之后同样不能作图像，因为函数是满足一一对应的</w:t>
-      </w:r>
-      <w:r>
-        <w:rPr>
-          <w:rFonts w:hint="eastAsia"/>
-        </w:rPr>
-        <w:lastRenderedPageBreak/>
-        <w:t>映射</w:t>
+        <w:t>，很难给出一个图像，首先需要定义一个分布，但是在这之后同样不能作图像，因为函数是满足一一对应的映射</w:t>
       </w:r>
       <w:r>
         <w:rPr>
@@ -6691,10 +7890,10 @@
     <w:p>
       <w:pPr>
         <w:sectPr>
-          <w:headerReference w:type="default" r:id="rId40"/>
-          <w:footerReference w:type="default" r:id="rId41"/>
-          <w:headerReference w:type="first" r:id="rId42"/>
-          <w:footerReference w:type="first" r:id="rId43"/>
+          <w:headerReference w:type="default" r:id="rId12"/>
+          <w:footerReference w:type="default" r:id="rId13"/>
+          <w:headerReference w:type="first" r:id="rId14"/>
+          <w:footerReference w:type="first" r:id="rId15"/>
           <w:footnotePr>
             <w:pos w:val="beneathText"/>
           </w:footnotePr>
@@ -8463,18 +9662,141 @@
                               </w:rPr>
                               <w:t xml:space="preserve">on a sample space </w:t>
                             </w:r>
-                            <w:r>
-                              <w:rPr>
-                                <w:i/>
-                                <w:position w:val="-11"/>
-                              </w:rPr>
-                              <w:object w:dxaOrig="1906" w:dyaOrig="330">
-                                <v:shape id="_x0000_i1043" type="#_x0000_t75" style="width:95pt;height:16.5pt" o:ole="">
-                                  <v:imagedata r:id="rId44" o:title=""/>
-                                </v:shape>
-                                <o:OLEObject Type="Embed" ProgID="Equation.AxMath" ShapeID="_x0000_i1043" DrawAspect="Content" ObjectID="_1584131726" r:id="rId45"/>
-                              </w:object>
-                            </w:r>
+                            <m:oMath>
+                              <m:r>
+                                <m:rPr>
+                                  <m:sty m:val="p"/>
+                                </m:rPr>
+                                <w:rPr>
+                                  <w:rFonts w:ascii="Latin Modern Math" w:hAnsi="Latin Modern Math"/>
+                                </w:rPr>
+                                <m:t>S=</m:t>
+                              </m:r>
+                              <m:d>
+                                <m:dPr>
+                                  <m:begChr m:val="{"/>
+                                  <m:endChr m:val="}"/>
+                                  <m:ctrlPr>
+                                    <w:rPr>
+                                      <w:rFonts w:ascii="Latin Modern Math" w:hAnsi="Latin Modern Math"/>
+                                    </w:rPr>
+                                  </m:ctrlPr>
+                                </m:dPr>
+                                <m:e>
+                                  <m:sSub>
+                                    <m:sSubPr>
+                                      <m:ctrlPr>
+                                        <w:rPr>
+                                          <w:rFonts w:ascii="Latin Modern Math" w:hAnsi="Latin Modern Math"/>
+                                        </w:rPr>
+                                      </m:ctrlPr>
+                                    </m:sSubPr>
+                                    <m:e>
+                                      <m:r>
+                                        <m:rPr>
+                                          <m:sty m:val="p"/>
+                                        </m:rPr>
+                                        <w:rPr>
+                                          <w:rFonts w:ascii="Latin Modern Math" w:hAnsi="Latin Modern Math"/>
+                                        </w:rPr>
+                                        <m:t>s</m:t>
+                                      </m:r>
+                                    </m:e>
+                                    <m:sub>
+                                      <m:r>
+                                        <m:rPr>
+                                          <m:sty m:val="p"/>
+                                        </m:rPr>
+                                        <w:rPr>
+                                          <w:rFonts w:ascii="Latin Modern Math" w:hAnsi="Latin Modern Math"/>
+                                        </w:rPr>
+                                        <m:t>1</m:t>
+                                      </m:r>
+                                    </m:sub>
+                                  </m:sSub>
+                                  <m:r>
+                                    <m:rPr>
+                                      <m:sty m:val="p"/>
+                                    </m:rPr>
+                                    <w:rPr>
+                                      <w:rFonts w:ascii="Latin Modern Math" w:hAnsi="Latin Modern Math"/>
+                                    </w:rPr>
+                                    <m:t>,</m:t>
+                                  </m:r>
+                                  <m:sSub>
+                                    <m:sSubPr>
+                                      <m:ctrlPr>
+                                        <w:rPr>
+                                          <w:rFonts w:ascii="Latin Modern Math" w:hAnsi="Latin Modern Math"/>
+                                        </w:rPr>
+                                      </m:ctrlPr>
+                                    </m:sSubPr>
+                                    <m:e>
+                                      <m:r>
+                                        <m:rPr>
+                                          <m:sty m:val="p"/>
+                                        </m:rPr>
+                                        <w:rPr>
+                                          <w:rFonts w:ascii="Latin Modern Math" w:hAnsi="Latin Modern Math"/>
+                                        </w:rPr>
+                                        <m:t>s</m:t>
+                                      </m:r>
+                                    </m:e>
+                                    <m:sub>
+                                      <m:r>
+                                        <m:rPr>
+                                          <m:sty m:val="p"/>
+                                        </m:rPr>
+                                        <w:rPr>
+                                          <w:rFonts w:ascii="Latin Modern Math" w:hAnsi="Latin Modern Math"/>
+                                        </w:rPr>
+                                        <m:t>2</m:t>
+                                      </m:r>
+                                    </m:sub>
+                                  </m:sSub>
+                                  <m:r>
+                                    <m:rPr>
+                                      <m:sty m:val="p"/>
+                                    </m:rPr>
+                                    <w:rPr>
+                                      <w:rFonts w:ascii="Latin Modern Math" w:hAnsi="Latin Modern Math"/>
+                                    </w:rPr>
+                                    <m:t>,⋯,</m:t>
+                                  </m:r>
+                                  <m:sSub>
+                                    <m:sSubPr>
+                                      <m:ctrlPr>
+                                        <w:rPr>
+                                          <w:rFonts w:ascii="Latin Modern Math" w:hAnsi="Latin Modern Math"/>
+                                        </w:rPr>
+                                      </m:ctrlPr>
+                                    </m:sSubPr>
+                                    <m:e>
+                                      <m:r>
+                                        <m:rPr>
+                                          <m:sty m:val="p"/>
+                                        </m:rPr>
+                                        <w:rPr>
+                                          <w:rFonts w:ascii="Latin Modern Math" w:hAnsi="Latin Modern Math"/>
+                                        </w:rPr>
+                                        <m:t>s</m:t>
+                                      </m:r>
+                                    </m:e>
+                                    <m:sub>
+                                      <m:r>
+                                        <m:rPr>
+                                          <m:sty m:val="p"/>
+                                        </m:rPr>
+                                        <w:rPr>
+                                          <w:rFonts w:ascii="Latin Modern Math" w:hAnsi="Latin Modern Math"/>
+                                        </w:rPr>
+                                        <m:t>N</m:t>
+                                      </m:r>
+                                    </m:sub>
+                                  </m:sSub>
+                                </m:e>
+                              </m:d>
+                            </m:oMath>
                             <w:r>
                               <w:rPr>
                                 <w:rFonts w:hint="eastAsia"/>
@@ -8488,10 +9810,29 @@
                                 <w:position w:val="-10"/>
                               </w:rPr>
                               <w:object w:dxaOrig="209" w:dyaOrig="313">
-                                <v:shape id="_x0000_i1044" type="#_x0000_t75" style="width:10.25pt;height:15.5pt" o:ole="">
-                                  <v:imagedata r:id="rId46" o:title=""/>
+                                <v:shapetype id="_x0000_t75" coordsize="21600,21600" o:spt="75" o:preferrelative="t" path="m@4@5l@4@11@9@11@9@5xe" filled="f" stroked="f">
+                                  <v:stroke joinstyle="miter"/>
+                                  <v:formulas>
+                                    <v:f eqn="if lineDrawn pixelLineWidth 0"/>
+                                    <v:f eqn="sum @0 1 0"/>
+                                    <v:f eqn="sum 0 0 @1"/>
+                                    <v:f eqn="prod @2 1 2"/>
+                                    <v:f eqn="prod @3 21600 pixelWidth"/>
+                                    <v:f eqn="prod @3 21600 pixelHeight"/>
+                                    <v:f eqn="sum @0 0 1"/>
+                                    <v:f eqn="prod @6 1 2"/>
+                                    <v:f eqn="prod @7 21600 pixelWidth"/>
+                                    <v:f eqn="sum @8 21600 0"/>
+                                    <v:f eqn="prod @7 21600 pixelHeight"/>
+                                    <v:f eqn="sum @10 21600 0"/>
+                                  </v:formulas>
+                                  <v:path o:extrusionok="f" gradientshapeok="t" o:connecttype="rect"/>
+                                  <o:lock v:ext="edit" aspectratio="t"/>
+                                </v:shapetype>
+                                <v:shape id="_x0000_i1025" type="#_x0000_t75" style="width:10.2pt;height:15.55pt" o:ole="">
+                                  <v:imagedata r:id="rId16" o:title=""/>
                                 </v:shape>
-                                <o:OLEObject Type="Embed" ProgID="Equation.AxMath" ShapeID="_x0000_i1044" DrawAspect="Content" ObjectID="_1584131727" r:id="rId47"/>
+                                <o:OLEObject Type="Embed" ProgID="Equation.AxMath" ShapeID="_x0000_i1025" DrawAspect="Content" ObjectID="_1584541707" r:id="rId17"/>
                               </w:object>
                             </w:r>
                             <w:r>
@@ -8521,10 +9862,10 @@
                                 <w:position w:val="-10"/>
                               </w:rPr>
                               <w:object w:dxaOrig="185" w:dyaOrig="313">
-                                <v:shape id="_x0000_i1045" type="#_x0000_t75" style="width:9pt;height:15.5pt" o:ole="">
-                                  <v:imagedata r:id="rId48" o:title=""/>
+                                <v:shape id="_x0000_i1026" type="#_x0000_t75" style="width:9.1pt;height:15.55pt" o:ole="">
+                                  <v:imagedata r:id="rId18" o:title=""/>
                                 </v:shape>
-                                <o:OLEObject Type="Embed" ProgID="Equation.AxMath" ShapeID="_x0000_i1045" DrawAspect="Content" ObjectID="_1584131728" r:id="rId49"/>
+                                <o:OLEObject Type="Embed" ProgID="Equation.AxMath" ShapeID="_x0000_i1026" DrawAspect="Content" ObjectID="_1584541708" r:id="rId19"/>
                               </w:object>
                             </w:r>
                             <w:r>
@@ -8540,10 +9881,10 @@
                                 <w:position w:val="-11"/>
                               </w:rPr>
                               <w:object w:dxaOrig="1478" w:dyaOrig="325">
-                                <v:shape id="_x0000_i1046" type="#_x0000_t75" style="width:74.25pt;height:16.25pt" o:ole="">
-                                  <v:imagedata r:id="rId50" o:title=""/>
+                                <v:shape id="_x0000_i1027" type="#_x0000_t75" style="width:74.2pt;height:16.2pt" o:ole="">
+                                  <v:imagedata r:id="rId20" o:title=""/>
                                 </v:shape>
-                                <o:OLEObject Type="Embed" ProgID="Equation.AxMath" ShapeID="_x0000_i1046" DrawAspect="Content" ObjectID="_1584131729" r:id="rId51"/>
+                                <o:OLEObject Type="Embed" ProgID="Equation.AxMath" ShapeID="_x0000_i1027" DrawAspect="Content" ObjectID="_1584541709" r:id="rId21"/>
                               </w:object>
                             </w:r>
                             <w:r>
@@ -8559,10 +9900,10 @@
                                 <w:position w:val="-29"/>
                               </w:rPr>
                               <w:object w:dxaOrig="1211" w:dyaOrig="688">
-                                <v:shape id="_x0000_i1047" type="#_x0000_t75" style="width:60.75pt;height:34.25pt" o:ole="">
-                                  <v:imagedata r:id="rId52" o:title=""/>
+                                <v:shape id="_x0000_i1028" type="#_x0000_t75" style="width:60.65pt;height:34.2pt" o:ole="">
+                                  <v:imagedata r:id="rId22" o:title=""/>
                                 </v:shape>
-                                <o:OLEObject Type="Embed" ProgID="Equation.AxMath" ShapeID="_x0000_i1047" DrawAspect="Content" ObjectID="_1584131730" r:id="rId53"/>
+                                <o:OLEObject Type="Embed" ProgID="Equation.AxMath" ShapeID="_x0000_i1028" DrawAspect="Content" ObjectID="_1584541710" r:id="rId23"/>
                               </w:object>
                             </w:r>
                             <w:r>
@@ -8624,19 +9965,154 @@
                               </w:rPr>
                               <w:t>随机分布是指定义在样本空间</w:t>
                             </w:r>
-                            <w:r>
-                              <w:rPr>
-                                <w:i/>
-                                <w:position w:val="-11"/>
-                                <w:shd w:val="pct15" w:color="auto" w:fill="FFFFFF"/>
-                              </w:rPr>
-                              <w:object w:dxaOrig="1906" w:dyaOrig="330">
-                                <v:shape id="_x0000_i1048" type="#_x0000_t75" style="width:95pt;height:16.5pt" o:ole="">
-                                  <v:imagedata r:id="rId44" o:title=""/>
-                                </v:shape>
-                                <o:OLEObject Type="Embed" ProgID="Equation.AxMath" ShapeID="_x0000_i1048" DrawAspect="Content" ObjectID="_1584131731" r:id="rId54"/>
-                              </w:object>
-                            </w:r>
+                            <m:oMath>
+                              <m:r>
+                                <m:rPr>
+                                  <m:sty m:val="p"/>
+                                </m:rPr>
+                                <w:rPr>
+                                  <w:rFonts w:ascii="Latin Modern Math" w:hAnsi="Latin Modern Math"/>
+                                  <w:shd w:val="pct15" w:color="auto" w:fill="FFFFFF"/>
+                                </w:rPr>
+                                <m:t>S=</m:t>
+                              </m:r>
+                              <m:d>
+                                <m:dPr>
+                                  <m:begChr m:val="{"/>
+                                  <m:endChr m:val="}"/>
+                                  <m:ctrlPr>
+                                    <w:rPr>
+                                      <w:rFonts w:ascii="Latin Modern Math" w:hAnsi="Latin Modern Math"/>
+                                      <w:shd w:val="pct15" w:color="auto" w:fill="FFFFFF"/>
+                                    </w:rPr>
+                                  </m:ctrlPr>
+                                </m:dPr>
+                                <m:e>
+                                  <m:sSub>
+                                    <m:sSubPr>
+                                      <m:ctrlPr>
+                                        <w:rPr>
+                                          <w:rFonts w:ascii="Latin Modern Math" w:hAnsi="Latin Modern Math"/>
+                                          <w:shd w:val="pct15" w:color="auto" w:fill="FFFFFF"/>
+                                        </w:rPr>
+                                      </m:ctrlPr>
+                                    </m:sSubPr>
+                                    <m:e>
+                                      <m:r>
+                                        <m:rPr>
+                                          <m:sty m:val="p"/>
+                                        </m:rPr>
+                                        <w:rPr>
+                                          <w:rFonts w:ascii="Latin Modern Math" w:hAnsi="Latin Modern Math"/>
+                                          <w:shd w:val="pct15" w:color="auto" w:fill="FFFFFF"/>
+                                        </w:rPr>
+                                        <m:t>s</m:t>
+                                      </m:r>
+                                    </m:e>
+                                    <m:sub>
+                                      <m:r>
+                                        <m:rPr>
+                                          <m:sty m:val="p"/>
+                                        </m:rPr>
+                                        <w:rPr>
+                                          <w:rFonts w:ascii="Latin Modern Math" w:hAnsi="Latin Modern Math"/>
+                                          <w:shd w:val="pct15" w:color="auto" w:fill="FFFFFF"/>
+                                        </w:rPr>
+                                        <m:t>1</m:t>
+                                      </m:r>
+                                    </m:sub>
+                                  </m:sSub>
+                                  <m:r>
+                                    <m:rPr>
+                                      <m:sty m:val="p"/>
+                                    </m:rPr>
+                                    <w:rPr>
+                                      <w:rFonts w:ascii="Latin Modern Math" w:hAnsi="Latin Modern Math"/>
+                                      <w:shd w:val="pct15" w:color="auto" w:fill="FFFFFF"/>
+                                    </w:rPr>
+                                    <m:t>,</m:t>
+                                  </m:r>
+                                  <m:sSub>
+                                    <m:sSubPr>
+                                      <m:ctrlPr>
+                                        <w:rPr>
+                                          <w:rFonts w:ascii="Latin Modern Math" w:hAnsi="Latin Modern Math"/>
+                                          <w:shd w:val="pct15" w:color="auto" w:fill="FFFFFF"/>
+                                        </w:rPr>
+                                      </m:ctrlPr>
+                                    </m:sSubPr>
+                                    <m:e>
+                                      <m:r>
+                                        <m:rPr>
+                                          <m:sty m:val="p"/>
+                                        </m:rPr>
+                                        <w:rPr>
+                                          <w:rFonts w:ascii="Latin Modern Math" w:hAnsi="Latin Modern Math"/>
+                                          <w:shd w:val="pct15" w:color="auto" w:fill="FFFFFF"/>
+                                        </w:rPr>
+                                        <m:t>s</m:t>
+                                      </m:r>
+                                    </m:e>
+                                    <m:sub>
+                                      <m:r>
+                                        <m:rPr>
+                                          <m:sty m:val="p"/>
+                                        </m:rPr>
+                                        <w:rPr>
+                                          <w:rFonts w:ascii="Latin Modern Math" w:hAnsi="Latin Modern Math"/>
+                                          <w:shd w:val="pct15" w:color="auto" w:fill="FFFFFF"/>
+                                        </w:rPr>
+                                        <m:t>2</m:t>
+                                      </m:r>
+                                    </m:sub>
+                                  </m:sSub>
+                                  <m:r>
+                                    <m:rPr>
+                                      <m:sty m:val="p"/>
+                                    </m:rPr>
+                                    <w:rPr>
+                                      <w:rFonts w:ascii="Latin Modern Math" w:hAnsi="Latin Modern Math"/>
+                                      <w:shd w:val="pct15" w:color="auto" w:fill="FFFFFF"/>
+                                    </w:rPr>
+                                    <m:t>,⋯,</m:t>
+                                  </m:r>
+                                  <m:sSub>
+                                    <m:sSubPr>
+                                      <m:ctrlPr>
+                                        <w:rPr>
+                                          <w:rFonts w:ascii="Latin Modern Math" w:hAnsi="Latin Modern Math"/>
+                                          <w:shd w:val="pct15" w:color="auto" w:fill="FFFFFF"/>
+                                        </w:rPr>
+                                      </m:ctrlPr>
+                                    </m:sSubPr>
+                                    <m:e>
+                                      <m:r>
+                                        <m:rPr>
+                                          <m:sty m:val="p"/>
+                                        </m:rPr>
+                                        <w:rPr>
+                                          <w:rFonts w:ascii="Latin Modern Math" w:hAnsi="Latin Modern Math"/>
+                                          <w:shd w:val="pct15" w:color="auto" w:fill="FFFFFF"/>
+                                        </w:rPr>
+                                        <m:t>s</m:t>
+                                      </m:r>
+                                    </m:e>
+                                    <m:sub>
+                                      <m:r>
+                                        <m:rPr>
+                                          <m:sty m:val="p"/>
+                                        </m:rPr>
+                                        <w:rPr>
+                                          <w:rFonts w:ascii="Latin Modern Math" w:hAnsi="Latin Modern Math"/>
+                                          <w:shd w:val="pct15" w:color="auto" w:fill="FFFFFF"/>
+                                        </w:rPr>
+                                        <m:t>N</m:t>
+                                      </m:r>
+                                    </m:sub>
+                                  </m:sSub>
+                                </m:e>
+                              </m:d>
+                            </m:oMath>
                             <w:r>
                               <w:rPr>
                                 <w:rFonts w:hint="eastAsia"/>
@@ -8730,10 +10206,10 @@
                                 <w:shd w:val="pct15" w:color="auto" w:fill="FFFFFF"/>
                               </w:rPr>
                               <w:object w:dxaOrig="654" w:dyaOrig="325">
-                                <v:shape id="_x0000_i1049" type="#_x0000_t75" style="width:33pt;height:16.25pt" o:ole="">
-                                  <v:imagedata r:id="rId55" o:title=""/>
+                                <v:shape id="_x0000_i1029" type="#_x0000_t75" style="width:32.9pt;height:16.2pt" o:ole="">
+                                  <v:imagedata r:id="rId24" o:title=""/>
                                 </v:shape>
-                                <o:OLEObject Type="Embed" ProgID="Equation.AxMath" ShapeID="_x0000_i1049" DrawAspect="Content" ObjectID="_1584131732" r:id="rId56"/>
+                                <o:OLEObject Type="Embed" ProgID="Equation.AxMath" ShapeID="_x0000_i1029" DrawAspect="Content" ObjectID="_1584541711" r:id="rId25"/>
                               </w:object>
                             </w:r>
                             <w:r>
@@ -8750,10 +10226,10 @@
                                 <w:shd w:val="pct15" w:color="auto" w:fill="FFFFFF"/>
                               </w:rPr>
                               <w:object w:dxaOrig="1211" w:dyaOrig="688">
-                                <v:shape id="_x0000_i1050" type="#_x0000_t75" style="width:60.75pt;height:34.25pt" o:ole="">
-                                  <v:imagedata r:id="rId52" o:title=""/>
+                                <v:shape id="_x0000_i1030" type="#_x0000_t75" style="width:60.65pt;height:34.2pt" o:ole="">
+                                  <v:imagedata r:id="rId22" o:title=""/>
                                 </v:shape>
-                                <o:OLEObject Type="Embed" ProgID="Equation.AxMath" ShapeID="_x0000_i1050" DrawAspect="Content" ObjectID="_1584131733" r:id="rId57"/>
+                                <o:OLEObject Type="Embed" ProgID="Equation.AxMath" ShapeID="_x0000_i1030" DrawAspect="Content" ObjectID="_1584541712" r:id="rId26"/>
                               </w:object>
                             </w:r>
                             <w:r>
@@ -8818,18 +10294,141 @@
                         </w:rPr>
                         <w:t xml:space="preserve">on a sample space </w:t>
                       </w:r>
-                      <w:r>
-                        <w:rPr>
-                          <w:i/>
-                          <w:position w:val="-11"/>
-                        </w:rPr>
-                        <w:object w:dxaOrig="1906" w:dyaOrig="330">
-                          <v:shape id="_x0000_i1043" type="#_x0000_t75" style="width:95pt;height:16.5pt" o:ole="">
-                            <v:imagedata r:id="rId44" o:title=""/>
-                          </v:shape>
-                          <o:OLEObject Type="Embed" ProgID="Equation.AxMath" ShapeID="_x0000_i1043" DrawAspect="Content" ObjectID="_1584131726" r:id="rId58"/>
-                        </w:object>
-                      </w:r>
+                      <m:oMath>
+                        <m:r>
+                          <m:rPr>
+                            <m:sty m:val="p"/>
+                          </m:rPr>
+                          <w:rPr>
+                            <w:rFonts w:ascii="Latin Modern Math" w:hAnsi="Latin Modern Math"/>
+                          </w:rPr>
+                          <m:t>S=</m:t>
+                        </m:r>
+                        <m:d>
+                          <m:dPr>
+                            <m:begChr m:val="{"/>
+                            <m:endChr m:val="}"/>
+                            <m:ctrlPr>
+                              <w:rPr>
+                                <w:rFonts w:ascii="Latin Modern Math" w:hAnsi="Latin Modern Math"/>
+                              </w:rPr>
+                            </m:ctrlPr>
+                          </m:dPr>
+                          <m:e>
+                            <m:sSub>
+                              <m:sSubPr>
+                                <m:ctrlPr>
+                                  <w:rPr>
+                                    <w:rFonts w:ascii="Latin Modern Math" w:hAnsi="Latin Modern Math"/>
+                                  </w:rPr>
+                                </m:ctrlPr>
+                              </m:sSubPr>
+                              <m:e>
+                                <m:r>
+                                  <m:rPr>
+                                    <m:sty m:val="p"/>
+                                  </m:rPr>
+                                  <w:rPr>
+                                    <w:rFonts w:ascii="Latin Modern Math" w:hAnsi="Latin Modern Math"/>
+                                  </w:rPr>
+                                  <m:t>s</m:t>
+                                </m:r>
+                              </m:e>
+                              <m:sub>
+                                <m:r>
+                                  <m:rPr>
+                                    <m:sty m:val="p"/>
+                                  </m:rPr>
+                                  <w:rPr>
+                                    <w:rFonts w:ascii="Latin Modern Math" w:hAnsi="Latin Modern Math"/>
+                                  </w:rPr>
+                                  <m:t>1</m:t>
+                                </m:r>
+                              </m:sub>
+                            </m:sSub>
+                            <m:r>
+                              <m:rPr>
+                                <m:sty m:val="p"/>
+                              </m:rPr>
+                              <w:rPr>
+                                <w:rFonts w:ascii="Latin Modern Math" w:hAnsi="Latin Modern Math"/>
+                              </w:rPr>
+                              <m:t>,</m:t>
+                            </m:r>
+                            <m:sSub>
+                              <m:sSubPr>
+                                <m:ctrlPr>
+                                  <w:rPr>
+                                    <w:rFonts w:ascii="Latin Modern Math" w:hAnsi="Latin Modern Math"/>
+                                  </w:rPr>
+                                </m:ctrlPr>
+                              </m:sSubPr>
+                              <m:e>
+                                <m:r>
+                                  <m:rPr>
+                                    <m:sty m:val="p"/>
+                                  </m:rPr>
+                                  <w:rPr>
+                                    <w:rFonts w:ascii="Latin Modern Math" w:hAnsi="Latin Modern Math"/>
+                                  </w:rPr>
+                                  <m:t>s</m:t>
+                                </m:r>
+                              </m:e>
+                              <m:sub>
+                                <m:r>
+                                  <m:rPr>
+                                    <m:sty m:val="p"/>
+                                  </m:rPr>
+                                  <w:rPr>
+                                    <w:rFonts w:ascii="Latin Modern Math" w:hAnsi="Latin Modern Math"/>
+                                  </w:rPr>
+                                  <m:t>2</m:t>
+                                </m:r>
+                              </m:sub>
+                            </m:sSub>
+                            <m:r>
+                              <m:rPr>
+                                <m:sty m:val="p"/>
+                              </m:rPr>
+                              <w:rPr>
+                                <w:rFonts w:ascii="Latin Modern Math" w:hAnsi="Latin Modern Math"/>
+                              </w:rPr>
+                              <m:t>,⋯,</m:t>
+                            </m:r>
+                            <m:sSub>
+                              <m:sSubPr>
+                                <m:ctrlPr>
+                                  <w:rPr>
+                                    <w:rFonts w:ascii="Latin Modern Math" w:hAnsi="Latin Modern Math"/>
+                                  </w:rPr>
+                                </m:ctrlPr>
+                              </m:sSubPr>
+                              <m:e>
+                                <m:r>
+                                  <m:rPr>
+                                    <m:sty m:val="p"/>
+                                  </m:rPr>
+                                  <w:rPr>
+                                    <w:rFonts w:ascii="Latin Modern Math" w:hAnsi="Latin Modern Math"/>
+                                  </w:rPr>
+                                  <m:t>s</m:t>
+                                </m:r>
+                              </m:e>
+                              <m:sub>
+                                <m:r>
+                                  <m:rPr>
+                                    <m:sty m:val="p"/>
+                                  </m:rPr>
+                                  <w:rPr>
+                                    <w:rFonts w:ascii="Latin Modern Math" w:hAnsi="Latin Modern Math"/>
+                                  </w:rPr>
+                                  <m:t>N</m:t>
+                                </m:r>
+                              </m:sub>
+                            </m:sSub>
+                          </m:e>
+                        </m:d>
+                      </m:oMath>
                       <w:r>
                         <w:rPr>
                           <w:rFonts w:hint="eastAsia"/>
@@ -8843,10 +10442,10 @@
                           <w:position w:val="-10"/>
                         </w:rPr>
                         <w:object w:dxaOrig="209" w:dyaOrig="313">
-                          <v:shape id="_x0000_i1044" type="#_x0000_t75" style="width:10.25pt;height:15.5pt" o:ole="">
-                            <v:imagedata r:id="rId46" o:title=""/>
+                          <v:shape id="_x0000_i1025" type="#_x0000_t75" style="width:10.2pt;height:15.55pt" o:ole="">
+                            <v:imagedata r:id="rId16" o:title=""/>
                           </v:shape>
-                          <o:OLEObject Type="Embed" ProgID="Equation.AxMath" ShapeID="_x0000_i1044" DrawAspect="Content" ObjectID="_1584131727" r:id="rId59"/>
+                          <o:OLEObject Type="Embed" ProgID="Equation.AxMath" ShapeID="_x0000_i1025" DrawAspect="Content" ObjectID="_1584541707" r:id="rId27"/>
                         </w:object>
                       </w:r>
                       <w:r>
@@ -8876,10 +10475,10 @@
                           <w:position w:val="-10"/>
                         </w:rPr>
                         <w:object w:dxaOrig="185" w:dyaOrig="313">
-                          <v:shape id="_x0000_i1045" type="#_x0000_t75" style="width:9pt;height:15.5pt" o:ole="">
-                            <v:imagedata r:id="rId48" o:title=""/>
+                          <v:shape id="_x0000_i1026" type="#_x0000_t75" style="width:9.1pt;height:15.55pt" o:ole="">
+                            <v:imagedata r:id="rId18" o:title=""/>
                           </v:shape>
-                          <o:OLEObject Type="Embed" ProgID="Equation.AxMath" ShapeID="_x0000_i1045" DrawAspect="Content" ObjectID="_1584131728" r:id="rId60"/>
+                          <o:OLEObject Type="Embed" ProgID="Equation.AxMath" ShapeID="_x0000_i1026" DrawAspect="Content" ObjectID="_1584541708" r:id="rId28"/>
                         </w:object>
                       </w:r>
                       <w:r>
@@ -8895,10 +10494,10 @@
                           <w:position w:val="-11"/>
                         </w:rPr>
                         <w:object w:dxaOrig="1478" w:dyaOrig="325">
-                          <v:shape id="_x0000_i1046" type="#_x0000_t75" style="width:74.25pt;height:16.25pt" o:ole="">
-                            <v:imagedata r:id="rId50" o:title=""/>
+                          <v:shape id="_x0000_i1027" type="#_x0000_t75" style="width:74.2pt;height:16.2pt" o:ole="">
+                            <v:imagedata r:id="rId20" o:title=""/>
                           </v:shape>
-                          <o:OLEObject Type="Embed" ProgID="Equation.AxMath" ShapeID="_x0000_i1046" DrawAspect="Content" ObjectID="_1584131729" r:id="rId61"/>
+                          <o:OLEObject Type="Embed" ProgID="Equation.AxMath" ShapeID="_x0000_i1027" DrawAspect="Content" ObjectID="_1584541709" r:id="rId29"/>
                         </w:object>
                       </w:r>
                       <w:r>
@@ -8914,10 +10513,10 @@
                           <w:position w:val="-29"/>
                         </w:rPr>
                         <w:object w:dxaOrig="1211" w:dyaOrig="688">
-                          <v:shape id="_x0000_i1047" type="#_x0000_t75" style="width:60.75pt;height:34.25pt" o:ole="">
-                            <v:imagedata r:id="rId52" o:title=""/>
+                          <v:shape id="_x0000_i1028" type="#_x0000_t75" style="width:60.65pt;height:34.2pt" o:ole="">
+                            <v:imagedata r:id="rId22" o:title=""/>
                           </v:shape>
-                          <o:OLEObject Type="Embed" ProgID="Equation.AxMath" ShapeID="_x0000_i1047" DrawAspect="Content" ObjectID="_1584131730" r:id="rId62"/>
+                          <o:OLEObject Type="Embed" ProgID="Equation.AxMath" ShapeID="_x0000_i1028" DrawAspect="Content" ObjectID="_1584541710" r:id="rId30"/>
                         </w:object>
                       </w:r>
                       <w:r>
@@ -8979,19 +10578,154 @@
                         </w:rPr>
                         <w:t>随机分布是指定义在样本空间</w:t>
                       </w:r>
-                      <w:r>
-                        <w:rPr>
-                          <w:i/>
-                          <w:position w:val="-11"/>
-                          <w:shd w:val="pct15" w:color="auto" w:fill="FFFFFF"/>
-                        </w:rPr>
-                        <w:object w:dxaOrig="1906" w:dyaOrig="330">
-                          <v:shape id="_x0000_i1048" type="#_x0000_t75" style="width:95pt;height:16.5pt" o:ole="">
-                            <v:imagedata r:id="rId44" o:title=""/>
-                          </v:shape>
-                          <o:OLEObject Type="Embed" ProgID="Equation.AxMath" ShapeID="_x0000_i1048" DrawAspect="Content" ObjectID="_1584131731" r:id="rId63"/>
-                        </w:object>
-                      </w:r>
+                      <m:oMath>
+                        <m:r>
+                          <m:rPr>
+                            <m:sty m:val="p"/>
+                          </m:rPr>
+                          <w:rPr>
+                            <w:rFonts w:ascii="Latin Modern Math" w:hAnsi="Latin Modern Math"/>
+                            <w:shd w:val="pct15" w:color="auto" w:fill="FFFFFF"/>
+                          </w:rPr>
+                          <m:t>S=</m:t>
+                        </m:r>
+                        <m:d>
+                          <m:dPr>
+                            <m:begChr m:val="{"/>
+                            <m:endChr m:val="}"/>
+                            <m:ctrlPr>
+                              <w:rPr>
+                                <w:rFonts w:ascii="Latin Modern Math" w:hAnsi="Latin Modern Math"/>
+                                <w:shd w:val="pct15" w:color="auto" w:fill="FFFFFF"/>
+                              </w:rPr>
+                            </m:ctrlPr>
+                          </m:dPr>
+                          <m:e>
+                            <m:sSub>
+                              <m:sSubPr>
+                                <m:ctrlPr>
+                                  <w:rPr>
+                                    <w:rFonts w:ascii="Latin Modern Math" w:hAnsi="Latin Modern Math"/>
+                                    <w:shd w:val="pct15" w:color="auto" w:fill="FFFFFF"/>
+                                  </w:rPr>
+                                </m:ctrlPr>
+                              </m:sSubPr>
+                              <m:e>
+                                <m:r>
+                                  <m:rPr>
+                                    <m:sty m:val="p"/>
+                                  </m:rPr>
+                                  <w:rPr>
+                                    <w:rFonts w:ascii="Latin Modern Math" w:hAnsi="Latin Modern Math"/>
+                                    <w:shd w:val="pct15" w:color="auto" w:fill="FFFFFF"/>
+                                  </w:rPr>
+                                  <m:t>s</m:t>
+                                </m:r>
+                              </m:e>
+                              <m:sub>
+                                <m:r>
+                                  <m:rPr>
+                                    <m:sty m:val="p"/>
+                                  </m:rPr>
+                                  <w:rPr>
+                                    <w:rFonts w:ascii="Latin Modern Math" w:hAnsi="Latin Modern Math"/>
+                                    <w:shd w:val="pct15" w:color="auto" w:fill="FFFFFF"/>
+                                  </w:rPr>
+                                  <m:t>1</m:t>
+                                </m:r>
+                              </m:sub>
+                            </m:sSub>
+                            <m:r>
+                              <m:rPr>
+                                <m:sty m:val="p"/>
+                              </m:rPr>
+                              <w:rPr>
+                                <w:rFonts w:ascii="Latin Modern Math" w:hAnsi="Latin Modern Math"/>
+                                <w:shd w:val="pct15" w:color="auto" w:fill="FFFFFF"/>
+                              </w:rPr>
+                              <m:t>,</m:t>
+                            </m:r>
+                            <m:sSub>
+                              <m:sSubPr>
+                                <m:ctrlPr>
+                                  <w:rPr>
+                                    <w:rFonts w:ascii="Latin Modern Math" w:hAnsi="Latin Modern Math"/>
+                                    <w:shd w:val="pct15" w:color="auto" w:fill="FFFFFF"/>
+                                  </w:rPr>
+                                </m:ctrlPr>
+                              </m:sSubPr>
+                              <m:e>
+                                <m:r>
+                                  <m:rPr>
+                                    <m:sty m:val="p"/>
+                                  </m:rPr>
+                                  <w:rPr>
+                                    <w:rFonts w:ascii="Latin Modern Math" w:hAnsi="Latin Modern Math"/>
+                                    <w:shd w:val="pct15" w:color="auto" w:fill="FFFFFF"/>
+                                  </w:rPr>
+                                  <m:t>s</m:t>
+                                </m:r>
+                              </m:e>
+                              <m:sub>
+                                <m:r>
+                                  <m:rPr>
+                                    <m:sty m:val="p"/>
+                                  </m:rPr>
+                                  <w:rPr>
+                                    <w:rFonts w:ascii="Latin Modern Math" w:hAnsi="Latin Modern Math"/>
+                                    <w:shd w:val="pct15" w:color="auto" w:fill="FFFFFF"/>
+                                  </w:rPr>
+                                  <m:t>2</m:t>
+                                </m:r>
+                              </m:sub>
+                            </m:sSub>
+                            <m:r>
+                              <m:rPr>
+                                <m:sty m:val="p"/>
+                              </m:rPr>
+                              <w:rPr>
+                                <w:rFonts w:ascii="Latin Modern Math" w:hAnsi="Latin Modern Math"/>
+                                <w:shd w:val="pct15" w:color="auto" w:fill="FFFFFF"/>
+                              </w:rPr>
+                              <m:t>,⋯,</m:t>
+                            </m:r>
+                            <m:sSub>
+                              <m:sSubPr>
+                                <m:ctrlPr>
+                                  <w:rPr>
+                                    <w:rFonts w:ascii="Latin Modern Math" w:hAnsi="Latin Modern Math"/>
+                                    <w:shd w:val="pct15" w:color="auto" w:fill="FFFFFF"/>
+                                  </w:rPr>
+                                </m:ctrlPr>
+                              </m:sSubPr>
+                              <m:e>
+                                <m:r>
+                                  <m:rPr>
+                                    <m:sty m:val="p"/>
+                                  </m:rPr>
+                                  <w:rPr>
+                                    <w:rFonts w:ascii="Latin Modern Math" w:hAnsi="Latin Modern Math"/>
+                                    <w:shd w:val="pct15" w:color="auto" w:fill="FFFFFF"/>
+                                  </w:rPr>
+                                  <m:t>s</m:t>
+                                </m:r>
+                              </m:e>
+                              <m:sub>
+                                <m:r>
+                                  <m:rPr>
+                                    <m:sty m:val="p"/>
+                                  </m:rPr>
+                                  <w:rPr>
+                                    <w:rFonts w:ascii="Latin Modern Math" w:hAnsi="Latin Modern Math"/>
+                                    <w:shd w:val="pct15" w:color="auto" w:fill="FFFFFF"/>
+                                  </w:rPr>
+                                  <m:t>N</m:t>
+                                </m:r>
+                              </m:sub>
+                            </m:sSub>
+                          </m:e>
+                        </m:d>
+                      </m:oMath>
                       <w:r>
                         <w:rPr>
                           <w:rFonts w:hint="eastAsia"/>
@@ -9085,10 +10819,10 @@
                           <w:shd w:val="pct15" w:color="auto" w:fill="FFFFFF"/>
                         </w:rPr>
                         <w:object w:dxaOrig="654" w:dyaOrig="325">
-                          <v:shape id="_x0000_i1049" type="#_x0000_t75" style="width:33pt;height:16.25pt" o:ole="">
-                            <v:imagedata r:id="rId55" o:title=""/>
+                          <v:shape id="_x0000_i1029" type="#_x0000_t75" style="width:32.9pt;height:16.2pt" o:ole="">
+                            <v:imagedata r:id="rId24" o:title=""/>
                           </v:shape>
-                          <o:OLEObject Type="Embed" ProgID="Equation.AxMath" ShapeID="_x0000_i1049" DrawAspect="Content" ObjectID="_1584131732" r:id="rId64"/>
+                          <o:OLEObject Type="Embed" ProgID="Equation.AxMath" ShapeID="_x0000_i1029" DrawAspect="Content" ObjectID="_1584541711" r:id="rId31"/>
                         </w:object>
                       </w:r>
                       <w:r>
@@ -9105,10 +10839,10 @@
                           <w:shd w:val="pct15" w:color="auto" w:fill="FFFFFF"/>
                         </w:rPr>
                         <w:object w:dxaOrig="1211" w:dyaOrig="688">
-                          <v:shape id="_x0000_i1050" type="#_x0000_t75" style="width:60.75pt;height:34.25pt" o:ole="">
-                            <v:imagedata r:id="rId52" o:title=""/>
+                          <v:shape id="_x0000_i1030" type="#_x0000_t75" style="width:60.65pt;height:34.2pt" o:ole="">
+                            <v:imagedata r:id="rId22" o:title=""/>
                           </v:shape>
-                          <o:OLEObject Type="Embed" ProgID="Equation.AxMath" ShapeID="_x0000_i1050" DrawAspect="Content" ObjectID="_1584131733" r:id="rId65"/>
+                          <o:OLEObject Type="Embed" ProgID="Equation.AxMath" ShapeID="_x0000_i1030" DrawAspect="Content" ObjectID="_1584541712" r:id="rId32"/>
                         </w:object>
                       </w:r>
                       <w:r>
@@ -9257,10 +10991,10 @@
           <w:position w:val="-11"/>
         </w:rPr>
         <w:object w:dxaOrig="523" w:dyaOrig="329">
-          <v:shape id="_x0000_i1051" type="#_x0000_t75" style="width:26.25pt;height:16.25pt" o:ole="">
-            <v:imagedata r:id="rId66" o:title=""/>
+          <v:shape id="_x0000_i1031" type="#_x0000_t75" style="width:26.2pt;height:16.2pt" o:ole="">
+            <v:imagedata r:id="rId33" o:title=""/>
           </v:shape>
-          <o:OLEObject Type="Embed" ProgID="Equation.AxMath" ShapeID="_x0000_i1051" DrawAspect="Content" ObjectID="_1584131553" r:id="rId67"/>
+          <o:OLEObject Type="Embed" ProgID="Equation.AxMath" ShapeID="_x0000_i1031" DrawAspect="Content" ObjectID="_1584541534" r:id="rId34"/>
         </w:object>
       </w:r>
       <w:r>
@@ -9271,10 +11005,10 @@
           <w:position w:val="-29"/>
         </w:rPr>
         <w:object w:dxaOrig="1629" w:dyaOrig="548">
-          <v:shape id="_x0000_i1052" type="#_x0000_t75" style="width:81.5pt;height:27pt" o:ole="">
-            <v:imagedata r:id="rId68" o:title=""/>
+          <v:shape id="_x0000_i1032" type="#_x0000_t75" style="width:81.55pt;height:26.9pt" o:ole="">
+            <v:imagedata r:id="rId35" o:title=""/>
           </v:shape>
-          <o:OLEObject Type="Embed" ProgID="Equation.AxMath" ShapeID="_x0000_i1052" DrawAspect="Content" ObjectID="_1584131554" r:id="rId69"/>
+          <o:OLEObject Type="Embed" ProgID="Equation.AxMath" ShapeID="_x0000_i1032" DrawAspect="Content" ObjectID="_1584541535" r:id="rId36"/>
         </w:object>
       </w:r>
       <w:r>
@@ -9285,10 +11019,10 @@
           <w:position w:val="-11"/>
         </w:rPr>
         <w:object w:dxaOrig="907" w:dyaOrig="329">
-          <v:shape id="_x0000_i1053" type="#_x0000_t75" style="width:45pt;height:16.25pt" o:ole="">
-            <v:imagedata r:id="rId70" o:title=""/>
+          <v:shape id="_x0000_i1033" type="#_x0000_t75" style="width:44.9pt;height:16.2pt" o:ole="">
+            <v:imagedata r:id="rId37" o:title=""/>
           </v:shape>
-          <o:OLEObject Type="Embed" ProgID="Equation.AxMath" ShapeID="_x0000_i1053" DrawAspect="Content" ObjectID="_1584131555" r:id="rId71"/>
+          <o:OLEObject Type="Embed" ProgID="Equation.AxMath" ShapeID="_x0000_i1033" DrawAspect="Content" ObjectID="_1584541536" r:id="rId38"/>
         </w:object>
       </w:r>
       <w:r>
@@ -9299,10 +11033,10 @@
           <w:position w:val="-12"/>
         </w:rPr>
         <w:object w:dxaOrig="931" w:dyaOrig="342">
-          <v:shape id="_x0000_i1054" type="#_x0000_t75" style="width:46.5pt;height:17.25pt" o:ole="">
-            <v:imagedata r:id="rId72" o:title=""/>
+          <v:shape id="_x0000_i1034" type="#_x0000_t75" style="width:46.45pt;height:17.35pt" o:ole="">
+            <v:imagedata r:id="rId39" o:title=""/>
           </v:shape>
-          <o:OLEObject Type="Embed" ProgID="Equation.AxMath" ShapeID="_x0000_i1054" DrawAspect="Content" ObjectID="_1584131556" r:id="rId73"/>
+          <o:OLEObject Type="Embed" ProgID="Equation.AxMath" ShapeID="_x0000_i1034" DrawAspect="Content" ObjectID="_1584541537" r:id="rId40"/>
         </w:object>
       </w:r>
       <w:r>
@@ -9375,10 +11109,10 @@
           <w:shd w:val="pct15" w:color="auto" w:fill="FFFFFF"/>
         </w:rPr>
         <w:object w:dxaOrig="523" w:dyaOrig="329">
-          <v:shape id="_x0000_i1055" type="#_x0000_t75" style="width:26.25pt;height:16.25pt" o:ole="">
-            <v:imagedata r:id="rId66" o:title=""/>
+          <v:shape id="_x0000_i1035" type="#_x0000_t75" style="width:26.2pt;height:16.2pt" o:ole="">
+            <v:imagedata r:id="rId33" o:title=""/>
           </v:shape>
-          <o:OLEObject Type="Embed" ProgID="Equation.AxMath" ShapeID="_x0000_i1055" DrawAspect="Content" ObjectID="_1584131557" r:id="rId74"/>
+          <o:OLEObject Type="Embed" ProgID="Equation.AxMath" ShapeID="_x0000_i1035" DrawAspect="Content" ObjectID="_1584541538" r:id="rId41"/>
         </w:object>
       </w:r>
       <w:r>
@@ -9394,10 +11128,10 @@
           <w:shd w:val="pct15" w:color="auto" w:fill="FFFFFF"/>
         </w:rPr>
         <w:object w:dxaOrig="1629" w:dyaOrig="548">
-          <v:shape id="_x0000_i1056" type="#_x0000_t75" style="width:81.5pt;height:27pt" o:ole="">
-            <v:imagedata r:id="rId68" o:title=""/>
+          <v:shape id="_x0000_i1036" type="#_x0000_t75" style="width:81.55pt;height:26.9pt" o:ole="">
+            <v:imagedata r:id="rId35" o:title=""/>
           </v:shape>
-          <o:OLEObject Type="Embed" ProgID="Equation.AxMath" ShapeID="_x0000_i1056" DrawAspect="Content" ObjectID="_1584131558" r:id="rId75"/>
+          <o:OLEObject Type="Embed" ProgID="Equation.AxMath" ShapeID="_x0000_i1036" DrawAspect="Content" ObjectID="_1584541539" r:id="rId42"/>
         </w:object>
       </w:r>
       <w:r>
@@ -9420,10 +11154,10 @@
           <w:shd w:val="pct15" w:color="auto" w:fill="FFFFFF"/>
         </w:rPr>
         <w:object w:dxaOrig="907" w:dyaOrig="329">
-          <v:shape id="_x0000_i1057" type="#_x0000_t75" style="width:45pt;height:16.25pt" o:ole="">
-            <v:imagedata r:id="rId70" o:title=""/>
+          <v:shape id="_x0000_i1037" type="#_x0000_t75" style="width:44.9pt;height:16.2pt" o:ole="">
+            <v:imagedata r:id="rId37" o:title=""/>
           </v:shape>
-          <o:OLEObject Type="Embed" ProgID="Equation.AxMath" ShapeID="_x0000_i1057" DrawAspect="Content" ObjectID="_1584131559" r:id="rId76"/>
+          <o:OLEObject Type="Embed" ProgID="Equation.AxMath" ShapeID="_x0000_i1037" DrawAspect="Content" ObjectID="_1584541540" r:id="rId43"/>
         </w:object>
       </w:r>
       <w:r>
@@ -9446,10 +11180,10 @@
           <w:shd w:val="pct15" w:color="auto" w:fill="FFFFFF"/>
         </w:rPr>
         <w:object w:dxaOrig="931" w:dyaOrig="342">
-          <v:shape id="_x0000_i1058" type="#_x0000_t75" style="width:46.5pt;height:17.25pt" o:ole="">
-            <v:imagedata r:id="rId72" o:title=""/>
+          <v:shape id="_x0000_i1038" type="#_x0000_t75" style="width:46.45pt;height:17.35pt" o:ole="">
+            <v:imagedata r:id="rId39" o:title=""/>
           </v:shape>
-          <o:OLEObject Type="Embed" ProgID="Equation.AxMath" ShapeID="_x0000_i1058" DrawAspect="Content" ObjectID="_1584131560" r:id="rId77"/>
+          <o:OLEObject Type="Embed" ProgID="Equation.AxMath" ShapeID="_x0000_i1038" DrawAspect="Content" ObjectID="_1584541541" r:id="rId44"/>
         </w:object>
       </w:r>
       <w:r>
@@ -9507,10 +11241,10 @@
           <w:position w:val="-11"/>
         </w:rPr>
         <w:object w:dxaOrig="993" w:dyaOrig="329">
-          <v:shape id="_x0000_i1059" type="#_x0000_t75" style="width:49.75pt;height:16.25pt" o:ole="">
-            <v:imagedata r:id="rId78" o:title=""/>
+          <v:shape id="_x0000_i1039" type="#_x0000_t75" style="width:49.8pt;height:16.2pt" o:ole="">
+            <v:imagedata r:id="rId45" o:title=""/>
           </v:shape>
-          <o:OLEObject Type="Embed" ProgID="Equation.AxMath" ShapeID="_x0000_i1059" DrawAspect="Content" ObjectID="_1584131561" r:id="rId79"/>
+          <o:OLEObject Type="Embed" ProgID="Equation.AxMath" ShapeID="_x0000_i1039" DrawAspect="Content" ObjectID="_1584541542" r:id="rId46"/>
         </w:object>
       </w:r>
       <w:r>
@@ -9521,10 +11255,10 @@
           <w:position w:val="-11"/>
         </w:rPr>
         <w:object w:dxaOrig="2527" w:dyaOrig="325">
-          <v:shape id="_x0000_i1060" type="#_x0000_t75" style="width:126.5pt;height:16.25pt" o:ole="">
-            <v:imagedata r:id="rId80" o:title=""/>
+          <v:shape id="_x0000_i1040" type="#_x0000_t75" style="width:126.45pt;height:16.2pt" o:ole="">
+            <v:imagedata r:id="rId47" o:title=""/>
           </v:shape>
-          <o:OLEObject Type="Embed" ProgID="Equation.AxMath" ShapeID="_x0000_i1060" DrawAspect="Content" ObjectID="_1584131562" r:id="rId81"/>
+          <o:OLEObject Type="Embed" ProgID="Equation.AxMath" ShapeID="_x0000_i1040" DrawAspect="Content" ObjectID="_1584541543" r:id="rId48"/>
         </w:object>
       </w:r>
       <w:r>
@@ -9651,10 +11385,10 @@
                                 <w:position w:val="-11"/>
                               </w:rPr>
                               <w:object w:dxaOrig="1906" w:dyaOrig="330">
-                                <v:shape id="_x0000_i1061" type="#_x0000_t75" style="width:95pt;height:16.5pt" o:ole="">
-                                  <v:imagedata r:id="rId44" o:title=""/>
+                                <v:shape id="_x0000_i1041" type="#_x0000_t75" style="width:95.1pt;height:16.45pt" o:ole="">
+                                  <v:imagedata r:id="rId49" o:title=""/>
                                 </v:shape>
-                                <o:OLEObject Type="Embed" ProgID="Equation.AxMath" ShapeID="_x0000_i1061" DrawAspect="Content" ObjectID="_1584131734" r:id="rId82"/>
+                                <o:OLEObject Type="Embed" ProgID="Equation.AxMath" ShapeID="_x0000_i1041" DrawAspect="Content" ObjectID="_1584541713" r:id="rId50"/>
                               </w:object>
                             </w:r>
                             <w:r>
@@ -9672,10 +11406,10 @@
                                 <w:position w:val="-10"/>
                               </w:rPr>
                               <w:object w:dxaOrig="973" w:dyaOrig="313">
-                                <v:shape id="_x0000_i1062" type="#_x0000_t75" style="width:48.75pt;height:15.5pt" o:ole="">
-                                  <v:imagedata r:id="rId83" o:title=""/>
+                                <v:shape id="_x0000_i1042" type="#_x0000_t75" style="width:48.65pt;height:15.55pt" o:ole="">
+                                  <v:imagedata r:id="rId51" o:title=""/>
                                 </v:shape>
-                                <o:OLEObject Type="Embed" ProgID="Equation.AxMath" ShapeID="_x0000_i1062" DrawAspect="Content" ObjectID="_1584131735" r:id="rId84"/>
+                                <o:OLEObject Type="Embed" ProgID="Equation.AxMath" ShapeID="_x0000_i1042" DrawAspect="Content" ObjectID="_1584541714" r:id="rId52"/>
                               </w:object>
                             </w:r>
                             <w:r>
@@ -9690,10 +11424,10 @@
                                 <w:position w:val="-29"/>
                               </w:rPr>
                               <w:object w:dxaOrig="1678" w:dyaOrig="688">
-                                <v:shape id="_x0000_i1063" type="#_x0000_t75" style="width:84pt;height:34.25pt" o:ole="">
-                                  <v:imagedata r:id="rId85" o:title=""/>
+                                <v:shape id="_x0000_i1043" type="#_x0000_t75" style="width:84pt;height:34.2pt" o:ole="">
+                                  <v:imagedata r:id="rId53" o:title=""/>
                                 </v:shape>
-                                <o:OLEObject Type="Embed" ProgID="Equation.AxMath" ShapeID="_x0000_i1063" DrawAspect="Content" ObjectID="_1584131736" r:id="rId86"/>
+                                <o:OLEObject Type="Embed" ProgID="Equation.AxMath" ShapeID="_x0000_i1043" DrawAspect="Content" ObjectID="_1584541715" r:id="rId54"/>
                               </w:object>
                             </w:r>
                           </w:p>
@@ -9763,10 +11497,10 @@
                                 <w:shd w:val="pct15" w:color="auto" w:fill="FFFFFF"/>
                               </w:rPr>
                               <w:object w:dxaOrig="1906" w:dyaOrig="330">
-                                <v:shape id="_x0000_i1064" type="#_x0000_t75" style="width:95pt;height:16.5pt" o:ole="">
-                                  <v:imagedata r:id="rId44" o:title=""/>
+                                <v:shape id="_x0000_i1044" type="#_x0000_t75" style="width:95.1pt;height:16.45pt" o:ole="">
+                                  <v:imagedata r:id="rId49" o:title=""/>
                                 </v:shape>
-                                <o:OLEObject Type="Embed" ProgID="Equation.AxMath" ShapeID="_x0000_i1064" DrawAspect="Content" ObjectID="_1584131737" r:id="rId87"/>
+                                <o:OLEObject Type="Embed" ProgID="Equation.AxMath" ShapeID="_x0000_i1044" DrawAspect="Content" ObjectID="_1584541716" r:id="rId55"/>
                               </w:object>
                             </w:r>
                             <w:r>
@@ -9813,10 +11547,10 @@
                                 <w:shd w:val="pct15" w:color="auto" w:fill="FFFFFF"/>
                               </w:rPr>
                               <w:object w:dxaOrig="973" w:dyaOrig="313">
-                                <v:shape id="_x0000_i1065" type="#_x0000_t75" style="width:48.75pt;height:15.5pt" o:ole="">
-                                  <v:imagedata r:id="rId83" o:title=""/>
+                                <v:shape id="_x0000_i1045" type="#_x0000_t75" style="width:48.65pt;height:15.55pt" o:ole="">
+                                  <v:imagedata r:id="rId51" o:title=""/>
                                 </v:shape>
-                                <o:OLEObject Type="Embed" ProgID="Equation.AxMath" ShapeID="_x0000_i1065" DrawAspect="Content" ObjectID="_1584131738" r:id="rId88"/>
+                                <o:OLEObject Type="Embed" ProgID="Equation.AxMath" ShapeID="_x0000_i1045" DrawAspect="Content" ObjectID="_1584541717" r:id="rId56"/>
                               </w:object>
                             </w:r>
                             <w:r>
@@ -9833,10 +11567,10 @@
                                 <w:shd w:val="pct15" w:color="auto" w:fill="FFFFFF"/>
                               </w:rPr>
                               <w:object w:dxaOrig="1678" w:dyaOrig="688">
-                                <v:shape id="_x0000_i1066" type="#_x0000_t75" style="width:84pt;height:34.25pt" o:ole="">
-                                  <v:imagedata r:id="rId85" o:title=""/>
+                                <v:shape id="_x0000_i1046" type="#_x0000_t75" style="width:84pt;height:34.2pt" o:ole="">
+                                  <v:imagedata r:id="rId53" o:title=""/>
                                 </v:shape>
-                                <o:OLEObject Type="Embed" ProgID="Equation.AxMath" ShapeID="_x0000_i1066" DrawAspect="Content" ObjectID="_1584131739" r:id="rId89"/>
+                                <o:OLEObject Type="Embed" ProgID="Equation.AxMath" ShapeID="_x0000_i1046" DrawAspect="Content" ObjectID="_1584541718" r:id="rId57"/>
                               </w:object>
                             </w:r>
                             <w:r>
@@ -9900,10 +11634,10 @@
                           <w:position w:val="-11"/>
                         </w:rPr>
                         <w:object w:dxaOrig="1906" w:dyaOrig="330">
-                          <v:shape id="_x0000_i1061" type="#_x0000_t75" style="width:95pt;height:16.5pt" o:ole="">
-                            <v:imagedata r:id="rId44" o:title=""/>
+                          <v:shape id="_x0000_i1041" type="#_x0000_t75" style="width:95.1pt;height:16.45pt" o:ole="">
+                            <v:imagedata r:id="rId49" o:title=""/>
                           </v:shape>
-                          <o:OLEObject Type="Embed" ProgID="Equation.AxMath" ShapeID="_x0000_i1061" DrawAspect="Content" ObjectID="_1584131734" r:id="rId90"/>
+                          <o:OLEObject Type="Embed" ProgID="Equation.AxMath" ShapeID="_x0000_i1041" DrawAspect="Content" ObjectID="_1584541713" r:id="rId58"/>
                         </w:object>
                       </w:r>
                       <w:r>
@@ -9921,10 +11655,10 @@
                           <w:position w:val="-10"/>
                         </w:rPr>
                         <w:object w:dxaOrig="973" w:dyaOrig="313">
-                          <v:shape id="_x0000_i1062" type="#_x0000_t75" style="width:48.75pt;height:15.5pt" o:ole="">
-                            <v:imagedata r:id="rId83" o:title=""/>
+                          <v:shape id="_x0000_i1042" type="#_x0000_t75" style="width:48.65pt;height:15.55pt" o:ole="">
+                            <v:imagedata r:id="rId51" o:title=""/>
                           </v:shape>
-                          <o:OLEObject Type="Embed" ProgID="Equation.AxMath" ShapeID="_x0000_i1062" DrawAspect="Content" ObjectID="_1584131735" r:id="rId91"/>
+                          <o:OLEObject Type="Embed" ProgID="Equation.AxMath" ShapeID="_x0000_i1042" DrawAspect="Content" ObjectID="_1584541714" r:id="rId59"/>
                         </w:object>
                       </w:r>
                       <w:r>
@@ -9939,10 +11673,10 @@
                           <w:position w:val="-29"/>
                         </w:rPr>
                         <w:object w:dxaOrig="1678" w:dyaOrig="688">
-                          <v:shape id="_x0000_i1063" type="#_x0000_t75" style="width:84pt;height:34.25pt" o:ole="">
-                            <v:imagedata r:id="rId85" o:title=""/>
+                          <v:shape id="_x0000_i1043" type="#_x0000_t75" style="width:84pt;height:34.2pt" o:ole="">
+                            <v:imagedata r:id="rId53" o:title=""/>
                           </v:shape>
-                          <o:OLEObject Type="Embed" ProgID="Equation.AxMath" ShapeID="_x0000_i1063" DrawAspect="Content" ObjectID="_1584131736" r:id="rId92"/>
+                          <o:OLEObject Type="Embed" ProgID="Equation.AxMath" ShapeID="_x0000_i1043" DrawAspect="Content" ObjectID="_1584541715" r:id="rId60"/>
                         </w:object>
                       </w:r>
                     </w:p>
@@ -10012,10 +11746,10 @@
                           <w:shd w:val="pct15" w:color="auto" w:fill="FFFFFF"/>
                         </w:rPr>
                         <w:object w:dxaOrig="1906" w:dyaOrig="330">
-                          <v:shape id="_x0000_i1064" type="#_x0000_t75" style="width:95pt;height:16.5pt" o:ole="">
-                            <v:imagedata r:id="rId44" o:title=""/>
+                          <v:shape id="_x0000_i1044" type="#_x0000_t75" style="width:95.1pt;height:16.45pt" o:ole="">
+                            <v:imagedata r:id="rId49" o:title=""/>
                           </v:shape>
-                          <o:OLEObject Type="Embed" ProgID="Equation.AxMath" ShapeID="_x0000_i1064" DrawAspect="Content" ObjectID="_1584131737" r:id="rId93"/>
+                          <o:OLEObject Type="Embed" ProgID="Equation.AxMath" ShapeID="_x0000_i1044" DrawAspect="Content" ObjectID="_1584541716" r:id="rId61"/>
                         </w:object>
                       </w:r>
                       <w:r>
@@ -10062,10 +11796,10 @@
                           <w:shd w:val="pct15" w:color="auto" w:fill="FFFFFF"/>
                         </w:rPr>
                         <w:object w:dxaOrig="973" w:dyaOrig="313">
-                          <v:shape id="_x0000_i1065" type="#_x0000_t75" style="width:48.75pt;height:15.5pt" o:ole="">
-                            <v:imagedata r:id="rId83" o:title=""/>
+                          <v:shape id="_x0000_i1045" type="#_x0000_t75" style="width:48.65pt;height:15.55pt" o:ole="">
+                            <v:imagedata r:id="rId51" o:title=""/>
                           </v:shape>
-                          <o:OLEObject Type="Embed" ProgID="Equation.AxMath" ShapeID="_x0000_i1065" DrawAspect="Content" ObjectID="_1584131738" r:id="rId94"/>
+                          <o:OLEObject Type="Embed" ProgID="Equation.AxMath" ShapeID="_x0000_i1045" DrawAspect="Content" ObjectID="_1584541717" r:id="rId62"/>
                         </w:object>
                       </w:r>
                       <w:r>
@@ -10082,10 +11816,10 @@
                           <w:shd w:val="pct15" w:color="auto" w:fill="FFFFFF"/>
                         </w:rPr>
                         <w:object w:dxaOrig="1678" w:dyaOrig="688">
-                          <v:shape id="_x0000_i1066" type="#_x0000_t75" style="width:84pt;height:34.25pt" o:ole="">
-                            <v:imagedata r:id="rId85" o:title=""/>
+                          <v:shape id="_x0000_i1046" type="#_x0000_t75" style="width:84pt;height:34.2pt" o:ole="">
+                            <v:imagedata r:id="rId53" o:title=""/>
                           </v:shape>
-                          <o:OLEObject Type="Embed" ProgID="Equation.AxMath" ShapeID="_x0000_i1066" DrawAspect="Content" ObjectID="_1584131739" r:id="rId95"/>
+                          <o:OLEObject Type="Embed" ProgID="Equation.AxMath" ShapeID="_x0000_i1046" DrawAspect="Content" ObjectID="_1584541718" r:id="rId63"/>
                         </w:object>
                       </w:r>
                       <w:r>
@@ -10131,10 +11865,10 @@
           <w:position w:val="-11"/>
         </w:rPr>
         <w:object w:dxaOrig="1906" w:dyaOrig="330">
-          <v:shape id="_x0000_i1067" type="#_x0000_t75" style="width:95pt;height:16.5pt" o:ole="">
-            <v:imagedata r:id="rId44" o:title=""/>
+          <v:shape id="_x0000_i1047" type="#_x0000_t75" style="width:95.1pt;height:16.45pt" o:ole="">
+            <v:imagedata r:id="rId49" o:title=""/>
           </v:shape>
-          <o:OLEObject Type="Embed" ProgID="Equation.AxMath" ShapeID="_x0000_i1067" DrawAspect="Content" ObjectID="_1584131563" r:id="rId96"/>
+          <o:OLEObject Type="Embed" ProgID="Equation.AxMath" ShapeID="_x0000_i1047" DrawAspect="Content" ObjectID="_1584541544" r:id="rId64"/>
         </w:object>
       </w:r>
       <w:r>
@@ -10145,10 +11879,10 @@
           <w:position w:val="-29"/>
         </w:rPr>
         <w:object w:dxaOrig="455" w:dyaOrig="688">
-          <v:shape id="_x0000_i1068" type="#_x0000_t75" style="width:22.5pt;height:34.25pt" o:ole="">
-            <v:imagedata r:id="rId97" o:title=""/>
+          <v:shape id="_x0000_i1048" type="#_x0000_t75" style="width:22.45pt;height:34.2pt" o:ole="">
+            <v:imagedata r:id="rId65" o:title=""/>
           </v:shape>
-          <o:OLEObject Type="Embed" ProgID="Equation.AxMath" ShapeID="_x0000_i1068" DrawAspect="Content" ObjectID="_1584131564" r:id="rId98"/>
+          <o:OLEObject Type="Embed" ProgID="Equation.AxMath" ShapeID="_x0000_i1048" DrawAspect="Content" ObjectID="_1584541545" r:id="rId66"/>
         </w:object>
       </w:r>
       <w:r>
@@ -10159,10 +11893,10 @@
           <w:position w:val="-29"/>
         </w:rPr>
         <w:object w:dxaOrig="463" w:dyaOrig="548">
-          <v:shape id="_x0000_i1069" type="#_x0000_t75" style="width:23.25pt;height:27pt" o:ole="">
-            <v:imagedata r:id="rId99" o:title=""/>
+          <v:shape id="_x0000_i1049" type="#_x0000_t75" style="width:23.35pt;height:26.9pt" o:ole="">
+            <v:imagedata r:id="rId67" o:title=""/>
           </v:shape>
-          <o:OLEObject Type="Embed" ProgID="Equation.AxMath" ShapeID="_x0000_i1069" DrawAspect="Content" ObjectID="_1584131565" r:id="rId100"/>
+          <o:OLEObject Type="Embed" ProgID="Equation.AxMath" ShapeID="_x0000_i1049" DrawAspect="Content" ObjectID="_1584541546" r:id="rId68"/>
         </w:object>
       </w:r>
       <w:r>
@@ -10202,10 +11936,10 @@
           <w:shd w:val="pct15" w:color="auto" w:fill="FFFFFF"/>
         </w:rPr>
         <w:object w:dxaOrig="1906" w:dyaOrig="330">
-          <v:shape id="_x0000_i1070" type="#_x0000_t75" style="width:95pt;height:16.5pt" o:ole="">
-            <v:imagedata r:id="rId44" o:title=""/>
+          <v:shape id="_x0000_i1050" type="#_x0000_t75" style="width:95.1pt;height:16.45pt" o:ole="">
+            <v:imagedata r:id="rId49" o:title=""/>
           </v:shape>
-          <o:OLEObject Type="Embed" ProgID="Equation.AxMath" ShapeID="_x0000_i1070" DrawAspect="Content" ObjectID="_1584131566" r:id="rId101"/>
+          <o:OLEObject Type="Embed" ProgID="Equation.AxMath" ShapeID="_x0000_i1050" DrawAspect="Content" ObjectID="_1584541547" r:id="rId69"/>
         </w:object>
       </w:r>
       <w:r>
@@ -10221,10 +11955,10 @@
           <w:shd w:val="pct15" w:color="auto" w:fill="FFFFFF"/>
         </w:rPr>
         <w:object w:dxaOrig="455" w:dyaOrig="688">
-          <v:shape id="_x0000_i1071" type="#_x0000_t75" style="width:22.5pt;height:34.25pt" o:ole="">
-            <v:imagedata r:id="rId97" o:title=""/>
+          <v:shape id="_x0000_i1051" type="#_x0000_t75" style="width:22.45pt;height:34.2pt" o:ole="">
+            <v:imagedata r:id="rId65" o:title=""/>
           </v:shape>
-          <o:OLEObject Type="Embed" ProgID="Equation.AxMath" ShapeID="_x0000_i1071" DrawAspect="Content" ObjectID="_1584131567" r:id="rId102"/>
+          <o:OLEObject Type="Embed" ProgID="Equation.AxMath" ShapeID="_x0000_i1051" DrawAspect="Content" ObjectID="_1584541548" r:id="rId70"/>
         </w:object>
       </w:r>
       <w:r>
@@ -10240,10 +11974,10 @@
           <w:shd w:val="pct15" w:color="auto" w:fill="FFFFFF"/>
         </w:rPr>
         <w:object w:dxaOrig="463" w:dyaOrig="548">
-          <v:shape id="_x0000_i1072" type="#_x0000_t75" style="width:23.25pt;height:27pt" o:ole="">
-            <v:imagedata r:id="rId99" o:title=""/>
+          <v:shape id="_x0000_i1052" type="#_x0000_t75" style="width:23.35pt;height:26.9pt" o:ole="">
+            <v:imagedata r:id="rId67" o:title=""/>
           </v:shape>
-          <o:OLEObject Type="Embed" ProgID="Equation.AxMath" ShapeID="_x0000_i1072" DrawAspect="Content" ObjectID="_1584131568" r:id="rId103"/>
+          <o:OLEObject Type="Embed" ProgID="Equation.AxMath" ShapeID="_x0000_i1052" DrawAspect="Content" ObjectID="_1584541549" r:id="rId71"/>
         </w:object>
       </w:r>
       <w:r>
@@ -10451,10 +12185,10 @@
           <w:position w:val="-11"/>
         </w:rPr>
         <w:object w:dxaOrig="3412" w:dyaOrig="338">
-          <v:shape id="_x0000_i1073" type="#_x0000_t75" style="width:171pt;height:17pt" o:ole="">
-            <v:imagedata r:id="rId104" o:title=""/>
+          <v:shape id="_x0000_i1053" type="#_x0000_t75" style="width:170.9pt;height:17.1pt" o:ole="">
+            <v:imagedata r:id="rId72" o:title=""/>
           </v:shape>
-          <o:OLEObject Type="Embed" ProgID="Equation.AxMath" ShapeID="_x0000_i1073" DrawAspect="Content" ObjectID="_1584131569" r:id="rId105"/>
+          <o:OLEObject Type="Embed" ProgID="Equation.AxMath" ShapeID="_x0000_i1053" DrawAspect="Content" ObjectID="_1584541550" r:id="rId73"/>
         </w:object>
       </w:r>
       <w:r>
@@ -10546,10 +12280,10 @@
           <w:shd w:val="pct15" w:color="auto" w:fill="FFFFFF"/>
         </w:rPr>
         <w:object w:dxaOrig="3412" w:dyaOrig="338">
-          <v:shape id="_x0000_i1074" type="#_x0000_t75" style="width:171pt;height:17pt" o:ole="">
-            <v:imagedata r:id="rId104" o:title=""/>
+          <v:shape id="_x0000_i1054" type="#_x0000_t75" style="width:170.9pt;height:17.1pt" o:ole="">
+            <v:imagedata r:id="rId72" o:title=""/>
           </v:shape>
-          <o:OLEObject Type="Embed" ProgID="Equation.AxMath" ShapeID="_x0000_i1074" DrawAspect="Content" ObjectID="_1584131570" r:id="rId106"/>
+          <o:OLEObject Type="Embed" ProgID="Equation.AxMath" ShapeID="_x0000_i1054" DrawAspect="Content" ObjectID="_1584541551" r:id="rId74"/>
         </w:object>
       </w:r>
       <w:r>
@@ -10902,10 +12636,10 @@
                                 <w:position w:val="-11"/>
                               </w:rPr>
                               <w:object w:dxaOrig="1906" w:dyaOrig="330">
-                                <v:shape id="_x0000_i1075" type="#_x0000_t75" style="width:95.75pt;height:16.5pt" o:ole="">
-                                  <v:imagedata r:id="rId44" o:title=""/>
+                                <v:shape id="_x0000_i1055" type="#_x0000_t75" style="width:95.8pt;height:16.45pt" o:ole="">
+                                  <v:imagedata r:id="rId49" o:title=""/>
                                 </v:shape>
-                                <o:OLEObject Type="Embed" ProgID="Equation.AxMath" ShapeID="_x0000_i1075" DrawAspect="Content" ObjectID="_1584131740" r:id="rId107"/>
+                                <o:OLEObject Type="Embed" ProgID="Equation.AxMath" ShapeID="_x0000_i1055" DrawAspect="Content" ObjectID="_1584541719" r:id="rId75"/>
                               </w:object>
                             </w:r>
                             <w:r>
@@ -10933,10 +12667,10 @@
                                 <w:position w:val="-29"/>
                               </w:rPr>
                               <w:object w:dxaOrig="2815" w:dyaOrig="688">
-                                <v:shape id="_x0000_i1076" type="#_x0000_t75" style="width:140.5pt;height:34.5pt" o:ole="">
-                                  <v:imagedata r:id="rId108" o:title=""/>
+                                <v:shape id="_x0000_i1056" type="#_x0000_t75" style="width:140.45pt;height:34.45pt" o:ole="">
+                                  <v:imagedata r:id="rId76" o:title=""/>
                                 </v:shape>
-                                <o:OLEObject Type="Embed" ProgID="Equation.AxMath" ShapeID="_x0000_i1076" DrawAspect="Content" ObjectID="_1584131741" r:id="rId109"/>
+                                <o:OLEObject Type="Embed" ProgID="Equation.AxMath" ShapeID="_x0000_i1056" DrawAspect="Content" ObjectID="_1584541720" r:id="rId77"/>
                               </w:object>
                             </w:r>
                             <w:r>
@@ -10960,51 +12694,25 @@
                             <w:r>
                               <w:instrText>(</w:instrText>
                             </w:r>
-                            <w:r>
-                              <w:fldChar w:fldCharType="begin"/>
-                            </w:r>
-                            <w:r>
-                              <w:instrText xml:space="preserve"> SEQ AMSec \c \* Arabic \* MERGEFORMAT </w:instrText>
-                            </w:r>
-                            <w:r>
-                              <w:fldChar w:fldCharType="separate"/>
-                            </w:r>
-                            <w:r>
-                              <w:rPr>
-                                <w:noProof/>
-                              </w:rPr>
-                              <w:instrText>1</w:instrText>
-                            </w:r>
-                            <w:r>
-                              <w:rPr>
-                                <w:noProof/>
-                              </w:rPr>
-                              <w:fldChar w:fldCharType="end"/>
-                            </w:r>
+                            <w:fldSimple w:instr=" SEQ AMSec \c \* Arabic \* MERGEFORMAT ">
+                              <w:r>
+                                <w:rPr>
+                                  <w:noProof/>
+                                </w:rPr>
+                                <w:instrText>1</w:instrText>
+                              </w:r>
+                            </w:fldSimple>
                             <w:r>
                               <w:instrText>.</w:instrText>
                             </w:r>
-                            <w:r>
-                              <w:fldChar w:fldCharType="begin"/>
-                            </w:r>
-                            <w:r>
-                              <w:instrText xml:space="preserve"> SEQ AMEqn \c \* Arabic \* MERGEFORMAT </w:instrText>
-                            </w:r>
-                            <w:r>
-                              <w:fldChar w:fldCharType="separate"/>
-                            </w:r>
-                            <w:r>
-                              <w:rPr>
-                                <w:noProof/>
-                              </w:rPr>
-                              <w:instrText>1</w:instrText>
-                            </w:r>
-                            <w:r>
-                              <w:rPr>
-                                <w:noProof/>
-                              </w:rPr>
-                              <w:fldChar w:fldCharType="end"/>
-                            </w:r>
+                            <w:fldSimple w:instr=" SEQ AMEqn \c \* Arabic \* MERGEFORMAT ">
+                              <w:r>
+                                <w:rPr>
+                                  <w:noProof/>
+                                </w:rPr>
+                                <w:instrText>1</w:instrText>
+                              </w:r>
+                            </w:fldSimple>
                             <w:r>
                               <w:instrText>)</w:instrText>
                             </w:r>
@@ -11077,10 +12785,10 @@
                                 <w:shd w:val="pct15" w:color="auto" w:fill="FFFFFF"/>
                               </w:rPr>
                               <w:object w:dxaOrig="1906" w:dyaOrig="330">
-                                <v:shape id="_x0000_i1077" type="#_x0000_t75" style="width:95.75pt;height:16.5pt" o:ole="">
-                                  <v:imagedata r:id="rId44" o:title=""/>
+                                <v:shape id="_x0000_i1057" type="#_x0000_t75" style="width:95.8pt;height:16.45pt" o:ole="">
+                                  <v:imagedata r:id="rId49" o:title=""/>
                                 </v:shape>
-                                <o:OLEObject Type="Embed" ProgID="Equation.AxMath" ShapeID="_x0000_i1077" DrawAspect="Content" ObjectID="_1584131742" r:id="rId110"/>
+                                <o:OLEObject Type="Embed" ProgID="Equation.AxMath" ShapeID="_x0000_i1057" DrawAspect="Content" ObjectID="_1584541721" r:id="rId78"/>
                               </w:object>
                             </w:r>
                             <w:r>
@@ -11110,10 +12818,10 @@
                                 <w:shd w:val="pct15" w:color="auto" w:fill="FFFFFF"/>
                               </w:rPr>
                               <w:object w:dxaOrig="2815" w:dyaOrig="688">
-                                <v:shape id="_x0000_i1078" type="#_x0000_t75" style="width:140.5pt;height:34.5pt" o:ole="">
-                                  <v:imagedata r:id="rId108" o:title=""/>
+                                <v:shape id="_x0000_i1058" type="#_x0000_t75" style="width:140.45pt;height:34.45pt" o:ole="">
+                                  <v:imagedata r:id="rId76" o:title=""/>
                                 </v:shape>
-                                <o:OLEObject Type="Embed" ProgID="Equation.AxMath" ShapeID="_x0000_i1078" DrawAspect="Content" ObjectID="_1584131743" r:id="rId111"/>
+                                <o:OLEObject Type="Embed" ProgID="Equation.AxMath" ShapeID="_x0000_i1058" DrawAspect="Content" ObjectID="_1584541722" r:id="rId79"/>
                               </w:object>
                             </w:r>
                             <w:r>
@@ -11293,10 +13001,10 @@
                           <w:position w:val="-11"/>
                         </w:rPr>
                         <w:object w:dxaOrig="1906" w:dyaOrig="330">
-                          <v:shape id="_x0000_i1075" type="#_x0000_t75" style="width:95.75pt;height:16.5pt" o:ole="">
-                            <v:imagedata r:id="rId44" o:title=""/>
+                          <v:shape id="_x0000_i1055" type="#_x0000_t75" style="width:95.8pt;height:16.45pt" o:ole="">
+                            <v:imagedata r:id="rId49" o:title=""/>
                           </v:shape>
-                          <o:OLEObject Type="Embed" ProgID="Equation.AxMath" ShapeID="_x0000_i1075" DrawAspect="Content" ObjectID="_1584131740" r:id="rId112"/>
+                          <o:OLEObject Type="Embed" ProgID="Equation.AxMath" ShapeID="_x0000_i1055" DrawAspect="Content" ObjectID="_1584541719" r:id="rId80"/>
                         </w:object>
                       </w:r>
                       <w:r>
@@ -11324,10 +13032,10 @@
                           <w:position w:val="-29"/>
                         </w:rPr>
                         <w:object w:dxaOrig="2815" w:dyaOrig="688">
-                          <v:shape id="_x0000_i1076" type="#_x0000_t75" style="width:140.5pt;height:34.5pt" o:ole="">
-                            <v:imagedata r:id="rId108" o:title=""/>
+                          <v:shape id="_x0000_i1056" type="#_x0000_t75" style="width:140.45pt;height:34.45pt" o:ole="">
+                            <v:imagedata r:id="rId76" o:title=""/>
                           </v:shape>
-                          <o:OLEObject Type="Embed" ProgID="Equation.AxMath" ShapeID="_x0000_i1076" DrawAspect="Content" ObjectID="_1584131741" r:id="rId113"/>
+                          <o:OLEObject Type="Embed" ProgID="Equation.AxMath" ShapeID="_x0000_i1056" DrawAspect="Content" ObjectID="_1584541720" r:id="rId81"/>
                         </w:object>
                       </w:r>
                       <w:r>
@@ -11351,51 +13059,25 @@
                       <w:r>
                         <w:instrText>(</w:instrText>
                       </w:r>
-                      <w:r>
-                        <w:fldChar w:fldCharType="begin"/>
-                      </w:r>
-                      <w:r>
-                        <w:instrText xml:space="preserve"> SEQ AMSec \c \* Arabic \* MERGEFORMAT </w:instrText>
-                      </w:r>
-                      <w:r>
-                        <w:fldChar w:fldCharType="separate"/>
-                      </w:r>
-                      <w:r>
-                        <w:rPr>
-                          <w:noProof/>
-                        </w:rPr>
-                        <w:instrText>1</w:instrText>
-                      </w:r>
-                      <w:r>
-                        <w:rPr>
-                          <w:noProof/>
-                        </w:rPr>
-                        <w:fldChar w:fldCharType="end"/>
-                      </w:r>
+                      <w:fldSimple w:instr=" SEQ AMSec \c \* Arabic \* MERGEFORMAT ">
+                        <w:r>
+                          <w:rPr>
+                            <w:noProof/>
+                          </w:rPr>
+                          <w:instrText>1</w:instrText>
+                        </w:r>
+                      </w:fldSimple>
                       <w:r>
                         <w:instrText>.</w:instrText>
                       </w:r>
-                      <w:r>
-                        <w:fldChar w:fldCharType="begin"/>
-                      </w:r>
-                      <w:r>
-                        <w:instrText xml:space="preserve"> SEQ AMEqn \c \* Arabic \* MERGEFORMAT </w:instrText>
-                      </w:r>
-                      <w:r>
-                        <w:fldChar w:fldCharType="separate"/>
-                      </w:r>
-                      <w:r>
-                        <w:rPr>
-                          <w:noProof/>
-                        </w:rPr>
-                        <w:instrText>1</w:instrText>
-                      </w:r>
-                      <w:r>
-                        <w:rPr>
-                          <w:noProof/>
-                        </w:rPr>
-                        <w:fldChar w:fldCharType="end"/>
-                      </w:r>
+                      <w:fldSimple w:instr=" SEQ AMEqn \c \* Arabic \* MERGEFORMAT ">
+                        <w:r>
+                          <w:rPr>
+                            <w:noProof/>
+                          </w:rPr>
+                          <w:instrText>1</w:instrText>
+                        </w:r>
+                      </w:fldSimple>
                       <w:r>
                         <w:instrText>)</w:instrText>
                       </w:r>
@@ -11468,10 +13150,10 @@
                           <w:shd w:val="pct15" w:color="auto" w:fill="FFFFFF"/>
                         </w:rPr>
                         <w:object w:dxaOrig="1906" w:dyaOrig="330">
-                          <v:shape id="_x0000_i1077" type="#_x0000_t75" style="width:95.75pt;height:16.5pt" o:ole="">
-                            <v:imagedata r:id="rId44" o:title=""/>
+                          <v:shape id="_x0000_i1057" type="#_x0000_t75" style="width:95.8pt;height:16.45pt" o:ole="">
+                            <v:imagedata r:id="rId49" o:title=""/>
                           </v:shape>
-                          <o:OLEObject Type="Embed" ProgID="Equation.AxMath" ShapeID="_x0000_i1077" DrawAspect="Content" ObjectID="_1584131742" r:id="rId114"/>
+                          <o:OLEObject Type="Embed" ProgID="Equation.AxMath" ShapeID="_x0000_i1057" DrawAspect="Content" ObjectID="_1584541721" r:id="rId82"/>
                         </w:object>
                       </w:r>
                       <w:r>
@@ -11501,10 +13183,10 @@
                           <w:shd w:val="pct15" w:color="auto" w:fill="FFFFFF"/>
                         </w:rPr>
                         <w:object w:dxaOrig="2815" w:dyaOrig="688">
-                          <v:shape id="_x0000_i1078" type="#_x0000_t75" style="width:140.5pt;height:34.5pt" o:ole="">
-                            <v:imagedata r:id="rId108" o:title=""/>
+                          <v:shape id="_x0000_i1058" type="#_x0000_t75" style="width:140.45pt;height:34.45pt" o:ole="">
+                            <v:imagedata r:id="rId76" o:title=""/>
                           </v:shape>
-                          <o:OLEObject Type="Embed" ProgID="Equation.AxMath" ShapeID="_x0000_i1078" DrawAspect="Content" ObjectID="_1584131743" r:id="rId115"/>
+                          <o:OLEObject Type="Embed" ProgID="Equation.AxMath" ShapeID="_x0000_i1058" DrawAspect="Content" ObjectID="_1584541722" r:id="rId83"/>
                         </w:object>
                       </w:r>
                       <w:r>
@@ -11685,10 +13367,10 @@
           <w:position w:val="-11"/>
         </w:rPr>
         <w:object w:dxaOrig="1638" w:dyaOrig="325">
-          <v:shape id="_x0000_i1079" type="#_x0000_t75" style="width:81.5pt;height:16.25pt" o:ole="">
-            <v:imagedata r:id="rId116" o:title=""/>
+          <v:shape id="_x0000_i1059" type="#_x0000_t75" style="width:81.55pt;height:16.2pt" o:ole="">
+            <v:imagedata r:id="rId84" o:title=""/>
           </v:shape>
-          <o:OLEObject Type="Embed" ProgID="Equation.AxMath" ShapeID="_x0000_i1079" DrawAspect="Content" ObjectID="_1584131571" r:id="rId117"/>
+          <o:OLEObject Type="Embed" ProgID="Equation.AxMath" ShapeID="_x0000_i1059" DrawAspect="Content" ObjectID="_1584541552" r:id="rId85"/>
         </w:object>
       </w:r>
       <w:r>
@@ -11702,10 +13384,10 @@
           <w:position w:val="-10"/>
         </w:rPr>
         <w:object w:dxaOrig="884" w:dyaOrig="313">
-          <v:shape id="_x0000_i1080" type="#_x0000_t75" style="width:44.25pt;height:15.5pt" o:ole="">
-            <v:imagedata r:id="rId118" o:title=""/>
+          <v:shape id="_x0000_i1060" type="#_x0000_t75" style="width:44.2pt;height:15.55pt" o:ole="">
+            <v:imagedata r:id="rId86" o:title=""/>
           </v:shape>
-          <o:OLEObject Type="Embed" ProgID="Equation.AxMath" ShapeID="_x0000_i1080" DrawAspect="Content" ObjectID="_1584131572" r:id="rId119"/>
+          <o:OLEObject Type="Embed" ProgID="Equation.AxMath" ShapeID="_x0000_i1060" DrawAspect="Content" ObjectID="_1584541553" r:id="rId87"/>
         </w:object>
       </w:r>
       <w:r>
@@ -11725,10 +13407,10 @@
           <w:position w:val="-10"/>
         </w:rPr>
         <w:object w:dxaOrig="327" w:dyaOrig="313">
-          <v:shape id="_x0000_i1081" type="#_x0000_t75" style="width:16.25pt;height:15.5pt" o:ole="">
-            <v:imagedata r:id="rId120" o:title=""/>
+          <v:shape id="_x0000_i1061" type="#_x0000_t75" style="width:16.2pt;height:15.55pt" o:ole="">
+            <v:imagedata r:id="rId88" o:title=""/>
           </v:shape>
-          <o:OLEObject Type="Embed" ProgID="Equation.AxMath" ShapeID="_x0000_i1081" DrawAspect="Content" ObjectID="_1584131573" r:id="rId121"/>
+          <o:OLEObject Type="Embed" ProgID="Equation.AxMath" ShapeID="_x0000_i1061" DrawAspect="Content" ObjectID="_1584541554" r:id="rId89"/>
         </w:object>
       </w:r>
       <w:r>
@@ -11766,10 +13448,10 @@
           <w:shd w:val="pct15" w:color="auto" w:fill="FFFFFF"/>
         </w:rPr>
         <w:object w:dxaOrig="1638" w:dyaOrig="325">
-          <v:shape id="_x0000_i1082" type="#_x0000_t75" style="width:81.5pt;height:16.25pt" o:ole="">
-            <v:imagedata r:id="rId116" o:title=""/>
+          <v:shape id="_x0000_i1062" type="#_x0000_t75" style="width:81.55pt;height:16.2pt" o:ole="">
+            <v:imagedata r:id="rId84" o:title=""/>
           </v:shape>
-          <o:OLEObject Type="Embed" ProgID="Equation.AxMath" ShapeID="_x0000_i1082" DrawAspect="Content" ObjectID="_1584131574" r:id="rId122"/>
+          <o:OLEObject Type="Embed" ProgID="Equation.AxMath" ShapeID="_x0000_i1062" DrawAspect="Content" ObjectID="_1584541555" r:id="rId90"/>
         </w:object>
       </w:r>
       <w:r>
@@ -11785,10 +13467,10 @@
           <w:shd w:val="pct15" w:color="auto" w:fill="FFFFFF"/>
         </w:rPr>
         <w:object w:dxaOrig="884" w:dyaOrig="313">
-          <v:shape id="_x0000_i1083" type="#_x0000_t75" style="width:44.25pt;height:15.5pt" o:ole="">
-            <v:imagedata r:id="rId118" o:title=""/>
+          <v:shape id="_x0000_i1063" type="#_x0000_t75" style="width:44.2pt;height:15.55pt" o:ole="">
+            <v:imagedata r:id="rId86" o:title=""/>
           </v:shape>
-          <o:OLEObject Type="Embed" ProgID="Equation.AxMath" ShapeID="_x0000_i1083" DrawAspect="Content" ObjectID="_1584131575" r:id="rId123"/>
+          <o:OLEObject Type="Embed" ProgID="Equation.AxMath" ShapeID="_x0000_i1063" DrawAspect="Content" ObjectID="_1584541556" r:id="rId91"/>
         </w:object>
       </w:r>
       <w:r>
@@ -11804,10 +13486,10 @@
           <w:shd w:val="pct15" w:color="auto" w:fill="FFFFFF"/>
         </w:rPr>
         <w:object w:dxaOrig="327" w:dyaOrig="313">
-          <v:shape id="_x0000_i1084" type="#_x0000_t75" style="width:16.25pt;height:15.5pt" o:ole="">
-            <v:imagedata r:id="rId120" o:title=""/>
+          <v:shape id="_x0000_i1064" type="#_x0000_t75" style="width:16.2pt;height:15.55pt" o:ole="">
+            <v:imagedata r:id="rId88" o:title=""/>
           </v:shape>
-          <o:OLEObject Type="Embed" ProgID="Equation.AxMath" ShapeID="_x0000_i1084" DrawAspect="Content" ObjectID="_1584131576" r:id="rId124"/>
+          <o:OLEObject Type="Embed" ProgID="Equation.AxMath" ShapeID="_x0000_i1064" DrawAspect="Content" ObjectID="_1584541557" r:id="rId92"/>
         </w:object>
       </w:r>
       <w:r>
@@ -11908,10 +13590,10 @@
           <w:position w:val="-11"/>
         </w:rPr>
         <w:object w:dxaOrig="943" w:dyaOrig="325">
-          <v:shape id="_x0000_i1085" type="#_x0000_t75" style="width:47.25pt;height:16.25pt" o:ole="">
-            <v:imagedata r:id="rId125" o:title=""/>
+          <v:shape id="_x0000_i1065" type="#_x0000_t75" style="width:47.35pt;height:16.2pt" o:ole="">
+            <v:imagedata r:id="rId93" o:title=""/>
           </v:shape>
-          <o:OLEObject Type="Embed" ProgID="Equation.AxMath" ShapeID="_x0000_i1085" DrawAspect="Content" ObjectID="_1584131577" r:id="rId126"/>
+          <o:OLEObject Type="Embed" ProgID="Equation.AxMath" ShapeID="_x0000_i1065" DrawAspect="Content" ObjectID="_1584541558" r:id="rId94"/>
         </w:object>
       </w:r>
       <w:r>
@@ -12054,10 +13736,10 @@
           <w:shd w:val="pct15" w:color="auto" w:fill="FFFFFF"/>
         </w:rPr>
         <w:object w:dxaOrig="943" w:dyaOrig="325">
-          <v:shape id="_x0000_i1086" type="#_x0000_t75" style="width:47.25pt;height:16.25pt" o:ole="">
-            <v:imagedata r:id="rId125" o:title=""/>
+          <v:shape id="_x0000_i1066" type="#_x0000_t75" style="width:47.35pt;height:16.2pt" o:ole="">
+            <v:imagedata r:id="rId93" o:title=""/>
           </v:shape>
-          <o:OLEObject Type="Embed" ProgID="Equation.AxMath" ShapeID="_x0000_i1086" DrawAspect="Content" ObjectID="_1584131578" r:id="rId127"/>
+          <o:OLEObject Type="Embed" ProgID="Equation.AxMath" ShapeID="_x0000_i1066" DrawAspect="Content" ObjectID="_1584541559" r:id="rId95"/>
         </w:object>
       </w:r>
       <w:r>
@@ -12127,7 +13809,7 @@
                     <pic:cNvPicPr/>
                   </pic:nvPicPr>
                   <pic:blipFill>
-                    <a:blip r:embed="rId128"/>
+                    <a:blip r:embed="rId96"/>
                     <a:stretch>
                       <a:fillRect/>
                     </a:stretch>
@@ -12182,10 +13864,10 @@
           <w:position w:val="-10"/>
         </w:rPr>
         <w:object w:dxaOrig="266" w:dyaOrig="315">
-          <v:shape id="_x0000_i1087" type="#_x0000_t75" style="width:13.5pt;height:15.75pt" o:ole="">
-            <v:imagedata r:id="rId129" o:title=""/>
+          <v:shape id="_x0000_i1067" type="#_x0000_t75" style="width:13.55pt;height:15.8pt" o:ole="">
+            <v:imagedata r:id="rId97" o:title=""/>
           </v:shape>
-          <o:OLEObject Type="Embed" ProgID="Equation.AxMath" ShapeID="_x0000_i1087" DrawAspect="Content" ObjectID="_1584131579" r:id="rId130"/>
+          <o:OLEObject Type="Embed" ProgID="Equation.AxMath" ShapeID="_x0000_i1067" DrawAspect="Content" ObjectID="_1584541560" r:id="rId98"/>
         </w:object>
       </w:r>
       <w:r>
@@ -12232,10 +13914,10 @@
           <w:shd w:val="pct15" w:color="auto" w:fill="FFFFFF"/>
         </w:rPr>
         <w:object w:dxaOrig="266" w:dyaOrig="315">
-          <v:shape id="_x0000_i1088" type="#_x0000_t75" style="width:13.5pt;height:15.75pt" o:ole="">
-            <v:imagedata r:id="rId129" o:title=""/>
+          <v:shape id="_x0000_i1068" type="#_x0000_t75" style="width:13.55pt;height:15.8pt" o:ole="">
+            <v:imagedata r:id="rId97" o:title=""/>
           </v:shape>
-          <o:OLEObject Type="Embed" ProgID="Equation.AxMath" ShapeID="_x0000_i1088" DrawAspect="Content" ObjectID="_1584131580" r:id="rId131"/>
+          <o:OLEObject Type="Embed" ProgID="Equation.AxMath" ShapeID="_x0000_i1068" DrawAspect="Content" ObjectID="_1584541561" r:id="rId99"/>
         </w:object>
       </w:r>
       <w:r>
@@ -12358,10 +14040,10 @@
           <w:position w:val="-10"/>
         </w:rPr>
         <w:object w:dxaOrig="141" w:dyaOrig="313">
-          <v:shape id="_x0000_i1089" type="#_x0000_t75" style="width:7pt;height:15.5pt" o:ole="">
-            <v:imagedata r:id="rId132" o:title=""/>
+          <v:shape id="_x0000_i1069" type="#_x0000_t75" style="width:7.1pt;height:15.55pt" o:ole="">
+            <v:imagedata r:id="rId100" o:title=""/>
           </v:shape>
-          <o:OLEObject Type="Embed" ProgID="Equation.AxMath" ShapeID="_x0000_i1089" DrawAspect="Content" ObjectID="_1584131581" r:id="rId133"/>
+          <o:OLEObject Type="Embed" ProgID="Equation.AxMath" ShapeID="_x0000_i1069" DrawAspect="Content" ObjectID="_1584541562" r:id="rId101"/>
         </w:object>
       </w:r>
       <w:r>
@@ -12488,10 +14170,10 @@
                                 <w:position w:val="-10"/>
                               </w:rPr>
                               <w:object w:dxaOrig="281" w:dyaOrig="315">
-                                <v:shape id="_x0000_i1090" type="#_x0000_t75" style="width:14.25pt;height:15.75pt" o:ole="">
-                                  <v:imagedata r:id="rId134" o:title=""/>
+                                <v:shape id="_x0000_i1070" type="#_x0000_t75" style="width:14.2pt;height:15.8pt" o:ole="">
+                                  <v:imagedata r:id="rId102" o:title=""/>
                                 </v:shape>
-                                <o:OLEObject Type="Embed" ProgID="Equation.AxMath" ShapeID="_x0000_i1090" DrawAspect="Content" ObjectID="_1584131744" r:id="rId135"/>
+                                <o:OLEObject Type="Embed" ProgID="Equation.AxMath" ShapeID="_x0000_i1070" DrawAspect="Content" ObjectID="_1584541723" r:id="rId103"/>
                               </w:object>
                             </w:r>
                             <w:r>
@@ -12506,10 +14188,10 @@
                                 <w:position w:val="-10"/>
                               </w:rPr>
                               <w:object w:dxaOrig="287" w:dyaOrig="315">
-                                <v:shape id="_x0000_i1091" type="#_x0000_t75" style="width:14.5pt;height:15.75pt" o:ole="">
-                                  <v:imagedata r:id="rId136" o:title=""/>
+                                <v:shape id="_x0000_i1071" type="#_x0000_t75" style="width:14.45pt;height:15.8pt" o:ole="">
+                                  <v:imagedata r:id="rId104" o:title=""/>
                                 </v:shape>
-                                <o:OLEObject Type="Embed" ProgID="Equation.AxMath" ShapeID="_x0000_i1091" DrawAspect="Content" ObjectID="_1584131745" r:id="rId137"/>
+                                <o:OLEObject Type="Embed" ProgID="Equation.AxMath" ShapeID="_x0000_i1071" DrawAspect="Content" ObjectID="_1584541724" r:id="rId105"/>
                               </w:object>
                             </w:r>
                             <w:r>
@@ -12531,10 +14213,10 @@
                                 <w:position w:val="-24"/>
                               </w:rPr>
                               <w:object w:dxaOrig="1151" w:dyaOrig="588">
-                                <v:shape id="_x0000_i1092" type="#_x0000_t75" style="width:57.5pt;height:29.25pt" o:ole="">
-                                  <v:imagedata r:id="rId138" o:title=""/>
+                                <v:shape id="_x0000_i1072" type="#_x0000_t75" style="width:57.55pt;height:29.35pt" o:ole="">
+                                  <v:imagedata r:id="rId106" o:title=""/>
                                 </v:shape>
-                                <o:OLEObject Type="Embed" ProgID="Equation.AxMath" ShapeID="_x0000_i1092" DrawAspect="Content" ObjectID="_1584131746" r:id="rId139"/>
+                                <o:OLEObject Type="Embed" ProgID="Equation.AxMath" ShapeID="_x0000_i1072" DrawAspect="Content" ObjectID="_1584541725" r:id="rId107"/>
                               </w:object>
                             </w:r>
                             <w:r>
@@ -12559,51 +14241,25 @@
                             <w:r>
                               <w:instrText>(</w:instrText>
                             </w:r>
-                            <w:r>
-                              <w:fldChar w:fldCharType="begin"/>
-                            </w:r>
-                            <w:r>
-                              <w:instrText xml:space="preserve"> SEQ AMSec \c \* Arabic \* MERGEFORMAT </w:instrText>
-                            </w:r>
-                            <w:r>
-                              <w:fldChar w:fldCharType="separate"/>
-                            </w:r>
-                            <w:r>
-                              <w:rPr>
-                                <w:noProof/>
-                              </w:rPr>
-                              <w:instrText>1</w:instrText>
-                            </w:r>
-                            <w:r>
-                              <w:rPr>
-                                <w:noProof/>
-                              </w:rPr>
-                              <w:fldChar w:fldCharType="end"/>
-                            </w:r>
+                            <w:fldSimple w:instr=" SEQ AMSec \c \* Arabic \* MERGEFORMAT ">
+                              <w:r>
+                                <w:rPr>
+                                  <w:noProof/>
+                                </w:rPr>
+                                <w:instrText>1</w:instrText>
+                              </w:r>
+                            </w:fldSimple>
                             <w:r>
                               <w:instrText>.</w:instrText>
                             </w:r>
-                            <w:r>
-                              <w:fldChar w:fldCharType="begin"/>
-                            </w:r>
-                            <w:r>
-                              <w:instrText xml:space="preserve"> SEQ AMEqn \c \* Arabic \* MERGEFORMAT </w:instrText>
-                            </w:r>
-                            <w:r>
-                              <w:fldChar w:fldCharType="separate"/>
-                            </w:r>
-                            <w:r>
-                              <w:rPr>
-                                <w:noProof/>
-                              </w:rPr>
-                              <w:instrText>2</w:instrText>
-                            </w:r>
-                            <w:r>
-                              <w:rPr>
-                                <w:noProof/>
-                              </w:rPr>
-                              <w:fldChar w:fldCharType="end"/>
-                            </w:r>
+                            <w:fldSimple w:instr=" SEQ AMEqn \c \* Arabic \* MERGEFORMAT ">
+                              <w:r>
+                                <w:rPr>
+                                  <w:noProof/>
+                                </w:rPr>
+                                <w:instrText>2</w:instrText>
+                              </w:r>
+                            </w:fldSimple>
                             <w:r>
                               <w:instrText>)</w:instrText>
                             </w:r>
@@ -12649,10 +14305,10 @@
                                 <w:shd w:val="pct15" w:color="auto" w:fill="FFFFFF"/>
                               </w:rPr>
                               <w:object w:dxaOrig="281" w:dyaOrig="315">
-                                <v:shape id="_x0000_i1093" type="#_x0000_t75" style="width:14.25pt;height:15.75pt" o:ole="">
-                                  <v:imagedata r:id="rId134" o:title=""/>
+                                <v:shape id="_x0000_i1073" type="#_x0000_t75" style="width:14.2pt;height:15.8pt" o:ole="">
+                                  <v:imagedata r:id="rId102" o:title=""/>
                                 </v:shape>
-                                <o:OLEObject Type="Embed" ProgID="Equation.AxMath" ShapeID="_x0000_i1093" DrawAspect="Content" ObjectID="_1584131747" r:id="rId140"/>
+                                <o:OLEObject Type="Embed" ProgID="Equation.AxMath" ShapeID="_x0000_i1073" DrawAspect="Content" ObjectID="_1584541726" r:id="rId108"/>
                               </w:object>
                             </w:r>
                             <w:r>
@@ -12674,10 +14330,10 @@
                                 <w:shd w:val="pct15" w:color="auto" w:fill="FFFFFF"/>
                               </w:rPr>
                               <w:object w:dxaOrig="287" w:dyaOrig="315">
-                                <v:shape id="_x0000_i1094" type="#_x0000_t75" style="width:14.5pt;height:15.75pt" o:ole="">
-                                  <v:imagedata r:id="rId136" o:title=""/>
+                                <v:shape id="_x0000_i1074" type="#_x0000_t75" style="width:14.45pt;height:15.8pt" o:ole="">
+                                  <v:imagedata r:id="rId104" o:title=""/>
                                 </v:shape>
-                                <o:OLEObject Type="Embed" ProgID="Equation.AxMath" ShapeID="_x0000_i1094" DrawAspect="Content" ObjectID="_1584131748" r:id="rId141"/>
+                                <o:OLEObject Type="Embed" ProgID="Equation.AxMath" ShapeID="_x0000_i1074" DrawAspect="Content" ObjectID="_1584541727" r:id="rId109"/>
                               </w:object>
                             </w:r>
                             <w:r>
@@ -12727,10 +14383,10 @@
                                 <w:shd w:val="pct15" w:color="auto" w:fill="FFFFFF"/>
                               </w:rPr>
                               <w:object w:dxaOrig="1151" w:dyaOrig="588">
-                                <v:shape id="_x0000_i1095" type="#_x0000_t75" style="width:57.5pt;height:29.25pt" o:ole="">
-                                  <v:imagedata r:id="rId138" o:title=""/>
+                                <v:shape id="_x0000_i1075" type="#_x0000_t75" style="width:57.55pt;height:29.35pt" o:ole="">
+                                  <v:imagedata r:id="rId106" o:title=""/>
                                 </v:shape>
-                                <o:OLEObject Type="Embed" ProgID="Equation.AxMath" ShapeID="_x0000_i1095" DrawAspect="Content" ObjectID="_1584131749" r:id="rId142"/>
+                                <o:OLEObject Type="Embed" ProgID="Equation.AxMath" ShapeID="_x0000_i1075" DrawAspect="Content" ObjectID="_1584541728" r:id="rId110"/>
                               </w:object>
                             </w:r>
                             <w:r>
@@ -12800,10 +14456,10 @@
                           <w:position w:val="-10"/>
                         </w:rPr>
                         <w:object w:dxaOrig="281" w:dyaOrig="315">
-                          <v:shape id="_x0000_i1090" type="#_x0000_t75" style="width:14.25pt;height:15.75pt" o:ole="">
-                            <v:imagedata r:id="rId134" o:title=""/>
+                          <v:shape id="_x0000_i1070" type="#_x0000_t75" style="width:14.2pt;height:15.8pt" o:ole="">
+                            <v:imagedata r:id="rId102" o:title=""/>
                           </v:shape>
-                          <o:OLEObject Type="Embed" ProgID="Equation.AxMath" ShapeID="_x0000_i1090" DrawAspect="Content" ObjectID="_1584131744" r:id="rId143"/>
+                          <o:OLEObject Type="Embed" ProgID="Equation.AxMath" ShapeID="_x0000_i1070" DrawAspect="Content" ObjectID="_1584541723" r:id="rId111"/>
                         </w:object>
                       </w:r>
                       <w:r>
@@ -12818,10 +14474,10 @@
                           <w:position w:val="-10"/>
                         </w:rPr>
                         <w:object w:dxaOrig="287" w:dyaOrig="315">
-                          <v:shape id="_x0000_i1091" type="#_x0000_t75" style="width:14.5pt;height:15.75pt" o:ole="">
-                            <v:imagedata r:id="rId136" o:title=""/>
+                          <v:shape id="_x0000_i1071" type="#_x0000_t75" style="width:14.45pt;height:15.8pt" o:ole="">
+                            <v:imagedata r:id="rId104" o:title=""/>
                           </v:shape>
-                          <o:OLEObject Type="Embed" ProgID="Equation.AxMath" ShapeID="_x0000_i1091" DrawAspect="Content" ObjectID="_1584131745" r:id="rId144"/>
+                          <o:OLEObject Type="Embed" ProgID="Equation.AxMath" ShapeID="_x0000_i1071" DrawAspect="Content" ObjectID="_1584541724" r:id="rId112"/>
                         </w:object>
                       </w:r>
                       <w:r>
@@ -12843,10 +14499,10 @@
                           <w:position w:val="-24"/>
                         </w:rPr>
                         <w:object w:dxaOrig="1151" w:dyaOrig="588">
-                          <v:shape id="_x0000_i1092" type="#_x0000_t75" style="width:57.5pt;height:29.25pt" o:ole="">
-                            <v:imagedata r:id="rId138" o:title=""/>
+                          <v:shape id="_x0000_i1072" type="#_x0000_t75" style="width:57.55pt;height:29.35pt" o:ole="">
+                            <v:imagedata r:id="rId106" o:title=""/>
                           </v:shape>
-                          <o:OLEObject Type="Embed" ProgID="Equation.AxMath" ShapeID="_x0000_i1092" DrawAspect="Content" ObjectID="_1584131746" r:id="rId145"/>
+                          <o:OLEObject Type="Embed" ProgID="Equation.AxMath" ShapeID="_x0000_i1072" DrawAspect="Content" ObjectID="_1584541725" r:id="rId113"/>
                         </w:object>
                       </w:r>
                       <w:r>
@@ -12871,51 +14527,25 @@
                       <w:r>
                         <w:instrText>(</w:instrText>
                       </w:r>
-                      <w:r>
-                        <w:fldChar w:fldCharType="begin"/>
-                      </w:r>
-                      <w:r>
-                        <w:instrText xml:space="preserve"> SEQ AMSec \c \* Arabic \* MERGEFORMAT </w:instrText>
-                      </w:r>
-                      <w:r>
-                        <w:fldChar w:fldCharType="separate"/>
-                      </w:r>
-                      <w:r>
-                        <w:rPr>
-                          <w:noProof/>
-                        </w:rPr>
-                        <w:instrText>1</w:instrText>
-                      </w:r>
-                      <w:r>
-                        <w:rPr>
-                          <w:noProof/>
-                        </w:rPr>
-                        <w:fldChar w:fldCharType="end"/>
-                      </w:r>
+                      <w:fldSimple w:instr=" SEQ AMSec \c \* Arabic \* MERGEFORMAT ">
+                        <w:r>
+                          <w:rPr>
+                            <w:noProof/>
+                          </w:rPr>
+                          <w:instrText>1</w:instrText>
+                        </w:r>
+                      </w:fldSimple>
                       <w:r>
                         <w:instrText>.</w:instrText>
                       </w:r>
-                      <w:r>
-                        <w:fldChar w:fldCharType="begin"/>
-                      </w:r>
-                      <w:r>
-                        <w:instrText xml:space="preserve"> SEQ AMEqn \c \* Arabic \* MERGEFORMAT </w:instrText>
-                      </w:r>
-                      <w:r>
-                        <w:fldChar w:fldCharType="separate"/>
-                      </w:r>
-                      <w:r>
-                        <w:rPr>
-                          <w:noProof/>
-                        </w:rPr>
-                        <w:instrText>2</w:instrText>
-                      </w:r>
-                      <w:r>
-                        <w:rPr>
-                          <w:noProof/>
-                        </w:rPr>
-                        <w:fldChar w:fldCharType="end"/>
-                      </w:r>
+                      <w:fldSimple w:instr=" SEQ AMEqn \c \* Arabic \* MERGEFORMAT ">
+                        <w:r>
+                          <w:rPr>
+                            <w:noProof/>
+                          </w:rPr>
+                          <w:instrText>2</w:instrText>
+                        </w:r>
+                      </w:fldSimple>
                       <w:r>
                         <w:instrText>)</w:instrText>
                       </w:r>
@@ -12961,10 +14591,10 @@
                           <w:shd w:val="pct15" w:color="auto" w:fill="FFFFFF"/>
                         </w:rPr>
                         <w:object w:dxaOrig="281" w:dyaOrig="315">
-                          <v:shape id="_x0000_i1093" type="#_x0000_t75" style="width:14.25pt;height:15.75pt" o:ole="">
-                            <v:imagedata r:id="rId134" o:title=""/>
+                          <v:shape id="_x0000_i1073" type="#_x0000_t75" style="width:14.2pt;height:15.8pt" o:ole="">
+                            <v:imagedata r:id="rId102" o:title=""/>
                           </v:shape>
-                          <o:OLEObject Type="Embed" ProgID="Equation.AxMath" ShapeID="_x0000_i1093" DrawAspect="Content" ObjectID="_1584131747" r:id="rId146"/>
+                          <o:OLEObject Type="Embed" ProgID="Equation.AxMath" ShapeID="_x0000_i1073" DrawAspect="Content" ObjectID="_1584541726" r:id="rId114"/>
                         </w:object>
                       </w:r>
                       <w:r>
@@ -12986,10 +14616,10 @@
                           <w:shd w:val="pct15" w:color="auto" w:fill="FFFFFF"/>
                         </w:rPr>
                         <w:object w:dxaOrig="287" w:dyaOrig="315">
-                          <v:shape id="_x0000_i1094" type="#_x0000_t75" style="width:14.5pt;height:15.75pt" o:ole="">
-                            <v:imagedata r:id="rId136" o:title=""/>
+                          <v:shape id="_x0000_i1074" type="#_x0000_t75" style="width:14.45pt;height:15.8pt" o:ole="">
+                            <v:imagedata r:id="rId104" o:title=""/>
                           </v:shape>
-                          <o:OLEObject Type="Embed" ProgID="Equation.AxMath" ShapeID="_x0000_i1094" DrawAspect="Content" ObjectID="_1584131748" r:id="rId147"/>
+                          <o:OLEObject Type="Embed" ProgID="Equation.AxMath" ShapeID="_x0000_i1074" DrawAspect="Content" ObjectID="_1584541727" r:id="rId115"/>
                         </w:object>
                       </w:r>
                       <w:r>
@@ -13039,10 +14669,10 @@
                           <w:shd w:val="pct15" w:color="auto" w:fill="FFFFFF"/>
                         </w:rPr>
                         <w:object w:dxaOrig="1151" w:dyaOrig="588">
-                          <v:shape id="_x0000_i1095" type="#_x0000_t75" style="width:57.5pt;height:29.25pt" o:ole="">
-                            <v:imagedata r:id="rId138" o:title=""/>
+                          <v:shape id="_x0000_i1075" type="#_x0000_t75" style="width:57.55pt;height:29.35pt" o:ole="">
+                            <v:imagedata r:id="rId106" o:title=""/>
                           </v:shape>
-                          <o:OLEObject Type="Embed" ProgID="Equation.AxMath" ShapeID="_x0000_i1095" DrawAspect="Content" ObjectID="_1584131749" r:id="rId148"/>
+                          <o:OLEObject Type="Embed" ProgID="Equation.AxMath" ShapeID="_x0000_i1075" DrawAspect="Content" ObjectID="_1584541728" r:id="rId116"/>
                         </w:object>
                       </w:r>
                       <w:r>
@@ -13193,10 +14823,10 @@
           <w:position w:val="-10"/>
         </w:rPr>
         <w:object w:dxaOrig="541" w:dyaOrig="315">
-          <v:shape id="_x0000_i1096" type="#_x0000_t75" style="width:27pt;height:15.75pt" o:ole="">
-            <v:imagedata r:id="rId149" o:title=""/>
+          <v:shape id="_x0000_i1076" type="#_x0000_t75" style="width:26.9pt;height:15.8pt" o:ole="">
+            <v:imagedata r:id="rId117" o:title=""/>
           </v:shape>
-          <o:OLEObject Type="Embed" ProgID="Equation.AxMath" ShapeID="_x0000_i1096" DrawAspect="Content" ObjectID="_1584131582" r:id="rId150"/>
+          <o:OLEObject Type="Embed" ProgID="Equation.AxMath" ShapeID="_x0000_i1076" DrawAspect="Content" ObjectID="_1584541563" r:id="rId118"/>
         </w:object>
       </w:r>
       <w:r>
@@ -13210,10 +14840,10 @@
           <w:position w:val="-10"/>
         </w:rPr>
         <w:object w:dxaOrig="213" w:dyaOrig="315">
-          <v:shape id="_x0000_i1097" type="#_x0000_t75" style="width:10.5pt;height:15.75pt" o:ole="">
-            <v:imagedata r:id="rId151" o:title=""/>
+          <v:shape id="_x0000_i1077" type="#_x0000_t75" style="width:10.45pt;height:15.8pt" o:ole="">
+            <v:imagedata r:id="rId119" o:title=""/>
           </v:shape>
-          <o:OLEObject Type="Embed" ProgID="Equation.AxMath" ShapeID="_x0000_i1097" DrawAspect="Content" ObjectID="_1584131583" r:id="rId152"/>
+          <o:OLEObject Type="Embed" ProgID="Equation.AxMath" ShapeID="_x0000_i1077" DrawAspect="Content" ObjectID="_1584541564" r:id="rId120"/>
         </w:object>
       </w:r>
       <w:r>
@@ -13224,10 +14854,10 @@
           <w:position w:val="-10"/>
         </w:rPr>
         <w:object w:dxaOrig="344" w:dyaOrig="315">
-          <v:shape id="_x0000_i1098" type="#_x0000_t75" style="width:17.25pt;height:15.75pt" o:ole="">
-            <v:imagedata r:id="rId153" o:title=""/>
+          <v:shape id="_x0000_i1078" type="#_x0000_t75" style="width:17.35pt;height:15.8pt" o:ole="">
+            <v:imagedata r:id="rId121" o:title=""/>
           </v:shape>
-          <o:OLEObject Type="Embed" ProgID="Equation.AxMath" ShapeID="_x0000_i1098" DrawAspect="Content" ObjectID="_1584131584" r:id="rId154"/>
+          <o:OLEObject Type="Embed" ProgID="Equation.AxMath" ShapeID="_x0000_i1078" DrawAspect="Content" ObjectID="_1584541565" r:id="rId122"/>
         </w:object>
       </w:r>
       <w:r>
@@ -13244,10 +14874,10 @@
           <w:position w:val="-54"/>
         </w:rPr>
         <w:object w:dxaOrig="949" w:dyaOrig="1210">
-          <v:shape id="_x0000_i1099" type="#_x0000_t75" style="width:47.25pt;height:60.5pt" o:ole="">
-            <v:imagedata r:id="rId155" o:title=""/>
+          <v:shape id="_x0000_i1079" type="#_x0000_t75" style="width:47.35pt;height:60.45pt" o:ole="">
+            <v:imagedata r:id="rId123" o:title=""/>
           </v:shape>
-          <o:OLEObject Type="Embed" ProgID="Equation.AxMath" ShapeID="_x0000_i1099" DrawAspect="Content" ObjectID="_1584131585" r:id="rId156"/>
+          <o:OLEObject Type="Embed" ProgID="Equation.AxMath" ShapeID="_x0000_i1079" DrawAspect="Content" ObjectID="_1584541566" r:id="rId124"/>
         </w:object>
       </w:r>
       <w:r>
@@ -13332,10 +14962,10 @@
           <w:shd w:val="pct15" w:color="auto" w:fill="FFFFFF"/>
         </w:rPr>
         <w:object w:dxaOrig="949" w:dyaOrig="1210">
-          <v:shape id="_x0000_i1100" type="#_x0000_t75" style="width:47.25pt;height:60.5pt" o:ole="">
-            <v:imagedata r:id="rId155" o:title=""/>
+          <v:shape id="_x0000_i1080" type="#_x0000_t75" style="width:47.35pt;height:60.45pt" o:ole="">
+            <v:imagedata r:id="rId123" o:title=""/>
           </v:shape>
-          <o:OLEObject Type="Embed" ProgID="Equation.AxMath" ShapeID="_x0000_i1100" DrawAspect="Content" ObjectID="_1584131586" r:id="rId157"/>
+          <o:OLEObject Type="Embed" ProgID="Equation.AxMath" ShapeID="_x0000_i1080" DrawAspect="Content" ObjectID="_1584541567" r:id="rId125"/>
         </w:object>
       </w:r>
     </w:p>
@@ -13364,10 +14994,10 @@
           <w:position w:val="-10"/>
         </w:rPr>
         <w:object w:dxaOrig="344" w:dyaOrig="315">
-          <v:shape id="_x0000_i1101" type="#_x0000_t75" style="width:17.25pt;height:15.75pt" o:ole="">
-            <v:imagedata r:id="rId153" o:title=""/>
+          <v:shape id="_x0000_i1081" type="#_x0000_t75" style="width:17.35pt;height:15.8pt" o:ole="">
+            <v:imagedata r:id="rId121" o:title=""/>
           </v:shape>
-          <o:OLEObject Type="Embed" ProgID="Equation.AxMath" ShapeID="_x0000_i1101" DrawAspect="Content" ObjectID="_1584131587" r:id="rId158"/>
+          <o:OLEObject Type="Embed" ProgID="Equation.AxMath" ShapeID="_x0000_i1081" DrawAspect="Content" ObjectID="_1584541568" r:id="rId126"/>
         </w:object>
       </w:r>
       <w:r>
@@ -13407,10 +15037,10 @@
           <w:shd w:val="pct15" w:color="auto" w:fill="FFFFFF"/>
         </w:rPr>
         <w:object w:dxaOrig="344" w:dyaOrig="315">
-          <v:shape id="_x0000_i1102" type="#_x0000_t75" style="width:17.25pt;height:15.75pt" o:ole="">
-            <v:imagedata r:id="rId153" o:title=""/>
+          <v:shape id="_x0000_i1082" type="#_x0000_t75" style="width:17.35pt;height:15.8pt" o:ole="">
+            <v:imagedata r:id="rId121" o:title=""/>
           </v:shape>
-          <o:OLEObject Type="Embed" ProgID="Equation.AxMath" ShapeID="_x0000_i1102" DrawAspect="Content" ObjectID="_1584131588" r:id="rId159"/>
+          <o:OLEObject Type="Embed" ProgID="Equation.AxMath" ShapeID="_x0000_i1082" DrawAspect="Content" ObjectID="_1584541569" r:id="rId127"/>
         </w:object>
       </w:r>
       <w:r>
@@ -13437,10 +15067,10 @@
           <w:position w:val="-29"/>
         </w:rPr>
         <w:object w:dxaOrig="2469" w:dyaOrig="700">
-          <v:shape id="_x0000_i1103" type="#_x0000_t75" style="width:124pt;height:35pt" o:ole="">
-            <v:imagedata r:id="rId160" o:title=""/>
+          <v:shape id="_x0000_i1083" type="#_x0000_t75" style="width:124pt;height:35.1pt" o:ole="">
+            <v:imagedata r:id="rId128" o:title=""/>
           </v:shape>
-          <o:OLEObject Type="Embed" ProgID="Equation.AxMath" ShapeID="_x0000_i1103" DrawAspect="Content" ObjectID="_1584131589" r:id="rId161"/>
+          <o:OLEObject Type="Embed" ProgID="Equation.AxMath" ShapeID="_x0000_i1083" DrawAspect="Content" ObjectID="_1584541570" r:id="rId129"/>
         </w:object>
       </w:r>
     </w:p>
@@ -13457,10 +15087,10 @@
           <w:position w:val="-10"/>
         </w:rPr>
         <w:object w:dxaOrig="249" w:dyaOrig="315">
-          <v:shape id="_x0000_i1104" type="#_x0000_t75" style="width:12.75pt;height:15.75pt" o:ole="">
-            <v:imagedata r:id="rId162" o:title=""/>
+          <v:shape id="_x0000_i1084" type="#_x0000_t75" style="width:12.65pt;height:15.8pt" o:ole="">
+            <v:imagedata r:id="rId130" o:title=""/>
           </v:shape>
-          <o:OLEObject Type="Embed" ProgID="Equation.AxMath" ShapeID="_x0000_i1104" DrawAspect="Content" ObjectID="_1584131590" r:id="rId163"/>
+          <o:OLEObject Type="Embed" ProgID="Equation.AxMath" ShapeID="_x0000_i1084" DrawAspect="Content" ObjectID="_1584541571" r:id="rId131"/>
         </w:object>
       </w:r>
       <w:r>
@@ -13483,10 +15113,10 @@
           <w:position w:val="-11"/>
         </w:rPr>
         <w:object w:dxaOrig="3517" w:dyaOrig="330">
-          <v:shape id="_x0000_i1105" type="#_x0000_t75" style="width:175.75pt;height:16.5pt" o:ole="">
-            <v:imagedata r:id="rId164" o:title=""/>
+          <v:shape id="_x0000_i1085" type="#_x0000_t75" style="width:175.8pt;height:16.45pt" o:ole="">
+            <v:imagedata r:id="rId132" o:title=""/>
           </v:shape>
-          <o:OLEObject Type="Embed" ProgID="Equation.AxMath" ShapeID="_x0000_i1105" DrawAspect="Content" ObjectID="_1584131591" r:id="rId165"/>
+          <o:OLEObject Type="Embed" ProgID="Equation.AxMath" ShapeID="_x0000_i1085" DrawAspect="Content" ObjectID="_1584541572" r:id="rId133"/>
         </w:object>
       </w:r>
       <w:r>
@@ -13545,10 +15175,10 @@
           <w:shd w:val="pct15" w:color="auto" w:fill="FFFFFF"/>
         </w:rPr>
         <w:object w:dxaOrig="249" w:dyaOrig="315">
-          <v:shape id="_x0000_i1106" type="#_x0000_t75" style="width:12.75pt;height:15.75pt" o:ole="">
-            <v:imagedata r:id="rId162" o:title=""/>
+          <v:shape id="_x0000_i1086" type="#_x0000_t75" style="width:12.65pt;height:15.8pt" o:ole="">
+            <v:imagedata r:id="rId130" o:title=""/>
           </v:shape>
-          <o:OLEObject Type="Embed" ProgID="Equation.AxMath" ShapeID="_x0000_i1106" DrawAspect="Content" ObjectID="_1584131592" r:id="rId166"/>
+          <o:OLEObject Type="Embed" ProgID="Equation.AxMath" ShapeID="_x0000_i1086" DrawAspect="Content" ObjectID="_1584541573" r:id="rId134"/>
         </w:object>
       </w:r>
       <w:r>
@@ -13583,10 +15213,10 @@
           <w:shd w:val="pct15" w:color="auto" w:fill="FFFFFF"/>
         </w:rPr>
         <w:object w:dxaOrig="3517" w:dyaOrig="330">
-          <v:shape id="_x0000_i1107" type="#_x0000_t75" style="width:175.75pt;height:16.5pt" o:ole="">
-            <v:imagedata r:id="rId164" o:title=""/>
+          <v:shape id="_x0000_i1087" type="#_x0000_t75" style="width:175.8pt;height:16.45pt" o:ole="">
+            <v:imagedata r:id="rId132" o:title=""/>
           </v:shape>
-          <o:OLEObject Type="Embed" ProgID="Equation.AxMath" ShapeID="_x0000_i1107" DrawAspect="Content" ObjectID="_1584131593" r:id="rId167"/>
+          <o:OLEObject Type="Embed" ProgID="Equation.AxMath" ShapeID="_x0000_i1087" DrawAspect="Content" ObjectID="_1584541574" r:id="rId135"/>
         </w:object>
       </w:r>
       <w:r>
@@ -13607,10 +15237,10 @@
           <w:position w:val="-11"/>
         </w:rPr>
         <w:object w:dxaOrig="761" w:dyaOrig="325">
-          <v:shape id="_x0000_i1108" type="#_x0000_t75" style="width:38.25pt;height:16.25pt" o:ole="">
-            <v:imagedata r:id="rId168" o:title=""/>
+          <v:shape id="_x0000_i1088" type="#_x0000_t75" style="width:38.2pt;height:16.2pt" o:ole="">
+            <v:imagedata r:id="rId136" o:title=""/>
           </v:shape>
-          <o:OLEObject Type="Embed" ProgID="Equation.AxMath" ShapeID="_x0000_i1108" DrawAspect="Content" ObjectID="_1584131594" r:id="rId169"/>
+          <o:OLEObject Type="Embed" ProgID="Equation.AxMath" ShapeID="_x0000_i1088" DrawAspect="Content" ObjectID="_1584541575" r:id="rId137"/>
         </w:object>
       </w:r>
       <w:r>
@@ -13621,10 +15251,10 @@
           <w:position w:val="-10"/>
         </w:rPr>
         <w:object w:dxaOrig="165" w:dyaOrig="313">
-          <v:shape id="_x0000_i1109" type="#_x0000_t75" style="width:8.5pt;height:15.5pt" o:ole="">
-            <v:imagedata r:id="rId170" o:title=""/>
+          <v:shape id="_x0000_i1089" type="#_x0000_t75" style="width:8.45pt;height:15.55pt" o:ole="">
+            <v:imagedata r:id="rId138" o:title=""/>
           </v:shape>
-          <o:OLEObject Type="Embed" ProgID="Equation.AxMath" ShapeID="_x0000_i1109" DrawAspect="Content" ObjectID="_1584131595" r:id="rId171"/>
+          <o:OLEObject Type="Embed" ProgID="Equation.AxMath" ShapeID="_x0000_i1089" DrawAspect="Content" ObjectID="_1584541576" r:id="rId139"/>
         </w:object>
       </w:r>
       <w:r>
@@ -13641,10 +15271,10 @@
           <w:position w:val="-11"/>
         </w:rPr>
         <w:object w:dxaOrig="1021" w:dyaOrig="330">
-          <v:shape id="_x0000_i1110" type="#_x0000_t75" style="width:51pt;height:16.5pt" o:ole="">
-            <v:imagedata r:id="rId172" o:title=""/>
+          <v:shape id="_x0000_i1090" type="#_x0000_t75" style="width:50.9pt;height:16.45pt" o:ole="">
+            <v:imagedata r:id="rId140" o:title=""/>
           </v:shape>
-          <o:OLEObject Type="Embed" ProgID="Equation.AxMath" ShapeID="_x0000_i1110" DrawAspect="Content" ObjectID="_1584131596" r:id="rId173"/>
+          <o:OLEObject Type="Embed" ProgID="Equation.AxMath" ShapeID="_x0000_i1090" DrawAspect="Content" ObjectID="_1584541577" r:id="rId141"/>
         </w:object>
       </w:r>
       <w:r>
@@ -13658,10 +15288,10 @@
           <w:position w:val="-11"/>
         </w:rPr>
         <w:object w:dxaOrig="1007" w:dyaOrig="325">
-          <v:shape id="_x0000_i1111" type="#_x0000_t75" style="width:50.5pt;height:16.25pt" o:ole="">
-            <v:imagedata r:id="rId174" o:title=""/>
+          <v:shape id="_x0000_i1091" type="#_x0000_t75" style="width:50.45pt;height:16.2pt" o:ole="">
+            <v:imagedata r:id="rId142" o:title=""/>
           </v:shape>
-          <o:OLEObject Type="Embed" ProgID="Equation.AxMath" ShapeID="_x0000_i1111" DrawAspect="Content" ObjectID="_1584131597" r:id="rId175"/>
+          <o:OLEObject Type="Embed" ProgID="Equation.AxMath" ShapeID="_x0000_i1091" DrawAspect="Content" ObjectID="_1584541578" r:id="rId143"/>
         </w:object>
       </w:r>
       <w:r>
@@ -13708,10 +15338,10 @@
           <w:shd w:val="pct15" w:color="auto" w:fill="FFFFFF"/>
         </w:rPr>
         <w:object w:dxaOrig="1021" w:dyaOrig="330">
-          <v:shape id="_x0000_i1112" type="#_x0000_t75" style="width:51pt;height:16.5pt" o:ole="">
-            <v:imagedata r:id="rId172" o:title=""/>
+          <v:shape id="_x0000_i1092" type="#_x0000_t75" style="width:50.9pt;height:16.45pt" o:ole="">
+            <v:imagedata r:id="rId140" o:title=""/>
           </v:shape>
-          <o:OLEObject Type="Embed" ProgID="Equation.AxMath" ShapeID="_x0000_i1112" DrawAspect="Content" ObjectID="_1584131598" r:id="rId176"/>
+          <o:OLEObject Type="Embed" ProgID="Equation.AxMath" ShapeID="_x0000_i1092" DrawAspect="Content" ObjectID="_1584541579" r:id="rId144"/>
         </w:object>
       </w:r>
       <w:r>
@@ -13733,10 +15363,10 @@
           <w:shd w:val="pct15" w:color="auto" w:fill="FFFFFF"/>
         </w:rPr>
         <w:object w:dxaOrig="1007" w:dyaOrig="325">
-          <v:shape id="_x0000_i1113" type="#_x0000_t75" style="width:50.5pt;height:16.25pt" o:ole="">
-            <v:imagedata r:id="rId174" o:title=""/>
+          <v:shape id="_x0000_i1093" type="#_x0000_t75" style="width:50.45pt;height:16.2pt" o:ole="">
+            <v:imagedata r:id="rId142" o:title=""/>
           </v:shape>
-          <o:OLEObject Type="Embed" ProgID="Equation.AxMath" ShapeID="_x0000_i1113" DrawAspect="Content" ObjectID="_1584131599" r:id="rId177"/>
+          <o:OLEObject Type="Embed" ProgID="Equation.AxMath" ShapeID="_x0000_i1093" DrawAspect="Content" ObjectID="_1584541580" r:id="rId145"/>
         </w:object>
       </w:r>
       <w:r>
@@ -13868,10 +15498,10 @@
                                 <w:position w:val="-11"/>
                               </w:rPr>
                               <w:object w:dxaOrig="695" w:dyaOrig="325">
-                                <v:shape id="_x0000_i1114" type="#_x0000_t75" style="width:34.5pt;height:16.25pt" o:ole="">
-                                  <v:imagedata r:id="rId178" o:title=""/>
+                                <v:shape id="_x0000_i1094" type="#_x0000_t75" style="width:34.45pt;height:16.2pt" o:ole="">
+                                  <v:imagedata r:id="rId146" o:title=""/>
                                 </v:shape>
-                                <o:OLEObject Type="Embed" ProgID="Equation.AxMath" ShapeID="_x0000_i1114" DrawAspect="Content" ObjectID="_1584131750" r:id="rId179"/>
+                                <o:OLEObject Type="Embed" ProgID="Equation.AxMath" ShapeID="_x0000_i1094" DrawAspect="Content" ObjectID="_1584541729" r:id="rId147"/>
                               </w:object>
                             </w:r>
                             <w:r>
@@ -13938,10 +15568,10 @@
                                 <w:shd w:val="pct15" w:color="auto" w:fill="FFFFFF"/>
                               </w:rPr>
                               <w:object w:dxaOrig="695" w:dyaOrig="325">
-                                <v:shape id="_x0000_i1115" type="#_x0000_t75" style="width:34.5pt;height:16.25pt" o:ole="">
-                                  <v:imagedata r:id="rId178" o:title=""/>
+                                <v:shape id="_x0000_i1095" type="#_x0000_t75" style="width:34.45pt;height:16.2pt" o:ole="">
+                                  <v:imagedata r:id="rId146" o:title=""/>
                                 </v:shape>
-                                <o:OLEObject Type="Embed" ProgID="Equation.AxMath" ShapeID="_x0000_i1115" DrawAspect="Content" ObjectID="_1584131751" r:id="rId180"/>
+                                <o:OLEObject Type="Embed" ProgID="Equation.AxMath" ShapeID="_x0000_i1095" DrawAspect="Content" ObjectID="_1584541730" r:id="rId148"/>
                               </w:object>
                             </w:r>
                             <w:r>
@@ -14006,10 +15636,10 @@
                           <w:position w:val="-11"/>
                         </w:rPr>
                         <w:object w:dxaOrig="695" w:dyaOrig="325">
-                          <v:shape id="_x0000_i1114" type="#_x0000_t75" style="width:34.5pt;height:16.25pt" o:ole="">
-                            <v:imagedata r:id="rId178" o:title=""/>
+                          <v:shape id="_x0000_i1094" type="#_x0000_t75" style="width:34.45pt;height:16.2pt" o:ole="">
+                            <v:imagedata r:id="rId146" o:title=""/>
                           </v:shape>
-                          <o:OLEObject Type="Embed" ProgID="Equation.AxMath" ShapeID="_x0000_i1114" DrawAspect="Content" ObjectID="_1584131750" r:id="rId181"/>
+                          <o:OLEObject Type="Embed" ProgID="Equation.AxMath" ShapeID="_x0000_i1094" DrawAspect="Content" ObjectID="_1584541729" r:id="rId149"/>
                         </w:object>
                       </w:r>
                       <w:r>
@@ -14076,10 +15706,10 @@
                           <w:shd w:val="pct15" w:color="auto" w:fill="FFFFFF"/>
                         </w:rPr>
                         <w:object w:dxaOrig="695" w:dyaOrig="325">
-                          <v:shape id="_x0000_i1115" type="#_x0000_t75" style="width:34.5pt;height:16.25pt" o:ole="">
-                            <v:imagedata r:id="rId178" o:title=""/>
+                          <v:shape id="_x0000_i1095" type="#_x0000_t75" style="width:34.45pt;height:16.2pt" o:ole="">
+                            <v:imagedata r:id="rId146" o:title=""/>
                           </v:shape>
-                          <o:OLEObject Type="Embed" ProgID="Equation.AxMath" ShapeID="_x0000_i1115" DrawAspect="Content" ObjectID="_1584131751" r:id="rId182"/>
+                          <o:OLEObject Type="Embed" ProgID="Equation.AxMath" ShapeID="_x0000_i1095" DrawAspect="Content" ObjectID="_1584541730" r:id="rId150"/>
                         </w:object>
                       </w:r>
                       <w:r>
@@ -14303,10 +15933,10 @@
           <w:position w:val="-10"/>
         </w:rPr>
         <w:object w:dxaOrig="1369" w:dyaOrig="315">
-          <v:shape id="_x0000_i1116" type="#_x0000_t75" style="width:68.5pt;height:15.75pt" o:ole="">
-            <v:imagedata r:id="rId183" o:title=""/>
+          <v:shape id="_x0000_i1096" type="#_x0000_t75" style="width:68.45pt;height:15.8pt" o:ole="">
+            <v:imagedata r:id="rId151" o:title=""/>
           </v:shape>
-          <o:OLEObject Type="Embed" ProgID="Equation.AxMath" ShapeID="_x0000_i1116" DrawAspect="Content" ObjectID="_1584131600" r:id="rId184"/>
+          <o:OLEObject Type="Embed" ProgID="Equation.AxMath" ShapeID="_x0000_i1096" DrawAspect="Content" ObjectID="_1584541581" r:id="rId152"/>
         </w:object>
       </w:r>
       <w:r>
@@ -14327,10 +15957,10 @@
           <w:position w:val="-10"/>
         </w:rPr>
         <w:object w:dxaOrig="1323" w:dyaOrig="315">
-          <v:shape id="_x0000_i1117" type="#_x0000_t75" style="width:66.25pt;height:15.75pt" o:ole="">
-            <v:imagedata r:id="rId185" o:title=""/>
+          <v:shape id="_x0000_i1097" type="#_x0000_t75" style="width:66.2pt;height:15.8pt" o:ole="">
+            <v:imagedata r:id="rId153" o:title=""/>
           </v:shape>
-          <o:OLEObject Type="Embed" ProgID="Equation.AxMath" ShapeID="_x0000_i1117" DrawAspect="Content" ObjectID="_1584131601" r:id="rId186"/>
+          <o:OLEObject Type="Embed" ProgID="Equation.AxMath" ShapeID="_x0000_i1097" DrawAspect="Content" ObjectID="_1584541582" r:id="rId154"/>
         </w:object>
       </w:r>
       <w:r>
@@ -14344,10 +15974,10 @@
           <w:position w:val="-29"/>
         </w:rPr>
         <w:object w:dxaOrig="910" w:dyaOrig="688">
-          <v:shape id="_x0000_i1118" type="#_x0000_t75" style="width:45.5pt;height:34.5pt" o:ole="">
-            <v:imagedata r:id="rId187" o:title=""/>
+          <v:shape id="_x0000_i1098" type="#_x0000_t75" style="width:45.55pt;height:34.45pt" o:ole="">
+            <v:imagedata r:id="rId155" o:title=""/>
           </v:shape>
-          <o:OLEObject Type="Embed" ProgID="Equation.AxMath" ShapeID="_x0000_i1118" DrawAspect="Content" ObjectID="_1584131602" r:id="rId188">
+          <o:OLEObject Type="Embed" ProgID="Equation.AxMath" ShapeID="_x0000_i1098" DrawAspect="Content" ObjectID="_1584541583" r:id="rId156">
             <o:FieldCodes>\* MERGEFORMAT</o:FieldCodes>
           </o:OLEObject>
         </w:object>
@@ -14363,10 +15993,10 @@
           <w:position w:val="-29"/>
         </w:rPr>
         <w:object w:dxaOrig="887" w:dyaOrig="688">
-          <v:shape id="_x0000_i1119" type="#_x0000_t75" style="width:44.75pt;height:34.5pt" o:ole="">
-            <v:imagedata r:id="rId189" o:title=""/>
+          <v:shape id="_x0000_i1099" type="#_x0000_t75" style="width:44.65pt;height:34.45pt" o:ole="">
+            <v:imagedata r:id="rId157" o:title=""/>
           </v:shape>
-          <o:OLEObject Type="Embed" ProgID="Equation.AxMath" ShapeID="_x0000_i1119" DrawAspect="Content" ObjectID="_1584131603" r:id="rId190"/>
+          <o:OLEObject Type="Embed" ProgID="Equation.AxMath" ShapeID="_x0000_i1099" DrawAspect="Content" ObjectID="_1584541584" r:id="rId158"/>
         </w:object>
       </w:r>
       <w:r>
@@ -14386,10 +16016,10 @@
           <w:position w:val="-29"/>
         </w:rPr>
         <w:object w:dxaOrig="2923" w:dyaOrig="688">
-          <v:shape id="_x0000_i1120" type="#_x0000_t75" style="width:145.75pt;height:34.25pt" o:ole="">
-            <v:imagedata r:id="rId191" o:title=""/>
+          <v:shape id="_x0000_i1100" type="#_x0000_t75" style="width:145.8pt;height:34.2pt" o:ole="">
+            <v:imagedata r:id="rId159" o:title=""/>
           </v:shape>
-          <o:OLEObject Type="Embed" ProgID="Equation.AxMath" ShapeID="_x0000_i1120" DrawAspect="Content" ObjectID="_1584131604" r:id="rId192"/>
+          <o:OLEObject Type="Embed" ProgID="Equation.AxMath" ShapeID="_x0000_i1100" DrawAspect="Content" ObjectID="_1584541585" r:id="rId160"/>
         </w:object>
       </w:r>
     </w:p>
@@ -14409,10 +16039,10 @@
           <w:position w:val="-10"/>
         </w:rPr>
         <w:object w:dxaOrig="616" w:dyaOrig="315">
-          <v:shape id="_x0000_i1121" type="#_x0000_t75" style="width:30.75pt;height:15.75pt" o:ole="">
-            <v:imagedata r:id="rId193" o:title=""/>
+          <v:shape id="_x0000_i1101" type="#_x0000_t75" style="width:30.65pt;height:15.8pt" o:ole="">
+            <v:imagedata r:id="rId161" o:title=""/>
           </v:shape>
-          <o:OLEObject Type="Embed" ProgID="Equation.AxMath" ShapeID="_x0000_i1121" DrawAspect="Content" ObjectID="_1584131605" r:id="rId194"/>
+          <o:OLEObject Type="Embed" ProgID="Equation.AxMath" ShapeID="_x0000_i1101" DrawAspect="Content" ObjectID="_1584541586" r:id="rId162"/>
         </w:object>
       </w:r>
       <w:r>
@@ -14432,10 +16062,10 @@
           <w:position w:val="-10"/>
         </w:rPr>
         <w:object w:dxaOrig="118" w:dyaOrig="313">
-          <v:shape id="_x0000_i1122" type="#_x0000_t75" style="width:5.75pt;height:15.5pt" o:ole="">
-            <v:imagedata r:id="rId195" o:title=""/>
+          <v:shape id="_x0000_i1102" type="#_x0000_t75" style="width:5.8pt;height:15.55pt" o:ole="">
+            <v:imagedata r:id="rId163" o:title=""/>
           </v:shape>
-          <o:OLEObject Type="Embed" ProgID="Equation.AxMath" ShapeID="_x0000_i1122" DrawAspect="Content" ObjectID="_1584131606" r:id="rId196"/>
+          <o:OLEObject Type="Embed" ProgID="Equation.AxMath" ShapeID="_x0000_i1102" DrawAspect="Content" ObjectID="_1584541587" r:id="rId164"/>
         </w:object>
       </w:r>
       <w:r>
@@ -14490,10 +16120,10 @@
           <w:shd w:val="pct15" w:color="auto" w:fill="FFFFFF"/>
         </w:rPr>
         <w:object w:dxaOrig="1369" w:dyaOrig="315">
-          <v:shape id="_x0000_i1123" type="#_x0000_t75" style="width:68.5pt;height:15.75pt" o:ole="">
-            <v:imagedata r:id="rId183" o:title=""/>
+          <v:shape id="_x0000_i1103" type="#_x0000_t75" style="width:68.45pt;height:15.8pt" o:ole="">
+            <v:imagedata r:id="rId151" o:title=""/>
           </v:shape>
-          <o:OLEObject Type="Embed" ProgID="Equation.AxMath" ShapeID="_x0000_i1123" DrawAspect="Content" ObjectID="_1584131607" r:id="rId197"/>
+          <o:OLEObject Type="Embed" ProgID="Equation.AxMath" ShapeID="_x0000_i1103" DrawAspect="Content" ObjectID="_1584541588" r:id="rId165"/>
         </w:object>
       </w:r>
       <w:r>
@@ -14509,10 +16139,10 @@
           <w:shd w:val="pct15" w:color="auto" w:fill="FFFFFF"/>
         </w:rPr>
         <w:object w:dxaOrig="1323" w:dyaOrig="315">
-          <v:shape id="_x0000_i1124" type="#_x0000_t75" style="width:66.25pt;height:15.75pt" o:ole="">
-            <v:imagedata r:id="rId185" o:title=""/>
+          <v:shape id="_x0000_i1104" type="#_x0000_t75" style="width:66.2pt;height:15.8pt" o:ole="">
+            <v:imagedata r:id="rId153" o:title=""/>
           </v:shape>
-          <o:OLEObject Type="Embed" ProgID="Equation.AxMath" ShapeID="_x0000_i1124" DrawAspect="Content" ObjectID="_1584131608" r:id="rId198"/>
+          <o:OLEObject Type="Embed" ProgID="Equation.AxMath" ShapeID="_x0000_i1104" DrawAspect="Content" ObjectID="_1584541589" r:id="rId166"/>
         </w:object>
       </w:r>
       <w:r>
@@ -14547,10 +16177,10 @@
           <w:shd w:val="pct15" w:color="auto" w:fill="FFFFFF"/>
         </w:rPr>
         <w:object w:dxaOrig="2923" w:dyaOrig="688">
-          <v:shape id="_x0000_i1125" type="#_x0000_t75" style="width:145.75pt;height:34.25pt" o:ole="">
-            <v:imagedata r:id="rId191" o:title=""/>
+          <v:shape id="_x0000_i1105" type="#_x0000_t75" style="width:145.8pt;height:34.2pt" o:ole="">
+            <v:imagedata r:id="rId159" o:title=""/>
           </v:shape>
-          <o:OLEObject Type="Embed" ProgID="Equation.AxMath" ShapeID="_x0000_i1125" DrawAspect="Content" ObjectID="_1584131609" r:id="rId199"/>
+          <o:OLEObject Type="Embed" ProgID="Equation.AxMath" ShapeID="_x0000_i1105" DrawAspect="Content" ObjectID="_1584541590" r:id="rId167"/>
         </w:object>
       </w:r>
     </w:p>
@@ -14573,10 +16203,10 @@
           <w:shd w:val="pct15" w:color="auto" w:fill="FFFFFF"/>
         </w:rPr>
         <w:object w:dxaOrig="616" w:dyaOrig="315">
-          <v:shape id="_x0000_i1126" type="#_x0000_t75" style="width:30.75pt;height:15.75pt" o:ole="">
-            <v:imagedata r:id="rId193" o:title=""/>
+          <v:shape id="_x0000_i1106" type="#_x0000_t75" style="width:30.65pt;height:15.8pt" o:ole="">
+            <v:imagedata r:id="rId161" o:title=""/>
           </v:shape>
-          <o:OLEObject Type="Embed" ProgID="Equation.AxMath" ShapeID="_x0000_i1126" DrawAspect="Content" ObjectID="_1584131610" r:id="rId200"/>
+          <o:OLEObject Type="Embed" ProgID="Equation.AxMath" ShapeID="_x0000_i1106" DrawAspect="Content" ObjectID="_1584541591" r:id="rId168"/>
         </w:object>
       </w:r>
       <w:r>
@@ -14592,10 +16222,10 @@
           <w:shd w:val="pct15" w:color="auto" w:fill="FFFFFF"/>
         </w:rPr>
         <w:object w:dxaOrig="1557" w:dyaOrig="313">
-          <v:shape id="_x0000_i1127" type="#_x0000_t75" style="width:77.5pt;height:15.5pt" o:ole="">
-            <v:imagedata r:id="rId201" o:title=""/>
+          <v:shape id="_x0000_i1107" type="#_x0000_t75" style="width:77.55pt;height:15.55pt" o:ole="">
+            <v:imagedata r:id="rId169" o:title=""/>
           </v:shape>
-          <o:OLEObject Type="Embed" ProgID="Equation.AxMath" ShapeID="_x0000_i1127" DrawAspect="Content" ObjectID="_1584131611" r:id="rId202"/>
+          <o:OLEObject Type="Embed" ProgID="Equation.AxMath" ShapeID="_x0000_i1107" DrawAspect="Content" ObjectID="_1584541592" r:id="rId170"/>
         </w:object>
       </w:r>
       <w:r>
@@ -14633,10 +16263,10 @@
           <w:position w:val="-10"/>
         </w:rPr>
         <w:object w:dxaOrig="1073" w:dyaOrig="313">
-          <v:shape id="_x0000_i1128" type="#_x0000_t75" style="width:53.25pt;height:15.5pt" o:ole="">
-            <v:imagedata r:id="rId203" o:title=""/>
+          <v:shape id="_x0000_i1108" type="#_x0000_t75" style="width:53.35pt;height:15.55pt" o:ole="">
+            <v:imagedata r:id="rId171" o:title=""/>
           </v:shape>
-          <o:OLEObject Type="Embed" ProgID="Equation.AxMath" ShapeID="_x0000_i1128" DrawAspect="Content" ObjectID="_1584131612" r:id="rId204"/>
+          <o:OLEObject Type="Embed" ProgID="Equation.AxMath" ShapeID="_x0000_i1108" DrawAspect="Content" ObjectID="_1584541593" r:id="rId172"/>
         </w:object>
       </w:r>
       <w:r>
@@ -14669,10 +16299,10 @@
           <w:position w:val="-29"/>
         </w:rPr>
         <w:object w:dxaOrig="1822" w:dyaOrig="688">
-          <v:shape id="_x0000_i1129" type="#_x0000_t75" style="width:91.5pt;height:34.25pt" o:ole="">
-            <v:imagedata r:id="rId205" o:title=""/>
+          <v:shape id="_x0000_i1109" type="#_x0000_t75" style="width:91.55pt;height:34.2pt" o:ole="">
+            <v:imagedata r:id="rId173" o:title=""/>
           </v:shape>
-          <o:OLEObject Type="Embed" ProgID="Equation.AxMath" ShapeID="_x0000_i1129" DrawAspect="Content" ObjectID="_1584131613" r:id="rId206"/>
+          <o:OLEObject Type="Embed" ProgID="Equation.AxMath" ShapeID="_x0000_i1109" DrawAspect="Content" ObjectID="_1584541594" r:id="rId174"/>
         </w:object>
       </w:r>
       <w:r>
@@ -14688,10 +16318,10 @@
           <w:position w:val="-10"/>
         </w:rPr>
         <w:object w:dxaOrig="616" w:dyaOrig="315">
-          <v:shape id="_x0000_i1130" type="#_x0000_t75" style="width:30.75pt;height:15.75pt" o:ole="">
-            <v:imagedata r:id="rId193" o:title=""/>
+          <v:shape id="_x0000_i1110" type="#_x0000_t75" style="width:30.65pt;height:15.8pt" o:ole="">
+            <v:imagedata r:id="rId161" o:title=""/>
           </v:shape>
-          <o:OLEObject Type="Embed" ProgID="Equation.AxMath" ShapeID="_x0000_i1130" DrawAspect="Content" ObjectID="_1584131614" r:id="rId207"/>
+          <o:OLEObject Type="Embed" ProgID="Equation.AxMath" ShapeID="_x0000_i1110" DrawAspect="Content" ObjectID="_1584541595" r:id="rId175"/>
         </w:object>
       </w:r>
       <w:r>
@@ -14702,10 +16332,10 @@
           <w:position w:val="-10"/>
         </w:rPr>
         <w:object w:dxaOrig="118" w:dyaOrig="313">
-          <v:shape id="_x0000_i1131" type="#_x0000_t75" style="width:5.75pt;height:15.5pt" o:ole="">
-            <v:imagedata r:id="rId195" o:title=""/>
+          <v:shape id="_x0000_i1111" type="#_x0000_t75" style="width:5.8pt;height:15.55pt" o:ole="">
+            <v:imagedata r:id="rId163" o:title=""/>
           </v:shape>
-          <o:OLEObject Type="Embed" ProgID="Equation.AxMath" ShapeID="_x0000_i1131" DrawAspect="Content" ObjectID="_1584131615" r:id="rId208"/>
+          <o:OLEObject Type="Embed" ProgID="Equation.AxMath" ShapeID="_x0000_i1111" DrawAspect="Content" ObjectID="_1584541596" r:id="rId176"/>
         </w:object>
       </w:r>
       <w:r>
@@ -14733,10 +16363,10 @@
           <w:shd w:val="pct15" w:color="auto" w:fill="FFFFFF"/>
         </w:rPr>
         <w:object w:dxaOrig="1822" w:dyaOrig="688">
-          <v:shape id="_x0000_i1132" type="#_x0000_t75" style="width:91.5pt;height:34.25pt" o:ole="">
-            <v:imagedata r:id="rId205" o:title=""/>
+          <v:shape id="_x0000_i1112" type="#_x0000_t75" style="width:91.55pt;height:34.2pt" o:ole="">
+            <v:imagedata r:id="rId173" o:title=""/>
           </v:shape>
-          <o:OLEObject Type="Embed" ProgID="Equation.AxMath" ShapeID="_x0000_i1132" DrawAspect="Content" ObjectID="_1584131616" r:id="rId209"/>
+          <o:OLEObject Type="Embed" ProgID="Equation.AxMath" ShapeID="_x0000_i1112" DrawAspect="Content" ObjectID="_1584541597" r:id="rId177"/>
         </w:object>
       </w:r>
       <w:r>
@@ -14759,10 +16389,10 @@
           <w:shd w:val="pct15" w:color="auto" w:fill="FFFFFF"/>
         </w:rPr>
         <w:object w:dxaOrig="616" w:dyaOrig="315">
-          <v:shape id="_x0000_i1133" type="#_x0000_t75" style="width:30.75pt;height:15.75pt" o:ole="">
-            <v:imagedata r:id="rId193" o:title=""/>
+          <v:shape id="_x0000_i1113" type="#_x0000_t75" style="width:30.65pt;height:15.8pt" o:ole="">
+            <v:imagedata r:id="rId161" o:title=""/>
           </v:shape>
-          <o:OLEObject Type="Embed" ProgID="Equation.AxMath" ShapeID="_x0000_i1133" DrawAspect="Content" ObjectID="_1584131617" r:id="rId210"/>
+          <o:OLEObject Type="Embed" ProgID="Equation.AxMath" ShapeID="_x0000_i1113" DrawAspect="Content" ObjectID="_1584541598" r:id="rId178"/>
         </w:object>
       </w:r>
       <w:r>
@@ -14778,10 +16408,10 @@
           <w:shd w:val="pct15" w:color="auto" w:fill="FFFFFF"/>
         </w:rPr>
         <w:object w:dxaOrig="1557" w:dyaOrig="313">
-          <v:shape id="_x0000_i1134" type="#_x0000_t75" style="width:77.5pt;height:15.5pt" o:ole="">
-            <v:imagedata r:id="rId201" o:title=""/>
+          <v:shape id="_x0000_i1114" type="#_x0000_t75" style="width:77.55pt;height:15.55pt" o:ole="">
+            <v:imagedata r:id="rId169" o:title=""/>
           </v:shape>
-          <o:OLEObject Type="Embed" ProgID="Equation.AxMath" ShapeID="_x0000_i1134" DrawAspect="Content" ObjectID="_1584131618" r:id="rId211"/>
+          <o:OLEObject Type="Embed" ProgID="Equation.AxMath" ShapeID="_x0000_i1114" DrawAspect="Content" ObjectID="_1584541599" r:id="rId179"/>
         </w:object>
       </w:r>
       <w:r>
@@ -14820,10 +16450,10 @@
           <w:position w:val="-10"/>
         </w:rPr>
         <w:object w:dxaOrig="819" w:dyaOrig="315">
-          <v:shape id="_x0000_i1135" type="#_x0000_t75" style="width:41pt;height:15.75pt" o:ole="">
-            <v:imagedata r:id="rId212" o:title=""/>
+          <v:shape id="_x0000_i1115" type="#_x0000_t75" style="width:40.9pt;height:15.8pt" o:ole="">
+            <v:imagedata r:id="rId180" o:title=""/>
           </v:shape>
-          <o:OLEObject Type="Embed" ProgID="Equation.AxMath" ShapeID="_x0000_i1135" DrawAspect="Content" ObjectID="_1584131619" r:id="rId213"/>
+          <o:OLEObject Type="Embed" ProgID="Equation.AxMath" ShapeID="_x0000_i1115" DrawAspect="Content" ObjectID="_1584541600" r:id="rId181"/>
         </w:object>
       </w:r>
       <w:r>
@@ -14843,10 +16473,10 @@
           <w:position w:val="-10"/>
         </w:rPr>
         <w:object w:dxaOrig="118" w:dyaOrig="313">
-          <v:shape id="_x0000_i1136" type="#_x0000_t75" style="width:5.75pt;height:15.5pt" o:ole="">
-            <v:imagedata r:id="rId195" o:title=""/>
+          <v:shape id="_x0000_i1116" type="#_x0000_t75" style="width:5.8pt;height:15.55pt" o:ole="">
+            <v:imagedata r:id="rId163" o:title=""/>
           </v:shape>
-          <o:OLEObject Type="Embed" ProgID="Equation.AxMath" ShapeID="_x0000_i1136" DrawAspect="Content" ObjectID="_1584131620" r:id="rId214"/>
+          <o:OLEObject Type="Embed" ProgID="Equation.AxMath" ShapeID="_x0000_i1116" DrawAspect="Content" ObjectID="_1584541601" r:id="rId182"/>
         </w:object>
       </w:r>
       <w:r>
@@ -14857,10 +16487,10 @@
           <w:position w:val="-11"/>
         </w:rPr>
         <w:object w:dxaOrig="695" w:dyaOrig="325">
-          <v:shape id="_x0000_i1137" type="#_x0000_t75" style="width:34.5pt;height:16.25pt" o:ole="">
-            <v:imagedata r:id="rId178" o:title=""/>
+          <v:shape id="_x0000_i1117" type="#_x0000_t75" style="width:34.45pt;height:16.2pt" o:ole="">
+            <v:imagedata r:id="rId146" o:title=""/>
           </v:shape>
-          <o:OLEObject Type="Embed" ProgID="Equation.AxMath" ShapeID="_x0000_i1137" DrawAspect="Content" ObjectID="_1584131621" r:id="rId215"/>
+          <o:OLEObject Type="Embed" ProgID="Equation.AxMath" ShapeID="_x0000_i1117" DrawAspect="Content" ObjectID="_1584541602" r:id="rId183"/>
         </w:object>
       </w:r>
       <w:r>
@@ -14893,10 +16523,10 @@
           <w:shd w:val="pct15" w:color="auto" w:fill="FFFFFF"/>
         </w:rPr>
         <w:object w:dxaOrig="819" w:dyaOrig="315">
-          <v:shape id="_x0000_i1138" type="#_x0000_t75" style="width:41pt;height:15.75pt" o:ole="">
-            <v:imagedata r:id="rId212" o:title=""/>
+          <v:shape id="_x0000_i1118" type="#_x0000_t75" style="width:40.9pt;height:15.8pt" o:ole="">
+            <v:imagedata r:id="rId180" o:title=""/>
           </v:shape>
-          <o:OLEObject Type="Embed" ProgID="Equation.AxMath" ShapeID="_x0000_i1138" DrawAspect="Content" ObjectID="_1584131622" r:id="rId216"/>
+          <o:OLEObject Type="Embed" ProgID="Equation.AxMath" ShapeID="_x0000_i1118" DrawAspect="Content" ObjectID="_1584541603" r:id="rId184"/>
         </w:object>
       </w:r>
       <w:r>
@@ -14913,10 +16543,10 @@
           <w:shd w:val="pct15" w:color="auto" w:fill="FFFFFF"/>
         </w:rPr>
         <w:object w:dxaOrig="695" w:dyaOrig="325">
-          <v:shape id="_x0000_i1139" type="#_x0000_t75" style="width:34.5pt;height:16.25pt" o:ole="">
-            <v:imagedata r:id="rId178" o:title=""/>
+          <v:shape id="_x0000_i1119" type="#_x0000_t75" style="width:34.45pt;height:16.2pt" o:ole="">
+            <v:imagedata r:id="rId146" o:title=""/>
           </v:shape>
-          <o:OLEObject Type="Embed" ProgID="Equation.AxMath" ShapeID="_x0000_i1139" DrawAspect="Content" ObjectID="_1584131623" r:id="rId217"/>
+          <o:OLEObject Type="Embed" ProgID="Equation.AxMath" ShapeID="_x0000_i1119" DrawAspect="Content" ObjectID="_1584541604" r:id="rId185"/>
         </w:object>
       </w:r>
       <w:r>
@@ -14949,7 +16579,7 @@
                     <pic:cNvPicPr/>
                   </pic:nvPicPr>
                   <pic:blipFill>
-                    <a:blip r:embed="rId218"/>
+                    <a:blip r:embed="rId186"/>
                     <a:stretch>
                       <a:fillRect/>
                     </a:stretch>
@@ -15130,10 +16760,10 @@
           <w:position w:val="-11"/>
         </w:rPr>
         <w:object w:dxaOrig="1925" w:dyaOrig="330">
-          <v:shape id="_x0000_i1140" type="#_x0000_t75" style="width:96.25pt;height:16.5pt" o:ole="">
-            <v:imagedata r:id="rId219" o:title=""/>
+          <v:shape id="_x0000_i1120" type="#_x0000_t75" style="width:96.2pt;height:16.45pt" o:ole="">
+            <v:imagedata r:id="rId187" o:title=""/>
           </v:shape>
-          <o:OLEObject Type="Embed" ProgID="Equation.AxMath" ShapeID="_x0000_i1140" DrawAspect="Content" ObjectID="_1584131624" r:id="rId220"/>
+          <o:OLEObject Type="Embed" ProgID="Equation.AxMath" ShapeID="_x0000_i1120" DrawAspect="Content" ObjectID="_1584541605" r:id="rId188"/>
         </w:object>
       </w:r>
       <w:r>
@@ -15147,10 +16777,10 @@
           <w:position w:val="-11"/>
         </w:rPr>
         <w:object w:dxaOrig="1874" w:dyaOrig="330">
-          <v:shape id="_x0000_i1141" type="#_x0000_t75" style="width:93.75pt;height:16.5pt" o:ole="">
-            <v:imagedata r:id="rId221" o:title=""/>
+          <v:shape id="_x0000_i1121" type="#_x0000_t75" style="width:93.8pt;height:16.45pt" o:ole="">
+            <v:imagedata r:id="rId189" o:title=""/>
           </v:shape>
-          <o:OLEObject Type="Embed" ProgID="Equation.AxMath" ShapeID="_x0000_i1141" DrawAspect="Content" ObjectID="_1584131625" r:id="rId222"/>
+          <o:OLEObject Type="Embed" ProgID="Equation.AxMath" ShapeID="_x0000_i1121" DrawAspect="Content" ObjectID="_1584541606" r:id="rId190"/>
         </w:object>
       </w:r>
       <w:r>
@@ -15178,10 +16808,10 @@
           <w:position w:val="-10"/>
         </w:rPr>
         <w:object w:dxaOrig="185" w:dyaOrig="313">
-          <v:shape id="_x0000_i1142" type="#_x0000_t75" style="width:9pt;height:15.5pt" o:ole="">
-            <v:imagedata r:id="rId48" o:title=""/>
+          <v:shape id="_x0000_i1122" type="#_x0000_t75" style="width:9.1pt;height:15.55pt" o:ole="">
+            <v:imagedata r:id="rId18" o:title=""/>
           </v:shape>
-          <o:OLEObject Type="Embed" ProgID="Equation.AxMath" ShapeID="_x0000_i1142" DrawAspect="Content" ObjectID="_1584131626" r:id="rId223"/>
+          <o:OLEObject Type="Embed" ProgID="Equation.AxMath" ShapeID="_x0000_i1122" DrawAspect="Content" ObjectID="_1584541607" r:id="rId191"/>
         </w:object>
       </w:r>
       <w:r>
@@ -15202,10 +16832,10 @@
           <w:position w:val="-10"/>
         </w:rPr>
         <w:object w:dxaOrig="201" w:dyaOrig="313">
-          <v:shape id="_x0000_i1143" type="#_x0000_t75" style="width:10.25pt;height:15.5pt" o:ole="">
-            <v:imagedata r:id="rId224" o:title=""/>
+          <v:shape id="_x0000_i1123" type="#_x0000_t75" style="width:10.2pt;height:15.55pt" o:ole="">
+            <v:imagedata r:id="rId192" o:title=""/>
           </v:shape>
-          <o:OLEObject Type="Embed" ProgID="Equation.AxMath" ShapeID="_x0000_i1143" DrawAspect="Content" ObjectID="_1584131627" r:id="rId225"/>
+          <o:OLEObject Type="Embed" ProgID="Equation.AxMath" ShapeID="_x0000_i1123" DrawAspect="Content" ObjectID="_1584541608" r:id="rId193"/>
         </w:object>
       </w:r>
       <w:r>
@@ -15232,10 +16862,10 @@
           <w:position w:val="-12"/>
         </w:rPr>
         <w:object w:dxaOrig="3950" w:dyaOrig="342">
-          <v:shape id="_x0000_i1144" type="#_x0000_t75" style="width:198pt;height:17.25pt" o:ole="">
-            <v:imagedata r:id="rId226" o:title=""/>
+          <v:shape id="_x0000_i1124" type="#_x0000_t75" style="width:198pt;height:17.35pt" o:ole="">
+            <v:imagedata r:id="rId194" o:title=""/>
           </v:shape>
-          <o:OLEObject Type="Embed" ProgID="Equation.AxMath" ShapeID="_x0000_i1144" DrawAspect="Content" ObjectID="_1584131628" r:id="rId227"/>
+          <o:OLEObject Type="Embed" ProgID="Equation.AxMath" ShapeID="_x0000_i1124" DrawAspect="Content" ObjectID="_1584541609" r:id="rId195"/>
         </w:object>
       </w:r>
       <w:r>
@@ -15307,10 +16937,10 @@
           <w:shd w:val="pct15" w:color="auto" w:fill="FFFFFF"/>
         </w:rPr>
         <w:object w:dxaOrig="1925" w:dyaOrig="330">
-          <v:shape id="_x0000_i1145" type="#_x0000_t75" style="width:96.25pt;height:16.5pt" o:ole="">
-            <v:imagedata r:id="rId219" o:title=""/>
+          <v:shape id="_x0000_i1125" type="#_x0000_t75" style="width:96.2pt;height:16.45pt" o:ole="">
+            <v:imagedata r:id="rId187" o:title=""/>
           </v:shape>
-          <o:OLEObject Type="Embed" ProgID="Equation.AxMath" ShapeID="_x0000_i1145" DrawAspect="Content" ObjectID="_1584131629" r:id="rId228"/>
+          <o:OLEObject Type="Embed" ProgID="Equation.AxMath" ShapeID="_x0000_i1125" DrawAspect="Content" ObjectID="_1584541610" r:id="rId196"/>
         </w:object>
       </w:r>
       <w:r>
@@ -15326,10 +16956,10 @@
           <w:shd w:val="pct15" w:color="auto" w:fill="FFFFFF"/>
         </w:rPr>
         <w:object w:dxaOrig="1874" w:dyaOrig="330">
-          <v:shape id="_x0000_i1146" type="#_x0000_t75" style="width:93.75pt;height:16.5pt" o:ole="">
-            <v:imagedata r:id="rId221" o:title=""/>
+          <v:shape id="_x0000_i1126" type="#_x0000_t75" style="width:93.8pt;height:16.45pt" o:ole="">
+            <v:imagedata r:id="rId189" o:title=""/>
           </v:shape>
-          <o:OLEObject Type="Embed" ProgID="Equation.AxMath" ShapeID="_x0000_i1146" DrawAspect="Content" ObjectID="_1584131630" r:id="rId229"/>
+          <o:OLEObject Type="Embed" ProgID="Equation.AxMath" ShapeID="_x0000_i1126" DrawAspect="Content" ObjectID="_1584541611" r:id="rId197"/>
         </w:object>
       </w:r>
       <w:r>
@@ -15345,10 +16975,10 @@
           <w:shd w:val="pct15" w:color="auto" w:fill="FFFFFF"/>
         </w:rPr>
         <w:object w:dxaOrig="3950" w:dyaOrig="342">
-          <v:shape id="_x0000_i1147" type="#_x0000_t75" style="width:198pt;height:17.25pt" o:ole="">
-            <v:imagedata r:id="rId226" o:title=""/>
+          <v:shape id="_x0000_i1127" type="#_x0000_t75" style="width:198pt;height:17.35pt" o:ole="">
+            <v:imagedata r:id="rId194" o:title=""/>
           </v:shape>
-          <o:OLEObject Type="Embed" ProgID="Equation.AxMath" ShapeID="_x0000_i1147" DrawAspect="Content" ObjectID="_1584131631" r:id="rId230"/>
+          <o:OLEObject Type="Embed" ProgID="Equation.AxMath" ShapeID="_x0000_i1127" DrawAspect="Content" ObjectID="_1584541612" r:id="rId198"/>
         </w:object>
       </w:r>
       <w:r>
@@ -15510,10 +17140,10 @@
           <w:position w:val="-10"/>
         </w:rPr>
         <w:object w:dxaOrig="185" w:dyaOrig="313">
-          <v:shape id="_x0000_i1148" type="#_x0000_t75" style="width:9pt;height:15.5pt" o:ole="">
-            <v:imagedata r:id="rId48" o:title=""/>
+          <v:shape id="_x0000_i1128" type="#_x0000_t75" style="width:9.1pt;height:15.55pt" o:ole="">
+            <v:imagedata r:id="rId18" o:title=""/>
           </v:shape>
-          <o:OLEObject Type="Embed" ProgID="Equation.AxMath" ShapeID="_x0000_i1148" DrawAspect="Content" ObjectID="_1584131632" r:id="rId231"/>
+          <o:OLEObject Type="Embed" ProgID="Equation.AxMath" ShapeID="_x0000_i1128" DrawAspect="Content" ObjectID="_1584541613" r:id="rId199"/>
         </w:object>
       </w:r>
       <w:r>
@@ -15524,10 +17154,10 @@
           <w:position w:val="-10"/>
         </w:rPr>
         <w:object w:dxaOrig="201" w:dyaOrig="313">
-          <v:shape id="_x0000_i1149" type="#_x0000_t75" style="width:10.25pt;height:15.5pt" o:ole="">
-            <v:imagedata r:id="rId224" o:title=""/>
+          <v:shape id="_x0000_i1129" type="#_x0000_t75" style="width:10.2pt;height:15.55pt" o:ole="">
+            <v:imagedata r:id="rId192" o:title=""/>
           </v:shape>
-          <o:OLEObject Type="Embed" ProgID="Equation.AxMath" ShapeID="_x0000_i1149" DrawAspect="Content" ObjectID="_1584131633" r:id="rId232"/>
+          <o:OLEObject Type="Embed" ProgID="Equation.AxMath" ShapeID="_x0000_i1129" DrawAspect="Content" ObjectID="_1584541614" r:id="rId200"/>
         </w:object>
       </w:r>
       <w:r>
@@ -15538,10 +17168,10 @@
           <w:position w:val="-11"/>
         </w:rPr>
         <w:object w:dxaOrig="645" w:dyaOrig="330">
-          <v:shape id="_x0000_i1150" type="#_x0000_t75" style="width:32.5pt;height:16.5pt" o:ole="">
-            <v:imagedata r:id="rId233" o:title=""/>
+          <v:shape id="_x0000_i1130" type="#_x0000_t75" style="width:32.45pt;height:16.45pt" o:ole="">
+            <v:imagedata r:id="rId201" o:title=""/>
           </v:shape>
-          <o:OLEObject Type="Embed" ProgID="Equation.AxMath" ShapeID="_x0000_i1150" DrawAspect="Content" ObjectID="_1584131634" r:id="rId234"/>
+          <o:OLEObject Type="Embed" ProgID="Equation.AxMath" ShapeID="_x0000_i1130" DrawAspect="Content" ObjectID="_1584541615" r:id="rId202"/>
         </w:object>
       </w:r>
       <w:r>
@@ -15558,10 +17188,10 @@
           <w:position w:val="-10"/>
         </w:rPr>
         <w:object w:dxaOrig="261" w:dyaOrig="315">
-          <v:shape id="_x0000_i1151" type="#_x0000_t75" style="width:13pt;height:15.75pt" o:ole="">
-            <v:imagedata r:id="rId235" o:title=""/>
+          <v:shape id="_x0000_i1131" type="#_x0000_t75" style="width:12.9pt;height:15.8pt" o:ole="">
+            <v:imagedata r:id="rId203" o:title=""/>
           </v:shape>
-          <o:OLEObject Type="Embed" ProgID="Equation.AxMath" ShapeID="_x0000_i1151" DrawAspect="Content" ObjectID="_1584131635" r:id="rId236"/>
+          <o:OLEObject Type="Embed" ProgID="Equation.AxMath" ShapeID="_x0000_i1131" DrawAspect="Content" ObjectID="_1584541616" r:id="rId204"/>
         </w:object>
       </w:r>
       <w:r>
@@ -15577,10 +17207,10 @@
           <w:position w:val="-10"/>
         </w:rPr>
         <w:object w:dxaOrig="980" w:dyaOrig="315">
-          <v:shape id="_x0000_i1152" type="#_x0000_t75" style="width:49pt;height:15.75pt" o:ole="">
-            <v:imagedata r:id="rId237" o:title=""/>
+          <v:shape id="_x0000_i1132" type="#_x0000_t75" style="width:49.1pt;height:15.8pt" o:ole="">
+            <v:imagedata r:id="rId205" o:title=""/>
           </v:shape>
-          <o:OLEObject Type="Embed" ProgID="Equation.AxMath" ShapeID="_x0000_i1152" DrawAspect="Content" ObjectID="_1584131636" r:id="rId238"/>
+          <o:OLEObject Type="Embed" ProgID="Equation.AxMath" ShapeID="_x0000_i1132" DrawAspect="Content" ObjectID="_1584541617" r:id="rId206"/>
         </w:object>
       </w:r>
     </w:p>
@@ -15593,10 +17223,10 @@
           <w:position w:val="-10"/>
         </w:rPr>
         <w:object w:dxaOrig="937" w:dyaOrig="313">
-          <v:shape id="_x0000_i1153" type="#_x0000_t75" style="width:47pt;height:15.5pt" o:ole="">
-            <v:imagedata r:id="rId239" o:title=""/>
+          <v:shape id="_x0000_i1133" type="#_x0000_t75" style="width:46.9pt;height:15.55pt" o:ole="">
+            <v:imagedata r:id="rId207" o:title=""/>
           </v:shape>
-          <o:OLEObject Type="Embed" ProgID="Equation.AxMath" ShapeID="_x0000_i1153" DrawAspect="Content" ObjectID="_1584131637" r:id="rId240"/>
+          <o:OLEObject Type="Embed" ProgID="Equation.AxMath" ShapeID="_x0000_i1133" DrawAspect="Content" ObjectID="_1584541618" r:id="rId208"/>
         </w:object>
       </w:r>
       <w:r>
@@ -15613,10 +17243,10 @@
           <w:position w:val="-10"/>
         </w:rPr>
         <w:object w:dxaOrig="937" w:dyaOrig="313">
-          <v:shape id="_x0000_i1154" type="#_x0000_t75" style="width:47pt;height:15.5pt" o:ole="">
-            <v:imagedata r:id="rId241" o:title=""/>
+          <v:shape id="_x0000_i1134" type="#_x0000_t75" style="width:46.9pt;height:15.55pt" o:ole="">
+            <v:imagedata r:id="rId209" o:title=""/>
           </v:shape>
-          <o:OLEObject Type="Embed" ProgID="Equation.AxMath" ShapeID="_x0000_i1154" DrawAspect="Content" ObjectID="_1584131638" r:id="rId242"/>
+          <o:OLEObject Type="Embed" ProgID="Equation.AxMath" ShapeID="_x0000_i1134" DrawAspect="Content" ObjectID="_1584541619" r:id="rId210"/>
         </w:object>
       </w:r>
       <w:r>
@@ -15632,10 +17262,10 @@
           <w:position w:val="-29"/>
         </w:rPr>
         <w:object w:dxaOrig="1271" w:dyaOrig="688">
-          <v:shape id="_x0000_i1155" type="#_x0000_t75" style="width:63.75pt;height:34.5pt" o:ole="">
-            <v:imagedata r:id="rId243" o:title=""/>
+          <v:shape id="_x0000_i1135" type="#_x0000_t75" style="width:63.8pt;height:34.45pt" o:ole="">
+            <v:imagedata r:id="rId211" o:title=""/>
           </v:shape>
-          <o:OLEObject Type="Embed" ProgID="Equation.AxMath" ShapeID="_x0000_i1155" DrawAspect="Content" ObjectID="_1584131639" r:id="rId244"/>
+          <o:OLEObject Type="Embed" ProgID="Equation.AxMath" ShapeID="_x0000_i1135" DrawAspect="Content" ObjectID="_1584541620" r:id="rId212"/>
         </w:object>
       </w:r>
     </w:p>
@@ -15661,10 +17291,10 @@
           <w:shd w:val="pct15" w:color="auto" w:fill="FFFFFF"/>
         </w:rPr>
         <w:object w:dxaOrig="185" w:dyaOrig="313">
-          <v:shape id="_x0000_i1156" type="#_x0000_t75" style="width:9pt;height:15.5pt" o:ole="">
-            <v:imagedata r:id="rId48" o:title=""/>
+          <v:shape id="_x0000_i1136" type="#_x0000_t75" style="width:9.1pt;height:15.55pt" o:ole="">
+            <v:imagedata r:id="rId18" o:title=""/>
           </v:shape>
-          <o:OLEObject Type="Embed" ProgID="Equation.AxMath" ShapeID="_x0000_i1156" DrawAspect="Content" ObjectID="_1584131640" r:id="rId245"/>
+          <o:OLEObject Type="Embed" ProgID="Equation.AxMath" ShapeID="_x0000_i1136" DrawAspect="Content" ObjectID="_1584541621" r:id="rId213"/>
         </w:object>
       </w:r>
       <w:r>
@@ -15680,10 +17310,10 @@
           <w:shd w:val="pct15" w:color="auto" w:fill="FFFFFF"/>
         </w:rPr>
         <w:object w:dxaOrig="201" w:dyaOrig="313">
-          <v:shape id="_x0000_i1157" type="#_x0000_t75" style="width:10.25pt;height:15.5pt" o:ole="">
-            <v:imagedata r:id="rId224" o:title=""/>
+          <v:shape id="_x0000_i1137" type="#_x0000_t75" style="width:10.2pt;height:15.55pt" o:ole="">
+            <v:imagedata r:id="rId192" o:title=""/>
           </v:shape>
-          <o:OLEObject Type="Embed" ProgID="Equation.AxMath" ShapeID="_x0000_i1157" DrawAspect="Content" ObjectID="_1584131641" r:id="rId246"/>
+          <o:OLEObject Type="Embed" ProgID="Equation.AxMath" ShapeID="_x0000_i1137" DrawAspect="Content" ObjectID="_1584541622" r:id="rId214"/>
         </w:object>
       </w:r>
       <w:r>
@@ -15699,10 +17329,10 @@
           <w:shd w:val="pct15" w:color="auto" w:fill="FFFFFF"/>
         </w:rPr>
         <w:object w:dxaOrig="645" w:dyaOrig="330">
-          <v:shape id="_x0000_i1158" type="#_x0000_t75" style="width:32.5pt;height:16.5pt" o:ole="">
-            <v:imagedata r:id="rId233" o:title=""/>
+          <v:shape id="_x0000_i1138" type="#_x0000_t75" style="width:32.45pt;height:16.45pt" o:ole="">
+            <v:imagedata r:id="rId201" o:title=""/>
           </v:shape>
-          <o:OLEObject Type="Embed" ProgID="Equation.AxMath" ShapeID="_x0000_i1158" DrawAspect="Content" ObjectID="_1584131642" r:id="rId247"/>
+          <o:OLEObject Type="Embed" ProgID="Equation.AxMath" ShapeID="_x0000_i1138" DrawAspect="Content" ObjectID="_1584541623" r:id="rId215"/>
         </w:object>
       </w:r>
       <w:r>
@@ -15718,10 +17348,10 @@
           <w:shd w:val="pct15" w:color="auto" w:fill="FFFFFF"/>
         </w:rPr>
         <w:object w:dxaOrig="261" w:dyaOrig="315">
-          <v:shape id="_x0000_i1159" type="#_x0000_t75" style="width:13pt;height:15.75pt" o:ole="">
-            <v:imagedata r:id="rId235" o:title=""/>
+          <v:shape id="_x0000_i1139" type="#_x0000_t75" style="width:12.9pt;height:15.8pt" o:ole="">
+            <v:imagedata r:id="rId203" o:title=""/>
           </v:shape>
-          <o:OLEObject Type="Embed" ProgID="Equation.AxMath" ShapeID="_x0000_i1159" DrawAspect="Content" ObjectID="_1584131643" r:id="rId248"/>
+          <o:OLEObject Type="Embed" ProgID="Equation.AxMath" ShapeID="_x0000_i1139" DrawAspect="Content" ObjectID="_1584541624" r:id="rId216"/>
         </w:object>
       </w:r>
       <w:r>
@@ -15737,10 +17367,10 @@
           <w:shd w:val="pct15" w:color="auto" w:fill="FFFFFF"/>
         </w:rPr>
         <w:object w:dxaOrig="980" w:dyaOrig="315">
-          <v:shape id="_x0000_i1160" type="#_x0000_t75" style="width:49pt;height:15.75pt" o:ole="">
-            <v:imagedata r:id="rId237" o:title=""/>
+          <v:shape id="_x0000_i1140" type="#_x0000_t75" style="width:49.1pt;height:15.8pt" o:ole="">
+            <v:imagedata r:id="rId205" o:title=""/>
           </v:shape>
-          <o:OLEObject Type="Embed" ProgID="Equation.AxMath" ShapeID="_x0000_i1160" DrawAspect="Content" ObjectID="_1584131644" r:id="rId249"/>
+          <o:OLEObject Type="Embed" ProgID="Equation.AxMath" ShapeID="_x0000_i1140" DrawAspect="Content" ObjectID="_1584541625" r:id="rId217"/>
         </w:object>
       </w:r>
       <w:r>
@@ -15756,10 +17386,10 @@
           <w:shd w:val="pct15" w:color="auto" w:fill="FFFFFF"/>
         </w:rPr>
         <w:object w:dxaOrig="1271" w:dyaOrig="688">
-          <v:shape id="_x0000_i1161" type="#_x0000_t75" style="width:63.75pt;height:34.5pt" o:ole="">
-            <v:imagedata r:id="rId243" o:title=""/>
+          <v:shape id="_x0000_i1141" type="#_x0000_t75" style="width:63.8pt;height:34.45pt" o:ole="">
+            <v:imagedata r:id="rId211" o:title=""/>
           </v:shape>
-          <o:OLEObject Type="Embed" ProgID="Equation.AxMath" ShapeID="_x0000_i1161" DrawAspect="Content" ObjectID="_1584131645" r:id="rId250"/>
+          <o:OLEObject Type="Embed" ProgID="Equation.AxMath" ShapeID="_x0000_i1141" DrawAspect="Content" ObjectID="_1584541626" r:id="rId218"/>
         </w:object>
       </w:r>
       <w:r>
@@ -15789,10 +17419,10 @@
           <w:position w:val="-10"/>
         </w:rPr>
         <w:object w:dxaOrig="563" w:dyaOrig="313">
-          <v:shape id="_x0000_i1162" type="#_x0000_t75" style="width:28.25pt;height:15.5pt" o:ole="">
-            <v:imagedata r:id="rId251" o:title=""/>
+          <v:shape id="_x0000_i1142" type="#_x0000_t75" style="width:28.2pt;height:15.55pt" o:ole="">
+            <v:imagedata r:id="rId219" o:title=""/>
           </v:shape>
-          <o:OLEObject Type="Embed" ProgID="Equation.AxMath" ShapeID="_x0000_i1162" DrawAspect="Content" ObjectID="_1584131646" r:id="rId252"/>
+          <o:OLEObject Type="Embed" ProgID="Equation.AxMath" ShapeID="_x0000_i1142" DrawAspect="Content" ObjectID="_1584541627" r:id="rId220"/>
         </w:object>
       </w:r>
       <w:r>
@@ -15808,10 +17438,10 @@
           <w:position w:val="-29"/>
         </w:rPr>
         <w:object w:dxaOrig="5770" w:dyaOrig="688">
-          <v:shape id="_x0000_i1163" type="#_x0000_t75" style="width:233.75pt;height:28.25pt" o:ole="">
-            <v:imagedata r:id="rId253" o:title=""/>
+          <v:shape id="_x0000_i1143" type="#_x0000_t75" style="width:233.8pt;height:28.2pt" o:ole="">
+            <v:imagedata r:id="rId221" o:title=""/>
           </v:shape>
-          <o:OLEObject Type="Embed" ProgID="Equation.AxMath" ShapeID="_x0000_i1163" DrawAspect="Content" ObjectID="_1584131647" r:id="rId254"/>
+          <o:OLEObject Type="Embed" ProgID="Equation.AxMath" ShapeID="_x0000_i1143" DrawAspect="Content" ObjectID="_1584541628" r:id="rId222"/>
         </w:object>
       </w:r>
     </w:p>
@@ -15859,10 +17489,10 @@
           <w:shd w:val="pct15" w:color="auto" w:fill="FFFFFF"/>
         </w:rPr>
         <w:object w:dxaOrig="563" w:dyaOrig="313">
-          <v:shape id="_x0000_i1164" type="#_x0000_t75" style="width:28.25pt;height:15.5pt" o:ole="">
-            <v:imagedata r:id="rId251" o:title=""/>
+          <v:shape id="_x0000_i1144" type="#_x0000_t75" style="width:28.2pt;height:15.55pt" o:ole="">
+            <v:imagedata r:id="rId219" o:title=""/>
           </v:shape>
-          <o:OLEObject Type="Embed" ProgID="Equation.AxMath" ShapeID="_x0000_i1164" DrawAspect="Content" ObjectID="_1584131648" r:id="rId255"/>
+          <o:OLEObject Type="Embed" ProgID="Equation.AxMath" ShapeID="_x0000_i1144" DrawAspect="Content" ObjectID="_1584541629" r:id="rId223"/>
         </w:object>
       </w:r>
       <w:r>
@@ -15887,10 +17517,10 @@
           <w:shd w:val="pct15" w:color="auto" w:fill="FFFFFF"/>
         </w:rPr>
         <w:object w:dxaOrig="5770" w:dyaOrig="688">
-          <v:shape id="_x0000_i1165" type="#_x0000_t75" style="width:233.75pt;height:28.25pt" o:ole="">
-            <v:imagedata r:id="rId253" o:title=""/>
+          <v:shape id="_x0000_i1145" type="#_x0000_t75" style="width:233.8pt;height:28.2pt" o:ole="">
+            <v:imagedata r:id="rId221" o:title=""/>
           </v:shape>
-          <o:OLEObject Type="Embed" ProgID="Equation.AxMath" ShapeID="_x0000_i1165" DrawAspect="Content" ObjectID="_1584131649" r:id="rId256"/>
+          <o:OLEObject Type="Embed" ProgID="Equation.AxMath" ShapeID="_x0000_i1145" DrawAspect="Content" ObjectID="_1584541630" r:id="rId224"/>
         </w:object>
       </w:r>
     </w:p>
@@ -15912,10 +17542,10 @@
           <w:position w:val="-10"/>
         </w:rPr>
         <w:object w:dxaOrig="185" w:dyaOrig="313">
-          <v:shape id="_x0000_i1166" type="#_x0000_t75" style="width:9pt;height:15.5pt" o:ole="">
-            <v:imagedata r:id="rId48" o:title=""/>
+          <v:shape id="_x0000_i1146" type="#_x0000_t75" style="width:9.1pt;height:15.55pt" o:ole="">
+            <v:imagedata r:id="rId18" o:title=""/>
           </v:shape>
-          <o:OLEObject Type="Embed" ProgID="Equation.AxMath" ShapeID="_x0000_i1166" DrawAspect="Content" ObjectID="_1584131650" r:id="rId257"/>
+          <o:OLEObject Type="Embed" ProgID="Equation.AxMath" ShapeID="_x0000_i1146" DrawAspect="Content" ObjectID="_1584541631" r:id="rId225"/>
         </w:object>
       </w:r>
       <w:r>
@@ -15926,10 +17556,10 @@
           <w:position w:val="-10"/>
         </w:rPr>
         <w:object w:dxaOrig="201" w:dyaOrig="313">
-          <v:shape id="_x0000_i1167" type="#_x0000_t75" style="width:10.25pt;height:15.5pt" o:ole="">
-            <v:imagedata r:id="rId224" o:title=""/>
+          <v:shape id="_x0000_i1147" type="#_x0000_t75" style="width:10.2pt;height:15.55pt" o:ole="">
+            <v:imagedata r:id="rId192" o:title=""/>
           </v:shape>
-          <o:OLEObject Type="Embed" ProgID="Equation.AxMath" ShapeID="_x0000_i1167" DrawAspect="Content" ObjectID="_1584131651" r:id="rId258"/>
+          <o:OLEObject Type="Embed" ProgID="Equation.AxMath" ShapeID="_x0000_i1147" DrawAspect="Content" ObjectID="_1584541632" r:id="rId226"/>
         </w:object>
       </w:r>
       <w:r>
@@ -15940,10 +17570,10 @@
           <w:position w:val="-10"/>
         </w:rPr>
         <w:object w:dxaOrig="563" w:dyaOrig="313">
-          <v:shape id="_x0000_i1168" type="#_x0000_t75" style="width:28.25pt;height:15.5pt" o:ole="">
-            <v:imagedata r:id="rId251" o:title=""/>
+          <v:shape id="_x0000_i1148" type="#_x0000_t75" style="width:28.2pt;height:15.55pt" o:ole="">
+            <v:imagedata r:id="rId219" o:title=""/>
           </v:shape>
-          <o:OLEObject Type="Embed" ProgID="Equation.AxMath" ShapeID="_x0000_i1168" DrawAspect="Content" ObjectID="_1584131652" r:id="rId259"/>
+          <o:OLEObject Type="Embed" ProgID="Equation.AxMath" ShapeID="_x0000_i1148" DrawAspect="Content" ObjectID="_1584541633" r:id="rId227"/>
         </w:object>
       </w:r>
       <w:r>
@@ -15954,10 +17584,10 @@
           <w:position w:val="-11"/>
         </w:rPr>
         <w:object w:dxaOrig="856" w:dyaOrig="330">
-          <v:shape id="_x0000_i1169" type="#_x0000_t75" style="width:42.75pt;height:16.5pt" o:ole="">
-            <v:imagedata r:id="rId260" o:title=""/>
+          <v:shape id="_x0000_i1149" type="#_x0000_t75" style="width:42.65pt;height:16.45pt" o:ole="">
+            <v:imagedata r:id="rId228" o:title=""/>
           </v:shape>
-          <o:OLEObject Type="Embed" ProgID="Equation.AxMath" ShapeID="_x0000_i1169" DrawAspect="Content" ObjectID="_1584131653" r:id="rId261"/>
+          <o:OLEObject Type="Embed" ProgID="Equation.AxMath" ShapeID="_x0000_i1149" DrawAspect="Content" ObjectID="_1584541634" r:id="rId229"/>
         </w:object>
       </w:r>
       <w:r>
@@ -15968,10 +17598,10 @@
           <w:position w:val="-11"/>
         </w:rPr>
         <w:object w:dxaOrig="847" w:dyaOrig="325">
-          <v:shape id="_x0000_i1170" type="#_x0000_t75" style="width:42.75pt;height:16.25pt" o:ole="">
-            <v:imagedata r:id="rId262" o:title=""/>
+          <v:shape id="_x0000_i1150" type="#_x0000_t75" style="width:42.65pt;height:16.2pt" o:ole="">
+            <v:imagedata r:id="rId230" o:title=""/>
           </v:shape>
-          <o:OLEObject Type="Embed" ProgID="Equation.AxMath" ShapeID="_x0000_i1170" DrawAspect="Content" ObjectID="_1584131654" r:id="rId263"/>
+          <o:OLEObject Type="Embed" ProgID="Equation.AxMath" ShapeID="_x0000_i1150" DrawAspect="Content" ObjectID="_1584541635" r:id="rId231"/>
         </w:object>
       </w:r>
       <w:r>
@@ -15982,10 +17612,10 @@
           <w:position w:val="-10"/>
         </w:rPr>
         <w:object w:dxaOrig="185" w:dyaOrig="313">
-          <v:shape id="_x0000_i1171" type="#_x0000_t75" style="width:9pt;height:15.5pt" o:ole="">
-            <v:imagedata r:id="rId48" o:title=""/>
+          <v:shape id="_x0000_i1151" type="#_x0000_t75" style="width:9.1pt;height:15.55pt" o:ole="">
+            <v:imagedata r:id="rId18" o:title=""/>
           </v:shape>
-          <o:OLEObject Type="Embed" ProgID="Equation.AxMath" ShapeID="_x0000_i1171" DrawAspect="Content" ObjectID="_1584131655" r:id="rId264"/>
+          <o:OLEObject Type="Embed" ProgID="Equation.AxMath" ShapeID="_x0000_i1151" DrawAspect="Content" ObjectID="_1584541636" r:id="rId232"/>
         </w:object>
       </w:r>
       <w:r>
@@ -15996,10 +17626,10 @@
           <w:position w:val="-10"/>
         </w:rPr>
         <w:object w:dxaOrig="201" w:dyaOrig="313">
-          <v:shape id="_x0000_i1172" type="#_x0000_t75" style="width:10.25pt;height:15.5pt" o:ole="">
-            <v:imagedata r:id="rId224" o:title=""/>
+          <v:shape id="_x0000_i1152" type="#_x0000_t75" style="width:10.2pt;height:15.55pt" o:ole="">
+            <v:imagedata r:id="rId192" o:title=""/>
           </v:shape>
-          <o:OLEObject Type="Embed" ProgID="Equation.AxMath" ShapeID="_x0000_i1172" DrawAspect="Content" ObjectID="_1584131656" r:id="rId265"/>
+          <o:OLEObject Type="Embed" ProgID="Equation.AxMath" ShapeID="_x0000_i1152" DrawAspect="Content" ObjectID="_1584541637" r:id="rId233"/>
         </w:object>
       </w:r>
       <w:r>
@@ -16047,10 +17677,10 @@
           <w:shd w:val="pct15" w:color="auto" w:fill="FFFFFF"/>
         </w:rPr>
         <w:object w:dxaOrig="856" w:dyaOrig="330">
-          <v:shape id="_x0000_i1173" type="#_x0000_t75" style="width:42.75pt;height:16.5pt" o:ole="">
-            <v:imagedata r:id="rId260" o:title=""/>
+          <v:shape id="_x0000_i1153" type="#_x0000_t75" style="width:42.65pt;height:16.45pt" o:ole="">
+            <v:imagedata r:id="rId228" o:title=""/>
           </v:shape>
-          <o:OLEObject Type="Embed" ProgID="Equation.AxMath" ShapeID="_x0000_i1173" DrawAspect="Content" ObjectID="_1584131657" r:id="rId266"/>
+          <o:OLEObject Type="Embed" ProgID="Equation.AxMath" ShapeID="_x0000_i1153" DrawAspect="Content" ObjectID="_1584541638" r:id="rId234"/>
         </w:object>
       </w:r>
       <w:r>
@@ -16066,10 +17696,10 @@
           <w:shd w:val="pct15" w:color="auto" w:fill="FFFFFF"/>
         </w:rPr>
         <w:object w:dxaOrig="847" w:dyaOrig="325">
-          <v:shape id="_x0000_i1174" type="#_x0000_t75" style="width:42.75pt;height:16.25pt" o:ole="">
-            <v:imagedata r:id="rId262" o:title=""/>
+          <v:shape id="_x0000_i1154" type="#_x0000_t75" style="width:42.65pt;height:16.2pt" o:ole="">
+            <v:imagedata r:id="rId230" o:title=""/>
           </v:shape>
-          <o:OLEObject Type="Embed" ProgID="Equation.AxMath" ShapeID="_x0000_i1174" DrawAspect="Content" ObjectID="_1584131658" r:id="rId267"/>
+          <o:OLEObject Type="Embed" ProgID="Equation.AxMath" ShapeID="_x0000_i1154" DrawAspect="Content" ObjectID="_1584541639" r:id="rId235"/>
         </w:object>
       </w:r>
       <w:r>
@@ -16085,10 +17715,10 @@
           <w:shd w:val="pct15" w:color="auto" w:fill="FFFFFF"/>
         </w:rPr>
         <w:object w:dxaOrig="185" w:dyaOrig="313">
-          <v:shape id="_x0000_i1175" type="#_x0000_t75" style="width:9pt;height:15.5pt" o:ole="">
-            <v:imagedata r:id="rId48" o:title=""/>
+          <v:shape id="_x0000_i1155" type="#_x0000_t75" style="width:9.1pt;height:15.55pt" o:ole="">
+            <v:imagedata r:id="rId18" o:title=""/>
           </v:shape>
-          <o:OLEObject Type="Embed" ProgID="Equation.AxMath" ShapeID="_x0000_i1175" DrawAspect="Content" ObjectID="_1584131659" r:id="rId268"/>
+          <o:OLEObject Type="Embed" ProgID="Equation.AxMath" ShapeID="_x0000_i1155" DrawAspect="Content" ObjectID="_1584541640" r:id="rId236"/>
         </w:object>
       </w:r>
       <w:r>
@@ -16104,10 +17734,10 @@
           <w:shd w:val="pct15" w:color="auto" w:fill="FFFFFF"/>
         </w:rPr>
         <w:object w:dxaOrig="201" w:dyaOrig="313">
-          <v:shape id="_x0000_i1176" type="#_x0000_t75" style="width:10.25pt;height:15.5pt" o:ole="">
-            <v:imagedata r:id="rId224" o:title=""/>
+          <v:shape id="_x0000_i1156" type="#_x0000_t75" style="width:10.2pt;height:15.55pt" o:ole="">
+            <v:imagedata r:id="rId192" o:title=""/>
           </v:shape>
-          <o:OLEObject Type="Embed" ProgID="Equation.AxMath" ShapeID="_x0000_i1176" DrawAspect="Content" ObjectID="_1584131660" r:id="rId269"/>
+          <o:OLEObject Type="Embed" ProgID="Equation.AxMath" ShapeID="_x0000_i1156" DrawAspect="Content" ObjectID="_1584541641" r:id="rId237"/>
         </w:object>
       </w:r>
       <w:r>
@@ -16135,10 +17765,10 @@
           <w:position w:val="-10"/>
         </w:rPr>
         <w:object w:dxaOrig="271" w:dyaOrig="315">
-          <v:shape id="_x0000_i1177" type="#_x0000_t75" style="width:13.5pt;height:15.75pt" o:ole="">
-            <v:imagedata r:id="rId270" o:title=""/>
+          <v:shape id="_x0000_i1157" type="#_x0000_t75" style="width:13.55pt;height:15.8pt" o:ole="">
+            <v:imagedata r:id="rId238" o:title=""/>
           </v:shape>
-          <o:OLEObject Type="Embed" ProgID="Equation.AxMath" ShapeID="_x0000_i1177" DrawAspect="Content" ObjectID="_1584131661" r:id="rId271"/>
+          <o:OLEObject Type="Embed" ProgID="Equation.AxMath" ShapeID="_x0000_i1157" DrawAspect="Content" ObjectID="_1584541642" r:id="rId239"/>
         </w:object>
       </w:r>
       <w:r>
@@ -16149,10 +17779,10 @@
           <w:position w:val="-10"/>
         </w:rPr>
         <w:object w:dxaOrig="281" w:dyaOrig="315">
-          <v:shape id="_x0000_i1178" type="#_x0000_t75" style="width:14.25pt;height:15.75pt" o:ole="">
-            <v:imagedata r:id="rId272" o:title=""/>
+          <v:shape id="_x0000_i1158" type="#_x0000_t75" style="width:14.2pt;height:15.8pt" o:ole="">
+            <v:imagedata r:id="rId240" o:title=""/>
           </v:shape>
-          <o:OLEObject Type="Embed" ProgID="Equation.AxMath" ShapeID="_x0000_i1178" DrawAspect="Content" ObjectID="_1584131662" r:id="rId273"/>
+          <o:OLEObject Type="Embed" ProgID="Equation.AxMath" ShapeID="_x0000_i1158" DrawAspect="Content" ObjectID="_1584541643" r:id="rId241"/>
         </w:object>
       </w:r>
       <w:r>
@@ -16163,10 +17793,10 @@
           <w:position w:val="-10"/>
         </w:rPr>
         <w:object w:dxaOrig="185" w:dyaOrig="313">
-          <v:shape id="_x0000_i1179" type="#_x0000_t75" style="width:9pt;height:15.5pt" o:ole="">
-            <v:imagedata r:id="rId48" o:title=""/>
+          <v:shape id="_x0000_i1159" type="#_x0000_t75" style="width:9.1pt;height:15.55pt" o:ole="">
+            <v:imagedata r:id="rId18" o:title=""/>
           </v:shape>
-          <o:OLEObject Type="Embed" ProgID="Equation.AxMath" ShapeID="_x0000_i1179" DrawAspect="Content" ObjectID="_1584131663" r:id="rId274"/>
+          <o:OLEObject Type="Embed" ProgID="Equation.AxMath" ShapeID="_x0000_i1159" DrawAspect="Content" ObjectID="_1584541644" r:id="rId242"/>
         </w:object>
       </w:r>
       <w:r>
@@ -16177,10 +17807,10 @@
           <w:position w:val="-10"/>
         </w:rPr>
         <w:object w:dxaOrig="201" w:dyaOrig="313">
-          <v:shape id="_x0000_i1180" type="#_x0000_t75" style="width:10.25pt;height:15.5pt" o:ole="">
-            <v:imagedata r:id="rId224" o:title=""/>
+          <v:shape id="_x0000_i1160" type="#_x0000_t75" style="width:10.2pt;height:15.55pt" o:ole="">
+            <v:imagedata r:id="rId192" o:title=""/>
           </v:shape>
-          <o:OLEObject Type="Embed" ProgID="Equation.AxMath" ShapeID="_x0000_i1180" DrawAspect="Content" ObjectID="_1584131664" r:id="rId275"/>
+          <o:OLEObject Type="Embed" ProgID="Equation.AxMath" ShapeID="_x0000_i1160" DrawAspect="Content" ObjectID="_1584541645" r:id="rId243"/>
         </w:object>
       </w:r>
       <w:r>
@@ -16191,10 +17821,10 @@
           <w:position w:val="-10"/>
         </w:rPr>
         <w:object w:dxaOrig="563" w:dyaOrig="313">
-          <v:shape id="_x0000_i1181" type="#_x0000_t75" style="width:28.25pt;height:15.5pt" o:ole="">
-            <v:imagedata r:id="rId251" o:title=""/>
+          <v:shape id="_x0000_i1161" type="#_x0000_t75" style="width:28.2pt;height:15.55pt" o:ole="">
+            <v:imagedata r:id="rId219" o:title=""/>
           </v:shape>
-          <o:OLEObject Type="Embed" ProgID="Equation.AxMath" ShapeID="_x0000_i1181" DrawAspect="Content" ObjectID="_1584131665" r:id="rId276"/>
+          <o:OLEObject Type="Embed" ProgID="Equation.AxMath" ShapeID="_x0000_i1161" DrawAspect="Content" ObjectID="_1584541646" r:id="rId244"/>
         </w:object>
       </w:r>
       <w:r>
@@ -16210,10 +17840,10 @@
           <w:position w:val="-11"/>
         </w:rPr>
         <w:object w:dxaOrig="1658" w:dyaOrig="330">
-          <v:shape id="_x0000_i1182" type="#_x0000_t75" style="width:83pt;height:16.5pt" o:ole="">
-            <v:imagedata r:id="rId277" o:title=""/>
+          <v:shape id="_x0000_i1162" type="#_x0000_t75" style="width:82.9pt;height:16.45pt" o:ole="">
+            <v:imagedata r:id="rId245" o:title=""/>
           </v:shape>
-          <o:OLEObject Type="Embed" ProgID="Equation.AxMath" ShapeID="_x0000_i1182" DrawAspect="Content" ObjectID="_1584131666" r:id="rId278"/>
+          <o:OLEObject Type="Embed" ProgID="Equation.AxMath" ShapeID="_x0000_i1162" DrawAspect="Content" ObjectID="_1584541647" r:id="rId246"/>
         </w:object>
       </w:r>
     </w:p>
@@ -16226,10 +17856,10 @@
           <w:position w:val="-10"/>
         </w:rPr>
         <w:object w:dxaOrig="937" w:dyaOrig="313">
-          <v:shape id="_x0000_i1183" type="#_x0000_t75" style="width:47pt;height:15.5pt" o:ole="">
-            <v:imagedata r:id="rId239" o:title=""/>
+          <v:shape id="_x0000_i1163" type="#_x0000_t75" style="width:46.9pt;height:15.55pt" o:ole="">
+            <v:imagedata r:id="rId207" o:title=""/>
           </v:shape>
-          <o:OLEObject Type="Embed" ProgID="Equation.AxMath" ShapeID="_x0000_i1183" DrawAspect="Content" ObjectID="_1584131667" r:id="rId279"/>
+          <o:OLEObject Type="Embed" ProgID="Equation.AxMath" ShapeID="_x0000_i1163" DrawAspect="Content" ObjectID="_1584541648" r:id="rId247"/>
         </w:object>
       </w:r>
       <w:r>
@@ -16240,10 +17870,10 @@
           <w:position w:val="-10"/>
         </w:rPr>
         <w:object w:dxaOrig="937" w:dyaOrig="313">
-          <v:shape id="_x0000_i1184" type="#_x0000_t75" style="width:47pt;height:15.5pt" o:ole="">
-            <v:imagedata r:id="rId241" o:title=""/>
+          <v:shape id="_x0000_i1164" type="#_x0000_t75" style="width:46.9pt;height:15.55pt" o:ole="">
+            <v:imagedata r:id="rId209" o:title=""/>
           </v:shape>
-          <o:OLEObject Type="Embed" ProgID="Equation.AxMath" ShapeID="_x0000_i1184" DrawAspect="Content" ObjectID="_1584131668" r:id="rId280"/>
+          <o:OLEObject Type="Embed" ProgID="Equation.AxMath" ShapeID="_x0000_i1164" DrawAspect="Content" ObjectID="_1584541649" r:id="rId248"/>
         </w:object>
       </w:r>
       <w:r>
@@ -16254,10 +17884,10 @@
           <w:position w:val="-10"/>
         </w:rPr>
         <w:object w:dxaOrig="180" w:dyaOrig="315">
-          <v:shape id="_x0000_i1185" type="#_x0000_t75" style="width:9pt;height:15.75pt" o:ole="">
-            <v:imagedata r:id="rId281" o:title=""/>
+          <v:shape id="_x0000_i1165" type="#_x0000_t75" style="width:9.1pt;height:15.8pt" o:ole="">
+            <v:imagedata r:id="rId249" o:title=""/>
           </v:shape>
-          <o:OLEObject Type="Embed" ProgID="Equation.AxMath" ShapeID="_x0000_i1185" DrawAspect="Content" ObjectID="_1584131669" r:id="rId282"/>
+          <o:OLEObject Type="Embed" ProgID="Equation.AxMath" ShapeID="_x0000_i1165" DrawAspect="Content" ObjectID="_1584541650" r:id="rId250"/>
         </w:object>
       </w:r>
       <w:r>
@@ -16268,10 +17898,10 @@
           <w:position w:val="-10"/>
         </w:rPr>
         <w:object w:dxaOrig="186" w:dyaOrig="315">
-          <v:shape id="_x0000_i1186" type="#_x0000_t75" style="width:9pt;height:15.75pt" o:ole="">
-            <v:imagedata r:id="rId283" o:title=""/>
+          <v:shape id="_x0000_i1166" type="#_x0000_t75" style="width:9.1pt;height:15.8pt" o:ole="">
+            <v:imagedata r:id="rId251" o:title=""/>
           </v:shape>
-          <o:OLEObject Type="Embed" ProgID="Equation.AxMath" ShapeID="_x0000_i1186" DrawAspect="Content" ObjectID="_1584131670" r:id="rId284"/>
+          <o:OLEObject Type="Embed" ProgID="Equation.AxMath" ShapeID="_x0000_i1166" DrawAspect="Content" ObjectID="_1584541651" r:id="rId252"/>
         </w:object>
       </w:r>
       <w:r>
@@ -16305,10 +17935,10 @@
           <w:shd w:val="pct15" w:color="auto" w:fill="FFFFFF"/>
         </w:rPr>
         <w:object w:dxaOrig="185" w:dyaOrig="313">
-          <v:shape id="_x0000_i1187" type="#_x0000_t75" style="width:9pt;height:15.5pt" o:ole="">
-            <v:imagedata r:id="rId48" o:title=""/>
+          <v:shape id="_x0000_i1167" type="#_x0000_t75" style="width:9.1pt;height:15.55pt" o:ole="">
+            <v:imagedata r:id="rId18" o:title=""/>
           </v:shape>
-          <o:OLEObject Type="Embed" ProgID="Equation.AxMath" ShapeID="_x0000_i1187" DrawAspect="Content" ObjectID="_1584131671" r:id="rId285"/>
+          <o:OLEObject Type="Embed" ProgID="Equation.AxMath" ShapeID="_x0000_i1167" DrawAspect="Content" ObjectID="_1584541652" r:id="rId253"/>
         </w:object>
       </w:r>
       <w:r>
@@ -16324,10 +17954,10 @@
           <w:shd w:val="pct15" w:color="auto" w:fill="FFFFFF"/>
         </w:rPr>
         <w:object w:dxaOrig="201" w:dyaOrig="313">
-          <v:shape id="_x0000_i1188" type="#_x0000_t75" style="width:10.25pt;height:15.5pt" o:ole="">
-            <v:imagedata r:id="rId224" o:title=""/>
+          <v:shape id="_x0000_i1168" type="#_x0000_t75" style="width:10.2pt;height:15.55pt" o:ole="">
+            <v:imagedata r:id="rId192" o:title=""/>
           </v:shape>
-          <o:OLEObject Type="Embed" ProgID="Equation.AxMath" ShapeID="_x0000_i1188" DrawAspect="Content" ObjectID="_1584131672" r:id="rId286"/>
+          <o:OLEObject Type="Embed" ProgID="Equation.AxMath" ShapeID="_x0000_i1168" DrawAspect="Content" ObjectID="_1584541653" r:id="rId254"/>
         </w:object>
       </w:r>
       <w:r>
@@ -16343,10 +17973,10 @@
           <w:shd w:val="pct15" w:color="auto" w:fill="FFFFFF"/>
         </w:rPr>
         <w:object w:dxaOrig="271" w:dyaOrig="315">
-          <v:shape id="_x0000_i1189" type="#_x0000_t75" style="width:13.5pt;height:15.75pt" o:ole="">
-            <v:imagedata r:id="rId270" o:title=""/>
+          <v:shape id="_x0000_i1169" type="#_x0000_t75" style="width:13.55pt;height:15.8pt" o:ole="">
+            <v:imagedata r:id="rId238" o:title=""/>
           </v:shape>
-          <o:OLEObject Type="Embed" ProgID="Equation.AxMath" ShapeID="_x0000_i1189" DrawAspect="Content" ObjectID="_1584131673" r:id="rId287"/>
+          <o:OLEObject Type="Embed" ProgID="Equation.AxMath" ShapeID="_x0000_i1169" DrawAspect="Content" ObjectID="_1584541654" r:id="rId255"/>
         </w:object>
       </w:r>
       <w:r>
@@ -16362,10 +17992,10 @@
           <w:shd w:val="pct15" w:color="auto" w:fill="FFFFFF"/>
         </w:rPr>
         <w:object w:dxaOrig="281" w:dyaOrig="315">
-          <v:shape id="_x0000_i1190" type="#_x0000_t75" style="width:14.25pt;height:15.75pt" o:ole="">
-            <v:imagedata r:id="rId272" o:title=""/>
+          <v:shape id="_x0000_i1170" type="#_x0000_t75" style="width:14.2pt;height:15.8pt" o:ole="">
+            <v:imagedata r:id="rId240" o:title=""/>
           </v:shape>
-          <o:OLEObject Type="Embed" ProgID="Equation.AxMath" ShapeID="_x0000_i1190" DrawAspect="Content" ObjectID="_1584131674" r:id="rId288"/>
+          <o:OLEObject Type="Embed" ProgID="Equation.AxMath" ShapeID="_x0000_i1170" DrawAspect="Content" ObjectID="_1584541655" r:id="rId256"/>
         </w:object>
       </w:r>
       <w:r>
@@ -16393,10 +18023,10 @@
           <w:shd w:val="pct15" w:color="auto" w:fill="FFFFFF"/>
         </w:rPr>
         <w:object w:dxaOrig="1658" w:dyaOrig="330">
-          <v:shape id="_x0000_i1191" type="#_x0000_t75" style="width:83pt;height:16.5pt" o:ole="">
-            <v:imagedata r:id="rId277" o:title=""/>
+          <v:shape id="_x0000_i1171" type="#_x0000_t75" style="width:82.9pt;height:16.45pt" o:ole="">
+            <v:imagedata r:id="rId245" o:title=""/>
           </v:shape>
-          <o:OLEObject Type="Embed" ProgID="Equation.AxMath" ShapeID="_x0000_i1191" DrawAspect="Content" ObjectID="_1584131675" r:id="rId289"/>
+          <o:OLEObject Type="Embed" ProgID="Equation.AxMath" ShapeID="_x0000_i1171" DrawAspect="Content" ObjectID="_1584541656" r:id="rId257"/>
         </w:object>
       </w:r>
     </w:p>
@@ -16414,10 +18044,10 @@
           <w:shd w:val="pct15" w:color="auto" w:fill="FFFFFF"/>
         </w:rPr>
         <w:object w:dxaOrig="937" w:dyaOrig="313">
-          <v:shape id="_x0000_i1192" type="#_x0000_t75" style="width:47pt;height:15.5pt" o:ole="">
-            <v:imagedata r:id="rId239" o:title=""/>
+          <v:shape id="_x0000_i1172" type="#_x0000_t75" style="width:46.9pt;height:15.55pt" o:ole="">
+            <v:imagedata r:id="rId207" o:title=""/>
           </v:shape>
-          <o:OLEObject Type="Embed" ProgID="Equation.AxMath" ShapeID="_x0000_i1192" DrawAspect="Content" ObjectID="_1584131676" r:id="rId290"/>
+          <o:OLEObject Type="Embed" ProgID="Equation.AxMath" ShapeID="_x0000_i1172" DrawAspect="Content" ObjectID="_1584541657" r:id="rId258"/>
         </w:object>
       </w:r>
       <w:r>
@@ -16433,10 +18063,10 @@
           <w:shd w:val="pct15" w:color="auto" w:fill="FFFFFF"/>
         </w:rPr>
         <w:object w:dxaOrig="937" w:dyaOrig="313">
-          <v:shape id="_x0000_i1193" type="#_x0000_t75" style="width:47pt;height:15.5pt" o:ole="">
-            <v:imagedata r:id="rId241" o:title=""/>
+          <v:shape id="_x0000_i1173" type="#_x0000_t75" style="width:46.9pt;height:15.55pt" o:ole="">
+            <v:imagedata r:id="rId209" o:title=""/>
           </v:shape>
-          <o:OLEObject Type="Embed" ProgID="Equation.AxMath" ShapeID="_x0000_i1193" DrawAspect="Content" ObjectID="_1584131677" r:id="rId291"/>
+          <o:OLEObject Type="Embed" ProgID="Equation.AxMath" ShapeID="_x0000_i1173" DrawAspect="Content" ObjectID="_1584541658" r:id="rId259"/>
         </w:object>
       </w:r>
       <w:r>
@@ -16550,10 +18180,10 @@
           <w:position w:val="-10"/>
         </w:rPr>
         <w:object w:dxaOrig="563" w:dyaOrig="313">
-          <v:shape id="_x0000_i1194" type="#_x0000_t75" style="width:28.25pt;height:15.5pt" o:ole="">
-            <v:imagedata r:id="rId251" o:title=""/>
+          <v:shape id="_x0000_i1174" type="#_x0000_t75" style="width:28.2pt;height:15.55pt" o:ole="">
+            <v:imagedata r:id="rId219" o:title=""/>
           </v:shape>
-          <o:OLEObject Type="Embed" ProgID="Equation.AxMath" ShapeID="_x0000_i1194" DrawAspect="Content" ObjectID="_1584131678" r:id="rId292"/>
+          <o:OLEObject Type="Embed" ProgID="Equation.AxMath" ShapeID="_x0000_i1174" DrawAspect="Content" ObjectID="_1584541659" r:id="rId260"/>
         </w:object>
       </w:r>
       <w:r>
@@ -16567,10 +18197,10 @@
           <w:position w:val="-10"/>
         </w:rPr>
         <w:object w:dxaOrig="185" w:dyaOrig="313">
-          <v:shape id="_x0000_i1195" type="#_x0000_t75" style="width:9pt;height:15.5pt" o:ole="">
-            <v:imagedata r:id="rId48" o:title=""/>
+          <v:shape id="_x0000_i1175" type="#_x0000_t75" style="width:9.1pt;height:15.55pt" o:ole="">
+            <v:imagedata r:id="rId18" o:title=""/>
           </v:shape>
-          <o:OLEObject Type="Embed" ProgID="Equation.AxMath" ShapeID="_x0000_i1195" DrawAspect="Content" ObjectID="_1584131679" r:id="rId293"/>
+          <o:OLEObject Type="Embed" ProgID="Equation.AxMath" ShapeID="_x0000_i1175" DrawAspect="Content" ObjectID="_1584541660" r:id="rId261"/>
         </w:object>
       </w:r>
       <w:r>
@@ -16584,10 +18214,10 @@
           <w:position w:val="-11"/>
         </w:rPr>
         <w:object w:dxaOrig="1479" w:dyaOrig="325">
-          <v:shape id="_x0000_i1196" type="#_x0000_t75" style="width:73.75pt;height:16.25pt" o:ole="">
-            <v:imagedata r:id="rId294" o:title=""/>
+          <v:shape id="_x0000_i1176" type="#_x0000_t75" style="width:73.8pt;height:16.2pt" o:ole="">
+            <v:imagedata r:id="rId262" o:title=""/>
           </v:shape>
-          <o:OLEObject Type="Embed" ProgID="Equation.AxMath" ShapeID="_x0000_i1196" DrawAspect="Content" ObjectID="_1584131680" r:id="rId295"/>
+          <o:OLEObject Type="Embed" ProgID="Equation.AxMath" ShapeID="_x0000_i1176" DrawAspect="Content" ObjectID="_1584541661" r:id="rId263"/>
         </w:object>
       </w:r>
       <w:r>
@@ -16609,10 +18239,10 @@
           <w:position w:val="-29"/>
         </w:rPr>
         <w:object w:dxaOrig="2011" w:dyaOrig="688">
-          <v:shape id="_x0000_i1197" type="#_x0000_t75" style="width:100.5pt;height:34.5pt" o:ole="">
-            <v:imagedata r:id="rId296" o:title=""/>
+          <v:shape id="_x0000_i1177" type="#_x0000_t75" style="width:100.45pt;height:34.45pt" o:ole="">
+            <v:imagedata r:id="rId264" o:title=""/>
           </v:shape>
-          <o:OLEObject Type="Embed" ProgID="Equation.AxMath" ShapeID="_x0000_i1197" DrawAspect="Content" ObjectID="_1584131681" r:id="rId297"/>
+          <o:OLEObject Type="Embed" ProgID="Equation.AxMath" ShapeID="_x0000_i1177" DrawAspect="Content" ObjectID="_1584541662" r:id="rId265"/>
         </w:object>
       </w:r>
     </w:p>
@@ -16633,10 +18263,10 @@
           <w:position w:val="-10"/>
         </w:rPr>
         <w:object w:dxaOrig="907" w:dyaOrig="313">
-          <v:shape id="_x0000_i1198" type="#_x0000_t75" style="width:45.75pt;height:15.5pt" o:ole="">
-            <v:imagedata r:id="rId298" o:title=""/>
+          <v:shape id="_x0000_i1178" type="#_x0000_t75" style="width:45.8pt;height:15.55pt" o:ole="">
+            <v:imagedata r:id="rId266" o:title=""/>
           </v:shape>
-          <o:OLEObject Type="Embed" ProgID="Equation.AxMath" ShapeID="_x0000_i1198" DrawAspect="Content" ObjectID="_1584131682" r:id="rId299"/>
+          <o:OLEObject Type="Embed" ProgID="Equation.AxMath" ShapeID="_x0000_i1178" DrawAspect="Content" ObjectID="_1584541663" r:id="rId267"/>
         </w:object>
       </w:r>
       <w:r>
@@ -16650,10 +18280,10 @@
           <w:position w:val="-10"/>
         </w:rPr>
         <w:object w:dxaOrig="201" w:dyaOrig="313">
-          <v:shape id="_x0000_i1199" type="#_x0000_t75" style="width:10.25pt;height:15.5pt" o:ole="">
-            <v:imagedata r:id="rId224" o:title=""/>
+          <v:shape id="_x0000_i1179" type="#_x0000_t75" style="width:10.2pt;height:15.55pt" o:ole="">
+            <v:imagedata r:id="rId192" o:title=""/>
           </v:shape>
-          <o:OLEObject Type="Embed" ProgID="Equation.AxMath" ShapeID="_x0000_i1199" DrawAspect="Content" ObjectID="_1584131683" r:id="rId300"/>
+          <o:OLEObject Type="Embed" ProgID="Equation.AxMath" ShapeID="_x0000_i1179" DrawAspect="Content" ObjectID="_1584541664" r:id="rId268"/>
         </w:object>
       </w:r>
       <w:r>
@@ -16667,10 +18297,10 @@
           <w:position w:val="-11"/>
         </w:rPr>
         <w:object w:dxaOrig="1497" w:dyaOrig="325">
-          <v:shape id="_x0000_i1200" type="#_x0000_t75" style="width:75pt;height:16.25pt" o:ole="">
-            <v:imagedata r:id="rId301" o:title=""/>
+          <v:shape id="_x0000_i1180" type="#_x0000_t75" style="width:74.9pt;height:16.2pt" o:ole="">
+            <v:imagedata r:id="rId269" o:title=""/>
           </v:shape>
-          <o:OLEObject Type="Embed" ProgID="Equation.AxMath" ShapeID="_x0000_i1200" DrawAspect="Content" ObjectID="_1584131684" r:id="rId302"/>
+          <o:OLEObject Type="Embed" ProgID="Equation.AxMath" ShapeID="_x0000_i1180" DrawAspect="Content" ObjectID="_1584541665" r:id="rId270"/>
         </w:object>
       </w:r>
       <w:r>
@@ -16692,10 +18322,10 @@
           <w:position w:val="-29"/>
         </w:rPr>
         <w:object w:dxaOrig="2015" w:dyaOrig="688">
-          <v:shape id="_x0000_i1201" type="#_x0000_t75" style="width:100.5pt;height:34.5pt" o:ole="">
-            <v:imagedata r:id="rId303" o:title=""/>
+          <v:shape id="_x0000_i1181" type="#_x0000_t75" style="width:100.45pt;height:34.45pt" o:ole="">
+            <v:imagedata r:id="rId271" o:title=""/>
           </v:shape>
-          <o:OLEObject Type="Embed" ProgID="Equation.AxMath" ShapeID="_x0000_i1201" DrawAspect="Content" ObjectID="_1584131685" r:id="rId304"/>
+          <o:OLEObject Type="Embed" ProgID="Equation.AxMath" ShapeID="_x0000_i1181" DrawAspect="Content" ObjectID="_1584541666" r:id="rId272"/>
         </w:object>
       </w:r>
     </w:p>
@@ -16716,10 +18346,10 @@
           <w:position w:val="-10"/>
         </w:rPr>
         <w:object w:dxaOrig="937" w:dyaOrig="313">
-          <v:shape id="_x0000_i1202" type="#_x0000_t75" style="width:47pt;height:15.5pt" o:ole="">
-            <v:imagedata r:id="rId305" o:title=""/>
+          <v:shape id="_x0000_i1182" type="#_x0000_t75" style="width:46.9pt;height:15.55pt" o:ole="">
+            <v:imagedata r:id="rId273" o:title=""/>
           </v:shape>
-          <o:OLEObject Type="Embed" ProgID="Equation.AxMath" ShapeID="_x0000_i1202" DrawAspect="Content" ObjectID="_1584131686" r:id="rId306"/>
+          <o:OLEObject Type="Embed" ProgID="Equation.AxMath" ShapeID="_x0000_i1182" DrawAspect="Content" ObjectID="_1584541667" r:id="rId274"/>
         </w:object>
       </w:r>
       <w:r>
@@ -16806,10 +18436,10 @@
           <w:shd w:val="pct15" w:color="auto" w:fill="FFFFFF"/>
         </w:rPr>
         <w:object w:dxaOrig="563" w:dyaOrig="313">
-          <v:shape id="_x0000_i1203" type="#_x0000_t75" style="width:28.25pt;height:15.5pt" o:ole="">
-            <v:imagedata r:id="rId251" o:title=""/>
+          <v:shape id="_x0000_i1183" type="#_x0000_t75" style="width:28.2pt;height:15.55pt" o:ole="">
+            <v:imagedata r:id="rId219" o:title=""/>
           </v:shape>
-          <o:OLEObject Type="Embed" ProgID="Equation.AxMath" ShapeID="_x0000_i1203" DrawAspect="Content" ObjectID="_1584131687" r:id="rId307"/>
+          <o:OLEObject Type="Embed" ProgID="Equation.AxMath" ShapeID="_x0000_i1183" DrawAspect="Content" ObjectID="_1584541668" r:id="rId275"/>
         </w:object>
       </w:r>
       <w:r>
@@ -16832,10 +18462,10 @@
           <w:shd w:val="pct15" w:color="auto" w:fill="FFFFFF"/>
         </w:rPr>
         <w:object w:dxaOrig="185" w:dyaOrig="313">
-          <v:shape id="_x0000_i1204" type="#_x0000_t75" style="width:9pt;height:15.5pt" o:ole="">
-            <v:imagedata r:id="rId48" o:title=""/>
+          <v:shape id="_x0000_i1184" type="#_x0000_t75" style="width:9.1pt;height:15.55pt" o:ole="">
+            <v:imagedata r:id="rId18" o:title=""/>
           </v:shape>
-          <o:OLEObject Type="Embed" ProgID="Equation.AxMath" ShapeID="_x0000_i1204" DrawAspect="Content" ObjectID="_1584131688" r:id="rId308"/>
+          <o:OLEObject Type="Embed" ProgID="Equation.AxMath" ShapeID="_x0000_i1184" DrawAspect="Content" ObjectID="_1584541669" r:id="rId276"/>
         </w:object>
       </w:r>
       <w:r>
@@ -16851,10 +18481,10 @@
           <w:shd w:val="pct15" w:color="auto" w:fill="FFFFFF"/>
         </w:rPr>
         <w:object w:dxaOrig="1479" w:dyaOrig="325">
-          <v:shape id="_x0000_i1205" type="#_x0000_t75" style="width:73.75pt;height:16.25pt" o:ole="">
-            <v:imagedata r:id="rId294" o:title=""/>
+          <v:shape id="_x0000_i1185" type="#_x0000_t75" style="width:73.8pt;height:16.2pt" o:ole="">
+            <v:imagedata r:id="rId262" o:title=""/>
           </v:shape>
-          <o:OLEObject Type="Embed" ProgID="Equation.AxMath" ShapeID="_x0000_i1205" DrawAspect="Content" ObjectID="_1584131689" r:id="rId309"/>
+          <o:OLEObject Type="Embed" ProgID="Equation.AxMath" ShapeID="_x0000_i1185" DrawAspect="Content" ObjectID="_1584541670" r:id="rId277"/>
         </w:object>
       </w:r>
       <w:r>
@@ -16875,10 +18505,10 @@
           <w:shd w:val="pct15" w:color="auto" w:fill="FFFFFF"/>
         </w:rPr>
         <w:object w:dxaOrig="2011" w:dyaOrig="688">
-          <v:shape id="_x0000_i1206" type="#_x0000_t75" style="width:100.5pt;height:34.5pt" o:ole="">
-            <v:imagedata r:id="rId296" o:title=""/>
+          <v:shape id="_x0000_i1186" type="#_x0000_t75" style="width:100.45pt;height:34.45pt" o:ole="">
+            <v:imagedata r:id="rId264" o:title=""/>
           </v:shape>
-          <o:OLEObject Type="Embed" ProgID="Equation.AxMath" ShapeID="_x0000_i1206" DrawAspect="Content" ObjectID="_1584131690" r:id="rId310"/>
+          <o:OLEObject Type="Embed" ProgID="Equation.AxMath" ShapeID="_x0000_i1186" DrawAspect="Content" ObjectID="_1584541671" r:id="rId278"/>
         </w:object>
       </w:r>
     </w:p>
@@ -16901,10 +18531,10 @@
           <w:shd w:val="pct15" w:color="auto" w:fill="FFFFFF"/>
         </w:rPr>
         <w:object w:dxaOrig="201" w:dyaOrig="313">
-          <v:shape id="_x0000_i1207" type="#_x0000_t75" style="width:9.75pt;height:15.5pt" o:ole="">
-            <v:imagedata r:id="rId224" o:title=""/>
+          <v:shape id="_x0000_i1187" type="#_x0000_t75" style="width:9.8pt;height:15.55pt" o:ole="">
+            <v:imagedata r:id="rId192" o:title=""/>
           </v:shape>
-          <o:OLEObject Type="Embed" ProgID="Equation.AxMath" ShapeID="_x0000_i1207" DrawAspect="Content" ObjectID="_1584131691" r:id="rId311"/>
+          <o:OLEObject Type="Embed" ProgID="Equation.AxMath" ShapeID="_x0000_i1187" DrawAspect="Content" ObjectID="_1584541672" r:id="rId279"/>
         </w:object>
       </w:r>
       <w:r>
@@ -16927,10 +18557,10 @@
           <w:shd w:val="pct15" w:color="auto" w:fill="FFFFFF"/>
         </w:rPr>
         <w:object w:dxaOrig="1497" w:dyaOrig="325">
-          <v:shape id="_x0000_i1208" type="#_x0000_t75" style="width:75pt;height:16.25pt" o:ole="">
-            <v:imagedata r:id="rId301" o:title=""/>
+          <v:shape id="_x0000_i1188" type="#_x0000_t75" style="width:74.9pt;height:16.2pt" o:ole="">
+            <v:imagedata r:id="rId269" o:title=""/>
           </v:shape>
-          <o:OLEObject Type="Embed" ProgID="Equation.AxMath" ShapeID="_x0000_i1208" DrawAspect="Content" ObjectID="_1584131692" r:id="rId312"/>
+          <o:OLEObject Type="Embed" ProgID="Equation.AxMath" ShapeID="_x0000_i1188" DrawAspect="Content" ObjectID="_1584541673" r:id="rId280"/>
         </w:object>
       </w:r>
       <w:r>
@@ -16955,10 +18585,10 @@
           <w:shd w:val="pct15" w:color="auto" w:fill="FFFFFF"/>
         </w:rPr>
         <w:object w:dxaOrig="2021" w:dyaOrig="688">
-          <v:shape id="_x0000_i1209" type="#_x0000_t75" style="width:101pt;height:34.25pt" o:ole="">
-            <v:imagedata r:id="rId313" o:title=""/>
+          <v:shape id="_x0000_i1189" type="#_x0000_t75" style="width:101.1pt;height:34.2pt" o:ole="">
+            <v:imagedata r:id="rId281" o:title=""/>
           </v:shape>
-          <o:OLEObject Type="Embed" ProgID="Equation.AxMath" ShapeID="_x0000_i1209" DrawAspect="Content" ObjectID="_1584131693" r:id="rId314"/>
+          <o:OLEObject Type="Embed" ProgID="Equation.AxMath" ShapeID="_x0000_i1189" DrawAspect="Content" ObjectID="_1584541674" r:id="rId282"/>
         </w:object>
       </w:r>
     </w:p>
@@ -17109,10 +18739,10 @@
                                 <w:position w:val="-10"/>
                               </w:rPr>
                               <w:object w:dxaOrig="209" w:dyaOrig="313">
-                                <v:shape id="_x0000_i1210" type="#_x0000_t75" style="width:10.5pt;height:15.5pt" o:ole="">
-                                  <v:imagedata r:id="rId46" o:title=""/>
+                                <v:shape id="_x0000_i1190" type="#_x0000_t75" style="width:10.45pt;height:15.55pt" o:ole="">
+                                  <v:imagedata r:id="rId16" o:title=""/>
                                 </v:shape>
-                                <o:OLEObject Type="Embed" ProgID="Equation.AxMath" ShapeID="_x0000_i1210" DrawAspect="Content" ObjectID="_1584131752" r:id="rId315"/>
+                                <o:OLEObject Type="Embed" ProgID="Equation.AxMath" ShapeID="_x0000_i1190" DrawAspect="Content" ObjectID="_1584541731" r:id="rId283"/>
                               </w:object>
                             </w:r>
                             <w:r>
@@ -17127,10 +18757,10 @@
                                 <w:position w:val="-10"/>
                               </w:rPr>
                               <w:object w:dxaOrig="563" w:dyaOrig="313">
-                                <v:shape id="_x0000_i1211" type="#_x0000_t75" style="width:28.25pt;height:15.5pt" o:ole="">
-                                  <v:imagedata r:id="rId251" o:title=""/>
+                                <v:shape id="_x0000_i1191" type="#_x0000_t75" style="width:28.2pt;height:15.55pt" o:ole="">
+                                  <v:imagedata r:id="rId219" o:title=""/>
                                 </v:shape>
-                                <o:OLEObject Type="Embed" ProgID="Equation.AxMath" ShapeID="_x0000_i1211" DrawAspect="Content" ObjectID="_1584131753" r:id="rId316"/>
+                                <o:OLEObject Type="Embed" ProgID="Equation.AxMath" ShapeID="_x0000_i1191" DrawAspect="Content" ObjectID="_1584541732" r:id="rId284"/>
                               </w:object>
                             </w:r>
                             <w:r>
@@ -17145,10 +18775,10 @@
                                 <w:position w:val="-10"/>
                               </w:rPr>
                               <w:object w:dxaOrig="271" w:dyaOrig="315">
-                                <v:shape id="_x0000_i1212" type="#_x0000_t75" style="width:13.5pt;height:15.75pt" o:ole="">
-                                  <v:imagedata r:id="rId270" o:title=""/>
+                                <v:shape id="_x0000_i1192" type="#_x0000_t75" style="width:13.55pt;height:15.8pt" o:ole="">
+                                  <v:imagedata r:id="rId238" o:title=""/>
                                 </v:shape>
-                                <o:OLEObject Type="Embed" ProgID="Equation.AxMath" ShapeID="_x0000_i1212" DrawAspect="Content" ObjectID="_1584131754" r:id="rId317"/>
+                                <o:OLEObject Type="Embed" ProgID="Equation.AxMath" ShapeID="_x0000_i1192" DrawAspect="Content" ObjectID="_1584541733" r:id="rId285"/>
                               </w:object>
                             </w:r>
                             <w:r>
@@ -17163,10 +18793,10 @@
                                 <w:position w:val="-10"/>
                               </w:rPr>
                               <w:object w:dxaOrig="281" w:dyaOrig="315">
-                                <v:shape id="_x0000_i1213" type="#_x0000_t75" style="width:14.25pt;height:15.75pt" o:ole="">
-                                  <v:imagedata r:id="rId272" o:title=""/>
+                                <v:shape id="_x0000_i1193" type="#_x0000_t75" style="width:14.2pt;height:15.8pt" o:ole="">
+                                  <v:imagedata r:id="rId240" o:title=""/>
                                 </v:shape>
-                                <o:OLEObject Type="Embed" ProgID="Equation.AxMath" ShapeID="_x0000_i1213" DrawAspect="Content" ObjectID="_1584131755" r:id="rId318"/>
+                                <o:OLEObject Type="Embed" ProgID="Equation.AxMath" ShapeID="_x0000_i1193" DrawAspect="Content" ObjectID="_1584541734" r:id="rId286"/>
                               </w:object>
                             </w:r>
                             <w:r>
@@ -17185,10 +18815,10 @@
                                 <w:position w:val="-11"/>
                               </w:rPr>
                               <w:object w:dxaOrig="2350" w:dyaOrig="330">
-                                <v:shape id="_x0000_i1214" type="#_x0000_t75" style="width:117.5pt;height:16.5pt" o:ole="">
-                                  <v:imagedata r:id="rId319" o:title=""/>
+                                <v:shape id="_x0000_i1194" type="#_x0000_t75" style="width:117.55pt;height:16.45pt" o:ole="">
+                                  <v:imagedata r:id="rId287" o:title=""/>
                                 </v:shape>
-                                <o:OLEObject Type="Embed" ProgID="Equation.AxMath" ShapeID="_x0000_i1214" DrawAspect="Content" ObjectID="_1584131756" r:id="rId320"/>
+                                <o:OLEObject Type="Embed" ProgID="Equation.AxMath" ShapeID="_x0000_i1194" DrawAspect="Content" ObjectID="_1584541735" r:id="rId288"/>
                               </w:object>
                             </w:r>
                           </w:p>
@@ -17265,10 +18895,10 @@
                                 <w:shd w:val="pct15" w:color="auto" w:fill="FFFFFF"/>
                               </w:rPr>
                               <w:object w:dxaOrig="563" w:dyaOrig="313">
-                                <v:shape id="_x0000_i1215" type="#_x0000_t75" style="width:28.25pt;height:15.5pt" o:ole="">
-                                  <v:imagedata r:id="rId251" o:title=""/>
+                                <v:shape id="_x0000_i1195" type="#_x0000_t75" style="width:28.2pt;height:15.55pt" o:ole="">
+                                  <v:imagedata r:id="rId219" o:title=""/>
                                 </v:shape>
-                                <o:OLEObject Type="Embed" ProgID="Equation.AxMath" ShapeID="_x0000_i1215" DrawAspect="Content" ObjectID="_1584131757" r:id="rId321"/>
+                                <o:OLEObject Type="Embed" ProgID="Equation.AxMath" ShapeID="_x0000_i1195" DrawAspect="Content" ObjectID="_1584541736" r:id="rId289"/>
                               </w:object>
                             </w:r>
                             <w:r>
@@ -17290,10 +18920,10 @@
                                 <w:shd w:val="pct15" w:color="auto" w:fill="FFFFFF"/>
                               </w:rPr>
                               <w:object w:dxaOrig="271" w:dyaOrig="315">
-                                <v:shape id="_x0000_i1216" type="#_x0000_t75" style="width:13.5pt;height:15.75pt" o:ole="">
-                                  <v:imagedata r:id="rId270" o:title=""/>
+                                <v:shape id="_x0000_i1196" type="#_x0000_t75" style="width:13.55pt;height:15.8pt" o:ole="">
+                                  <v:imagedata r:id="rId238" o:title=""/>
                                 </v:shape>
-                                <o:OLEObject Type="Embed" ProgID="Equation.AxMath" ShapeID="_x0000_i1216" DrawAspect="Content" ObjectID="_1584131758" r:id="rId322"/>
+                                <o:OLEObject Type="Embed" ProgID="Equation.AxMath" ShapeID="_x0000_i1196" DrawAspect="Content" ObjectID="_1584541737" r:id="rId290"/>
                               </w:object>
                             </w:r>
                             <w:r>
@@ -17308,10 +18938,10 @@
                                 <w:shd w:val="pct15" w:color="auto" w:fill="FFFFFF"/>
                               </w:rPr>
                               <w:object w:dxaOrig="281" w:dyaOrig="315">
-                                <v:shape id="_x0000_i1217" type="#_x0000_t75" style="width:14.25pt;height:15.75pt" o:ole="">
-                                  <v:imagedata r:id="rId272" o:title=""/>
+                                <v:shape id="_x0000_i1197" type="#_x0000_t75" style="width:14.2pt;height:15.8pt" o:ole="">
+                                  <v:imagedata r:id="rId240" o:title=""/>
                                 </v:shape>
-                                <o:OLEObject Type="Embed" ProgID="Equation.AxMath" ShapeID="_x0000_i1217" DrawAspect="Content" ObjectID="_1584131759" r:id="rId323"/>
+                                <o:OLEObject Type="Embed" ProgID="Equation.AxMath" ShapeID="_x0000_i1197" DrawAspect="Content" ObjectID="_1584541738" r:id="rId291"/>
                               </w:object>
                             </w:r>
                             <w:r>
@@ -17372,10 +19002,10 @@
                                 <w:shd w:val="pct15" w:color="auto" w:fill="FFFFFF"/>
                               </w:rPr>
                               <w:object w:dxaOrig="2350" w:dyaOrig="330">
-                                <v:shape id="_x0000_i1218" type="#_x0000_t75" style="width:117.5pt;height:16.5pt" o:ole="">
-                                  <v:imagedata r:id="rId319" o:title=""/>
+                                <v:shape id="_x0000_i1198" type="#_x0000_t75" style="width:117.55pt;height:16.45pt" o:ole="">
+                                  <v:imagedata r:id="rId287" o:title=""/>
                                 </v:shape>
-                                <o:OLEObject Type="Embed" ProgID="Equation.AxMath" ShapeID="_x0000_i1218" DrawAspect="Content" ObjectID="_1584131760" r:id="rId324"/>
+                                <o:OLEObject Type="Embed" ProgID="Equation.AxMath" ShapeID="_x0000_i1198" DrawAspect="Content" ObjectID="_1584541739" r:id="rId292"/>
                               </w:object>
                             </w:r>
                           </w:p>
@@ -17473,10 +19103,10 @@
                           <w:position w:val="-10"/>
                         </w:rPr>
                         <w:object w:dxaOrig="209" w:dyaOrig="313">
-                          <v:shape id="_x0000_i1210" type="#_x0000_t75" style="width:10.5pt;height:15.5pt" o:ole="">
-                            <v:imagedata r:id="rId46" o:title=""/>
+                          <v:shape id="_x0000_i1190" type="#_x0000_t75" style="width:10.45pt;height:15.55pt" o:ole="">
+                            <v:imagedata r:id="rId16" o:title=""/>
                           </v:shape>
-                          <o:OLEObject Type="Embed" ProgID="Equation.AxMath" ShapeID="_x0000_i1210" DrawAspect="Content" ObjectID="_1584131752" r:id="rId325"/>
+                          <o:OLEObject Type="Embed" ProgID="Equation.AxMath" ShapeID="_x0000_i1190" DrawAspect="Content" ObjectID="_1584541731" r:id="rId293"/>
                         </w:object>
                       </w:r>
                       <w:r>
@@ -17491,10 +19121,10 @@
                           <w:position w:val="-10"/>
                         </w:rPr>
                         <w:object w:dxaOrig="563" w:dyaOrig="313">
-                          <v:shape id="_x0000_i1211" type="#_x0000_t75" style="width:28.25pt;height:15.5pt" o:ole="">
-                            <v:imagedata r:id="rId251" o:title=""/>
+                          <v:shape id="_x0000_i1191" type="#_x0000_t75" style="width:28.2pt;height:15.55pt" o:ole="">
+                            <v:imagedata r:id="rId219" o:title=""/>
                           </v:shape>
-                          <o:OLEObject Type="Embed" ProgID="Equation.AxMath" ShapeID="_x0000_i1211" DrawAspect="Content" ObjectID="_1584131753" r:id="rId326"/>
+                          <o:OLEObject Type="Embed" ProgID="Equation.AxMath" ShapeID="_x0000_i1191" DrawAspect="Content" ObjectID="_1584541732" r:id="rId294"/>
                         </w:object>
                       </w:r>
                       <w:r>
@@ -17509,10 +19139,10 @@
                           <w:position w:val="-10"/>
                         </w:rPr>
                         <w:object w:dxaOrig="271" w:dyaOrig="315">
-                          <v:shape id="_x0000_i1212" type="#_x0000_t75" style="width:13.5pt;height:15.75pt" o:ole="">
-                            <v:imagedata r:id="rId270" o:title=""/>
+                          <v:shape id="_x0000_i1192" type="#_x0000_t75" style="width:13.55pt;height:15.8pt" o:ole="">
+                            <v:imagedata r:id="rId238" o:title=""/>
                           </v:shape>
-                          <o:OLEObject Type="Embed" ProgID="Equation.AxMath" ShapeID="_x0000_i1212" DrawAspect="Content" ObjectID="_1584131754" r:id="rId327"/>
+                          <o:OLEObject Type="Embed" ProgID="Equation.AxMath" ShapeID="_x0000_i1192" DrawAspect="Content" ObjectID="_1584541733" r:id="rId295"/>
                         </w:object>
                       </w:r>
                       <w:r>
@@ -17527,10 +19157,10 @@
                           <w:position w:val="-10"/>
                         </w:rPr>
                         <w:object w:dxaOrig="281" w:dyaOrig="315">
-                          <v:shape id="_x0000_i1213" type="#_x0000_t75" style="width:14.25pt;height:15.75pt" o:ole="">
-                            <v:imagedata r:id="rId272" o:title=""/>
+                          <v:shape id="_x0000_i1193" type="#_x0000_t75" style="width:14.2pt;height:15.8pt" o:ole="">
+                            <v:imagedata r:id="rId240" o:title=""/>
                           </v:shape>
-                          <o:OLEObject Type="Embed" ProgID="Equation.AxMath" ShapeID="_x0000_i1213" DrawAspect="Content" ObjectID="_1584131755" r:id="rId328"/>
+                          <o:OLEObject Type="Embed" ProgID="Equation.AxMath" ShapeID="_x0000_i1193" DrawAspect="Content" ObjectID="_1584541734" r:id="rId296"/>
                         </w:object>
                       </w:r>
                       <w:r>
@@ -17549,10 +19179,10 @@
                           <w:position w:val="-11"/>
                         </w:rPr>
                         <w:object w:dxaOrig="2350" w:dyaOrig="330">
-                          <v:shape id="_x0000_i1214" type="#_x0000_t75" style="width:117.5pt;height:16.5pt" o:ole="">
-                            <v:imagedata r:id="rId319" o:title=""/>
+                          <v:shape id="_x0000_i1194" type="#_x0000_t75" style="width:117.55pt;height:16.45pt" o:ole="">
+                            <v:imagedata r:id="rId287" o:title=""/>
                           </v:shape>
-                          <o:OLEObject Type="Embed" ProgID="Equation.AxMath" ShapeID="_x0000_i1214" DrawAspect="Content" ObjectID="_1584131756" r:id="rId329"/>
+                          <o:OLEObject Type="Embed" ProgID="Equation.AxMath" ShapeID="_x0000_i1194" DrawAspect="Content" ObjectID="_1584541735" r:id="rId297"/>
                         </w:object>
                       </w:r>
                     </w:p>
@@ -17629,10 +19259,10 @@
                           <w:shd w:val="pct15" w:color="auto" w:fill="FFFFFF"/>
                         </w:rPr>
                         <w:object w:dxaOrig="563" w:dyaOrig="313">
-                          <v:shape id="_x0000_i1215" type="#_x0000_t75" style="width:28.25pt;height:15.5pt" o:ole="">
-                            <v:imagedata r:id="rId251" o:title=""/>
+                          <v:shape id="_x0000_i1195" type="#_x0000_t75" style="width:28.2pt;height:15.55pt" o:ole="">
+                            <v:imagedata r:id="rId219" o:title=""/>
                           </v:shape>
-                          <o:OLEObject Type="Embed" ProgID="Equation.AxMath" ShapeID="_x0000_i1215" DrawAspect="Content" ObjectID="_1584131757" r:id="rId330"/>
+                          <o:OLEObject Type="Embed" ProgID="Equation.AxMath" ShapeID="_x0000_i1195" DrawAspect="Content" ObjectID="_1584541736" r:id="rId298"/>
                         </w:object>
                       </w:r>
                       <w:r>
@@ -17654,10 +19284,10 @@
                           <w:shd w:val="pct15" w:color="auto" w:fill="FFFFFF"/>
                         </w:rPr>
                         <w:object w:dxaOrig="271" w:dyaOrig="315">
-                          <v:shape id="_x0000_i1216" type="#_x0000_t75" style="width:13.5pt;height:15.75pt" o:ole="">
-                            <v:imagedata r:id="rId270" o:title=""/>
+                          <v:shape id="_x0000_i1196" type="#_x0000_t75" style="width:13.55pt;height:15.8pt" o:ole="">
+                            <v:imagedata r:id="rId238" o:title=""/>
                           </v:shape>
-                          <o:OLEObject Type="Embed" ProgID="Equation.AxMath" ShapeID="_x0000_i1216" DrawAspect="Content" ObjectID="_1584131758" r:id="rId331"/>
+                          <o:OLEObject Type="Embed" ProgID="Equation.AxMath" ShapeID="_x0000_i1196" DrawAspect="Content" ObjectID="_1584541737" r:id="rId299"/>
                         </w:object>
                       </w:r>
                       <w:r>
@@ -17672,10 +19302,10 @@
                           <w:shd w:val="pct15" w:color="auto" w:fill="FFFFFF"/>
                         </w:rPr>
                         <w:object w:dxaOrig="281" w:dyaOrig="315">
-                          <v:shape id="_x0000_i1217" type="#_x0000_t75" style="width:14.25pt;height:15.75pt" o:ole="">
-                            <v:imagedata r:id="rId272" o:title=""/>
+                          <v:shape id="_x0000_i1197" type="#_x0000_t75" style="width:14.2pt;height:15.8pt" o:ole="">
+                            <v:imagedata r:id="rId240" o:title=""/>
                           </v:shape>
-                          <o:OLEObject Type="Embed" ProgID="Equation.AxMath" ShapeID="_x0000_i1217" DrawAspect="Content" ObjectID="_1584131759" r:id="rId332"/>
+                          <o:OLEObject Type="Embed" ProgID="Equation.AxMath" ShapeID="_x0000_i1197" DrawAspect="Content" ObjectID="_1584541738" r:id="rId300"/>
                         </w:object>
                       </w:r>
                       <w:r>
@@ -17736,10 +19366,10 @@
                           <w:shd w:val="pct15" w:color="auto" w:fill="FFFFFF"/>
                         </w:rPr>
                         <w:object w:dxaOrig="2350" w:dyaOrig="330">
-                          <v:shape id="_x0000_i1218" type="#_x0000_t75" style="width:117.5pt;height:16.5pt" o:ole="">
-                            <v:imagedata r:id="rId319" o:title=""/>
+                          <v:shape id="_x0000_i1198" type="#_x0000_t75" style="width:117.55pt;height:16.45pt" o:ole="">
+                            <v:imagedata r:id="rId287" o:title=""/>
                           </v:shape>
-                          <o:OLEObject Type="Embed" ProgID="Equation.AxMath" ShapeID="_x0000_i1218" DrawAspect="Content" ObjectID="_1584131760" r:id="rId333"/>
+                          <o:OLEObject Type="Embed" ProgID="Equation.AxMath" ShapeID="_x0000_i1198" DrawAspect="Content" ObjectID="_1584541739" r:id="rId301"/>
                         </w:object>
                       </w:r>
                     </w:p>
@@ -17787,7 +19417,7 @@
                     <pic:cNvPicPr/>
                   </pic:nvPicPr>
                   <pic:blipFill>
-                    <a:blip r:embed="rId334"/>
+                    <a:blip r:embed="rId302"/>
                     <a:stretch>
                       <a:fillRect/>
                     </a:stretch>
@@ -18074,10 +19704,10 @@
                                 <w:position w:val="-24"/>
                               </w:rPr>
                               <w:object w:dxaOrig="2073" w:dyaOrig="599">
-                                <v:shape id="_x0000_i1219" type="#_x0000_t75" style="width:103.5pt;height:30pt" o:ole="">
-                                  <v:imagedata r:id="rId335" o:title=""/>
+                                <v:shape id="_x0000_i1199" type="#_x0000_t75" style="width:103.55pt;height:30pt" o:ole="">
+                                  <v:imagedata r:id="rId303" o:title=""/>
                                 </v:shape>
-                                <o:OLEObject Type="Embed" ProgID="Equation.AxMath" ShapeID="_x0000_i1219" DrawAspect="Content" ObjectID="_1584131761" r:id="rId336"/>
+                                <o:OLEObject Type="Embed" ProgID="Equation.AxMath" ShapeID="_x0000_i1199" DrawAspect="Content" ObjectID="_1584541740" r:id="rId304"/>
                               </w:object>
                             </w:r>
                           </w:p>
@@ -18289,10 +19919,10 @@
                                 <w:shd w:val="pct15" w:color="auto" w:fill="FFFFFF"/>
                               </w:rPr>
                               <w:object w:dxaOrig="2073" w:dyaOrig="599">
-                                <v:shape id="_x0000_i1220" type="#_x0000_t75" style="width:103.5pt;height:30pt" o:ole="">
-                                  <v:imagedata r:id="rId335" o:title=""/>
+                                <v:shape id="_x0000_i1200" type="#_x0000_t75" style="width:103.55pt;height:30pt" o:ole="">
+                                  <v:imagedata r:id="rId303" o:title=""/>
                                 </v:shape>
-                                <o:OLEObject Type="Embed" ProgID="Equation.AxMath" ShapeID="_x0000_i1220" DrawAspect="Content" ObjectID="_1584131762" r:id="rId337"/>
+                                <o:OLEObject Type="Embed" ProgID="Equation.AxMath" ShapeID="_x0000_i1200" DrawAspect="Content" ObjectID="_1584541741" r:id="rId305"/>
                               </w:object>
                             </w:r>
                           </w:p>
@@ -18391,10 +20021,10 @@
                           <w:position w:val="-24"/>
                         </w:rPr>
                         <w:object w:dxaOrig="2073" w:dyaOrig="599">
-                          <v:shape id="_x0000_i1219" type="#_x0000_t75" style="width:103.5pt;height:30pt" o:ole="">
-                            <v:imagedata r:id="rId335" o:title=""/>
+                          <v:shape id="_x0000_i1199" type="#_x0000_t75" style="width:103.55pt;height:30pt" o:ole="">
+                            <v:imagedata r:id="rId303" o:title=""/>
                           </v:shape>
-                          <o:OLEObject Type="Embed" ProgID="Equation.AxMath" ShapeID="_x0000_i1219" DrawAspect="Content" ObjectID="_1584131761" r:id="rId338"/>
+                          <o:OLEObject Type="Embed" ProgID="Equation.AxMath" ShapeID="_x0000_i1199" DrawAspect="Content" ObjectID="_1584541740" r:id="rId306"/>
                         </w:object>
                       </w:r>
                     </w:p>
@@ -18606,10 +20236,10 @@
                           <w:shd w:val="pct15" w:color="auto" w:fill="FFFFFF"/>
                         </w:rPr>
                         <w:object w:dxaOrig="2073" w:dyaOrig="599">
-                          <v:shape id="_x0000_i1220" type="#_x0000_t75" style="width:103.5pt;height:30pt" o:ole="">
-                            <v:imagedata r:id="rId335" o:title=""/>
+                          <v:shape id="_x0000_i1200" type="#_x0000_t75" style="width:103.55pt;height:30pt" o:ole="">
+                            <v:imagedata r:id="rId303" o:title=""/>
                           </v:shape>
-                          <o:OLEObject Type="Embed" ProgID="Equation.AxMath" ShapeID="_x0000_i1220" DrawAspect="Content" ObjectID="_1584131762" r:id="rId339"/>
+                          <o:OLEObject Type="Embed" ProgID="Equation.AxMath" ShapeID="_x0000_i1200" DrawAspect="Content" ObjectID="_1584541741" r:id="rId307"/>
                         </w:object>
                       </w:r>
                     </w:p>
@@ -18644,10 +20274,10 @@
           <w:position w:val="-11"/>
         </w:rPr>
         <w:object w:dxaOrig="3970" w:dyaOrig="325">
-          <v:shape id="_x0000_i1221" type="#_x0000_t75" style="width:198.5pt;height:16.25pt" o:ole="">
-            <v:imagedata r:id="rId340" o:title=""/>
+          <v:shape id="_x0000_i1201" type="#_x0000_t75" style="width:198.45pt;height:16.2pt" o:ole="">
+            <v:imagedata r:id="rId308" o:title=""/>
           </v:shape>
-          <o:OLEObject Type="Embed" ProgID="Equation.AxMath" ShapeID="_x0000_i1221" DrawAspect="Content" ObjectID="_1584131694" r:id="rId341"/>
+          <o:OLEObject Type="Embed" ProgID="Equation.AxMath" ShapeID="_x0000_i1201" DrawAspect="Content" ObjectID="_1584541675" r:id="rId309"/>
         </w:object>
       </w:r>
     </w:p>
@@ -18755,10 +20385,10 @@
                                 <w:position w:val="-24"/>
                               </w:rPr>
                               <w:object w:dxaOrig="2335" w:dyaOrig="599">
-                                <v:shape id="_x0000_i1222" type="#_x0000_t75" style="width:116.25pt;height:30pt" o:ole="">
-                                  <v:imagedata r:id="rId342" o:title=""/>
+                                <v:shape id="_x0000_i1202" type="#_x0000_t75" style="width:116.2pt;height:30pt" o:ole="">
+                                  <v:imagedata r:id="rId310" o:title=""/>
                                 </v:shape>
-                                <o:OLEObject Type="Embed" ProgID="Equation.AxMath" ShapeID="_x0000_i1222" DrawAspect="Content" ObjectID="_1584131763" r:id="rId343"/>
+                                <o:OLEObject Type="Embed" ProgID="Equation.AxMath" ShapeID="_x0000_i1202" DrawAspect="Content" ObjectID="_1584541742" r:id="rId311"/>
                               </w:object>
                             </w:r>
                           </w:p>
@@ -18908,10 +20538,10 @@
                                 <w:shd w:val="pct15" w:color="auto" w:fill="FFFFFF"/>
                               </w:rPr>
                               <w:object w:dxaOrig="2335" w:dyaOrig="599">
-                                <v:shape id="_x0000_i1223" type="#_x0000_t75" style="width:116.25pt;height:30pt" o:ole="">
-                                  <v:imagedata r:id="rId342" o:title=""/>
+                                <v:shape id="_x0000_i1203" type="#_x0000_t75" style="width:116.2pt;height:30pt" o:ole="">
+                                  <v:imagedata r:id="rId310" o:title=""/>
                                 </v:shape>
-                                <o:OLEObject Type="Embed" ProgID="Equation.AxMath" ShapeID="_x0000_i1223" DrawAspect="Content" ObjectID="_1584131764" r:id="rId344"/>
+                                <o:OLEObject Type="Embed" ProgID="Equation.AxMath" ShapeID="_x0000_i1203" DrawAspect="Content" ObjectID="_1584541743" r:id="rId312"/>
                               </w:object>
                             </w:r>
                           </w:p>
@@ -18979,10 +20609,10 @@
                           <w:position w:val="-24"/>
                         </w:rPr>
                         <w:object w:dxaOrig="2335" w:dyaOrig="599">
-                          <v:shape id="_x0000_i1222" type="#_x0000_t75" style="width:116.25pt;height:30pt" o:ole="">
-                            <v:imagedata r:id="rId342" o:title=""/>
+                          <v:shape id="_x0000_i1202" type="#_x0000_t75" style="width:116.2pt;height:30pt" o:ole="">
+                            <v:imagedata r:id="rId310" o:title=""/>
                           </v:shape>
-                          <o:OLEObject Type="Embed" ProgID="Equation.AxMath" ShapeID="_x0000_i1222" DrawAspect="Content" ObjectID="_1584131763" r:id="rId345"/>
+                          <o:OLEObject Type="Embed" ProgID="Equation.AxMath" ShapeID="_x0000_i1202" DrawAspect="Content" ObjectID="_1584541742" r:id="rId313"/>
                         </w:object>
                       </w:r>
                     </w:p>
@@ -19132,10 +20762,10 @@
                           <w:shd w:val="pct15" w:color="auto" w:fill="FFFFFF"/>
                         </w:rPr>
                         <w:object w:dxaOrig="2335" w:dyaOrig="599">
-                          <v:shape id="_x0000_i1223" type="#_x0000_t75" style="width:116.25pt;height:30pt" o:ole="">
-                            <v:imagedata r:id="rId342" o:title=""/>
+                          <v:shape id="_x0000_i1203" type="#_x0000_t75" style="width:116.2pt;height:30pt" o:ole="">
+                            <v:imagedata r:id="rId310" o:title=""/>
                           </v:shape>
-                          <o:OLEObject Type="Embed" ProgID="Equation.AxMath" ShapeID="_x0000_i1223" DrawAspect="Content" ObjectID="_1584131764" r:id="rId346"/>
+                          <o:OLEObject Type="Embed" ProgID="Equation.AxMath" ShapeID="_x0000_i1203" DrawAspect="Content" ObjectID="_1584541743" r:id="rId314"/>
                         </w:object>
                       </w:r>
                     </w:p>
@@ -19203,7 +20833,7 @@
                     <pic:cNvPicPr/>
                   </pic:nvPicPr>
                   <pic:blipFill>
-                    <a:blip r:embed="rId347"/>
+                    <a:blip r:embed="rId315"/>
                     <a:stretch>
                       <a:fillRect/>
                     </a:stretch>
@@ -19245,7 +20875,7 @@
                     <pic:cNvPicPr/>
                   </pic:nvPicPr>
                   <pic:blipFill>
-                    <a:blip r:embed="rId348"/>
+                    <a:blip r:embed="rId316"/>
                     <a:stretch>
                       <a:fillRect/>
                     </a:stretch>
@@ -19287,7 +20917,7 @@
                     <pic:cNvPicPr/>
                   </pic:nvPicPr>
                   <pic:blipFill>
-                    <a:blip r:embed="rId349"/>
+                    <a:blip r:embed="rId317"/>
                     <a:stretch>
                       <a:fillRect/>
                     </a:stretch>
@@ -19438,27 +21068,27 @@
           <w:position w:val="-10"/>
         </w:rPr>
         <w:object w:dxaOrig="563" w:dyaOrig="313">
-          <v:shape id="_x0000_i1224" type="#_x0000_t75" style="width:28pt;height:15.5pt" o:ole="">
-            <v:imagedata r:id="rId251" o:title=""/>
-          </v:shape>
-          <o:OLEObject Type="Embed" ProgID="Equation.AxMath" ShapeID="_x0000_i1224" DrawAspect="Content" ObjectID="_1584131695" r:id="rId350"/>
-        </w:object>
-      </w:r>
-      <w:r>
-        <w:t xml:space="preserve">, where </w:t>
-      </w:r>
-      <w:r>
-        <w:rPr>
-          <w:position w:val="-11"/>
-        </w:rPr>
-        <w:object w:dxaOrig="1925" w:dyaOrig="330">
-          <v:shape id="_x0000_i1225" type="#_x0000_t75" style="width:96.25pt;height:16.5pt" o:ole="">
+          <v:shape id="_x0000_i1204" type="#_x0000_t75" style="width:28pt;height:15.55pt" o:ole="">
             <v:imagedata r:id="rId219" o:title=""/>
           </v:shape>
-          <o:OLEObject Type="Embed" ProgID="Equation.AxMath" ShapeID="_x0000_i1225" DrawAspect="Content" ObjectID="_1584131696" r:id="rId351"/>
+          <o:OLEObject Type="Embed" ProgID="Equation.AxMath" ShapeID="_x0000_i1204" DrawAspect="Content" ObjectID="_1584541676" r:id="rId318"/>
         </w:object>
       </w:r>
       <w:r>
+        <w:t xml:space="preserve">, where </w:t>
+      </w:r>
+      <w:r>
+        <w:rPr>
+          <w:position w:val="-11"/>
+        </w:rPr>
+        <w:object w:dxaOrig="1925" w:dyaOrig="330">
+          <v:shape id="_x0000_i1205" type="#_x0000_t75" style="width:96.2pt;height:16.45pt" o:ole="">
+            <v:imagedata r:id="rId187" o:title=""/>
+          </v:shape>
+          <o:OLEObject Type="Embed" ProgID="Equation.AxMath" ShapeID="_x0000_i1205" DrawAspect="Content" ObjectID="_1584541677" r:id="rId319"/>
+        </w:object>
+      </w:r>
+      <w:r>
         <w:t xml:space="preserve"> and </w:t>
       </w:r>
       <w:r>
@@ -19466,10 +21096,10 @@
           <w:position w:val="-11"/>
         </w:rPr>
         <w:object w:dxaOrig="1874" w:dyaOrig="330">
-          <v:shape id="_x0000_i1226" type="#_x0000_t75" style="width:93.25pt;height:16.5pt" o:ole="">
-            <v:imagedata r:id="rId221" o:title=""/>
+          <v:shape id="_x0000_i1206" type="#_x0000_t75" style="width:93.35pt;height:16.45pt" o:ole="">
+            <v:imagedata r:id="rId189" o:title=""/>
           </v:shape>
-          <o:OLEObject Type="Embed" ProgID="Equation.AxMath" ShapeID="_x0000_i1226" DrawAspect="Content" ObjectID="_1584131697" r:id="rId352"/>
+          <o:OLEObject Type="Embed" ProgID="Equation.AxMath" ShapeID="_x0000_i1206" DrawAspect="Content" ObjectID="_1584541678" r:id="rId320"/>
         </w:object>
       </w:r>
       <w:r>
@@ -19480,10 +21110,10 @@
           <w:position w:val="-10"/>
         </w:rPr>
         <w:object w:dxaOrig="271" w:dyaOrig="315">
-          <v:shape id="_x0000_i1227" type="#_x0000_t75" style="width:13.5pt;height:15.75pt" o:ole="">
-            <v:imagedata r:id="rId270" o:title=""/>
+          <v:shape id="_x0000_i1207" type="#_x0000_t75" style="width:13.55pt;height:15.8pt" o:ole="">
+            <v:imagedata r:id="rId238" o:title=""/>
           </v:shape>
-          <o:OLEObject Type="Embed" ProgID="Equation.AxMath" ShapeID="_x0000_i1227" DrawAspect="Content" ObjectID="_1584131698" r:id="rId353"/>
+          <o:OLEObject Type="Embed" ProgID="Equation.AxMath" ShapeID="_x0000_i1207" DrawAspect="Content" ObjectID="_1584541679" r:id="rId321"/>
         </w:object>
       </w:r>
       <w:r>
@@ -19494,10 +21124,10 @@
           <w:position w:val="-10"/>
         </w:rPr>
         <w:object w:dxaOrig="281" w:dyaOrig="315">
-          <v:shape id="_x0000_i1228" type="#_x0000_t75" style="width:14.25pt;height:15.75pt" o:ole="">
-            <v:imagedata r:id="rId272" o:title=""/>
+          <v:shape id="_x0000_i1208" type="#_x0000_t75" style="width:14.2pt;height:15.8pt" o:ole="">
+            <v:imagedata r:id="rId240" o:title=""/>
           </v:shape>
-          <o:OLEObject Type="Embed" ProgID="Equation.AxMath" ShapeID="_x0000_i1228" DrawAspect="Content" ObjectID="_1584131699" r:id="rId354"/>
+          <o:OLEObject Type="Embed" ProgID="Equation.AxMath" ShapeID="_x0000_i1208" DrawAspect="Content" ObjectID="_1584541680" r:id="rId322"/>
         </w:object>
       </w:r>
       <w:r>
@@ -19548,29 +21178,10 @@
           <w:shd w:val="pct15" w:color="auto" w:fill="FFFFFF"/>
         </w:rPr>
         <w:object w:dxaOrig="563" w:dyaOrig="313">
-          <v:shape id="_x0000_i1229" type="#_x0000_t75" style="width:28pt;height:15.5pt" o:ole="">
-            <v:imagedata r:id="rId251" o:title=""/>
-          </v:shape>
-          <o:OLEObject Type="Embed" ProgID="Equation.AxMath" ShapeID="_x0000_i1229" DrawAspect="Content" ObjectID="_1584131700" r:id="rId355"/>
-        </w:object>
-      </w:r>
-      <w:r>
-        <w:rPr>
-          <w:rFonts w:hint="eastAsia"/>
-          <w:shd w:val="pct15" w:color="auto" w:fill="FFFFFF"/>
-        </w:rPr>
-        <w:t>上的，其中</w:t>
-      </w:r>
-      <w:r>
-        <w:rPr>
-          <w:position w:val="-11"/>
-          <w:shd w:val="pct15" w:color="auto" w:fill="FFFFFF"/>
-        </w:rPr>
-        <w:object w:dxaOrig="1925" w:dyaOrig="330">
-          <v:shape id="_x0000_i1230" type="#_x0000_t75" style="width:96.25pt;height:16.5pt" o:ole="">
+          <v:shape id="_x0000_i1209" type="#_x0000_t75" style="width:28pt;height:15.55pt" o:ole="">
             <v:imagedata r:id="rId219" o:title=""/>
           </v:shape>
-          <o:OLEObject Type="Embed" ProgID="Equation.AxMath" ShapeID="_x0000_i1230" DrawAspect="Content" ObjectID="_1584131701" r:id="rId356"/>
+          <o:OLEObject Type="Embed" ProgID="Equation.AxMath" ShapeID="_x0000_i1209" DrawAspect="Content" ObjectID="_1584541681" r:id="rId323"/>
         </w:object>
       </w:r>
       <w:r>
@@ -19578,6 +21189,25 @@
           <w:rFonts w:hint="eastAsia"/>
           <w:shd w:val="pct15" w:color="auto" w:fill="FFFFFF"/>
         </w:rPr>
+        <w:t>上的，其中</w:t>
+      </w:r>
+      <w:r>
+        <w:rPr>
+          <w:position w:val="-11"/>
+          <w:shd w:val="pct15" w:color="auto" w:fill="FFFFFF"/>
+        </w:rPr>
+        <w:object w:dxaOrig="1925" w:dyaOrig="330">
+          <v:shape id="_x0000_i1210" type="#_x0000_t75" style="width:96.2pt;height:16.45pt" o:ole="">
+            <v:imagedata r:id="rId187" o:title=""/>
+          </v:shape>
+          <o:OLEObject Type="Embed" ProgID="Equation.AxMath" ShapeID="_x0000_i1210" DrawAspect="Content" ObjectID="_1584541682" r:id="rId324"/>
+        </w:object>
+      </w:r>
+      <w:r>
+        <w:rPr>
+          <w:rFonts w:hint="eastAsia"/>
+          <w:shd w:val="pct15" w:color="auto" w:fill="FFFFFF"/>
+        </w:rPr>
         <w:t>，</w:t>
       </w:r>
       <w:r>
@@ -19586,10 +21216,10 @@
           <w:shd w:val="pct15" w:color="auto" w:fill="FFFFFF"/>
         </w:rPr>
         <w:object w:dxaOrig="1874" w:dyaOrig="330">
-          <v:shape id="_x0000_i1231" type="#_x0000_t75" style="width:93.25pt;height:16.5pt" o:ole="">
-            <v:imagedata r:id="rId221" o:title=""/>
+          <v:shape id="_x0000_i1211" type="#_x0000_t75" style="width:93.35pt;height:16.45pt" o:ole="">
+            <v:imagedata r:id="rId189" o:title=""/>
           </v:shape>
-          <o:OLEObject Type="Embed" ProgID="Equation.AxMath" ShapeID="_x0000_i1231" DrawAspect="Content" ObjectID="_1584131702" r:id="rId357"/>
+          <o:OLEObject Type="Embed" ProgID="Equation.AxMath" ShapeID="_x0000_i1211" DrawAspect="Content" ObjectID="_1584541683" r:id="rId325"/>
         </w:object>
       </w:r>
       <w:r>
@@ -19650,10 +21280,10 @@
           <w:shd w:val="pct15" w:color="auto" w:fill="FFFFFF"/>
         </w:rPr>
         <w:object w:dxaOrig="271" w:dyaOrig="315">
-          <v:shape id="_x0000_i1232" type="#_x0000_t75" style="width:13.5pt;height:15.75pt" o:ole="">
-            <v:imagedata r:id="rId270" o:title=""/>
+          <v:shape id="_x0000_i1212" type="#_x0000_t75" style="width:13.55pt;height:15.8pt" o:ole="">
+            <v:imagedata r:id="rId238" o:title=""/>
           </v:shape>
-          <o:OLEObject Type="Embed" ProgID="Equation.AxMath" ShapeID="_x0000_i1232" DrawAspect="Content" ObjectID="_1584131703" r:id="rId358"/>
+          <o:OLEObject Type="Embed" ProgID="Equation.AxMath" ShapeID="_x0000_i1212" DrawAspect="Content" ObjectID="_1584541684" r:id="rId326"/>
         </w:object>
       </w:r>
       <w:r>
@@ -19669,10 +21299,10 @@
           <w:shd w:val="pct15" w:color="auto" w:fill="FFFFFF"/>
         </w:rPr>
         <w:object w:dxaOrig="281" w:dyaOrig="315">
-          <v:shape id="_x0000_i1233" type="#_x0000_t75" style="width:14.25pt;height:15.75pt" o:ole="">
-            <v:imagedata r:id="rId272" o:title=""/>
+          <v:shape id="_x0000_i1213" type="#_x0000_t75" style="width:14.2pt;height:15.8pt" o:ole="">
+            <v:imagedata r:id="rId240" o:title=""/>
           </v:shape>
-          <o:OLEObject Type="Embed" ProgID="Equation.AxMath" ShapeID="_x0000_i1233" DrawAspect="Content" ObjectID="_1584131704" r:id="rId359"/>
+          <o:OLEObject Type="Embed" ProgID="Equation.AxMath" ShapeID="_x0000_i1213" DrawAspect="Content" ObjectID="_1584541685" r:id="rId327"/>
         </w:object>
       </w:r>
       <w:r>
@@ -19758,10 +21388,10 @@
                                 <w:szCs w:val="18"/>
                               </w:rPr>
                               <w:object w:dxaOrig="180" w:dyaOrig="315">
-                                <v:shape id="_x0000_i1234" type="#_x0000_t75" style="width:9pt;height:15.75pt" o:ole="">
-                                  <v:imagedata r:id="rId281" o:title=""/>
+                                <v:shape id="_x0000_i1214" type="#_x0000_t75" style="width:9.1pt;height:15.8pt" o:ole="">
+                                  <v:imagedata r:id="rId249" o:title=""/>
                                 </v:shape>
-                                <o:OLEObject Type="Embed" ProgID="Equation.AxMath" ShapeID="_x0000_i1234" DrawAspect="Content" ObjectID="_1584131765" r:id="rId360"/>
+                                <o:OLEObject Type="Embed" ProgID="Equation.AxMath" ShapeID="_x0000_i1214" DrawAspect="Content" ObjectID="_1584541744" r:id="rId328"/>
                               </w:object>
                             </w:r>
                             <w:r>
@@ -19782,10 +21412,10 @@
                                 <w:szCs w:val="18"/>
                               </w:rPr>
                               <w:object w:dxaOrig="186" w:dyaOrig="315">
-                                <v:shape id="_x0000_i1235" type="#_x0000_t75" style="width:9pt;height:15.75pt" o:ole="">
-                                  <v:imagedata r:id="rId283" o:title=""/>
+                                <v:shape id="_x0000_i1215" type="#_x0000_t75" style="width:9.1pt;height:15.8pt" o:ole="">
+                                  <v:imagedata r:id="rId251" o:title=""/>
                                 </v:shape>
-                                <o:OLEObject Type="Embed" ProgID="Equation.AxMath" ShapeID="_x0000_i1235" DrawAspect="Content" ObjectID="_1584131766" r:id="rId361"/>
+                                <o:OLEObject Type="Embed" ProgID="Equation.AxMath" ShapeID="_x0000_i1215" DrawAspect="Content" ObjectID="_1584541745" r:id="rId329"/>
                               </w:object>
                             </w:r>
                           </w:p>
@@ -19822,10 +21452,10 @@
                                 <w:szCs w:val="18"/>
                               </w:rPr>
                               <w:object w:dxaOrig="541" w:dyaOrig="315">
-                                <v:shape id="_x0000_i1236" type="#_x0000_t75" style="width:27pt;height:15.75pt" o:ole="">
-                                  <v:imagedata r:id="rId362" o:title=""/>
+                                <v:shape id="_x0000_i1216" type="#_x0000_t75" style="width:26.9pt;height:15.8pt" o:ole="">
+                                  <v:imagedata r:id="rId330" o:title=""/>
                                 </v:shape>
-                                <o:OLEObject Type="Embed" ProgID="Equation.AxMath" ShapeID="_x0000_i1236" DrawAspect="Content" ObjectID="_1584131767" r:id="rId363"/>
+                                <o:OLEObject Type="Embed" ProgID="Equation.AxMath" ShapeID="_x0000_i1216" DrawAspect="Content" ObjectID="_1584541746" r:id="rId331"/>
                               </w:object>
                             </w:r>
                             <w:r>
@@ -19844,10 +21474,10 @@
                                 <w:szCs w:val="18"/>
                               </w:rPr>
                               <w:object w:dxaOrig="562" w:dyaOrig="315">
-                                <v:shape id="_x0000_i1237" type="#_x0000_t75" style="width:28pt;height:15.75pt" o:ole="">
-                                  <v:imagedata r:id="rId364" o:title=""/>
+                                <v:shape id="_x0000_i1217" type="#_x0000_t75" style="width:28pt;height:15.8pt" o:ole="">
+                                  <v:imagedata r:id="rId332" o:title=""/>
                                 </v:shape>
-                                <o:OLEObject Type="Embed" ProgID="Equation.AxMath" ShapeID="_x0000_i1237" DrawAspect="Content" ObjectID="_1584131768" r:id="rId365"/>
+                                <o:OLEObject Type="Embed" ProgID="Equation.AxMath" ShapeID="_x0000_i1217" DrawAspect="Content" ObjectID="_1584541747" r:id="rId333"/>
                               </w:object>
                             </w:r>
                             <w:r>
@@ -19872,10 +21502,10 @@
                                 <w:szCs w:val="18"/>
                               </w:rPr>
                               <w:object w:dxaOrig="180" w:dyaOrig="315">
-                                <v:shape id="_x0000_i1238" type="#_x0000_t75" style="width:9pt;height:15.75pt" o:ole="">
-                                  <v:imagedata r:id="rId281" o:title=""/>
+                                <v:shape id="_x0000_i1218" type="#_x0000_t75" style="width:9.1pt;height:15.8pt" o:ole="">
+                                  <v:imagedata r:id="rId249" o:title=""/>
                                 </v:shape>
-                                <o:OLEObject Type="Embed" ProgID="Equation.AxMath" ShapeID="_x0000_i1238" DrawAspect="Content" ObjectID="_1584131769" r:id="rId366"/>
+                                <o:OLEObject Type="Embed" ProgID="Equation.AxMath" ShapeID="_x0000_i1218" DrawAspect="Content" ObjectID="_1584541748" r:id="rId334"/>
                               </w:object>
                             </w:r>
                             <w:r>
@@ -19892,10 +21522,10 @@
                                 <w:szCs w:val="18"/>
                               </w:rPr>
                               <w:object w:dxaOrig="186" w:dyaOrig="315">
-                                <v:shape id="_x0000_i1239" type="#_x0000_t75" style="width:9pt;height:15.75pt" o:ole="">
-                                  <v:imagedata r:id="rId283" o:title=""/>
+                                <v:shape id="_x0000_i1219" type="#_x0000_t75" style="width:9.1pt;height:15.8pt" o:ole="">
+                                  <v:imagedata r:id="rId251" o:title=""/>
                                 </v:shape>
-                                <o:OLEObject Type="Embed" ProgID="Equation.AxMath" ShapeID="_x0000_i1239" DrawAspect="Content" ObjectID="_1584131770" r:id="rId367"/>
+                                <o:OLEObject Type="Embed" ProgID="Equation.AxMath" ShapeID="_x0000_i1219" DrawAspect="Content" ObjectID="_1584541749" r:id="rId335"/>
                               </w:object>
                             </w:r>
                             <w:r>
@@ -19922,10 +21552,10 @@
                                 <w:szCs w:val="18"/>
                               </w:rPr>
                               <w:object w:dxaOrig="3315" w:dyaOrig="966">
-                                <v:shape id="_x0000_i1240" type="#_x0000_t75" style="width:166pt;height:48.25pt" o:ole="">
-                                  <v:imagedata r:id="rId368" o:title=""/>
+                                <v:shape id="_x0000_i1220" type="#_x0000_t75" style="width:166pt;height:48.2pt" o:ole="">
+                                  <v:imagedata r:id="rId336" o:title=""/>
                                 </v:shape>
-                                <o:OLEObject Type="Embed" ProgID="Equation.AxMath" ShapeID="_x0000_i1240" DrawAspect="Content" ObjectID="_1584131771" r:id="rId369"/>
+                                <o:OLEObject Type="Embed" ProgID="Equation.AxMath" ShapeID="_x0000_i1220" DrawAspect="Content" ObjectID="_1584541750" r:id="rId337"/>
                               </w:object>
                             </w:r>
                           </w:p>
@@ -19980,10 +21610,10 @@
                                 <w:shd w:val="pct15" w:color="auto" w:fill="FFFFFF"/>
                               </w:rPr>
                               <w:object w:dxaOrig="186" w:dyaOrig="315">
-                                <v:shape id="_x0000_i1241" type="#_x0000_t75" style="width:9pt;height:15.75pt" o:ole="">
-                                  <v:imagedata r:id="rId283" o:title=""/>
+                                <v:shape id="_x0000_i1221" type="#_x0000_t75" style="width:9.1pt;height:15.8pt" o:ole="">
+                                  <v:imagedata r:id="rId251" o:title=""/>
                                 </v:shape>
-                                <o:OLEObject Type="Embed" ProgID="Equation.AxMath" ShapeID="_x0000_i1241" DrawAspect="Content" ObjectID="_1584131772" r:id="rId370"/>
+                                <o:OLEObject Type="Embed" ProgID="Equation.AxMath" ShapeID="_x0000_i1221" DrawAspect="Content" ObjectID="_1584541751" r:id="rId338"/>
                               </w:object>
                             </w:r>
                             <w:r>
@@ -20002,10 +21632,10 @@
                                 <w:shd w:val="pct15" w:color="auto" w:fill="FFFFFF"/>
                               </w:rPr>
                               <w:object w:dxaOrig="180" w:dyaOrig="315">
-                                <v:shape id="_x0000_i1242" type="#_x0000_t75" style="width:9pt;height:15.75pt" o:ole="">
-                                  <v:imagedata r:id="rId281" o:title=""/>
+                                <v:shape id="_x0000_i1222" type="#_x0000_t75" style="width:9.1pt;height:15.8pt" o:ole="">
+                                  <v:imagedata r:id="rId249" o:title=""/>
                                 </v:shape>
-                                <o:OLEObject Type="Embed" ProgID="Equation.AxMath" ShapeID="_x0000_i1242" DrawAspect="Content" ObjectID="_1584131773" r:id="rId371"/>
+                                <o:OLEObject Type="Embed" ProgID="Equation.AxMath" ShapeID="_x0000_i1222" DrawAspect="Content" ObjectID="_1584541752" r:id="rId339"/>
                               </w:object>
                             </w:r>
                             <w:r>
@@ -20033,10 +21663,10 @@
                                 <w:shd w:val="pct15" w:color="auto" w:fill="FFFFFF"/>
                               </w:rPr>
                               <w:object w:dxaOrig="541" w:dyaOrig="315">
-                                <v:shape id="_x0000_i1243" type="#_x0000_t75" style="width:27pt;height:15.75pt" o:ole="">
-                                  <v:imagedata r:id="rId362" o:title=""/>
+                                <v:shape id="_x0000_i1223" type="#_x0000_t75" style="width:26.9pt;height:15.8pt" o:ole="">
+                                  <v:imagedata r:id="rId330" o:title=""/>
                                 </v:shape>
-                                <o:OLEObject Type="Embed" ProgID="Equation.AxMath" ShapeID="_x0000_i1243" DrawAspect="Content" ObjectID="_1584131774" r:id="rId372"/>
+                                <o:OLEObject Type="Embed" ProgID="Equation.AxMath" ShapeID="_x0000_i1223" DrawAspect="Content" ObjectID="_1584541753" r:id="rId340"/>
                               </w:object>
                             </w:r>
                             <w:r>
@@ -20056,10 +21686,10 @@
                                 <w:shd w:val="pct15" w:color="auto" w:fill="FFFFFF"/>
                               </w:rPr>
                               <w:object w:dxaOrig="562" w:dyaOrig="315">
-                                <v:shape id="_x0000_i1244" type="#_x0000_t75" style="width:28pt;height:15.75pt" o:ole="">
-                                  <v:imagedata r:id="rId364" o:title=""/>
+                                <v:shape id="_x0000_i1224" type="#_x0000_t75" style="width:28pt;height:15.8pt" o:ole="">
+                                  <v:imagedata r:id="rId332" o:title=""/>
                                 </v:shape>
-                                <o:OLEObject Type="Embed" ProgID="Equation.AxMath" ShapeID="_x0000_i1244" DrawAspect="Content" ObjectID="_1584131775" r:id="rId373"/>
+                                <o:OLEObject Type="Embed" ProgID="Equation.AxMath" ShapeID="_x0000_i1224" DrawAspect="Content" ObjectID="_1584541754" r:id="rId341"/>
                               </w:object>
                             </w:r>
                             <w:r>
@@ -20087,10 +21717,10 @@
                                 <w:shd w:val="pct15" w:color="auto" w:fill="FFFFFF"/>
                               </w:rPr>
                               <w:object w:dxaOrig="186" w:dyaOrig="315">
-                                <v:shape id="_x0000_i1246" type="#_x0000_t75" style="width:9pt;height:15.75pt" o:ole="">
-                                  <v:imagedata r:id="rId283" o:title=""/>
+                                <v:shape id="_x0000_i1225" type="#_x0000_t75" style="width:9.1pt;height:15.8pt" o:ole="">
+                                  <v:imagedata r:id="rId251" o:title=""/>
                                 </v:shape>
-                                <o:OLEObject Type="Embed" ProgID="Equation.AxMath" ShapeID="_x0000_i1246" DrawAspect="Content" ObjectID="_1584131776" r:id="rId374"/>
+                                <o:OLEObject Type="Embed" ProgID="Equation.AxMath" ShapeID="_x0000_i1225" DrawAspect="Content" ObjectID="_1584541755" r:id="rId342"/>
                               </w:object>
                             </w:r>
                             <w:r>
@@ -20109,10 +21739,10 @@
                                 <w:shd w:val="pct15" w:color="auto" w:fill="FFFFFF"/>
                               </w:rPr>
                               <w:object w:dxaOrig="180" w:dyaOrig="315">
-                                <v:shape id="_x0000_i1248" type="#_x0000_t75" style="width:9pt;height:15.75pt" o:ole="">
-                                  <v:imagedata r:id="rId281" o:title=""/>
+                                <v:shape id="_x0000_i1226" type="#_x0000_t75" style="width:9.1pt;height:15.8pt" o:ole="">
+                                  <v:imagedata r:id="rId249" o:title=""/>
                                 </v:shape>
-                                <o:OLEObject Type="Embed" ProgID="Equation.AxMath" ShapeID="_x0000_i1248" DrawAspect="Content" ObjectID="_1584131777" r:id="rId375"/>
+                                <o:OLEObject Type="Embed" ProgID="Equation.AxMath" ShapeID="_x0000_i1226" DrawAspect="Content" ObjectID="_1584541756" r:id="rId343"/>
                               </w:object>
                             </w:r>
                             <w:r>
@@ -20150,10 +21780,10 @@
                                 <w:shd w:val="pct15" w:color="auto" w:fill="FFFFFF"/>
                               </w:rPr>
                               <w:object w:dxaOrig="3315" w:dyaOrig="966">
-                                <v:shape id="_x0000_i1250" type="#_x0000_t75" style="width:166pt;height:48.25pt" o:ole="">
-                                  <v:imagedata r:id="rId368" o:title=""/>
+                                <v:shape id="_x0000_i1228" type="#_x0000_t75" style="width:166pt;height:48.2pt" o:ole="">
+                                  <v:imagedata r:id="rId336" o:title=""/>
                                 </v:shape>
-                                <o:OLEObject Type="Embed" ProgID="Equation.AxMath" ShapeID="_x0000_i1250" DrawAspect="Content" ObjectID="_1584131778" r:id="rId376"/>
+                                <o:OLEObject Type="Embed" ProgID="Equation.AxMath" ShapeID="_x0000_i1228" DrawAspect="Content" ObjectID="_1584541757" r:id="rId344"/>
                               </w:object>
                             </w:r>
                           </w:p>
@@ -20221,10 +21851,10 @@
                           <w:szCs w:val="18"/>
                         </w:rPr>
                         <w:object w:dxaOrig="180" w:dyaOrig="315">
-                          <v:shape id="_x0000_i1234" type="#_x0000_t75" style="width:9pt;height:15.75pt" o:ole="">
-                            <v:imagedata r:id="rId281" o:title=""/>
+                          <v:shape id="_x0000_i1214" type="#_x0000_t75" style="width:9.1pt;height:15.8pt" o:ole="">
+                            <v:imagedata r:id="rId249" o:title=""/>
                           </v:shape>
-                          <o:OLEObject Type="Embed" ProgID="Equation.AxMath" ShapeID="_x0000_i1234" DrawAspect="Content" ObjectID="_1584131765" r:id="rId377"/>
+                          <o:OLEObject Type="Embed" ProgID="Equation.AxMath" ShapeID="_x0000_i1214" DrawAspect="Content" ObjectID="_1584541744" r:id="rId345"/>
                         </w:object>
                       </w:r>
                       <w:r>
@@ -20245,10 +21875,10 @@
                           <w:szCs w:val="18"/>
                         </w:rPr>
                         <w:object w:dxaOrig="186" w:dyaOrig="315">
-                          <v:shape id="_x0000_i1235" type="#_x0000_t75" style="width:9pt;height:15.75pt" o:ole="">
-                            <v:imagedata r:id="rId283" o:title=""/>
+                          <v:shape id="_x0000_i1215" type="#_x0000_t75" style="width:9.1pt;height:15.8pt" o:ole="">
+                            <v:imagedata r:id="rId251" o:title=""/>
                           </v:shape>
-                          <o:OLEObject Type="Embed" ProgID="Equation.AxMath" ShapeID="_x0000_i1235" DrawAspect="Content" ObjectID="_1584131766" r:id="rId378"/>
+                          <o:OLEObject Type="Embed" ProgID="Equation.AxMath" ShapeID="_x0000_i1215" DrawAspect="Content" ObjectID="_1584541745" r:id="rId346"/>
                         </w:object>
                       </w:r>
                     </w:p>
@@ -20285,10 +21915,10 @@
                           <w:szCs w:val="18"/>
                         </w:rPr>
                         <w:object w:dxaOrig="541" w:dyaOrig="315">
-                          <v:shape id="_x0000_i1236" type="#_x0000_t75" style="width:27pt;height:15.75pt" o:ole="">
-                            <v:imagedata r:id="rId362" o:title=""/>
+                          <v:shape id="_x0000_i1216" type="#_x0000_t75" style="width:26.9pt;height:15.8pt" o:ole="">
+                            <v:imagedata r:id="rId330" o:title=""/>
                           </v:shape>
-                          <o:OLEObject Type="Embed" ProgID="Equation.AxMath" ShapeID="_x0000_i1236" DrawAspect="Content" ObjectID="_1584131767" r:id="rId379"/>
+                          <o:OLEObject Type="Embed" ProgID="Equation.AxMath" ShapeID="_x0000_i1216" DrawAspect="Content" ObjectID="_1584541746" r:id="rId347"/>
                         </w:object>
                       </w:r>
                       <w:r>
@@ -20307,10 +21937,10 @@
                           <w:szCs w:val="18"/>
                         </w:rPr>
                         <w:object w:dxaOrig="562" w:dyaOrig="315">
-                          <v:shape id="_x0000_i1237" type="#_x0000_t75" style="width:28pt;height:15.75pt" o:ole="">
-                            <v:imagedata r:id="rId364" o:title=""/>
+                          <v:shape id="_x0000_i1217" type="#_x0000_t75" style="width:28pt;height:15.8pt" o:ole="">
+                            <v:imagedata r:id="rId332" o:title=""/>
                           </v:shape>
-                          <o:OLEObject Type="Embed" ProgID="Equation.AxMath" ShapeID="_x0000_i1237" DrawAspect="Content" ObjectID="_1584131768" r:id="rId380"/>
+                          <o:OLEObject Type="Embed" ProgID="Equation.AxMath" ShapeID="_x0000_i1217" DrawAspect="Content" ObjectID="_1584541747" r:id="rId348"/>
                         </w:object>
                       </w:r>
                       <w:r>
@@ -20335,10 +21965,10 @@
                           <w:szCs w:val="18"/>
                         </w:rPr>
                         <w:object w:dxaOrig="180" w:dyaOrig="315">
-                          <v:shape id="_x0000_i1238" type="#_x0000_t75" style="width:9pt;height:15.75pt" o:ole="">
-                            <v:imagedata r:id="rId281" o:title=""/>
+                          <v:shape id="_x0000_i1218" type="#_x0000_t75" style="width:9.1pt;height:15.8pt" o:ole="">
+                            <v:imagedata r:id="rId249" o:title=""/>
                           </v:shape>
-                          <o:OLEObject Type="Embed" ProgID="Equation.AxMath" ShapeID="_x0000_i1238" DrawAspect="Content" ObjectID="_1584131769" r:id="rId381"/>
+                          <o:OLEObject Type="Embed" ProgID="Equation.AxMath" ShapeID="_x0000_i1218" DrawAspect="Content" ObjectID="_1584541748" r:id="rId349"/>
                         </w:object>
                       </w:r>
                       <w:r>
@@ -20355,10 +21985,10 @@
                           <w:szCs w:val="18"/>
                         </w:rPr>
                         <w:object w:dxaOrig="186" w:dyaOrig="315">
-                          <v:shape id="_x0000_i1239" type="#_x0000_t75" style="width:9pt;height:15.75pt" o:ole="">
-                            <v:imagedata r:id="rId283" o:title=""/>
+                          <v:shape id="_x0000_i1219" type="#_x0000_t75" style="width:9.1pt;height:15.8pt" o:ole="">
+                            <v:imagedata r:id="rId251" o:title=""/>
                           </v:shape>
-                          <o:OLEObject Type="Embed" ProgID="Equation.AxMath" ShapeID="_x0000_i1239" DrawAspect="Content" ObjectID="_1584131770" r:id="rId382"/>
+                          <o:OLEObject Type="Embed" ProgID="Equation.AxMath" ShapeID="_x0000_i1219" DrawAspect="Content" ObjectID="_1584541749" r:id="rId350"/>
                         </w:object>
                       </w:r>
                       <w:r>
@@ -20385,10 +22015,10 @@
                           <w:szCs w:val="18"/>
                         </w:rPr>
                         <w:object w:dxaOrig="3315" w:dyaOrig="966">
-                          <v:shape id="_x0000_i1240" type="#_x0000_t75" style="width:166pt;height:48.25pt" o:ole="">
-                            <v:imagedata r:id="rId368" o:title=""/>
+                          <v:shape id="_x0000_i1220" type="#_x0000_t75" style="width:166pt;height:48.2pt" o:ole="">
+                            <v:imagedata r:id="rId336" o:title=""/>
                           </v:shape>
-                          <o:OLEObject Type="Embed" ProgID="Equation.AxMath" ShapeID="_x0000_i1240" DrawAspect="Content" ObjectID="_1584131771" r:id="rId383"/>
+                          <o:OLEObject Type="Embed" ProgID="Equation.AxMath" ShapeID="_x0000_i1220" DrawAspect="Content" ObjectID="_1584541750" r:id="rId351"/>
                         </w:object>
                       </w:r>
                     </w:p>
@@ -20443,10 +22073,10 @@
                           <w:shd w:val="pct15" w:color="auto" w:fill="FFFFFF"/>
                         </w:rPr>
                         <w:object w:dxaOrig="186" w:dyaOrig="315">
-                          <v:shape id="_x0000_i1241" type="#_x0000_t75" style="width:9pt;height:15.75pt" o:ole="">
-                            <v:imagedata r:id="rId283" o:title=""/>
+                          <v:shape id="_x0000_i1221" type="#_x0000_t75" style="width:9.1pt;height:15.8pt" o:ole="">
+                            <v:imagedata r:id="rId251" o:title=""/>
                           </v:shape>
-                          <o:OLEObject Type="Embed" ProgID="Equation.AxMath" ShapeID="_x0000_i1241" DrawAspect="Content" ObjectID="_1584131772" r:id="rId384"/>
+                          <o:OLEObject Type="Embed" ProgID="Equation.AxMath" ShapeID="_x0000_i1221" DrawAspect="Content" ObjectID="_1584541751" r:id="rId352"/>
                         </w:object>
                       </w:r>
                       <w:r>
@@ -20465,10 +22095,10 @@
                           <w:shd w:val="pct15" w:color="auto" w:fill="FFFFFF"/>
                         </w:rPr>
                         <w:object w:dxaOrig="180" w:dyaOrig="315">
-                          <v:shape id="_x0000_i1242" type="#_x0000_t75" style="width:9pt;height:15.75pt" o:ole="">
-                            <v:imagedata r:id="rId281" o:title=""/>
+                          <v:shape id="_x0000_i1222" type="#_x0000_t75" style="width:9.1pt;height:15.8pt" o:ole="">
+                            <v:imagedata r:id="rId249" o:title=""/>
                           </v:shape>
-                          <o:OLEObject Type="Embed" ProgID="Equation.AxMath" ShapeID="_x0000_i1242" DrawAspect="Content" ObjectID="_1584131773" r:id="rId385"/>
+                          <o:OLEObject Type="Embed" ProgID="Equation.AxMath" ShapeID="_x0000_i1222" DrawAspect="Content" ObjectID="_1584541752" r:id="rId353"/>
                         </w:object>
                       </w:r>
                       <w:r>
@@ -20496,10 +22126,10 @@
                           <w:shd w:val="pct15" w:color="auto" w:fill="FFFFFF"/>
                         </w:rPr>
                         <w:object w:dxaOrig="541" w:dyaOrig="315">
-                          <v:shape id="_x0000_i1243" type="#_x0000_t75" style="width:27pt;height:15.75pt" o:ole="">
-                            <v:imagedata r:id="rId362" o:title=""/>
+                          <v:shape id="_x0000_i1223" type="#_x0000_t75" style="width:26.9pt;height:15.8pt" o:ole="">
+                            <v:imagedata r:id="rId330" o:title=""/>
                           </v:shape>
-                          <o:OLEObject Type="Embed" ProgID="Equation.AxMath" ShapeID="_x0000_i1243" DrawAspect="Content" ObjectID="_1584131774" r:id="rId386"/>
+                          <o:OLEObject Type="Embed" ProgID="Equation.AxMath" ShapeID="_x0000_i1223" DrawAspect="Content" ObjectID="_1584541753" r:id="rId354"/>
                         </w:object>
                       </w:r>
                       <w:r>
@@ -20519,10 +22149,10 @@
                           <w:shd w:val="pct15" w:color="auto" w:fill="FFFFFF"/>
                         </w:rPr>
                         <w:object w:dxaOrig="562" w:dyaOrig="315">
-                          <v:shape id="_x0000_i1244" type="#_x0000_t75" style="width:28pt;height:15.75pt" o:ole="">
-                            <v:imagedata r:id="rId364" o:title=""/>
+                          <v:shape id="_x0000_i1224" type="#_x0000_t75" style="width:28pt;height:15.8pt" o:ole="">
+                            <v:imagedata r:id="rId332" o:title=""/>
                           </v:shape>
-                          <o:OLEObject Type="Embed" ProgID="Equation.AxMath" ShapeID="_x0000_i1244" DrawAspect="Content" ObjectID="_1584131775" r:id="rId387"/>
+                          <o:OLEObject Type="Embed" ProgID="Equation.AxMath" ShapeID="_x0000_i1224" DrawAspect="Content" ObjectID="_1584541754" r:id="rId355"/>
                         </w:object>
                       </w:r>
                       <w:r>
@@ -20550,10 +22180,10 @@
                           <w:shd w:val="pct15" w:color="auto" w:fill="FFFFFF"/>
                         </w:rPr>
                         <w:object w:dxaOrig="186" w:dyaOrig="315">
-                          <v:shape id="_x0000_i1246" type="#_x0000_t75" style="width:9pt;height:15.75pt" o:ole="">
-                            <v:imagedata r:id="rId283" o:title=""/>
+                          <v:shape id="_x0000_i1225" type="#_x0000_t75" style="width:9.1pt;height:15.8pt" o:ole="">
+                            <v:imagedata r:id="rId251" o:title=""/>
                           </v:shape>
-                          <o:OLEObject Type="Embed" ProgID="Equation.AxMath" ShapeID="_x0000_i1246" DrawAspect="Content" ObjectID="_1584131776" r:id="rId388"/>
+                          <o:OLEObject Type="Embed" ProgID="Equation.AxMath" ShapeID="_x0000_i1225" DrawAspect="Content" ObjectID="_1584541755" r:id="rId356"/>
                         </w:object>
                       </w:r>
                       <w:r>
@@ -20572,10 +22202,10 @@
                           <w:shd w:val="pct15" w:color="auto" w:fill="FFFFFF"/>
                         </w:rPr>
                         <w:object w:dxaOrig="180" w:dyaOrig="315">
-                          <v:shape id="_x0000_i1248" type="#_x0000_t75" style="width:9pt;height:15.75pt" o:ole="">
-                            <v:imagedata r:id="rId281" o:title=""/>
+                          <v:shape id="_x0000_i1226" type="#_x0000_t75" style="width:9.1pt;height:15.8pt" o:ole="">
+                            <v:imagedata r:id="rId249" o:title=""/>
                           </v:shape>
-                          <o:OLEObject Type="Embed" ProgID="Equation.AxMath" ShapeID="_x0000_i1248" DrawAspect="Content" ObjectID="_1584131777" r:id="rId389"/>
+                          <o:OLEObject Type="Embed" ProgID="Equation.AxMath" ShapeID="_x0000_i1226" DrawAspect="Content" ObjectID="_1584541756" r:id="rId357"/>
                         </w:object>
                       </w:r>
                       <w:r>
@@ -20613,10 +22243,10 @@
                           <w:shd w:val="pct15" w:color="auto" w:fill="FFFFFF"/>
                         </w:rPr>
                         <w:object w:dxaOrig="3315" w:dyaOrig="966">
-                          <v:shape id="_x0000_i1250" type="#_x0000_t75" style="width:166pt;height:48.25pt" o:ole="">
-                            <v:imagedata r:id="rId368" o:title=""/>
+                          <v:shape id="_x0000_i1228" type="#_x0000_t75" style="width:166pt;height:48.2pt" o:ole="">
+                            <v:imagedata r:id="rId336" o:title=""/>
                           </v:shape>
-                          <o:OLEObject Type="Embed" ProgID="Equation.AxMath" ShapeID="_x0000_i1250" DrawAspect="Content" ObjectID="_1584131778" r:id="rId390"/>
+                          <o:OLEObject Type="Embed" ProgID="Equation.AxMath" ShapeID="_x0000_i1228" DrawAspect="Content" ObjectID="_1584541757" r:id="rId358"/>
                         </w:object>
                       </w:r>
                     </w:p>
@@ -20730,10 +22360,10 @@
           <w:szCs w:val="18"/>
         </w:rPr>
         <w:object w:dxaOrig="177" w:dyaOrig="300">
-          <v:shape id="_x0000_i1251" type="#_x0000_t75" style="width:9pt;height:15pt" o:ole="">
-            <v:imagedata r:id="rId391" o:title=""/>
+          <v:shape id="_x0000_i1229" type="#_x0000_t75" style="width:9.1pt;height:15.1pt" o:ole="">
+            <v:imagedata r:id="rId359" o:title=""/>
           </v:shape>
-          <o:OLEObject Type="Embed" ProgID="Equation.AxMath" ShapeID="_x0000_i1251" DrawAspect="Content" ObjectID="_1584131705" r:id="rId392"/>
+          <o:OLEObject Type="Embed" ProgID="Equation.AxMath" ShapeID="_x0000_i1229" DrawAspect="Content" ObjectID="_1584541686" r:id="rId360"/>
         </w:object>
       </w:r>
     </w:p>
@@ -20769,10 +22399,10 @@
           <w:szCs w:val="18"/>
         </w:rPr>
         <w:object w:dxaOrig="177" w:dyaOrig="300">
-          <v:shape id="_x0000_i1252" type="#_x0000_t75" style="width:9pt;height:15pt" o:ole="">
-            <v:imagedata r:id="rId391" o:title=""/>
+          <v:shape id="_x0000_i1230" type="#_x0000_t75" style="width:9.1pt;height:15.1pt" o:ole="">
+            <v:imagedata r:id="rId359" o:title=""/>
           </v:shape>
-          <o:OLEObject Type="Embed" ProgID="Equation.AxMath" ShapeID="_x0000_i1252" DrawAspect="Content" ObjectID="_1584131706" r:id="rId393"/>
+          <o:OLEObject Type="Embed" ProgID="Equation.AxMath" ShapeID="_x0000_i1230" DrawAspect="Content" ObjectID="_1584541687" r:id="rId361"/>
         </w:object>
       </w:r>
       <w:r>
@@ -20790,10 +22420,10 @@
           <w:szCs w:val="18"/>
         </w:rPr>
         <w:object w:dxaOrig="617" w:dyaOrig="283">
-          <v:shape id="_x0000_i1253" type="#_x0000_t75" style="width:31pt;height:14.25pt" o:ole="">
-            <v:imagedata r:id="rId394" o:title=""/>
+          <v:shape id="_x0000_i1231" type="#_x0000_t75" style="width:31.1pt;height:14.2pt" o:ole="">
+            <v:imagedata r:id="rId362" o:title=""/>
           </v:shape>
-          <o:OLEObject Type="Embed" ProgID="Equation.AxMath" ShapeID="_x0000_i1253" DrawAspect="Content" ObjectID="_1584131707" r:id="rId395"/>
+          <o:OLEObject Type="Embed" ProgID="Equation.AxMath" ShapeID="_x0000_i1231" DrawAspect="Content" ObjectID="_1584541688" r:id="rId363"/>
         </w:object>
       </w:r>
       <w:r>
@@ -20811,10 +22441,10 @@
           <w:szCs w:val="18"/>
         </w:rPr>
         <w:object w:dxaOrig="177" w:dyaOrig="300">
-          <v:shape id="_x0000_i1254" type="#_x0000_t75" style="width:9pt;height:15pt" o:ole="">
-            <v:imagedata r:id="rId391" o:title=""/>
+          <v:shape id="_x0000_i1232" type="#_x0000_t75" style="width:9.1pt;height:15.1pt" o:ole="">
+            <v:imagedata r:id="rId359" o:title=""/>
           </v:shape>
-          <o:OLEObject Type="Embed" ProgID="Equation.AxMath" ShapeID="_x0000_i1254" DrawAspect="Content" ObjectID="_1584131708" r:id="rId396"/>
+          <o:OLEObject Type="Embed" ProgID="Equation.AxMath" ShapeID="_x0000_i1232" DrawAspect="Content" ObjectID="_1584541689" r:id="rId364"/>
         </w:object>
       </w:r>
       <w:r>
@@ -20832,10 +22462,10 @@
           <w:szCs w:val="18"/>
         </w:rPr>
         <w:object w:dxaOrig="332" w:dyaOrig="285">
-          <v:shape id="_x0000_i1255" type="#_x0000_t75" style="width:16.75pt;height:14.25pt" o:ole="">
-            <v:imagedata r:id="rId397" o:title=""/>
+          <v:shape id="_x0000_i1233" type="#_x0000_t75" style="width:16.65pt;height:14.2pt" o:ole="">
+            <v:imagedata r:id="rId365" o:title=""/>
           </v:shape>
-          <o:OLEObject Type="Embed" ProgID="Equation.AxMath" ShapeID="_x0000_i1255" DrawAspect="Content" ObjectID="_1584131709" r:id="rId398"/>
+          <o:OLEObject Type="Embed" ProgID="Equation.AxMath" ShapeID="_x0000_i1233" DrawAspect="Content" ObjectID="_1584541690" r:id="rId366"/>
         </w:object>
       </w:r>
       <w:r>
@@ -20899,10 +22529,10 @@
           <w:shd w:val="pct15" w:color="auto" w:fill="FFFFFF"/>
         </w:rPr>
         <w:object w:dxaOrig="177" w:dyaOrig="300">
-          <v:shape id="_x0000_i1256" type="#_x0000_t75" style="width:9pt;height:15pt" o:ole="">
-            <v:imagedata r:id="rId391" o:title=""/>
+          <v:shape id="_x0000_i1234" type="#_x0000_t75" style="width:9.1pt;height:15.1pt" o:ole="">
+            <v:imagedata r:id="rId359" o:title=""/>
           </v:shape>
-          <o:OLEObject Type="Embed" ProgID="Equation.AxMath" ShapeID="_x0000_i1256" DrawAspect="Content" ObjectID="_1584131710" r:id="rId399"/>
+          <o:OLEObject Type="Embed" ProgID="Equation.AxMath" ShapeID="_x0000_i1234" DrawAspect="Content" ObjectID="_1584541691" r:id="rId367"/>
         </w:object>
       </w:r>
       <w:r>
@@ -20931,10 +22561,10 @@
           <w:shd w:val="pct15" w:color="auto" w:fill="FFFFFF"/>
         </w:rPr>
         <w:object w:dxaOrig="177" w:dyaOrig="300">
-          <v:shape id="_x0000_i1257" type="#_x0000_t75" style="width:9pt;height:15pt" o:ole="">
-            <v:imagedata r:id="rId391" o:title=""/>
+          <v:shape id="_x0000_i1235" type="#_x0000_t75" style="width:9.1pt;height:15.1pt" o:ole="">
+            <v:imagedata r:id="rId359" o:title=""/>
           </v:shape>
-          <o:OLEObject Type="Embed" ProgID="Equation.AxMath" ShapeID="_x0000_i1257" DrawAspect="Content" ObjectID="_1584131711" r:id="rId400"/>
+          <o:OLEObject Type="Embed" ProgID="Equation.AxMath" ShapeID="_x0000_i1235" DrawAspect="Content" ObjectID="_1584541692" r:id="rId368"/>
         </w:object>
       </w:r>
       <w:r>
@@ -20954,10 +22584,10 @@
           <w:shd w:val="pct15" w:color="auto" w:fill="FFFFFF"/>
         </w:rPr>
         <w:object w:dxaOrig="617" w:dyaOrig="283">
-          <v:shape id="_x0000_i1258" type="#_x0000_t75" style="width:31pt;height:14.25pt" o:ole="">
-            <v:imagedata r:id="rId394" o:title=""/>
+          <v:shape id="_x0000_i1236" type="#_x0000_t75" style="width:31.1pt;height:14.2pt" o:ole="">
+            <v:imagedata r:id="rId362" o:title=""/>
           </v:shape>
-          <o:OLEObject Type="Embed" ProgID="Equation.AxMath" ShapeID="_x0000_i1258" DrawAspect="Content" ObjectID="_1584131712" r:id="rId401"/>
+          <o:OLEObject Type="Embed" ProgID="Equation.AxMath" ShapeID="_x0000_i1236" DrawAspect="Content" ObjectID="_1584541693" r:id="rId369"/>
         </w:object>
       </w:r>
       <w:r>
@@ -21031,10 +22661,10 @@
           <w:shd w:val="pct15" w:color="auto" w:fill="FFFFFF"/>
         </w:rPr>
         <w:object w:dxaOrig="177" w:dyaOrig="300">
-          <v:shape id="_x0000_i1259" type="#_x0000_t75" style="width:9pt;height:15pt" o:ole="">
-            <v:imagedata r:id="rId391" o:title=""/>
+          <v:shape id="_x0000_i1237" type="#_x0000_t75" style="width:9.1pt;height:15.1pt" o:ole="">
+            <v:imagedata r:id="rId359" o:title=""/>
           </v:shape>
-          <o:OLEObject Type="Embed" ProgID="Equation.AxMath" ShapeID="_x0000_i1259" DrawAspect="Content" ObjectID="_1584131713" r:id="rId402"/>
+          <o:OLEObject Type="Embed" ProgID="Equation.AxMath" ShapeID="_x0000_i1237" DrawAspect="Content" ObjectID="_1584541694" r:id="rId370"/>
         </w:object>
       </w:r>
       <w:r>
@@ -21054,10 +22684,10 @@
           <w:shd w:val="pct15" w:color="auto" w:fill="FFFFFF"/>
         </w:rPr>
         <w:object w:dxaOrig="332" w:dyaOrig="285">
-          <v:shape id="_x0000_i1260" type="#_x0000_t75" style="width:16.75pt;height:14.25pt" o:ole="">
-            <v:imagedata r:id="rId397" o:title=""/>
+          <v:shape id="_x0000_i1238" type="#_x0000_t75" style="width:16.65pt;height:14.2pt" o:ole="">
+            <v:imagedata r:id="rId365" o:title=""/>
           </v:shape>
-          <o:OLEObject Type="Embed" ProgID="Equation.AxMath" ShapeID="_x0000_i1260" DrawAspect="Content" ObjectID="_1584131714" r:id="rId403"/>
+          <o:OLEObject Type="Embed" ProgID="Equation.AxMath" ShapeID="_x0000_i1238" DrawAspect="Content" ObjectID="_1584541695" r:id="rId371"/>
         </w:object>
       </w:r>
       <w:r>
@@ -21188,10 +22818,10 @@
                                 <w:szCs w:val="18"/>
                               </w:rPr>
                               <w:object w:dxaOrig="177" w:dyaOrig="300">
-                                <v:shape id="_x0000_i1262" type="#_x0000_t75" style="width:9pt;height:15pt" o:ole="">
-                                  <v:imagedata r:id="rId391" o:title=""/>
+                                <v:shape id="_x0000_i1240" type="#_x0000_t75" style="width:9.1pt;height:15.1pt" o:ole="">
+                                  <v:imagedata r:id="rId359" o:title=""/>
                                 </v:shape>
-                                <o:OLEObject Type="Embed" ProgID="Equation.AxMath" ShapeID="_x0000_i1262" DrawAspect="Content" ObjectID="_1584131779" r:id="rId404"/>
+                                <o:OLEObject Type="Embed" ProgID="Equation.AxMath" ShapeID="_x0000_i1240" DrawAspect="Content" ObjectID="_1584541758" r:id="rId372"/>
                               </w:object>
                             </w:r>
                           </w:p>
@@ -21232,10 +22862,10 @@
                                 <w:szCs w:val="18"/>
                               </w:rPr>
                               <w:object w:dxaOrig="177" w:dyaOrig="300">
-                                <v:shape id="_x0000_i1264" type="#_x0000_t75" style="width:9pt;height:15pt" o:ole="">
-                                  <v:imagedata r:id="rId391" o:title=""/>
+                                <v:shape id="_x0000_i1242" type="#_x0000_t75" style="width:9.1pt;height:15.1pt" o:ole="">
+                                  <v:imagedata r:id="rId359" o:title=""/>
                                 </v:shape>
-                                <o:OLEObject Type="Embed" ProgID="Equation.AxMath" ShapeID="_x0000_i1264" DrawAspect="Content" ObjectID="_1584131780" r:id="rId405"/>
+                                <o:OLEObject Type="Embed" ProgID="Equation.AxMath" ShapeID="_x0000_i1242" DrawAspect="Content" ObjectID="_1584541759" r:id="rId373"/>
                               </w:object>
                             </w:r>
                             <w:r>
@@ -21253,10 +22883,10 @@
                                 <w:szCs w:val="18"/>
                               </w:rPr>
                               <w:object w:dxaOrig="177" w:dyaOrig="300">
-                                <v:shape id="_x0000_i1266" type="#_x0000_t75" style="width:9pt;height:15pt" o:ole="">
-                                  <v:imagedata r:id="rId391" o:title=""/>
+                                <v:shape id="_x0000_i1244" type="#_x0000_t75" style="width:9.1pt;height:15.1pt" o:ole="">
+                                  <v:imagedata r:id="rId359" o:title=""/>
                                 </v:shape>
-                                <o:OLEObject Type="Embed" ProgID="Equation.AxMath" ShapeID="_x0000_i1266" DrawAspect="Content" ObjectID="_1584131781" r:id="rId406"/>
+                                <o:OLEObject Type="Embed" ProgID="Equation.AxMath" ShapeID="_x0000_i1244" DrawAspect="Content" ObjectID="_1584541760" r:id="rId374"/>
                               </w:object>
                             </w:r>
                             <w:r>
@@ -21292,10 +22922,10 @@
                                 <w:szCs w:val="18"/>
                               </w:rPr>
                               <w:object w:dxaOrig="645" w:dyaOrig="314">
-                                <v:shape id="_x0000_i1268" type="#_x0000_t75" style="width:32pt;height:15.75pt" o:ole="">
-                                  <v:imagedata r:id="rId407" o:title=""/>
+                                <v:shape id="_x0000_i1246" type="#_x0000_t75" style="width:32pt;height:15.8pt" o:ole="">
+                                  <v:imagedata r:id="rId375" o:title=""/>
                                 </v:shape>
-                                <o:OLEObject Type="Embed" ProgID="Equation.AxMath" ShapeID="_x0000_i1268" DrawAspect="Content" ObjectID="_1584131782" r:id="rId408"/>
+                                <o:OLEObject Type="Embed" ProgID="Equation.AxMath" ShapeID="_x0000_i1246" DrawAspect="Content" ObjectID="_1584541761" r:id="rId376"/>
                               </w:object>
                             </w:r>
                             <w:r>
@@ -21321,10 +22951,10 @@
                                 <w:szCs w:val="18"/>
                               </w:rPr>
                               <w:object w:dxaOrig="2916" w:dyaOrig="589">
-                                <v:shape id="_x0000_i1270" type="#_x0000_t75" style="width:145.75pt;height:29.5pt" o:ole="">
-                                  <v:imagedata r:id="rId409" o:title=""/>
+                                <v:shape id="_x0000_i1248" type="#_x0000_t75" style="width:145.8pt;height:29.55pt" o:ole="">
+                                  <v:imagedata r:id="rId377" o:title=""/>
                                 </v:shape>
-                                <o:OLEObject Type="Embed" ProgID="Equation.AxMath" ShapeID="_x0000_i1270" DrawAspect="Content" ObjectID="_1584131783" r:id="rId410"/>
+                                <o:OLEObject Type="Embed" ProgID="Equation.AxMath" ShapeID="_x0000_i1248" DrawAspect="Content" ObjectID="_1584541762" r:id="rId378"/>
                               </w:object>
                             </w:r>
                           </w:p>
@@ -21387,10 +23017,10 @@
                                 <w:shd w:val="pct15" w:color="auto" w:fill="FFFFFF"/>
                               </w:rPr>
                               <w:object w:dxaOrig="177" w:dyaOrig="300">
-                                <v:shape id="_x0000_i1272" type="#_x0000_t75" style="width:9pt;height:15pt" o:ole="">
-                                  <v:imagedata r:id="rId391" o:title=""/>
+                                <v:shape id="_x0000_i1250" type="#_x0000_t75" style="width:9.1pt;height:15.1pt" o:ole="">
+                                  <v:imagedata r:id="rId359" o:title=""/>
                                 </v:shape>
-                                <o:OLEObject Type="Embed" ProgID="Equation.AxMath" ShapeID="_x0000_i1272" DrawAspect="Content" ObjectID="_1584131784" r:id="rId411"/>
+                                <o:OLEObject Type="Embed" ProgID="Equation.AxMath" ShapeID="_x0000_i1250" DrawAspect="Content" ObjectID="_1584541763" r:id="rId379"/>
                               </w:object>
                             </w:r>
                             <w:r>
@@ -21426,10 +23056,10 @@
                                 <w:shd w:val="pct15" w:color="auto" w:fill="FFFFFF"/>
                               </w:rPr>
                               <w:object w:dxaOrig="177" w:dyaOrig="300">
-                                <v:shape id="_x0000_i1274" type="#_x0000_t75" style="width:9pt;height:15pt" o:ole="">
-                                  <v:imagedata r:id="rId391" o:title=""/>
+                                <v:shape id="_x0000_i1252" type="#_x0000_t75" style="width:9.1pt;height:15.1pt" o:ole="">
+                                  <v:imagedata r:id="rId359" o:title=""/>
                                 </v:shape>
-                                <o:OLEObject Type="Embed" ProgID="Equation.AxMath" ShapeID="_x0000_i1274" DrawAspect="Content" ObjectID="_1584131785" r:id="rId412"/>
+                                <o:OLEObject Type="Embed" ProgID="Equation.AxMath" ShapeID="_x0000_i1252" DrawAspect="Content" ObjectID="_1584541764" r:id="rId380"/>
                               </w:object>
                             </w:r>
                             <w:r>
@@ -21457,10 +23087,10 @@
                                 <w:shd w:val="pct15" w:color="auto" w:fill="FFFFFF"/>
                               </w:rPr>
                               <w:object w:dxaOrig="177" w:dyaOrig="300">
-                                <v:shape id="_x0000_i1276" type="#_x0000_t75" style="width:9pt;height:15pt" o:ole="">
-                                  <v:imagedata r:id="rId391" o:title=""/>
+                                <v:shape id="_x0000_i1254" type="#_x0000_t75" style="width:9.1pt;height:15.1pt" o:ole="">
+                                  <v:imagedata r:id="rId359" o:title=""/>
                                 </v:shape>
-                                <o:OLEObject Type="Embed" ProgID="Equation.AxMath" ShapeID="_x0000_i1276" DrawAspect="Content" ObjectID="_1584131786" r:id="rId413"/>
+                                <o:OLEObject Type="Embed" ProgID="Equation.AxMath" ShapeID="_x0000_i1254" DrawAspect="Content" ObjectID="_1584541765" r:id="rId381"/>
                               </w:object>
                             </w:r>
                             <w:r>
@@ -21490,10 +23120,10 @@
                                 <w:shd w:val="pct15" w:color="auto" w:fill="FFFFFF"/>
                               </w:rPr>
                               <w:object w:dxaOrig="645" w:dyaOrig="314">
-                                <v:shape id="_x0000_i1278" type="#_x0000_t75" style="width:32pt;height:15.75pt" o:ole="">
-                                  <v:imagedata r:id="rId407" o:title=""/>
+                                <v:shape id="_x0000_i1256" type="#_x0000_t75" style="width:32pt;height:15.8pt" o:ole="">
+                                  <v:imagedata r:id="rId375" o:title=""/>
                                 </v:shape>
-                                <o:OLEObject Type="Embed" ProgID="Equation.AxMath" ShapeID="_x0000_i1278" DrawAspect="Content" ObjectID="_1584131787" r:id="rId414"/>
+                                <o:OLEObject Type="Embed" ProgID="Equation.AxMath" ShapeID="_x0000_i1256" DrawAspect="Content" ObjectID="_1584541766" r:id="rId382"/>
                               </w:object>
                             </w:r>
                             <w:r>
@@ -21523,10 +23153,10 @@
                                 <w:shd w:val="pct15" w:color="auto" w:fill="FFFFFF"/>
                               </w:rPr>
                               <w:object w:dxaOrig="2916" w:dyaOrig="589">
-                                <v:shape id="_x0000_i1280" type="#_x0000_t75" style="width:145.75pt;height:29.5pt" o:ole="">
-                                  <v:imagedata r:id="rId409" o:title=""/>
+                                <v:shape id="_x0000_i1258" type="#_x0000_t75" style="width:145.8pt;height:29.55pt" o:ole="">
+                                  <v:imagedata r:id="rId377" o:title=""/>
                                 </v:shape>
-                                <o:OLEObject Type="Embed" ProgID="Equation.AxMath" ShapeID="_x0000_i1280" DrawAspect="Content" ObjectID="_1584131788" r:id="rId415"/>
+                                <o:OLEObject Type="Embed" ProgID="Equation.AxMath" ShapeID="_x0000_i1258" DrawAspect="Content" ObjectID="_1584541767" r:id="rId383"/>
                               </w:object>
                             </w:r>
                           </w:p>
@@ -21602,10 +23232,10 @@
                           <w:szCs w:val="18"/>
                         </w:rPr>
                         <w:object w:dxaOrig="177" w:dyaOrig="300">
-                          <v:shape id="_x0000_i1262" type="#_x0000_t75" style="width:9pt;height:15pt" o:ole="">
-                            <v:imagedata r:id="rId391" o:title=""/>
+                          <v:shape id="_x0000_i1240" type="#_x0000_t75" style="width:9.1pt;height:15.1pt" o:ole="">
+                            <v:imagedata r:id="rId359" o:title=""/>
                           </v:shape>
-                          <o:OLEObject Type="Embed" ProgID="Equation.AxMath" ShapeID="_x0000_i1262" DrawAspect="Content" ObjectID="_1584131779" r:id="rId416"/>
+                          <o:OLEObject Type="Embed" ProgID="Equation.AxMath" ShapeID="_x0000_i1240" DrawAspect="Content" ObjectID="_1584541758" r:id="rId384"/>
                         </w:object>
                       </w:r>
                     </w:p>
@@ -21646,10 +23276,10 @@
                           <w:szCs w:val="18"/>
                         </w:rPr>
                         <w:object w:dxaOrig="177" w:dyaOrig="300">
-                          <v:shape id="_x0000_i1264" type="#_x0000_t75" style="width:9pt;height:15pt" o:ole="">
-                            <v:imagedata r:id="rId391" o:title=""/>
+                          <v:shape id="_x0000_i1242" type="#_x0000_t75" style="width:9.1pt;height:15.1pt" o:ole="">
+                            <v:imagedata r:id="rId359" o:title=""/>
                           </v:shape>
-                          <o:OLEObject Type="Embed" ProgID="Equation.AxMath" ShapeID="_x0000_i1264" DrawAspect="Content" ObjectID="_1584131780" r:id="rId417"/>
+                          <o:OLEObject Type="Embed" ProgID="Equation.AxMath" ShapeID="_x0000_i1242" DrawAspect="Content" ObjectID="_1584541759" r:id="rId385"/>
                         </w:object>
                       </w:r>
                       <w:r>
@@ -21667,10 +23297,10 @@
                           <w:szCs w:val="18"/>
                         </w:rPr>
                         <w:object w:dxaOrig="177" w:dyaOrig="300">
-                          <v:shape id="_x0000_i1266" type="#_x0000_t75" style="width:9pt;height:15pt" o:ole="">
-                            <v:imagedata r:id="rId391" o:title=""/>
+                          <v:shape id="_x0000_i1244" type="#_x0000_t75" style="width:9.1pt;height:15.1pt" o:ole="">
+                            <v:imagedata r:id="rId359" o:title=""/>
                           </v:shape>
-                          <o:OLEObject Type="Embed" ProgID="Equation.AxMath" ShapeID="_x0000_i1266" DrawAspect="Content" ObjectID="_1584131781" r:id="rId418"/>
+                          <o:OLEObject Type="Embed" ProgID="Equation.AxMath" ShapeID="_x0000_i1244" DrawAspect="Content" ObjectID="_1584541760" r:id="rId386"/>
                         </w:object>
                       </w:r>
                       <w:r>
@@ -21706,10 +23336,10 @@
                           <w:szCs w:val="18"/>
                         </w:rPr>
                         <w:object w:dxaOrig="645" w:dyaOrig="314">
-                          <v:shape id="_x0000_i1268" type="#_x0000_t75" style="width:32pt;height:15.75pt" o:ole="">
-                            <v:imagedata r:id="rId407" o:title=""/>
+                          <v:shape id="_x0000_i1246" type="#_x0000_t75" style="width:32pt;height:15.8pt" o:ole="">
+                            <v:imagedata r:id="rId375" o:title=""/>
                           </v:shape>
-                          <o:OLEObject Type="Embed" ProgID="Equation.AxMath" ShapeID="_x0000_i1268" DrawAspect="Content" ObjectID="_1584131782" r:id="rId419"/>
+                          <o:OLEObject Type="Embed" ProgID="Equation.AxMath" ShapeID="_x0000_i1246" DrawAspect="Content" ObjectID="_1584541761" r:id="rId387"/>
                         </w:object>
                       </w:r>
                       <w:r>
@@ -21735,10 +23365,10 @@
                           <w:szCs w:val="18"/>
                         </w:rPr>
                         <w:object w:dxaOrig="2916" w:dyaOrig="589">
-                          <v:shape id="_x0000_i1270" type="#_x0000_t75" style="width:145.75pt;height:29.5pt" o:ole="">
-                            <v:imagedata r:id="rId409" o:title=""/>
+                          <v:shape id="_x0000_i1248" type="#_x0000_t75" style="width:145.8pt;height:29.55pt" o:ole="">
+                            <v:imagedata r:id="rId377" o:title=""/>
                           </v:shape>
-                          <o:OLEObject Type="Embed" ProgID="Equation.AxMath" ShapeID="_x0000_i1270" DrawAspect="Content" ObjectID="_1584131783" r:id="rId420"/>
+                          <o:OLEObject Type="Embed" ProgID="Equation.AxMath" ShapeID="_x0000_i1248" DrawAspect="Content" ObjectID="_1584541762" r:id="rId388"/>
                         </w:object>
                       </w:r>
                     </w:p>
@@ -21801,10 +23431,10 @@
                           <w:shd w:val="pct15" w:color="auto" w:fill="FFFFFF"/>
                         </w:rPr>
                         <w:object w:dxaOrig="177" w:dyaOrig="300">
-                          <v:shape id="_x0000_i1272" type="#_x0000_t75" style="width:9pt;height:15pt" o:ole="">
-                            <v:imagedata r:id="rId391" o:title=""/>
+                          <v:shape id="_x0000_i1250" type="#_x0000_t75" style="width:9.1pt;height:15.1pt" o:ole="">
+                            <v:imagedata r:id="rId359" o:title=""/>
                           </v:shape>
-                          <o:OLEObject Type="Embed" ProgID="Equation.AxMath" ShapeID="_x0000_i1272" DrawAspect="Content" ObjectID="_1584131784" r:id="rId421"/>
+                          <o:OLEObject Type="Embed" ProgID="Equation.AxMath" ShapeID="_x0000_i1250" DrawAspect="Content" ObjectID="_1584541763" r:id="rId389"/>
                         </w:object>
                       </w:r>
                       <w:r>
@@ -21840,10 +23470,10 @@
                           <w:shd w:val="pct15" w:color="auto" w:fill="FFFFFF"/>
                         </w:rPr>
                         <w:object w:dxaOrig="177" w:dyaOrig="300">
-                          <v:shape id="_x0000_i1274" type="#_x0000_t75" style="width:9pt;height:15pt" o:ole="">
-                            <v:imagedata r:id="rId391" o:title=""/>
+                          <v:shape id="_x0000_i1252" type="#_x0000_t75" style="width:9.1pt;height:15.1pt" o:ole="">
+                            <v:imagedata r:id="rId359" o:title=""/>
                           </v:shape>
-                          <o:OLEObject Type="Embed" ProgID="Equation.AxMath" ShapeID="_x0000_i1274" DrawAspect="Content" ObjectID="_1584131785" r:id="rId422"/>
+                          <o:OLEObject Type="Embed" ProgID="Equation.AxMath" ShapeID="_x0000_i1252" DrawAspect="Content" ObjectID="_1584541764" r:id="rId390"/>
                         </w:object>
                       </w:r>
                       <w:r>
@@ -21871,10 +23501,10 @@
                           <w:shd w:val="pct15" w:color="auto" w:fill="FFFFFF"/>
                         </w:rPr>
                         <w:object w:dxaOrig="177" w:dyaOrig="300">
-                          <v:shape id="_x0000_i1276" type="#_x0000_t75" style="width:9pt;height:15pt" o:ole="">
-                            <v:imagedata r:id="rId391" o:title=""/>
+                          <v:shape id="_x0000_i1254" type="#_x0000_t75" style="width:9.1pt;height:15.1pt" o:ole="">
+                            <v:imagedata r:id="rId359" o:title=""/>
                           </v:shape>
-                          <o:OLEObject Type="Embed" ProgID="Equation.AxMath" ShapeID="_x0000_i1276" DrawAspect="Content" ObjectID="_1584131786" r:id="rId423"/>
+                          <o:OLEObject Type="Embed" ProgID="Equation.AxMath" ShapeID="_x0000_i1254" DrawAspect="Content" ObjectID="_1584541765" r:id="rId391"/>
                         </w:object>
                       </w:r>
                       <w:r>
@@ -21904,10 +23534,10 @@
                           <w:shd w:val="pct15" w:color="auto" w:fill="FFFFFF"/>
                         </w:rPr>
                         <w:object w:dxaOrig="645" w:dyaOrig="314">
-                          <v:shape id="_x0000_i1278" type="#_x0000_t75" style="width:32pt;height:15.75pt" o:ole="">
-                            <v:imagedata r:id="rId407" o:title=""/>
+                          <v:shape id="_x0000_i1256" type="#_x0000_t75" style="width:32pt;height:15.8pt" o:ole="">
+                            <v:imagedata r:id="rId375" o:title=""/>
                           </v:shape>
-                          <o:OLEObject Type="Embed" ProgID="Equation.AxMath" ShapeID="_x0000_i1278" DrawAspect="Content" ObjectID="_1584131787" r:id="rId424"/>
+                          <o:OLEObject Type="Embed" ProgID="Equation.AxMath" ShapeID="_x0000_i1256" DrawAspect="Content" ObjectID="_1584541766" r:id="rId392"/>
                         </w:object>
                       </w:r>
                       <w:r>
@@ -21937,10 +23567,10 @@
                           <w:shd w:val="pct15" w:color="auto" w:fill="FFFFFF"/>
                         </w:rPr>
                         <w:object w:dxaOrig="2916" w:dyaOrig="589">
-                          <v:shape id="_x0000_i1280" type="#_x0000_t75" style="width:145.75pt;height:29.5pt" o:ole="">
-                            <v:imagedata r:id="rId409" o:title=""/>
+                          <v:shape id="_x0000_i1258" type="#_x0000_t75" style="width:145.8pt;height:29.55pt" o:ole="">
+                            <v:imagedata r:id="rId377" o:title=""/>
                           </v:shape>
-                          <o:OLEObject Type="Embed" ProgID="Equation.AxMath" ShapeID="_x0000_i1280" DrawAspect="Content" ObjectID="_1584131788" r:id="rId425"/>
+                          <o:OLEObject Type="Embed" ProgID="Equation.AxMath" ShapeID="_x0000_i1258" DrawAspect="Content" ObjectID="_1584541767" r:id="rId393"/>
                         </w:object>
                       </w:r>
                     </w:p>
@@ -22008,10 +23638,10 @@
           <w:szCs w:val="18"/>
         </w:rPr>
         <w:object w:dxaOrig="159" w:dyaOrig="268">
-          <v:shape id="_x0000_i1281" type="#_x0000_t75" style="width:8pt;height:13.25pt" o:ole="">
-            <v:imagedata r:id="rId426" o:title=""/>
+          <v:shape id="_x0000_i1259" type="#_x0000_t75" style="width:8pt;height:13.35pt" o:ole="">
+            <v:imagedata r:id="rId394" o:title=""/>
           </v:shape>
-          <o:OLEObject Type="Embed" ProgID="Equation.AxMath" ShapeID="_x0000_i1281" DrawAspect="Content" ObjectID="_1584131715" r:id="rId427"/>
+          <o:OLEObject Type="Embed" ProgID="Equation.AxMath" ShapeID="_x0000_i1259" DrawAspect="Content" ObjectID="_1584541696" r:id="rId395"/>
         </w:object>
       </w:r>
       <w:r>
@@ -22037,10 +23667,10 @@
           <w:szCs w:val="18"/>
         </w:rPr>
         <w:object w:dxaOrig="172" w:dyaOrig="268">
-          <v:shape id="_x0000_i1282" type="#_x0000_t75" style="width:8.5pt;height:13.25pt" o:ole="">
-            <v:imagedata r:id="rId428" o:title=""/>
+          <v:shape id="_x0000_i1260" type="#_x0000_t75" style="width:8.45pt;height:13.35pt" o:ole="">
+            <v:imagedata r:id="rId396" o:title=""/>
           </v:shape>
-          <o:OLEObject Type="Embed" ProgID="Equation.AxMath" ShapeID="_x0000_i1282" DrawAspect="Content" ObjectID="_1584131716" r:id="rId429"/>
+          <o:OLEObject Type="Embed" ProgID="Equation.AxMath" ShapeID="_x0000_i1260" DrawAspect="Content" ObjectID="_1584541697" r:id="rId397"/>
         </w:object>
       </w:r>
     </w:p>
@@ -22083,10 +23713,10 @@
           <w:szCs w:val="18"/>
         </w:rPr>
         <w:object w:dxaOrig="159" w:dyaOrig="268">
-          <v:shape id="_x0000_i1283" type="#_x0000_t75" style="width:8pt;height:13.25pt" o:ole="">
-            <v:imagedata r:id="rId426" o:title=""/>
+          <v:shape id="_x0000_i1261" type="#_x0000_t75" style="width:8pt;height:13.35pt" o:ole="">
+            <v:imagedata r:id="rId394" o:title=""/>
           </v:shape>
-          <o:OLEObject Type="Embed" ProgID="Equation.AxMath" ShapeID="_x0000_i1283" DrawAspect="Content" ObjectID="_1584131717" r:id="rId430"/>
+          <o:OLEObject Type="Embed" ProgID="Equation.AxMath" ShapeID="_x0000_i1261" DrawAspect="Content" ObjectID="_1584541698" r:id="rId398"/>
         </w:object>
       </w:r>
       <w:r>
@@ -22103,10 +23733,10 @@
           <w:szCs w:val="18"/>
         </w:rPr>
         <w:object w:dxaOrig="172" w:dyaOrig="268">
-          <v:shape id="_x0000_i1284" type="#_x0000_t75" style="width:8.5pt;height:13.25pt" o:ole="">
-            <v:imagedata r:id="rId428" o:title=""/>
+          <v:shape id="_x0000_i1262" type="#_x0000_t75" style="width:8.45pt;height:13.35pt" o:ole="">
+            <v:imagedata r:id="rId396" o:title=""/>
           </v:shape>
-          <o:OLEObject Type="Embed" ProgID="Equation.AxMath" ShapeID="_x0000_i1284" DrawAspect="Content" ObjectID="_1584131718" r:id="rId431"/>
+          <o:OLEObject Type="Embed" ProgID="Equation.AxMath" ShapeID="_x0000_i1262" DrawAspect="Content" ObjectID="_1584541699" r:id="rId399"/>
         </w:object>
       </w:r>
       <w:r>
@@ -22131,10 +23761,10 @@
           <w:szCs w:val="18"/>
         </w:rPr>
         <w:object w:dxaOrig="159" w:dyaOrig="270">
-          <v:shape id="_x0000_i1285" type="#_x0000_t75" style="width:8pt;height:13.5pt" o:ole="">
-            <v:imagedata r:id="rId432" o:title=""/>
+          <v:shape id="_x0000_i1263" type="#_x0000_t75" style="width:8pt;height:13.55pt" o:ole="">
+            <v:imagedata r:id="rId400" o:title=""/>
           </v:shape>
-          <o:OLEObject Type="Embed" ProgID="Equation.AxMath" ShapeID="_x0000_i1285" DrawAspect="Content" ObjectID="_1584131719" r:id="rId433"/>
+          <o:OLEObject Type="Embed" ProgID="Equation.AxMath" ShapeID="_x0000_i1263" DrawAspect="Content" ObjectID="_1584541700" r:id="rId401"/>
         </w:object>
       </w:r>
       <w:r>
@@ -22160,10 +23790,10 @@
           <w:szCs w:val="18"/>
         </w:rPr>
         <w:object w:dxaOrig="128" w:dyaOrig="268">
-          <v:shape id="_x0000_i1286" type="#_x0000_t75" style="width:6.5pt;height:13.25pt" o:ole="">
-            <v:imagedata r:id="rId434" o:title=""/>
+          <v:shape id="_x0000_i1264" type="#_x0000_t75" style="width:6.45pt;height:13.35pt" o:ole="">
+            <v:imagedata r:id="rId402" o:title=""/>
           </v:shape>
-          <o:OLEObject Type="Embed" ProgID="Equation.AxMath" ShapeID="_x0000_i1286" DrawAspect="Content" ObjectID="_1584131720" r:id="rId435"/>
+          <o:OLEObject Type="Embed" ProgID="Equation.AxMath" ShapeID="_x0000_i1264" DrawAspect="Content" ObjectID="_1584541701" r:id="rId403"/>
         </w:object>
       </w:r>
       <w:r>
@@ -22181,10 +23811,10 @@
           <w:szCs w:val="18"/>
         </w:rPr>
         <w:object w:dxaOrig="331" w:dyaOrig="270">
-          <v:shape id="_x0000_i1287" type="#_x0000_t75" style="width:16.5pt;height:13.5pt" o:ole="">
-            <v:imagedata r:id="rId436" o:title=""/>
+          <v:shape id="_x0000_i1265" type="#_x0000_t75" style="width:16.45pt;height:13.55pt" o:ole="">
+            <v:imagedata r:id="rId404" o:title=""/>
           </v:shape>
-          <o:OLEObject Type="Embed" ProgID="Equation.AxMath" ShapeID="_x0000_i1287" DrawAspect="Content" ObjectID="_1584131721" r:id="rId437"/>
+          <o:OLEObject Type="Embed" ProgID="Equation.AxMath" ShapeID="_x0000_i1265" DrawAspect="Content" ObjectID="_1584541702" r:id="rId405"/>
         </w:object>
       </w:r>
       <w:r>
@@ -22211,10 +23841,10 @@
           <w:szCs w:val="18"/>
         </w:rPr>
         <w:object w:dxaOrig="2225" w:dyaOrig="589">
-          <v:shape id="_x0000_i1288" type="#_x0000_t75" style="width:111.5pt;height:29.5pt" o:ole="">
-            <v:imagedata r:id="rId438" o:title=""/>
+          <v:shape id="_x0000_i1266" type="#_x0000_t75" style="width:111.55pt;height:29.55pt" o:ole="">
+            <v:imagedata r:id="rId406" o:title=""/>
           </v:shape>
-          <o:OLEObject Type="Embed" ProgID="Equation.AxMath" ShapeID="_x0000_i1288" DrawAspect="Content" ObjectID="_1584131722" r:id="rId439"/>
+          <o:OLEObject Type="Embed" ProgID="Equation.AxMath" ShapeID="_x0000_i1266" DrawAspect="Content" ObjectID="_1584541703" r:id="rId407"/>
         </w:object>
       </w:r>
     </w:p>
@@ -22377,10 +24007,10 @@
           <w:shd w:val="pct15" w:color="auto" w:fill="FFFFFF"/>
         </w:rPr>
         <w:object w:dxaOrig="159" w:dyaOrig="270">
-          <v:shape id="_x0000_i1289" type="#_x0000_t75" style="width:8pt;height:13.5pt" o:ole="">
-            <v:imagedata r:id="rId432" o:title=""/>
+          <v:shape id="_x0000_i1267" type="#_x0000_t75" style="width:8pt;height:13.55pt" o:ole="">
+            <v:imagedata r:id="rId400" o:title=""/>
           </v:shape>
-          <o:OLEObject Type="Embed" ProgID="Equation.AxMath" ShapeID="_x0000_i1289" DrawAspect="Content" ObjectID="_1584131723" r:id="rId440"/>
+          <o:OLEObject Type="Embed" ProgID="Equation.AxMath" ShapeID="_x0000_i1267" DrawAspect="Content" ObjectID="_1584541704" r:id="rId408"/>
         </w:object>
       </w:r>
       <w:r>
@@ -22400,10 +24030,10 @@
           <w:shd w:val="pct15" w:color="auto" w:fill="FFFFFF"/>
         </w:rPr>
         <w:object w:dxaOrig="331" w:dyaOrig="270">
-          <v:shape id="_x0000_i1290" type="#_x0000_t75" style="width:16.5pt;height:13.5pt" o:ole="">
-            <v:imagedata r:id="rId436" o:title=""/>
+          <v:shape id="_x0000_i1268" type="#_x0000_t75" style="width:16.45pt;height:13.55pt" o:ole="">
+            <v:imagedata r:id="rId404" o:title=""/>
           </v:shape>
-          <o:OLEObject Type="Embed" ProgID="Equation.AxMath" ShapeID="_x0000_i1290" DrawAspect="Content" ObjectID="_1584131724" r:id="rId441"/>
+          <o:OLEObject Type="Embed" ProgID="Equation.AxMath" ShapeID="_x0000_i1268" DrawAspect="Content" ObjectID="_1584541705" r:id="rId409"/>
         </w:object>
       </w:r>
       <w:r>
@@ -22433,10 +24063,10 @@
           <w:shd w:val="pct15" w:color="auto" w:fill="FFFFFF"/>
         </w:rPr>
         <w:object w:dxaOrig="2225" w:dyaOrig="589">
-          <v:shape id="_x0000_i1291" type="#_x0000_t75" style="width:111.5pt;height:29.5pt" o:ole="">
-            <v:imagedata r:id="rId438" o:title=""/>
+          <v:shape id="_x0000_i1269" type="#_x0000_t75" style="width:111.55pt;height:29.55pt" o:ole="">
+            <v:imagedata r:id="rId406" o:title=""/>
           </v:shape>
-          <o:OLEObject Type="Embed" ProgID="Equation.AxMath" ShapeID="_x0000_i1291" DrawAspect="Content" ObjectID="_1584131725" r:id="rId442"/>
+          <o:OLEObject Type="Embed" ProgID="Equation.AxMath" ShapeID="_x0000_i1269" DrawAspect="Content" ObjectID="_1584541706" r:id="rId410"/>
         </w:object>
       </w:r>
     </w:p>
@@ -22532,10 +24162,10 @@
                                 <w:szCs w:val="18"/>
                               </w:rPr>
                               <w:object w:dxaOrig="172" w:dyaOrig="268">
-                                <v:shape id="_x0000_i1293" type="#_x0000_t75" style="width:8.75pt;height:13.25pt" o:ole="">
-                                  <v:imagedata r:id="rId428" o:title=""/>
+                                <v:shape id="_x0000_i1271" type="#_x0000_t75" style="width:8.65pt;height:13.35pt" o:ole="">
+                                  <v:imagedata r:id="rId396" o:title=""/>
                                 </v:shape>
-                                <o:OLEObject Type="Embed" ProgID="Equation.AxMath" ShapeID="_x0000_i1293" DrawAspect="Content" ObjectID="_1584131789" r:id="rId443"/>
+                                <o:OLEObject Type="Embed" ProgID="Equation.AxMath" ShapeID="_x0000_i1271" DrawAspect="Content" ObjectID="_1584541768" r:id="rId411"/>
                               </w:object>
                             </w:r>
                           </w:p>
@@ -22578,10 +24208,10 @@
                                 <w:szCs w:val="18"/>
                               </w:rPr>
                               <w:object w:dxaOrig="172" w:dyaOrig="268">
-                                <v:shape id="_x0000_i1295" type="#_x0000_t75" style="width:8.75pt;height:13.25pt" o:ole="">
-                                  <v:imagedata r:id="rId428" o:title=""/>
+                                <v:shape id="_x0000_i1273" type="#_x0000_t75" style="width:8.65pt;height:13.35pt" o:ole="">
+                                  <v:imagedata r:id="rId396" o:title=""/>
                                 </v:shape>
-                                <o:OLEObject Type="Embed" ProgID="Equation.AxMath" ShapeID="_x0000_i1295" DrawAspect="Content" ObjectID="_1584131790" r:id="rId444"/>
+                                <o:OLEObject Type="Embed" ProgID="Equation.AxMath" ShapeID="_x0000_i1273" DrawAspect="Content" ObjectID="_1584541769" r:id="rId412"/>
                               </w:object>
                             </w:r>
                             <w:r>
@@ -22599,10 +24229,10 @@
                                 <w:szCs w:val="18"/>
                               </w:rPr>
                               <w:object w:dxaOrig="159" w:dyaOrig="270">
-                                <v:shape id="_x0000_i1297" type="#_x0000_t75" style="width:8pt;height:13.5pt" o:ole="">
-                                  <v:imagedata r:id="rId432" o:title=""/>
+                                <v:shape id="_x0000_i1275" type="#_x0000_t75" style="width:8pt;height:13.55pt" o:ole="">
+                                  <v:imagedata r:id="rId400" o:title=""/>
                                 </v:shape>
-                                <o:OLEObject Type="Embed" ProgID="Equation.AxMath" ShapeID="_x0000_i1297" DrawAspect="Content" ObjectID="_1584131791" r:id="rId445"/>
+                                <o:OLEObject Type="Embed" ProgID="Equation.AxMath" ShapeID="_x0000_i1275" DrawAspect="Content" ObjectID="_1584541770" r:id="rId413"/>
                               </w:object>
                             </w:r>
                             <w:r>
@@ -22637,10 +24267,10 @@
                                 <w:szCs w:val="18"/>
                               </w:rPr>
                               <w:object w:dxaOrig="482" w:dyaOrig="270">
-                                <v:shape id="_x0000_i1299" type="#_x0000_t75" style="width:24pt;height:13.5pt" o:ole="">
-                                  <v:imagedata r:id="rId446" o:title=""/>
+                                <v:shape id="_x0000_i1277" type="#_x0000_t75" style="width:24pt;height:13.55pt" o:ole="">
+                                  <v:imagedata r:id="rId414" o:title=""/>
                                 </v:shape>
-                                <o:OLEObject Type="Embed" ProgID="Equation.AxMath" ShapeID="_x0000_i1299" DrawAspect="Content" ObjectID="_1584131792" r:id="rId447"/>
+                                <o:OLEObject Type="Embed" ProgID="Equation.AxMath" ShapeID="_x0000_i1277" DrawAspect="Content" ObjectID="_1584541771" r:id="rId415"/>
                               </w:object>
                             </w:r>
                             <w:r>
@@ -22658,10 +24288,10 @@
                                 <w:szCs w:val="18"/>
                               </w:rPr>
                               <w:object w:dxaOrig="643" w:dyaOrig="283">
-                                <v:shape id="_x0000_i1301" type="#_x0000_t75" style="width:32.25pt;height:14.25pt" o:ole="">
-                                  <v:imagedata r:id="rId448" o:title=""/>
+                                <v:shape id="_x0000_i1279" type="#_x0000_t75" style="width:32.2pt;height:14.2pt" o:ole="">
+                                  <v:imagedata r:id="rId416" o:title=""/>
                                 </v:shape>
-                                <o:OLEObject Type="Embed" ProgID="Equation.AxMath" ShapeID="_x0000_i1301" DrawAspect="Content" ObjectID="_1584131793" r:id="rId449"/>
+                                <o:OLEObject Type="Embed" ProgID="Equation.AxMath" ShapeID="_x0000_i1279" DrawAspect="Content" ObjectID="_1584541772" r:id="rId417"/>
                               </w:object>
                             </w:r>
                             <w:r>
@@ -22682,10 +24312,10 @@
                                 <w:position w:val="-29"/>
                               </w:rPr>
                               <w:object w:dxaOrig="4327" w:dyaOrig="688">
-                                <v:shape id="_x0000_i1303" type="#_x0000_t75" style="width:216.25pt;height:34.5pt" o:ole="">
-                                  <v:imagedata r:id="rId450" o:title=""/>
+                                <v:shape id="_x0000_i1281" type="#_x0000_t75" style="width:216.45pt;height:34.45pt" o:ole="">
+                                  <v:imagedata r:id="rId418" o:title=""/>
                                 </v:shape>
-                                <o:OLEObject Type="Embed" ProgID="Equation.AxMath" ShapeID="_x0000_i1303" DrawAspect="Content" ObjectID="_1584131794" r:id="rId451"/>
+                                <o:OLEObject Type="Embed" ProgID="Equation.AxMath" ShapeID="_x0000_i1281" DrawAspect="Content" ObjectID="_1584541773" r:id="rId419"/>
                               </w:object>
                             </w:r>
                           </w:p>
@@ -22698,10 +24328,10 @@
                                 <w:position w:val="-11"/>
                               </w:rPr>
                               <w:object w:dxaOrig="2390" w:dyaOrig="330">
-                                <v:shape id="_x0000_i1305" type="#_x0000_t75" style="width:119.5pt;height:16.5pt" o:ole="">
-                                  <v:imagedata r:id="rId452" o:title=""/>
+                                <v:shape id="_x0000_i1283" type="#_x0000_t75" style="width:119.55pt;height:16.45pt" o:ole="">
+                                  <v:imagedata r:id="rId420" o:title=""/>
                                 </v:shape>
-                                <o:OLEObject Type="Embed" ProgID="Equation.AxMath" ShapeID="_x0000_i1305" DrawAspect="Content" ObjectID="_1584131795" r:id="rId453"/>
+                                <o:OLEObject Type="Embed" ProgID="Equation.AxMath" ShapeID="_x0000_i1283" DrawAspect="Content" ObjectID="_1584541774" r:id="rId421"/>
                               </w:object>
                             </w:r>
                             <w:r>
@@ -22717,10 +24347,10 @@
                                 <w:position w:val="-29"/>
                               </w:rPr>
                               <w:object w:dxaOrig="3827" w:dyaOrig="688">
-                                <v:shape id="_x0000_i1307" type="#_x0000_t75" style="width:191.25pt;height:34.5pt" o:ole="">
-                                  <v:imagedata r:id="rId454" o:title=""/>
+                                <v:shape id="_x0000_i1285" type="#_x0000_t75" style="width:191.1pt;height:34.45pt" o:ole="">
+                                  <v:imagedata r:id="rId422" o:title=""/>
                                 </v:shape>
-                                <o:OLEObject Type="Embed" ProgID="Equation.AxMath" ShapeID="_x0000_i1307" DrawAspect="Content" ObjectID="_1584131796" r:id="rId455"/>
+                                <o:OLEObject Type="Embed" ProgID="Equation.AxMath" ShapeID="_x0000_i1285" DrawAspect="Content" ObjectID="_1584541775" r:id="rId423"/>
                               </w:object>
                             </w:r>
                           </w:p>
@@ -22774,10 +24404,10 @@
                                 <w:shd w:val="pct15" w:color="auto" w:fill="FFFFFF"/>
                               </w:rPr>
                               <w:object w:dxaOrig="172" w:dyaOrig="268">
-                                <v:shape id="_x0000_i1309" type="#_x0000_t75" style="width:8.75pt;height:13.25pt" o:ole="">
-                                  <v:imagedata r:id="rId428" o:title=""/>
+                                <v:shape id="_x0000_i1287" type="#_x0000_t75" style="width:8.65pt;height:13.35pt" o:ole="">
+                                  <v:imagedata r:id="rId396" o:title=""/>
                                 </v:shape>
-                                <o:OLEObject Type="Embed" ProgID="Equation.AxMath" ShapeID="_x0000_i1309" DrawAspect="Content" ObjectID="_1584131797" r:id="rId456"/>
+                                <o:OLEObject Type="Embed" ProgID="Equation.AxMath" ShapeID="_x0000_i1287" DrawAspect="Content" ObjectID="_1584541776" r:id="rId424"/>
                               </w:object>
                             </w:r>
                             <w:r>
@@ -22813,10 +24443,10 @@
                                 <w:shd w:val="pct15" w:color="auto" w:fill="FFFFFF"/>
                               </w:rPr>
                               <w:object w:dxaOrig="172" w:dyaOrig="268">
-                                <v:shape id="_x0000_i1311" type="#_x0000_t75" style="width:8.75pt;height:13.25pt" o:ole="">
-                                  <v:imagedata r:id="rId428" o:title=""/>
+                                <v:shape id="_x0000_i1289" type="#_x0000_t75" style="width:8.65pt;height:13.35pt" o:ole="">
+                                  <v:imagedata r:id="rId396" o:title=""/>
                                 </v:shape>
-                                <o:OLEObject Type="Embed" ProgID="Equation.AxMath" ShapeID="_x0000_i1311" DrawAspect="Content" ObjectID="_1584131798" r:id="rId457"/>
+                                <o:OLEObject Type="Embed" ProgID="Equation.AxMath" ShapeID="_x0000_i1289" DrawAspect="Content" ObjectID="_1584541777" r:id="rId425"/>
                               </w:object>
                             </w:r>
                             <w:r>
@@ -22844,10 +24474,10 @@
                                 <w:shd w:val="pct15" w:color="auto" w:fill="FFFFFF"/>
                               </w:rPr>
                               <w:object w:dxaOrig="159" w:dyaOrig="270">
-                                <v:shape id="_x0000_i1313" type="#_x0000_t75" style="width:8pt;height:13.5pt" o:ole="">
-                                  <v:imagedata r:id="rId432" o:title=""/>
+                                <v:shape id="_x0000_i1291" type="#_x0000_t75" style="width:8pt;height:13.55pt" o:ole="">
+                                  <v:imagedata r:id="rId400" o:title=""/>
                                 </v:shape>
-                                <o:OLEObject Type="Embed" ProgID="Equation.AxMath" ShapeID="_x0000_i1313" DrawAspect="Content" ObjectID="_1584131799" r:id="rId458"/>
+                                <o:OLEObject Type="Embed" ProgID="Equation.AxMath" ShapeID="_x0000_i1291" DrawAspect="Content" ObjectID="_1584541778" r:id="rId426"/>
                               </w:object>
                             </w:r>
                             <w:r>
@@ -22893,10 +24523,10 @@
                                 <w:shd w:val="pct15" w:color="auto" w:fill="FFFFFF"/>
                               </w:rPr>
                               <w:object w:dxaOrig="643" w:dyaOrig="283">
-                                <v:shape id="_x0000_i1315" type="#_x0000_t75" style="width:32.25pt;height:14.25pt" o:ole="">
-                                  <v:imagedata r:id="rId448" o:title=""/>
+                                <v:shape id="_x0000_i1293" type="#_x0000_t75" style="width:32.2pt;height:14.2pt" o:ole="">
+                                  <v:imagedata r:id="rId416" o:title=""/>
                                 </v:shape>
-                                <o:OLEObject Type="Embed" ProgID="Equation.AxMath" ShapeID="_x0000_i1315" DrawAspect="Content" ObjectID="_1584131800" r:id="rId459"/>
+                                <o:OLEObject Type="Embed" ProgID="Equation.AxMath" ShapeID="_x0000_i1293" DrawAspect="Content" ObjectID="_1584541779" r:id="rId427"/>
                               </w:object>
                             </w:r>
                             <w:r>
@@ -22926,10 +24556,10 @@
                                 <w:shd w:val="pct15" w:color="auto" w:fill="FFFFFF"/>
                               </w:rPr>
                               <w:object w:dxaOrig="4327" w:dyaOrig="688">
-                                <v:shape id="_x0000_i1317" type="#_x0000_t75" style="width:216.25pt;height:34.5pt" o:ole="">
-                                  <v:imagedata r:id="rId450" o:title=""/>
+                                <v:shape id="_x0000_i1295" type="#_x0000_t75" style="width:216.45pt;height:34.45pt" o:ole="">
+                                  <v:imagedata r:id="rId418" o:title=""/>
                                 </v:shape>
-                                <o:OLEObject Type="Embed" ProgID="Equation.AxMath" ShapeID="_x0000_i1317" DrawAspect="Content" ObjectID="_1584131801" r:id="rId460"/>
+                                <o:OLEObject Type="Embed" ProgID="Equation.AxMath" ShapeID="_x0000_i1295" DrawAspect="Content" ObjectID="_1584541780" r:id="rId428"/>
                               </w:object>
                             </w:r>
                           </w:p>
@@ -22958,10 +24588,10 @@
                                 <w:shd w:val="pct15" w:color="auto" w:fill="FFFFFF"/>
                               </w:rPr>
                               <w:object w:dxaOrig="2390" w:dyaOrig="330">
-                                <v:shape id="_x0000_i1319" type="#_x0000_t75" style="width:119.5pt;height:16.5pt" o:ole="">
-                                  <v:imagedata r:id="rId452" o:title=""/>
+                                <v:shape id="_x0000_i1297" type="#_x0000_t75" style="width:119.55pt;height:16.45pt" o:ole="">
+                                  <v:imagedata r:id="rId420" o:title=""/>
                                 </v:shape>
-                                <o:OLEObject Type="Embed" ProgID="Equation.AxMath" ShapeID="_x0000_i1319" DrawAspect="Content" ObjectID="_1584131802" r:id="rId461"/>
+                                <o:OLEObject Type="Embed" ProgID="Equation.AxMath" ShapeID="_x0000_i1297" DrawAspect="Content" ObjectID="_1584541781" r:id="rId429"/>
                               </w:object>
                             </w:r>
                             <w:r>
@@ -22991,10 +24621,10 @@
                                 <w:shd w:val="pct15" w:color="auto" w:fill="FFFFFF"/>
                               </w:rPr>
                               <w:object w:dxaOrig="3827" w:dyaOrig="688">
-                                <v:shape id="_x0000_i1321" type="#_x0000_t75" style="width:191.25pt;height:34.5pt" o:ole="">
-                                  <v:imagedata r:id="rId454" o:title=""/>
+                                <v:shape id="_x0000_i1299" type="#_x0000_t75" style="width:191.1pt;height:34.45pt" o:ole="">
+                                  <v:imagedata r:id="rId422" o:title=""/>
                                 </v:shape>
-                                <o:OLEObject Type="Embed" ProgID="Equation.AxMath" ShapeID="_x0000_i1321" DrawAspect="Content" ObjectID="_1584131803" r:id="rId462"/>
+                                <o:OLEObject Type="Embed" ProgID="Equation.AxMath" ShapeID="_x0000_i1299" DrawAspect="Content" ObjectID="_1584541782" r:id="rId430"/>
                               </w:object>
                             </w:r>
                           </w:p>
@@ -23052,10 +24682,10 @@
                           <w:szCs w:val="18"/>
                         </w:rPr>
                         <w:object w:dxaOrig="172" w:dyaOrig="268">
-                          <v:shape id="_x0000_i1293" type="#_x0000_t75" style="width:8.75pt;height:13.25pt" o:ole="">
-                            <v:imagedata r:id="rId428" o:title=""/>
+                          <v:shape id="_x0000_i1271" type="#_x0000_t75" style="width:8.65pt;height:13.35pt" o:ole="">
+                            <v:imagedata r:id="rId396" o:title=""/>
                           </v:shape>
-                          <o:OLEObject Type="Embed" ProgID="Equation.AxMath" ShapeID="_x0000_i1293" DrawAspect="Content" ObjectID="_1584131789" r:id="rId463"/>
+                          <o:OLEObject Type="Embed" ProgID="Equation.AxMath" ShapeID="_x0000_i1271" DrawAspect="Content" ObjectID="_1584541768" r:id="rId431"/>
                         </w:object>
                       </w:r>
                     </w:p>
@@ -23098,10 +24728,10 @@
                           <w:szCs w:val="18"/>
                         </w:rPr>
                         <w:object w:dxaOrig="172" w:dyaOrig="268">
-                          <v:shape id="_x0000_i1295" type="#_x0000_t75" style="width:8.75pt;height:13.25pt" o:ole="">
-                            <v:imagedata r:id="rId428" o:title=""/>
+                          <v:shape id="_x0000_i1273" type="#_x0000_t75" style="width:8.65pt;height:13.35pt" o:ole="">
+                            <v:imagedata r:id="rId396" o:title=""/>
                           </v:shape>
-                          <o:OLEObject Type="Embed" ProgID="Equation.AxMath" ShapeID="_x0000_i1295" DrawAspect="Content" ObjectID="_1584131790" r:id="rId464"/>
+                          <o:OLEObject Type="Embed" ProgID="Equation.AxMath" ShapeID="_x0000_i1273" DrawAspect="Content" ObjectID="_1584541769" r:id="rId432"/>
                         </w:object>
                       </w:r>
                       <w:r>
@@ -23119,10 +24749,10 @@
                           <w:szCs w:val="18"/>
                         </w:rPr>
                         <w:object w:dxaOrig="159" w:dyaOrig="270">
-                          <v:shape id="_x0000_i1297" type="#_x0000_t75" style="width:8pt;height:13.5pt" o:ole="">
-                            <v:imagedata r:id="rId432" o:title=""/>
+                          <v:shape id="_x0000_i1275" type="#_x0000_t75" style="width:8pt;height:13.55pt" o:ole="">
+                            <v:imagedata r:id="rId400" o:title=""/>
                           </v:shape>
-                          <o:OLEObject Type="Embed" ProgID="Equation.AxMath" ShapeID="_x0000_i1297" DrawAspect="Content" ObjectID="_1584131791" r:id="rId465"/>
+                          <o:OLEObject Type="Embed" ProgID="Equation.AxMath" ShapeID="_x0000_i1275" DrawAspect="Content" ObjectID="_1584541770" r:id="rId433"/>
                         </w:object>
                       </w:r>
                       <w:r>
@@ -23157,10 +24787,10 @@
                           <w:szCs w:val="18"/>
                         </w:rPr>
                         <w:object w:dxaOrig="482" w:dyaOrig="270">
-                          <v:shape id="_x0000_i1299" type="#_x0000_t75" style="width:24pt;height:13.5pt" o:ole="">
-                            <v:imagedata r:id="rId446" o:title=""/>
+                          <v:shape id="_x0000_i1277" type="#_x0000_t75" style="width:24pt;height:13.55pt" o:ole="">
+                            <v:imagedata r:id="rId414" o:title=""/>
                           </v:shape>
-                          <o:OLEObject Type="Embed" ProgID="Equation.AxMath" ShapeID="_x0000_i1299" DrawAspect="Content" ObjectID="_1584131792" r:id="rId466"/>
+                          <o:OLEObject Type="Embed" ProgID="Equation.AxMath" ShapeID="_x0000_i1277" DrawAspect="Content" ObjectID="_1584541771" r:id="rId434"/>
                         </w:object>
                       </w:r>
                       <w:r>
@@ -23178,10 +24808,10 @@
                           <w:szCs w:val="18"/>
                         </w:rPr>
                         <w:object w:dxaOrig="643" w:dyaOrig="283">
-                          <v:shape id="_x0000_i1301" type="#_x0000_t75" style="width:32.25pt;height:14.25pt" o:ole="">
-                            <v:imagedata r:id="rId448" o:title=""/>
+                          <v:shape id="_x0000_i1279" type="#_x0000_t75" style="width:32.2pt;height:14.2pt" o:ole="">
+                            <v:imagedata r:id="rId416" o:title=""/>
                           </v:shape>
-                          <o:OLEObject Type="Embed" ProgID="Equation.AxMath" ShapeID="_x0000_i1301" DrawAspect="Content" ObjectID="_1584131793" r:id="rId467"/>
+                          <o:OLEObject Type="Embed" ProgID="Equation.AxMath" ShapeID="_x0000_i1279" DrawAspect="Content" ObjectID="_1584541772" r:id="rId435"/>
                         </w:object>
                       </w:r>
                       <w:r>
@@ -23202,10 +24832,10 @@
                           <w:position w:val="-29"/>
                         </w:rPr>
                         <w:object w:dxaOrig="4327" w:dyaOrig="688">
-                          <v:shape id="_x0000_i1303" type="#_x0000_t75" style="width:216.25pt;height:34.5pt" o:ole="">
-                            <v:imagedata r:id="rId450" o:title=""/>
+                          <v:shape id="_x0000_i1281" type="#_x0000_t75" style="width:216.45pt;height:34.45pt" o:ole="">
+                            <v:imagedata r:id="rId418" o:title=""/>
                           </v:shape>
-                          <o:OLEObject Type="Embed" ProgID="Equation.AxMath" ShapeID="_x0000_i1303" DrawAspect="Content" ObjectID="_1584131794" r:id="rId468"/>
+                          <o:OLEObject Type="Embed" ProgID="Equation.AxMath" ShapeID="_x0000_i1281" DrawAspect="Content" ObjectID="_1584541773" r:id="rId436"/>
                         </w:object>
                       </w:r>
                     </w:p>
@@ -23218,10 +24848,10 @@
                           <w:position w:val="-11"/>
                         </w:rPr>
                         <w:object w:dxaOrig="2390" w:dyaOrig="330">
-                          <v:shape id="_x0000_i1305" type="#_x0000_t75" style="width:119.5pt;height:16.5pt" o:ole="">
-                            <v:imagedata r:id="rId452" o:title=""/>
+                          <v:shape id="_x0000_i1283" type="#_x0000_t75" style="width:119.55pt;height:16.45pt" o:ole="">
+                            <v:imagedata r:id="rId420" o:title=""/>
                           </v:shape>
-                          <o:OLEObject Type="Embed" ProgID="Equation.AxMath" ShapeID="_x0000_i1305" DrawAspect="Content" ObjectID="_1584131795" r:id="rId469"/>
+                          <o:OLEObject Type="Embed" ProgID="Equation.AxMath" ShapeID="_x0000_i1283" DrawAspect="Content" ObjectID="_1584541774" r:id="rId437"/>
                         </w:object>
                       </w:r>
                       <w:r>
@@ -23237,10 +24867,10 @@
                           <w:position w:val="-29"/>
                         </w:rPr>
                         <w:object w:dxaOrig="3827" w:dyaOrig="688">
-                          <v:shape id="_x0000_i1307" type="#_x0000_t75" style="width:191.25pt;height:34.5pt" o:ole="">
-                            <v:imagedata r:id="rId454" o:title=""/>
+                          <v:shape id="_x0000_i1285" type="#_x0000_t75" style="width:191.1pt;height:34.45pt" o:ole="">
+                            <v:imagedata r:id="rId422" o:title=""/>
                           </v:shape>
-                          <o:OLEObject Type="Embed" ProgID="Equation.AxMath" ShapeID="_x0000_i1307" DrawAspect="Content" ObjectID="_1584131796" r:id="rId470"/>
+                          <o:OLEObject Type="Embed" ProgID="Equation.AxMath" ShapeID="_x0000_i1285" DrawAspect="Content" ObjectID="_1584541775" r:id="rId438"/>
                         </w:object>
                       </w:r>
                     </w:p>
@@ -23294,10 +24924,10 @@
                           <w:shd w:val="pct15" w:color="auto" w:fill="FFFFFF"/>
                         </w:rPr>
                         <w:object w:dxaOrig="172" w:dyaOrig="268">
-                          <v:shape id="_x0000_i1309" type="#_x0000_t75" style="width:8.75pt;height:13.25pt" o:ole="">
-                            <v:imagedata r:id="rId428" o:title=""/>
+                          <v:shape id="_x0000_i1287" type="#_x0000_t75" style="width:8.65pt;height:13.35pt" o:ole="">
+                            <v:imagedata r:id="rId396" o:title=""/>
                           </v:shape>
-                          <o:OLEObject Type="Embed" ProgID="Equation.AxMath" ShapeID="_x0000_i1309" DrawAspect="Content" ObjectID="_1584131797" r:id="rId471"/>
+                          <o:OLEObject Type="Embed" ProgID="Equation.AxMath" ShapeID="_x0000_i1287" DrawAspect="Content" ObjectID="_1584541776" r:id="rId439"/>
                         </w:object>
                       </w:r>
                       <w:r>
@@ -23333,10 +24963,10 @@
                           <w:shd w:val="pct15" w:color="auto" w:fill="FFFFFF"/>
                         </w:rPr>
                         <w:object w:dxaOrig="172" w:dyaOrig="268">
-                          <v:shape id="_x0000_i1311" type="#_x0000_t75" style="width:8.75pt;height:13.25pt" o:ole="">
-                            <v:imagedata r:id="rId428" o:title=""/>
+                          <v:shape id="_x0000_i1289" type="#_x0000_t75" style="width:8.65pt;height:13.35pt" o:ole="">
+                            <v:imagedata r:id="rId396" o:title=""/>
                           </v:shape>
-                          <o:OLEObject Type="Embed" ProgID="Equation.AxMath" ShapeID="_x0000_i1311" DrawAspect="Content" ObjectID="_1584131798" r:id="rId472"/>
+                          <o:OLEObject Type="Embed" ProgID="Equation.AxMath" ShapeID="_x0000_i1289" DrawAspect="Content" ObjectID="_1584541777" r:id="rId440"/>
                         </w:object>
                       </w:r>
                       <w:r>
@@ -23364,10 +24994,10 @@
                           <w:shd w:val="pct15" w:color="auto" w:fill="FFFFFF"/>
                         </w:rPr>
                         <w:object w:dxaOrig="159" w:dyaOrig="270">
-                          <v:shape id="_x0000_i1313" type="#_x0000_t75" style="width:8pt;height:13.5pt" o:ole="">
-                            <v:imagedata r:id="rId432" o:title=""/>
+                          <v:shape id="_x0000_i1291" type="#_x0000_t75" style="width:8pt;height:13.55pt" o:ole="">
+                            <v:imagedata r:id="rId400" o:title=""/>
                           </v:shape>
-                          <o:OLEObject Type="Embed" ProgID="Equation.AxMath" ShapeID="_x0000_i1313" DrawAspect="Content" ObjectID="_1584131799" r:id="rId473"/>
+                          <o:OLEObject Type="Embed" ProgID="Equation.AxMath" ShapeID="_x0000_i1291" DrawAspect="Content" ObjectID="_1584541778" r:id="rId441"/>
                         </w:object>
                       </w:r>
                       <w:r>
@@ -23413,10 +25043,10 @@
                           <w:shd w:val="pct15" w:color="auto" w:fill="FFFFFF"/>
                         </w:rPr>
                         <w:object w:dxaOrig="643" w:dyaOrig="283">
-                          <v:shape id="_x0000_i1315" type="#_x0000_t75" style="width:32.25pt;height:14.25pt" o:ole="">
-                            <v:imagedata r:id="rId448" o:title=""/>
+                          <v:shape id="_x0000_i1293" type="#_x0000_t75" style="width:32.2pt;height:14.2pt" o:ole="">
+                            <v:imagedata r:id="rId416" o:title=""/>
                           </v:shape>
-                          <o:OLEObject Type="Embed" ProgID="Equation.AxMath" ShapeID="_x0000_i1315" DrawAspect="Content" ObjectID="_1584131800" r:id="rId474"/>
+                          <o:OLEObject Type="Embed" ProgID="Equation.AxMath" ShapeID="_x0000_i1293" DrawAspect="Content" ObjectID="_1584541779" r:id="rId442"/>
                         </w:object>
                       </w:r>
                       <w:r>
@@ -23446,10 +25076,10 @@
                           <w:shd w:val="pct15" w:color="auto" w:fill="FFFFFF"/>
                         </w:rPr>
                         <w:object w:dxaOrig="4327" w:dyaOrig="688">
-                          <v:shape id="_x0000_i1317" type="#_x0000_t75" style="width:216.25pt;height:34.5pt" o:ole="">
-                            <v:imagedata r:id="rId450" o:title=""/>
+                          <v:shape id="_x0000_i1295" type="#_x0000_t75" style="width:216.45pt;height:34.45pt" o:ole="">
+                            <v:imagedata r:id="rId418" o:title=""/>
                           </v:shape>
-                          <o:OLEObject Type="Embed" ProgID="Equation.AxMath" ShapeID="_x0000_i1317" DrawAspect="Content" ObjectID="_1584131801" r:id="rId475"/>
+                          <o:OLEObject Type="Embed" ProgID="Equation.AxMath" ShapeID="_x0000_i1295" DrawAspect="Content" ObjectID="_1584541780" r:id="rId443"/>
                         </w:object>
                       </w:r>
                     </w:p>
@@ -23478,10 +25108,10 @@
                           <w:shd w:val="pct15" w:color="auto" w:fill="FFFFFF"/>
                         </w:rPr>
                         <w:object w:dxaOrig="2390" w:dyaOrig="330">
-                          <v:shape id="_x0000_i1319" type="#_x0000_t75" style="width:119.5pt;height:16.5pt" o:ole="">
-                            <v:imagedata r:id="rId452" o:title=""/>
+                          <v:shape id="_x0000_i1297" type="#_x0000_t75" style="width:119.55pt;height:16.45pt" o:ole="">
+                            <v:imagedata r:id="rId420" o:title=""/>
                           </v:shape>
-                          <o:OLEObject Type="Embed" ProgID="Equation.AxMath" ShapeID="_x0000_i1319" DrawAspect="Content" ObjectID="_1584131802" r:id="rId476"/>
+                          <o:OLEObject Type="Embed" ProgID="Equation.AxMath" ShapeID="_x0000_i1297" DrawAspect="Content" ObjectID="_1584541781" r:id="rId444"/>
                         </w:object>
                       </w:r>
                       <w:r>
@@ -23511,10 +25141,10 @@
                           <w:shd w:val="pct15" w:color="auto" w:fill="FFFFFF"/>
                         </w:rPr>
                         <w:object w:dxaOrig="3827" w:dyaOrig="688">
-                          <v:shape id="_x0000_i1321" type="#_x0000_t75" style="width:191.25pt;height:34.5pt" o:ole="">
-                            <v:imagedata r:id="rId454" o:title=""/>
+                          <v:shape id="_x0000_i1299" type="#_x0000_t75" style="width:191.1pt;height:34.45pt" o:ole="">
+                            <v:imagedata r:id="rId422" o:title=""/>
                           </v:shape>
-                          <o:OLEObject Type="Embed" ProgID="Equation.AxMath" ShapeID="_x0000_i1321" DrawAspect="Content" ObjectID="_1584131803" r:id="rId477"/>
+                          <o:OLEObject Type="Embed" ProgID="Equation.AxMath" ShapeID="_x0000_i1299" DrawAspect="Content" ObjectID="_1584541782" r:id="rId445"/>
                         </w:object>
                       </w:r>
                     </w:p>
@@ -26828,6 +28458,16 @@
     <w:basedOn w:val="a0"/>
     <w:rsid w:val="00373959"/>
   </w:style>
+  <w:style w:type="character" w:styleId="aff">
+    <w:name w:val="Placeholder Text"/>
+    <w:basedOn w:val="a0"/>
+    <w:uiPriority w:val="99"/>
+    <w:unhideWhenUsed/>
+    <w:rsid w:val="00901F86"/>
+    <w:rPr>
+      <w:color w:val="808080"/>
+    </w:rPr>
+  </w:style>
 </w:styles>
 </file>
 
@@ -27164,7 +28804,7 @@
 </file>
 
 <file path=customXml/itemProps1.xml><?xml version="1.0" encoding="utf-8"?>
-<ds:datastoreItem xmlns:ds="http://schemas.openxmlformats.org/officeDocument/2006/customXml" ds:itemID="{A1915187-5386-480B-AA27-78B8EF5786DA}">
+<ds:datastoreItem xmlns:ds="http://schemas.openxmlformats.org/officeDocument/2006/customXml" ds:itemID="{867F2799-1396-481C-A686-F9AC18E801DD}">
   <ds:schemaRefs>
     <ds:schemaRef ds:uri="http://schemas.openxmlformats.org/officeDocument/2006/bibliography"/>
   </ds:schemaRefs>
